--- a/CST8912-Group2-ResearchReport-Section13.docx
+++ b/CST8912-Group2-ResearchReport-Section13.docx
@@ -1,6 +1,6 @@
 
 <file path=word/document.xml><?xml version="1.0" encoding="utf-8"?>
-<w:document xmlns:wpc="http://schemas.microsoft.com/office/word/2010/wordprocessingCanvas" xmlns:cx="http://schemas.microsoft.com/office/drawing/2014/chartex" xmlns:cx1="http://schemas.microsoft.com/office/drawing/2015/9/8/chartex" xmlns:cx2="http://schemas.microsoft.com/office/drawing/2015/10/21/chartex" xmlns:cx3="http://schemas.microsoft.com/office/drawing/2016/5/9/chartex" xmlns:cx4="http://schemas.microsoft.com/office/drawing/2016/5/10/chartex" xmlns:cx5="http://schemas.microsoft.com/office/drawing/2016/5/11/chartex" xmlns:cx6="http://schemas.microsoft.com/office/drawing/2016/5/12/chartex" xmlns:cx7="http://schemas.microsoft.com/office/drawing/2016/5/13/chartex" xmlns:cx8="http://schemas.microsoft.com/office/drawing/2016/5/14/chartex" xmlns:mc="http://schemas.openxmlformats.org/markup-compatibility/2006" xmlns:aink="http://schemas.microsoft.com/office/drawing/2016/ink" xmlns:am3d="http://schemas.microsoft.com/office/drawing/2017/model3d" xmlns:o="urn:schemas-microsoft-com:office:office" xmlns:oel="http://schemas.microsoft.com/office/2019/extlst" xmlns:r="http://schemas.openxmlformats.org/officeDocument/2006/relationships" xmlns:m="http://schemas.openxmlformats.org/officeDocument/2006/math" xmlns:v="urn:schemas-microsoft-com:vml" xmlns:wp14="http://schemas.microsoft.com/office/word/2010/wordprocessingDrawing" xmlns:wp="http://schemas.openxmlformats.org/drawingml/2006/wordprocessingDrawing" xmlns:w10="urn:schemas-microsoft-com:office:word" xmlns:w="http://schemas.openxmlformats.org/wordprocessingml/2006/main" xmlns:w14="http://schemas.microsoft.com/office/word/2010/wordml" xmlns:w15="http://schemas.microsoft.com/office/word/2012/wordml" xmlns:w16cex="http://schemas.microsoft.com/office/word/2018/wordml/cex" xmlns:w16cid="http://schemas.microsoft.com/office/word/2016/wordml/cid" xmlns:w16="http://schemas.microsoft.com/office/word/2018/wordml" xmlns:w16du="http://schemas.microsoft.com/office/word/2023/wordml/word16du" xmlns:w16sdtdh="http://schemas.microsoft.com/office/word/2020/wordml/sdtdatahash" xmlns:w16se="http://schemas.microsoft.com/office/word/2015/wordml/symex" xmlns:wpg="http://schemas.microsoft.com/office/word/2010/wordprocessingGroup" xmlns:wpi="http://schemas.microsoft.com/office/word/2010/wordprocessingInk" xmlns:wne="http://schemas.microsoft.com/office/word/2006/wordml" xmlns:wps="http://schemas.microsoft.com/office/word/2010/wordprocessingShape" mc:Ignorable="w14 w15 w16se w16cid w16 w16cex w16sdtdh w16du wp14">
+<w:document xmlns:wpc="http://schemas.microsoft.com/office/word/2010/wordprocessingCanvas" xmlns:cx="http://schemas.microsoft.com/office/drawing/2014/chartex" xmlns:cx1="http://schemas.microsoft.com/office/drawing/2015/9/8/chartex" xmlns:cx2="http://schemas.microsoft.com/office/drawing/2015/10/21/chartex" xmlns:cx3="http://schemas.microsoft.com/office/drawing/2016/5/9/chartex" xmlns:cx4="http://schemas.microsoft.com/office/drawing/2016/5/10/chartex" xmlns:cx5="http://schemas.microsoft.com/office/drawing/2016/5/11/chartex" xmlns:cx6="http://schemas.microsoft.com/office/drawing/2016/5/12/chartex" xmlns:cx7="http://schemas.microsoft.com/office/drawing/2016/5/13/chartex" xmlns:cx8="http://schemas.microsoft.com/office/drawing/2016/5/14/chartex" xmlns:mc="http://schemas.openxmlformats.org/markup-compatibility/2006" xmlns:aink="http://schemas.microsoft.com/office/drawing/2016/ink" xmlns:am3d="http://schemas.microsoft.com/office/drawing/2017/model3d" xmlns:o="urn:schemas-microsoft-com:office:office" xmlns:oel="http://schemas.microsoft.com/office/2019/extlst" xmlns:r="http://schemas.openxmlformats.org/officeDocument/2006/relationships" xmlns:m="http://schemas.openxmlformats.org/officeDocument/2006/math" xmlns:v="urn:schemas-microsoft-com:vml" xmlns:wp14="http://schemas.microsoft.com/office/word/2010/wordprocessingDrawing" xmlns:wp="http://schemas.openxmlformats.org/drawingml/2006/wordprocessingDrawing" xmlns:w10="urn:schemas-microsoft-com:office:word" xmlns:w="http://schemas.openxmlformats.org/wordprocessingml/2006/main" xmlns:w14="http://schemas.microsoft.com/office/word/2010/wordml" xmlns:w15="http://schemas.microsoft.com/office/word/2012/wordml" xmlns:w16cex="http://schemas.microsoft.com/office/word/2018/wordml/cex" xmlns:w16cid="http://schemas.microsoft.com/office/word/2016/wordml/cid" xmlns:w16="http://schemas.microsoft.com/office/word/2018/wordml" xmlns:w16du="http://schemas.microsoft.com/office/word/2023/wordml/word16du" xmlns:w16sdtdh="http://schemas.microsoft.com/office/word/2020/wordml/sdtdatahash" xmlns:w16se="http://schemas.microsoft.com/office/word/2015/wordml/symex" xmlns:wpg="http://schemas.microsoft.com/office/word/2010/wordprocessingGroup" xmlns:wpi="http://schemas.microsoft.com/office/word/2010/wordprocessingInk" xmlns:wne="http://schemas.microsoft.com/office/word/2006/wordml" xmlns:wps="http://schemas.microsoft.com/office/word/2010/wordprocessingShape" xmlns:a="http://schemas.openxmlformats.org/drawingml/2006/main" xmlns:pic="http://schemas.openxmlformats.org/drawingml/2006/picture" xmlns:a14="http://schemas.microsoft.com/office/drawing/2010/main" mc:Ignorable="w14 w15 w16se w16cid w16 w16cex w16sdtdh w16du wp14">
   <w:body>
     <w:sdt>
       <w:sdtPr>
@@ -294,18 +294,23 @@
       </w:r>
       <w:r>
         <w:rPr>
-          <w:rFonts w:ascii="Arial" w:eastAsia="Arial" w:hAnsi="Arial" w:cs="Arial"/>
+          <w:rFonts w:ascii="Arial" w:hAnsi="Arial" w:eastAsia="Arial" w:cs="Arial"/>
           <w:color w:val="000000" w:themeColor="text1"/>
         </w:rPr>
         <w:t>Madaan, Ragini</w:t>
       </w:r>
     </w:p>
     <w:p/>
-    <w:bookmarkStart w:id="0" w:name="_Toc179126723" w:displacedByCustomXml="next"/>
+    <w:bookmarkStart w:name="_Toc179126723" w:displacedByCustomXml="next" w:id="0"/>
     <w:sdt>
       <w:sdtPr>
-        <w:rPr>
-          <w:rFonts w:asciiTheme="minorHAnsi" w:eastAsiaTheme="minorHAnsi" w:hAnsiTheme="minorHAnsi" w:cstheme="minorBidi"/>
+        <w:id w:val="1699651200"/>
+        <w:docPartObj>
+          <w:docPartGallery w:val="Table of Contents"/>
+          <w:docPartUnique/>
+        </w:docPartObj>
+        <w:rPr>
+          <w:rFonts w:ascii="Aptos" w:hAnsi="Aptos" w:eastAsia="Aptos" w:cs="Arial" w:asciiTheme="minorAscii" w:hAnsiTheme="minorAscii" w:eastAsiaTheme="minorAscii" w:cstheme="minorBidi"/>
           <w:color w:val="auto"/>
           <w:kern w:val="2"/>
           <w:sz w:val="24"/>
@@ -313,11 +318,6 @@
           <w:lang w:val="en-CA"/>
           <w14:ligatures w14:val="standardContextual"/>
         </w:rPr>
-        <w:id w:val="1699651200"/>
-        <w:docPartObj>
-          <w:docPartGallery w:val="Table of Contents"/>
-          <w:docPartUnique/>
-        </w:docPartObj>
       </w:sdtPr>
       <w:sdtContent>
         <w:p>
@@ -1221,12 +1221,21 @@
           </w:r>
         </w:p>
       </w:sdtContent>
+      <w:sdtEndPr>
+        <w:rPr>
+          <w:rFonts w:ascii="Aptos" w:hAnsi="Aptos" w:eastAsia="Aptos" w:cs="Arial" w:asciiTheme="minorAscii" w:hAnsiTheme="minorAscii" w:eastAsiaTheme="minorAscii" w:cstheme="minorBidi"/>
+          <w:color w:val="auto"/>
+          <w:sz w:val="24"/>
+          <w:szCs w:val="24"/>
+          <w:lang w:val="en-CA"/>
+        </w:rPr>
+      </w:sdtEndPr>
     </w:sdt>
     <w:p/>
     <w:p>
       <w:pPr>
         <w:rPr>
-          <w:rFonts w:asciiTheme="majorHAnsi" w:eastAsiaTheme="majorEastAsia" w:hAnsiTheme="majorHAnsi" w:cstheme="majorBidi"/>
+          <w:rFonts w:asciiTheme="majorHAnsi" w:hAnsiTheme="majorHAnsi" w:eastAsiaTheme="majorEastAsia" w:cstheme="majorBidi"/>
           <w:color w:val="0F4761" w:themeColor="accent1" w:themeShade="BF"/>
           <w:sz w:val="40"/>
           <w:szCs w:val="40"/>
@@ -1246,7 +1255,7 @@
           <w:rStyle w:val="Hyperlink"/>
         </w:rPr>
       </w:pPr>
-      <w:bookmarkStart w:id="1" w:name="_Toc1098280205"/>
+      <w:bookmarkStart w:name="_Toc1098280205" w:id="1"/>
       <w:r>
         <w:t>Abstract:</w:t>
       </w:r>
@@ -1313,8 +1322,8 @@
       <w:pPr>
         <w:pStyle w:val="Heading1"/>
       </w:pPr>
-      <w:bookmarkStart w:id="2" w:name="_Toc179126724"/>
-      <w:bookmarkStart w:id="3" w:name="_Toc397124328"/>
+      <w:bookmarkStart w:name="_Toc179126724" w:id="2"/>
+      <w:bookmarkStart w:name="_Toc397124328" w:id="3"/>
       <w:r>
         <w:t>Introduction</w:t>
       </w:r>
@@ -1417,8 +1426,8 @@
           <w:color w:val="E97132" w:themeColor="accent2"/>
         </w:rPr>
       </w:pPr>
-      <w:bookmarkStart w:id="4" w:name="_Toc179126725"/>
-      <w:bookmarkStart w:id="5" w:name="_Toc449238024"/>
+      <w:bookmarkStart w:name="_Toc179126725" w:id="4"/>
+      <w:bookmarkStart w:name="_Toc449238024" w:id="5"/>
       <w:r>
         <w:t>Literature Review</w:t>
       </w:r>
@@ -1512,73 +1521,108 @@
     </w:p>
     <w:p>
       <w:r>
+        <w:rPr/>
         <w:t>Azure, Aws</w:t>
       </w:r>
       <w:r>
+        <w:rPr/>
         <w:t>,</w:t>
       </w:r>
       <w:r>
+        <w:rPr/>
         <w:t xml:space="preserve"> and Google Cloud platform</w:t>
       </w:r>
       <w:r>
+        <w:rPr/>
         <w:t>s</w:t>
       </w:r>
       <w:r>
+        <w:rPr/>
         <w:t xml:space="preserve"> are </w:t>
       </w:r>
       <w:r>
+        <w:rPr/>
         <w:t>key providers,</w:t>
       </w:r>
       <w:r>
+        <w:rPr/>
         <w:t xml:space="preserve"> </w:t>
       </w:r>
       <w:r>
-        <w:t xml:space="preserve">tailoring AI driven </w:t>
-      </w:r>
-      <w:r>
+        <w:rPr/>
+        <w:t>tailoring AI</w:t>
+      </w:r>
+      <w:r>
+        <w:rPr/>
+        <w:t>-</w:t>
+      </w:r>
+      <w:r>
+        <w:rPr/>
+        <w:t xml:space="preserve">driven </w:t>
+      </w:r>
+      <w:r>
+        <w:rPr/>
         <w:t xml:space="preserve">applications by providing </w:t>
       </w:r>
       <w:r>
+        <w:rPr/>
         <w:t xml:space="preserve">an environment with </w:t>
       </w:r>
       <w:r>
+        <w:rPr/>
         <w:t>dedicated</w:t>
       </w:r>
       <w:r>
+        <w:rPr/>
         <w:t xml:space="preserve"> tools and services</w:t>
       </w:r>
       <w:r>
+        <w:rPr/>
         <w:t xml:space="preserve">. </w:t>
       </w:r>
       <w:r>
+        <w:rPr/>
         <w:t xml:space="preserve">The evolution of </w:t>
       </w:r>
       <w:r>
+        <w:rPr/>
         <w:t>a</w:t>
       </w:r>
       <w:r>
+        <w:rPr/>
         <w:t xml:space="preserve">rtificial intelligence in the cloud </w:t>
       </w:r>
       <w:r>
+        <w:rPr/>
         <w:t xml:space="preserve">is very promising </w:t>
       </w:r>
       <w:r>
+        <w:rPr/>
         <w:t xml:space="preserve">and has brought about a new era </w:t>
       </w:r>
       <w:r>
+        <w:rPr/>
         <w:t>of innovation</w:t>
       </w:r>
       <w:r>
+        <w:rPr/>
         <w:t>,</w:t>
       </w:r>
       <w:r>
+        <w:rPr/>
         <w:t xml:space="preserve"> </w:t>
       </w:r>
       <w:r>
+        <w:rPr/>
         <w:t xml:space="preserve">reshaping </w:t>
       </w:r>
       <w:r>
+        <w:rPr/>
         <w:t>operations in the digital world</w:t>
+      </w:r>
+      <w:r>
+        <w:rPr/>
+        <w:t>.</w:t>
       </w:r>
     </w:p>
     <w:p>
@@ -1588,8 +1632,8 @@
           <w:color w:val="E97132" w:themeColor="accent2"/>
         </w:rPr>
       </w:pPr>
-      <w:bookmarkStart w:id="6" w:name="_Toc179126726"/>
-      <w:bookmarkStart w:id="7" w:name="_Toc1472953933"/>
+      <w:bookmarkStart w:name="_Toc179126726" w:id="6"/>
+      <w:bookmarkStart w:name="_Toc1472953933" w:id="7"/>
       <w:r>
         <w:rPr>
           <w:rStyle w:val="Heading1Char"/>
@@ -1668,7 +1712,7 @@
         <w:r>
           <w:rPr>
             <w:rStyle w:val="Hyperlink"/>
-            <w:rFonts w:ascii="Aptos" w:eastAsia="Aptos" w:hAnsi="Aptos" w:cs="Aptos"/>
+            <w:rFonts w:ascii="Aptos" w:hAnsi="Aptos" w:eastAsia="Aptos" w:cs="Aptos"/>
             <w:color w:val="467886"/>
           </w:rPr>
           <w:t>Microsoft Customer Story-Schneider Electric fast-tracks innovation with Azure OpenAI Service</w:t>
@@ -1706,6 +1750,7 @@
         <w:tc>
           <w:tcPr>
             <w:tcW w:w="3120" w:type="dxa"/>
+            <w:tcMar/>
           </w:tcPr>
           <w:p>
             <w:r>
@@ -1716,6 +1761,7 @@
         <w:tc>
           <w:tcPr>
             <w:tcW w:w="3120" w:type="dxa"/>
+            <w:tcMar/>
           </w:tcPr>
           <w:p>
             <w:r>
@@ -1726,6 +1772,7 @@
         <w:tc>
           <w:tcPr>
             <w:tcW w:w="3120" w:type="dxa"/>
+            <w:tcMar/>
           </w:tcPr>
           <w:p>
             <w:r>
@@ -1741,6 +1788,7 @@
         <w:tc>
           <w:tcPr>
             <w:tcW w:w="3120" w:type="dxa"/>
+            <w:tcMar/>
           </w:tcPr>
           <w:p>
             <w:r>
@@ -1751,20 +1799,56 @@
         <w:tc>
           <w:tcPr>
             <w:tcW w:w="3120" w:type="dxa"/>
+            <w:tcMar/>
           </w:tcPr>
           <w:p>
             <w:r>
-              <w:t>To address these challenges, Schneider Electric partnered with Microsoft and integrated Azure OpenAI Service, Azure Machine Learning, and other tools from Microsoft Cloud for Manufacturing. These services helped automate tasks, optimize energy use, and improve internal efficiency. Solutions like EcoStruxure, which leverages IoT and AI, allowed Schneider to gather and analyze data for informed decision-making.</w:t>
+              <w:rPr/>
+              <w:t xml:space="preserve">To address these challenges, Schneider Electric partnered with Microsoft and integrated Azure OpenAI Service, Azure Machine Learning, and other tools from Microsoft Cloud for Manufacturing. These services helped automate tasks, </w:t>
+            </w:r>
+            <w:r>
+              <w:rPr/>
+              <w:t>optimize</w:t>
+            </w:r>
+            <w:r>
+              <w:rPr/>
+              <w:t xml:space="preserve"> energy use, and improve internal efficiency. Solutions like </w:t>
+            </w:r>
+            <w:r>
+              <w:rPr/>
+              <w:t>EcoStruxure</w:t>
+            </w:r>
+            <w:r>
+              <w:rPr/>
+              <w:t>, which leverages IoT and AI, allow</w:t>
+            </w:r>
+            <w:r>
+              <w:rPr/>
+              <w:t>ing</w:t>
+            </w:r>
+            <w:r>
+              <w:rPr/>
+              <w:t xml:space="preserve"> Schneider to gather and analyze data for informed decision-making.</w:t>
             </w:r>
           </w:p>
         </w:tc>
         <w:tc>
           <w:tcPr>
             <w:tcW w:w="3120" w:type="dxa"/>
+            <w:tcMar/>
           </w:tcPr>
           <w:p>
             <w:r>
-              <w:t>The use of Azure services led to increased productivity, faster innovation, and enhanced sustainability efforts at Schneider. Their AI-powered solutions, such as EcoStruxure Resource Advisor, enabled customers to manage energy efficiently across global portfolios, reducing emissions and driving smarter energy usage. These results allowed Schneider to accelerate its growth and have a positive impact on the environment.</w:t>
+              <w:rPr/>
+              <w:t xml:space="preserve">Azure services led to increased productivity, faster innovation, and enhanced sustainability efforts at Schneider. Their AI-powered solutions, such as </w:t>
+            </w:r>
+            <w:r>
+              <w:rPr/>
+              <w:t>EcoStruxure</w:t>
+            </w:r>
+            <w:r>
+              <w:rPr/>
+              <w:t xml:space="preserve"> Resource Advisor, enabled customers to manage energy efficiently across global portfolios, reducing emissions and driving smarter energy usage. These results allowed Schneider to accelerate its growth and have a positive impact on the environment.</w:t>
             </w:r>
           </w:p>
         </w:tc>
@@ -1774,7 +1858,7 @@
       <w:pPr>
         <w:spacing w:line="276" w:lineRule="auto"/>
         <w:rPr>
-          <w:rFonts w:ascii="Aptos" w:eastAsia="Aptos" w:hAnsi="Aptos" w:cs="Aptos"/>
+          <w:rFonts w:ascii="Aptos" w:hAnsi="Aptos" w:eastAsia="Aptos" w:cs="Aptos"/>
         </w:rPr>
       </w:pPr>
       <w:r>
@@ -1830,7 +1914,7 @@
         <w:r>
           <w:rPr>
             <w:rStyle w:val="Hyperlink"/>
-            <w:rFonts w:ascii="Aptos" w:eastAsia="Aptos" w:hAnsi="Aptos" w:cs="Aptos"/>
+            <w:rFonts w:ascii="Aptos" w:hAnsi="Aptos" w:eastAsia="Aptos" w:cs="Aptos"/>
           </w:rPr>
           <w:t>Microsoft Customer Story-Toyota Motor North America turns employee ideas into apps with Microsoft Power Platform</w:t>
         </w:r>
@@ -1855,16 +1939,17 @@
         <w:tc>
           <w:tcPr>
             <w:tcW w:w="3120" w:type="dxa"/>
+            <w:tcMar/>
           </w:tcPr>
           <w:p>
             <w:pPr>
               <w:rPr>
-                <w:rFonts w:ascii="Aptos" w:eastAsia="Aptos" w:hAnsi="Aptos" w:cs="Aptos"/>
+                <w:rFonts w:ascii="Aptos" w:hAnsi="Aptos" w:eastAsia="Aptos" w:cs="Aptos"/>
               </w:rPr>
             </w:pPr>
             <w:r>
               <w:rPr>
-                <w:rFonts w:ascii="Aptos" w:eastAsia="Aptos" w:hAnsi="Aptos" w:cs="Aptos"/>
+                <w:rFonts w:ascii="Aptos" w:hAnsi="Aptos" w:eastAsia="Aptos" w:cs="Aptos"/>
               </w:rPr>
               <w:t>Challanges</w:t>
             </w:r>
@@ -1873,16 +1958,17 @@
         <w:tc>
           <w:tcPr>
             <w:tcW w:w="3120" w:type="dxa"/>
+            <w:tcMar/>
           </w:tcPr>
           <w:p>
             <w:pPr>
               <w:rPr>
-                <w:rFonts w:ascii="Aptos" w:eastAsia="Aptos" w:hAnsi="Aptos" w:cs="Aptos"/>
+                <w:rFonts w:ascii="Aptos" w:hAnsi="Aptos" w:eastAsia="Aptos" w:cs="Aptos"/>
               </w:rPr>
             </w:pPr>
             <w:r>
               <w:rPr>
-                <w:rFonts w:ascii="Aptos" w:eastAsia="Aptos" w:hAnsi="Aptos" w:cs="Aptos"/>
+                <w:rFonts w:ascii="Aptos" w:hAnsi="Aptos" w:eastAsia="Aptos" w:cs="Aptos"/>
               </w:rPr>
               <w:t>Azure Services Used</w:t>
             </w:r>
@@ -1891,16 +1977,17 @@
         <w:tc>
           <w:tcPr>
             <w:tcW w:w="3120" w:type="dxa"/>
+            <w:tcMar/>
           </w:tcPr>
           <w:p>
             <w:pPr>
               <w:rPr>
-                <w:rFonts w:ascii="Aptos" w:eastAsia="Aptos" w:hAnsi="Aptos" w:cs="Aptos"/>
+                <w:rFonts w:ascii="Aptos" w:hAnsi="Aptos" w:eastAsia="Aptos" w:cs="Aptos"/>
               </w:rPr>
             </w:pPr>
             <w:r>
               <w:rPr>
-                <w:rFonts w:ascii="Aptos" w:eastAsia="Aptos" w:hAnsi="Aptos" w:cs="Aptos"/>
+                <w:rFonts w:ascii="Aptos" w:hAnsi="Aptos" w:eastAsia="Aptos" w:cs="Aptos"/>
               </w:rPr>
               <w:t>Results</w:t>
             </w:r>
@@ -1914,16 +2001,17 @@
         <w:tc>
           <w:tcPr>
             <w:tcW w:w="3120" w:type="dxa"/>
+            <w:tcMar/>
           </w:tcPr>
           <w:p>
             <w:pPr>
               <w:rPr>
-                <w:rFonts w:ascii="Aptos" w:eastAsia="Aptos" w:hAnsi="Aptos" w:cs="Aptos"/>
+                <w:rFonts w:ascii="Aptos" w:hAnsi="Aptos" w:eastAsia="Aptos" w:cs="Aptos"/>
               </w:rPr>
             </w:pPr>
             <w:r>
               <w:rPr>
-                <w:rFonts w:ascii="Aptos" w:eastAsia="Aptos" w:hAnsi="Aptos" w:cs="Aptos"/>
+                <w:rFonts w:ascii="Aptos" w:hAnsi="Aptos" w:eastAsia="Aptos" w:cs="Aptos"/>
               </w:rPr>
               <w:t>TMNA struggled to foster employee innovation and needed numerous applications for various functions, such as quality control and COVID-19 screenings, but lacked the technical expertise to develop them efficiently.</w:t>
             </w:r>
@@ -1932,16 +2020,17 @@
         <w:tc>
           <w:tcPr>
             <w:tcW w:w="3120" w:type="dxa"/>
+            <w:tcMar/>
           </w:tcPr>
           <w:p>
             <w:pPr>
               <w:rPr>
-                <w:rFonts w:ascii="Aptos" w:eastAsia="Aptos" w:hAnsi="Aptos" w:cs="Aptos"/>
+                <w:rFonts w:ascii="Aptos" w:hAnsi="Aptos" w:eastAsia="Aptos" w:cs="Aptos"/>
               </w:rPr>
             </w:pPr>
             <w:r>
               <w:rPr>
-                <w:rFonts w:ascii="Aptos" w:eastAsia="Aptos" w:hAnsi="Aptos" w:cs="Aptos"/>
+                <w:rFonts w:ascii="Aptos" w:hAnsi="Aptos" w:eastAsia="Aptos" w:cs="Aptos"/>
               </w:rPr>
               <w:t>TMNA adopted Microsoft Azure's Power Platform, including Power Apps and Power Automate, allowing employees to create applications easily with no-code and low-code solutions.</w:t>
             </w:r>
@@ -1950,18 +2039,31 @@
         <w:tc>
           <w:tcPr>
             <w:tcW w:w="3120" w:type="dxa"/>
+            <w:tcMar/>
           </w:tcPr>
           <w:p>
             <w:pPr>
               <w:rPr>
-                <w:rFonts w:ascii="Aptos" w:eastAsia="Aptos" w:hAnsi="Aptos" w:cs="Aptos"/>
+                <w:rFonts w:ascii="Aptos" w:hAnsi="Aptos" w:eastAsia="Aptos" w:cs="Aptos"/>
               </w:rPr>
             </w:pPr>
             <w:r>
               <w:rPr>
-                <w:rFonts w:ascii="Aptos" w:eastAsia="Aptos" w:hAnsi="Aptos" w:cs="Aptos"/>
+                <w:rFonts w:ascii="Aptos" w:hAnsi="Aptos" w:eastAsia="Aptos" w:cs="Aptos"/>
               </w:rPr>
-              <w:t>The implementation led to the development of over 400 applications, significantly enhancing productivity and efficiency while fostering a collaborative culture of innovation, supported by a Center of Excellence for governance and training.</w:t>
+              <w:t>The implementation led to the development of over 400 applications, significantly enhancing productivity and efficiency while fostering a collaborative culture of innovation</w:t>
+            </w:r>
+            <w:r>
+              <w:rPr>
+                <w:rFonts w:ascii="Aptos" w:hAnsi="Aptos" w:eastAsia="Aptos" w:cs="Aptos"/>
+              </w:rPr>
+              <w:t xml:space="preserve"> </w:t>
+            </w:r>
+            <w:r>
+              <w:rPr>
+                <w:rFonts w:ascii="Aptos" w:hAnsi="Aptos" w:eastAsia="Aptos" w:cs="Aptos"/>
+              </w:rPr>
+              <w:t>supported by a Center of Excellence for governance and training.</w:t>
             </w:r>
           </w:p>
         </w:tc>
@@ -2024,7 +2126,7 @@
         <w:r>
           <w:rPr>
             <w:rStyle w:val="Hyperlink"/>
-            <w:rFonts w:ascii="Aptos" w:eastAsia="Aptos" w:hAnsi="Aptos" w:cs="Aptos"/>
+            <w:rFonts w:ascii="Aptos" w:hAnsi="Aptos" w:eastAsia="Aptos" w:cs="Aptos"/>
             <w:color w:val="467886"/>
           </w:rPr>
           <w:t xml:space="preserve"> </w:t>
@@ -2037,7 +2139,7 @@
         <w:r>
           <w:rPr>
             <w:rStyle w:val="Hyperlink"/>
-            <w:rFonts w:ascii="Aptos" w:eastAsia="Aptos" w:hAnsi="Aptos" w:cs="Aptos"/>
+            <w:rFonts w:ascii="Aptos" w:hAnsi="Aptos" w:eastAsia="Aptos" w:cs="Aptos"/>
           </w:rPr>
           <w:t>Microsoft Customer Story-BBC innovates how it delivers trusted news and entertainment with Azure AI</w:t>
         </w:r>
@@ -2065,6 +2167,7 @@
         <w:tc>
           <w:tcPr>
             <w:tcW w:w="3120" w:type="dxa"/>
+            <w:tcMar/>
           </w:tcPr>
           <w:p>
             <w:r>
@@ -2075,6 +2178,7 @@
         <w:tc>
           <w:tcPr>
             <w:tcW w:w="3120" w:type="dxa"/>
+            <w:tcMar/>
           </w:tcPr>
           <w:p>
             <w:r>
@@ -2085,6 +2189,7 @@
         <w:tc>
           <w:tcPr>
             <w:tcW w:w="3120" w:type="dxa"/>
+            <w:tcMar/>
           </w:tcPr>
           <w:p>
             <w:r>
@@ -2100,6 +2205,7 @@
         <w:tc>
           <w:tcPr>
             <w:tcW w:w="3120" w:type="dxa"/>
+            <w:tcMar/>
           </w:tcPr>
           <w:p>
             <w:r>
@@ -2110,16 +2216,31 @@
         <w:tc>
           <w:tcPr>
             <w:tcW w:w="3120" w:type="dxa"/>
+            <w:tcMar/>
           </w:tcPr>
           <w:p>
             <w:r>
-              <w:t>To meet these challenges, the BBC utilized Microsoft Azure Cognitive Services, Azure Bot Service, and Custom Neural Voice. These services provided the flexibility and control necessary for building a natural-sounding, customized voice assistant. Azure’s Language Understanding and Direct Line Speech further helped the BBC enhance speech recognition and integrate their systems seamlessly, ensuring the voice assistant could access a wide range of content, from podcasts to news updates.</w:t>
+              <w:rPr/>
+              <w:t xml:space="preserve">To meet these challenges, the BBC </w:t>
+            </w:r>
+            <w:r>
+              <w:rPr/>
+              <w:t>utilized</w:t>
+            </w:r>
+            <w:r>
+              <w:rPr/>
+              <w:t xml:space="preserve"> Microsoft</w:t>
+            </w:r>
+            <w:r>
+              <w:rPr/>
+              <w:t xml:space="preserve"> Azure Cognitive Services, Azure Bot Service, and Custom Neural Voice. These services provided the flexibility and control necessary for building a natural-sounding, customized voice assistant. Azure’s Language Understanding and Direct Line Speech further helped the BBC enhance speech recognition and integrate their systems seamlessly, ensuring the voice assistant could access a wide range of content, from podcasts to news updates.</w:t>
             </w:r>
           </w:p>
         </w:tc>
         <w:tc>
           <w:tcPr>
             <w:tcW w:w="3120" w:type="dxa"/>
+            <w:tcMar/>
           </w:tcPr>
           <w:p>
             <w:r>
@@ -2131,39 +2252,67 @@
     </w:tbl>
     <w:p>
       <w:pPr>
+        <w:pStyle w:val="Heading1"/>
         <w:spacing w:before="240" w:after="0" w:line="276" w:lineRule="auto"/>
       </w:pPr>
-      <w:r>
-        <w:br/>
-      </w:r>
-      <w:r>
-        <w:br/>
-      </w:r>
+      <w:bookmarkStart w:name="_Toc1849983604" w:id="8"/>
+      <w:bookmarkStart w:name="_Toc179126727" w:id="9"/>
+      <w:r>
+        <w:rPr/>
+        <w:t>Interviews and Surveys</w:t>
+      </w:r>
+      <w:bookmarkEnd w:id="8"/>
+      <w:r>
+        <w:rPr/>
+        <w:t xml:space="preserve"> </w:t>
+      </w:r>
+      <w:bookmarkEnd w:id="9"/>
     </w:p>
     <w:p>
       <w:pPr>
-        <w:pStyle w:val="Heading1"/>
         <w:tabs>
           <w:tab w:val="left" w:pos="720"/>
         </w:tabs>
       </w:pPr>
-      <w:bookmarkStart w:id="8" w:name="_Toc1849983604"/>
-      <w:bookmarkStart w:id="9" w:name="_Toc179126727"/>
-      <w:r>
-        <w:t>Interviews and Surveys</w:t>
-      </w:r>
-      <w:bookmarkEnd w:id="8"/>
-      <w:r>
+      <w:r>
+        <w:br/>
+      </w:r>
+      <w:r>
+        <w:rPr/>
+        <w:t>The</w:t>
+      </w:r>
+      <w:r>
+        <w:rPr/>
+        <w:t xml:space="preserve"> AI and Machine Learning survey report </w:t>
+      </w:r>
+      <w:r>
+        <w:rPr/>
+        <w:t xml:space="preserve">conducted by WCG CenterWatch in 2020 </w:t>
+      </w:r>
+      <w:r>
+        <w:rPr/>
+        <w:t>contains</w:t>
+      </w:r>
+      <w:r>
+        <w:rPr/>
+        <w:t xml:space="preserve"> compelling information about the use of AI and machine learning within the medical sector, </w:t>
+      </w:r>
+      <w:r>
+        <w:rPr/>
+        <w:t xml:space="preserve">showing the interest level of the industry </w:t>
+      </w:r>
+      <w:r>
+        <w:rPr/>
+        <w:t>in</w:t>
+      </w:r>
+      <w:r>
+        <w:rPr/>
         <w:t xml:space="preserve"> </w:t>
       </w:r>
-      <w:bookmarkEnd w:id="9"/>
-    </w:p>
-    <w:p>
-      <w:pPr>
-        <w:tabs>
-          <w:tab w:val="left" w:pos="720"/>
-        </w:tabs>
-      </w:pPr>
+      <w:r>
+        <w:rPr/>
+        <w:t>it.</w:t>
+      </w:r>
       <w:r>
         <w:br/>
       </w:r>
@@ -2171,62 +2320,46 @@
         <w:br/>
       </w:r>
       <w:r>
-        <w:t>The</w:t>
-      </w:r>
-      <w:r>
-        <w:t xml:space="preserve"> AI and Machine Learning survey report </w:t>
-      </w:r>
-      <w:r>
-        <w:t xml:space="preserve">conducted by WCG CenterWatch in 2020 contains compelling information about the use of AI and machine learning within the medical sector, </w:t>
-      </w:r>
-      <w:r>
-        <w:t xml:space="preserve">showing the interest level of the industry to </w:t>
-      </w:r>
-      <w:r>
-        <w:t>it.</w:t>
-      </w:r>
-      <w:r>
-        <w:br/>
-      </w:r>
-      <w:r>
-        <w:br/>
-      </w:r>
-      <w:r>
+        <w:rPr/>
         <w:t>The following figure shows the demographic of users that responded to the survey</w:t>
       </w:r>
       <w:r>
+        <w:rPr/>
         <w:t>:</w:t>
       </w:r>
     </w:p>
     <w:p/>
     <w:p>
       <w:pPr>
+        <w:pStyle w:val="Normal"/>
+        <w:suppressLineNumbers w:val="0"/>
         <w:tabs>
-          <w:tab w:val="left" w:pos="720"/>
+          <w:tab w:val="left" w:leader="none" w:pos="720"/>
         </w:tabs>
-      </w:pPr>
-      <w:r>
-        <w:rPr>
-          <w:noProof/>
-        </w:rPr>
+        <w:bidi w:val="0"/>
+        <w:spacing w:before="0" w:beforeAutospacing="off" w:after="160" w:afterAutospacing="off" w:line="278" w:lineRule="auto"/>
+        <w:ind w:left="0" w:right="0"/>
+        <w:jc w:val="left"/>
+      </w:pPr>
+      <w:r>
         <w:drawing>
-          <wp:inline distT="0" distB="0" distL="0" distR="0" wp14:anchorId="0829C5CB" wp14:editId="12F7F68B">
+          <wp:inline wp14:editId="225AB657" wp14:anchorId="0829C5CB">
             <wp:extent cx="5943600" cy="3657600"/>
             <wp:effectExtent l="0" t="0" r="0" b="0"/>
-            <wp:docPr id="1386174363" name="Picture 1386174363"/>
+            <wp:docPr id="1386174363" name="Picture 1386174363" title=""/>
             <wp:cNvGraphicFramePr>
-              <a:graphicFrameLocks xmlns:a="http://schemas.openxmlformats.org/drawingml/2006/main" noChangeAspect="1"/>
+              <a:graphicFrameLocks noChangeAspect="1"/>
             </wp:cNvGraphicFramePr>
-            <a:graphic xmlns:a="http://schemas.openxmlformats.org/drawingml/2006/main">
+            <a:graphic>
               <a:graphicData uri="http://schemas.openxmlformats.org/drawingml/2006/picture">
-                <pic:pic xmlns:pic="http://schemas.openxmlformats.org/drawingml/2006/picture">
+                <pic:pic>
                   <pic:nvPicPr>
                     <pic:cNvPr id="0" name="Picture 1386174363"/>
                     <pic:cNvPicPr/>
                   </pic:nvPicPr>
                   <pic:blipFill>
-                    <a:blip r:embed="rId17">
-                      <a:extLst>
+                    <a:blip r:embed="Rabe237a4fd384944">
+                      <a:extLst xmlns:a="http://schemas.openxmlformats.org/drawingml/2006/main">
                         <a:ext uri="{28A0092B-C50C-407E-A947-70E740481C1C}">
                           <a14:useLocalDpi xmlns:a14="http://schemas.microsoft.com/office/drawing/2010/main" val="0"/>
                         </a:ext>
@@ -2237,7 +2370,7 @@
                     </a:stretch>
                   </pic:blipFill>
                   <pic:spPr>
-                    <a:xfrm>
+                    <a:xfrm rot="0" flipH="0" flipV="0">
                       <a:off x="0" y="0"/>
                       <a:ext cx="5943600" cy="3657600"/>
                     </a:xfrm>
@@ -2252,18 +2385,19 @@
         </w:drawing>
       </w:r>
       <w:r>
+        <w:rPr/>
         <w:t xml:space="preserve">To fully understand the demographic, </w:t>
       </w:r>
       <w:r>
-        <w:t>Th</w:t>
-      </w:r>
-      <w:r>
-        <w:t>is</w:t>
-      </w:r>
-      <w:r>
+        <w:rPr/>
+        <w:t>this</w:t>
+      </w:r>
+      <w:r>
+        <w:rPr/>
         <w:t xml:space="preserve"> is a sample size of 311 respondents: 224 from sites, 28 from CRO/N</w:t>
       </w:r>
       <w:r>
+        <w:rPr/>
         <w:t>onclinical CRO, 36 from sponsors, 11 from consulting companies and 12 from other sources.</w:t>
       </w:r>
       <w:r>
@@ -2273,48 +2407,76 @@
         <w:br/>
       </w:r>
       <w:r>
+        <w:rPr/>
         <w:t>The</w:t>
       </w:r>
       <w:r>
+        <w:rPr/>
         <w:t xml:space="preserve"> figure </w:t>
       </w:r>
       <w:r>
+        <w:rPr/>
         <w:t>below shows</w:t>
       </w:r>
       <w:r>
-        <w:t xml:space="preserve"> the level of understanding with AI and machine learning</w:t>
-      </w:r>
-      <w:r>
+        <w:rPr/>
+        <w:t xml:space="preserve"> the level of understanding </w:t>
+      </w:r>
+      <w:r>
+        <w:rPr/>
+        <w:t xml:space="preserve">of </w:t>
+      </w:r>
+      <w:r>
+        <w:rPr/>
+        <w:t>AI and machine learning</w:t>
+      </w:r>
+      <w:r>
+        <w:rPr/>
         <w:t xml:space="preserve"> from the respondents in the survey</w:t>
       </w:r>
       <w:r>
-        <w:t>. It is noted in the survey that nearly half of the respondents (41%) have no experience with AI and machine learning</w:t>
-      </w:r>
-      <w:r>
+        <w:rPr/>
+        <w:t xml:space="preserve">. It is noted in the </w:t>
+      </w:r>
+      <w:r>
+        <w:rPr/>
+        <w:t xml:space="preserve">census </w:t>
+      </w:r>
+      <w:r>
+        <w:rPr/>
+        <w:t xml:space="preserve">that </w:t>
+      </w:r>
+      <w:r>
+        <w:rPr/>
+        <w:t>nearly half</w:t>
+      </w:r>
+      <w:r>
+        <w:rPr/>
+        <w:t xml:space="preserve"> of the respondents (41%) have no experience with AI and machine learning</w:t>
+      </w:r>
+      <w:r>
+        <w:rPr/>
         <w:t xml:space="preserve">. </w:t>
       </w:r>
       <w:r>
-        <w:rPr>
-          <w:noProof/>
-        </w:rPr>
         <w:drawing>
-          <wp:inline distT="0" distB="0" distL="0" distR="0" wp14:anchorId="16E36978" wp14:editId="163A28DB">
+          <wp:inline wp14:editId="7A72D953" wp14:anchorId="16E36978">
             <wp:extent cx="5943600" cy="3886200"/>
             <wp:effectExtent l="0" t="0" r="0" b="0"/>
-            <wp:docPr id="2122091560" name="Picture 2122091560"/>
+            <wp:docPr id="2122091560" name="Picture 2122091560" title=""/>
             <wp:cNvGraphicFramePr>
-              <a:graphicFrameLocks xmlns:a="http://schemas.openxmlformats.org/drawingml/2006/main" noChangeAspect="1"/>
+              <a:graphicFrameLocks noChangeAspect="1"/>
             </wp:cNvGraphicFramePr>
-            <a:graphic xmlns:a="http://schemas.openxmlformats.org/drawingml/2006/main">
+            <a:graphic>
               <a:graphicData uri="http://schemas.openxmlformats.org/drawingml/2006/picture">
-                <pic:pic xmlns:pic="http://schemas.openxmlformats.org/drawingml/2006/picture">
+                <pic:pic>
                   <pic:nvPicPr>
                     <pic:cNvPr id="0" name="Picture 2122091560"/>
                     <pic:cNvPicPr/>
                   </pic:nvPicPr>
                   <pic:blipFill>
-                    <a:blip r:embed="rId18">
-                      <a:extLst>
+                    <a:blip r:embed="R9ae11ab52c664616">
+                      <a:extLst xmlns:a="http://schemas.openxmlformats.org/drawingml/2006/main">
                         <a:ext uri="{28A0092B-C50C-407E-A947-70E740481C1C}">
                           <a14:useLocalDpi xmlns:a14="http://schemas.microsoft.com/office/drawing/2010/main" val="0"/>
                         </a:ext>
@@ -2325,7 +2487,7 @@
                     </a:stretch>
                   </pic:blipFill>
                   <pic:spPr>
-                    <a:xfrm>
+                    <a:xfrm rot="0" flipH="0" flipV="0">
                       <a:off x="0" y="0"/>
                       <a:ext cx="5943600" cy="3886200"/>
                     </a:xfrm>
@@ -2340,16 +2502,36 @@
         </w:drawing>
       </w:r>
       <w:r>
-        <w:t>We can see that some technology sectors have little need for knowledge on</w:t>
-      </w:r>
-      <w:r>
-        <w:t xml:space="preserve"> machine learning, </w:t>
-      </w:r>
-      <w:r>
+        <w:rPr/>
+        <w:t xml:space="preserve">We can see that some technology sectors have little need for knowledge </w:t>
+      </w:r>
+      <w:r>
+        <w:rPr/>
+        <w:t>of</w:t>
+      </w:r>
+      <w:r>
+        <w:rPr/>
+        <w:t xml:space="preserve"> </w:t>
+      </w:r>
+      <w:r>
+        <w:rPr/>
+        <w:t xml:space="preserve">machine learning, </w:t>
+      </w:r>
+      <w:r>
+        <w:rPr/>
         <w:t xml:space="preserve">given that most respondents have </w:t>
       </w:r>
       <w:r>
-        <w:t>worked in this industry without any knowledge or just with business understanding of AI &amp; ML.</w:t>
+        <w:rPr/>
+        <w:t xml:space="preserve">worked in this industry without any knowledge or just with </w:t>
+      </w:r>
+      <w:r>
+        <w:rPr/>
+        <w:t xml:space="preserve">a </w:t>
+      </w:r>
+      <w:r>
+        <w:rPr/>
+        <w:t>business understanding of AI &amp; ML.</w:t>
       </w:r>
       <w:r>
         <w:br/>
@@ -2358,15 +2540,27 @@
         <w:br/>
       </w:r>
       <w:r>
-        <w:t xml:space="preserve">Now that we have the demographic of the respondents and their knowledge on ML, </w:t>
-      </w:r>
-      <w:r>
+        <w:rPr/>
+        <w:t xml:space="preserve">Now that we have the demographic of respondents and their knowledge </w:t>
+      </w:r>
+      <w:r>
+        <w:rPr/>
+        <w:t xml:space="preserve">of </w:t>
+      </w:r>
+      <w:r>
+        <w:rPr/>
+        <w:t xml:space="preserve">ML, </w:t>
+      </w:r>
+      <w:r>
+        <w:rPr/>
         <w:t>the</w:t>
       </w:r>
       <w:r>
+        <w:rPr/>
         <w:t xml:space="preserve"> following are pertinent questions and their results</w:t>
       </w:r>
       <w:r>
+        <w:rPr/>
         <w:t>.</w:t>
       </w:r>
       <w:r>
@@ -2376,33 +2570,39 @@
         <w:br/>
       </w:r>
       <w:r>
-        <w:t>One question that is intriguing is the benefits that the respondents thought that ML might have on clinical trials:</w:t>
+        <w:rPr/>
+        <w:t>One</w:t>
+      </w:r>
+      <w:r>
+        <w:rPr/>
+        <w:t xml:space="preserve"> intriguing question</w:t>
+      </w:r>
+      <w:r>
+        <w:rPr/>
+        <w:t xml:space="preserve"> is the benefits that the respondents thought that ML might have on clinical trials:</w:t>
       </w:r>
       <w:r>
         <w:br/>
       </w:r>
       <w:r>
-        <w:rPr>
-          <w:noProof/>
-        </w:rPr>
         <w:drawing>
-          <wp:inline distT="0" distB="0" distL="0" distR="0" wp14:anchorId="30BEFF53" wp14:editId="7AD4042B">
+          <wp:inline wp14:editId="374948A5" wp14:anchorId="30BEFF53">
             <wp:extent cx="5943600" cy="3962400"/>
             <wp:effectExtent l="0" t="0" r="0" b="0"/>
-            <wp:docPr id="177600925" name="Picture 177600925"/>
+            <wp:docPr id="177600925" name="Picture 177600925" title=""/>
             <wp:cNvGraphicFramePr>
-              <a:graphicFrameLocks xmlns:a="http://schemas.openxmlformats.org/drawingml/2006/main" noChangeAspect="1"/>
+              <a:graphicFrameLocks noChangeAspect="1"/>
             </wp:cNvGraphicFramePr>
-            <a:graphic xmlns:a="http://schemas.openxmlformats.org/drawingml/2006/main">
+            <a:graphic>
               <a:graphicData uri="http://schemas.openxmlformats.org/drawingml/2006/picture">
-                <pic:pic xmlns:pic="http://schemas.openxmlformats.org/drawingml/2006/picture">
+                <pic:pic>
                   <pic:nvPicPr>
                     <pic:cNvPr id="0" name="Picture 177600925"/>
                     <pic:cNvPicPr/>
                   </pic:nvPicPr>
                   <pic:blipFill>
-                    <a:blip r:embed="rId19">
-                      <a:extLst>
+                    <a:blip r:embed="R1d69d73edda04eda">
+                      <a:extLst xmlns:a="http://schemas.openxmlformats.org/drawingml/2006/main">
                         <a:ext uri="{28A0092B-C50C-407E-A947-70E740481C1C}">
                           <a14:useLocalDpi xmlns:a14="http://schemas.microsoft.com/office/drawing/2010/main" val="0"/>
                         </a:ext>
@@ -2413,7 +2613,7 @@
                     </a:stretch>
                   </pic:blipFill>
                   <pic:spPr>
-                    <a:xfrm>
+                    <a:xfrm rot="0" flipH="0" flipV="0">
                       <a:off x="0" y="0"/>
                       <a:ext cx="5943600" cy="3962400"/>
                     </a:xfrm>
@@ -2428,33 +2628,67 @@
         </w:drawing>
       </w:r>
       <w:r>
+        <w:rPr/>
         <w:t>There are some key observations to be made about this question’s results. We can notice that a</w:t>
       </w:r>
       <w:r>
-        <w:t xml:space="preserve">cross the board, regardless of understanding, the respondents agree that increased speed is a benefit from ML. However, there is a massive difference </w:t>
-      </w:r>
-      <w:r>
+        <w:rPr/>
+        <w:t xml:space="preserve">cross the board, regardless of understanding, the respondents agree that increased speed is a benefit </w:t>
+      </w:r>
+      <w:r>
+        <w:rPr/>
+        <w:t>of</w:t>
+      </w:r>
+      <w:r>
+        <w:rPr/>
+        <w:t xml:space="preserve"> ML. However, there is a massive difference </w:t>
+      </w:r>
+      <w:r>
+        <w:rPr/>
         <w:t xml:space="preserve">of the Increased Innovation benefit </w:t>
       </w:r>
       <w:r>
+        <w:rPr/>
         <w:t xml:space="preserve">between those with </w:t>
       </w:r>
       <w:r>
+        <w:rPr/>
         <w:t>technical understanding versus business understanding</w:t>
       </w:r>
       <w:r>
-        <w:t>. 50% of those with technical understanding have Increased Innovation in their top 3 benefits, whereas it drops to 39% for those with only business understanding.</w:t>
-      </w:r>
-      <w:r>
-        <w:t xml:space="preserve"> This can likely be attributed to those with technical understanding having a deeper </w:t>
-      </w:r>
-      <w:r>
+        <w:rPr/>
+        <w:t xml:space="preserve">. 50% of those with technical understanding have Increased Innovation in their top 3 benefits, </w:t>
+      </w:r>
+      <w:r>
+        <w:rPr/>
+        <w:t>whereas</w:t>
+      </w:r>
+      <w:r>
+        <w:rPr/>
+        <w:t xml:space="preserve"> it drops to 39% for those with only business understanding.</w:t>
+      </w:r>
+      <w:r>
+        <w:rPr/>
+        <w:t xml:space="preserve"> This can </w:t>
+      </w:r>
+      <w:r>
+        <w:rPr/>
+        <w:t>likely be</w:t>
+      </w:r>
+      <w:r>
+        <w:rPr/>
+        <w:t xml:space="preserve"> attributed to those with technical understanding having a deeper </w:t>
+      </w:r>
+      <w:r>
+        <w:rPr/>
         <w:t xml:space="preserve">knowledge </w:t>
       </w:r>
       <w:r>
+        <w:rPr/>
         <w:t>of machine learning’s capabilities</w:t>
       </w:r>
       <w:r>
+        <w:rPr/>
         <w:t xml:space="preserve"> and understanding how it could evolve and help in their industry. </w:t>
       </w:r>
       <w:r>
@@ -2464,36 +2698,62 @@
         <w:br/>
       </w:r>
       <w:r>
+        <w:rPr/>
         <w:t>Another key change that can be noted is Increased Safety.</w:t>
       </w:r>
       <w:r>
-        <w:t xml:space="preserve"> 44% of those with technical understanding chose it as a benefit, whereas only 26% of those with business understanding chose it. </w:t>
-      </w:r>
-      <w:r>
+        <w:rPr/>
+        <w:t xml:space="preserve"> 44% of those with technical understanding chose it as a benefit, </w:t>
+      </w:r>
+      <w:r>
+        <w:rPr/>
+        <w:t>whereas</w:t>
+      </w:r>
+      <w:r>
+        <w:rPr/>
+        <w:t xml:space="preserve"> only 26% of those with business understanding chose it. </w:t>
+      </w:r>
+      <w:r>
+        <w:rPr/>
         <w:t xml:space="preserve">This makes sense because we want to believe that safety is within our legacy </w:t>
       </w:r>
       <w:r>
+        <w:rPr/>
         <w:t>systems,</w:t>
       </w:r>
       <w:r>
+        <w:rPr/>
         <w:t xml:space="preserve"> and we grow </w:t>
       </w:r>
       <w:r>
+        <w:rPr/>
         <w:t>accustomed</w:t>
       </w:r>
       <w:r>
+        <w:rPr/>
         <w:t xml:space="preserve"> to them.</w:t>
       </w:r>
       <w:r>
-        <w:t xml:space="preserve"> However, machine learning can greatly increase safety using </w:t>
-      </w:r>
-      <w:r>
+        <w:rPr/>
+        <w:t xml:space="preserve"> However, machine learning can </w:t>
+      </w:r>
+      <w:r>
+        <w:rPr/>
+        <w:t>greatly increase</w:t>
+      </w:r>
+      <w:r>
+        <w:rPr/>
+        <w:t xml:space="preserve"> safety using </w:t>
+      </w:r>
+      <w:r>
+        <w:rPr/>
         <w:t>ML algorithms to pinpoint malicious patterns or encrypted traffic</w:t>
       </w:r>
       <w:r>
+        <w:rPr/>
         <w:t xml:space="preserve"> (</w:t>
       </w:r>
-      <w:hyperlink r:id="rId20" w:anchor="~how-ml-helps-security">
+      <w:hyperlink w:anchor="~how-ml-helps-security" r:id="R0707f16c3cf94abb">
         <w:r>
           <w:rPr>
             <w:rStyle w:val="Hyperlink"/>
@@ -2502,27 +2762,39 @@
         </w:r>
       </w:hyperlink>
       <w:r>
-        <w:t xml:space="preserve">). </w:t>
-      </w:r>
-      <w:r>
-        <w:t xml:space="preserve">This makes sense that those with technical understanding </w:t>
-      </w:r>
-      <w:r>
+        <w:rPr/>
+        <w:t>).</w:t>
+      </w:r>
+      <w:r>
+        <w:rPr/>
+        <w:t xml:space="preserve"> It makes </w:t>
+      </w:r>
+      <w:r>
+        <w:rPr/>
+        <w:t xml:space="preserve">sense that those with technical understanding </w:t>
+      </w:r>
+      <w:r>
+        <w:rPr/>
         <w:t xml:space="preserve">(44%) </w:t>
       </w:r>
       <w:r>
+        <w:rPr/>
         <w:t>are more eager to believe in the increase</w:t>
       </w:r>
       <w:r>
-        <w:t xml:space="preserve">d security rather than those with business </w:t>
-      </w:r>
-      <w:r>
+        <w:rPr/>
+        <w:t xml:space="preserve">d security than those with business </w:t>
+      </w:r>
+      <w:r>
+        <w:rPr/>
         <w:t>understanding (</w:t>
       </w:r>
       <w:r>
+        <w:rPr/>
         <w:t>26%)</w:t>
       </w:r>
       <w:r>
+        <w:rPr/>
         <w:t>.</w:t>
       </w:r>
       <w:r>
@@ -2542,8 +2814,8 @@
           <w:color w:val="E97132" w:themeColor="accent2"/>
         </w:rPr>
       </w:pPr>
-      <w:bookmarkStart w:id="10" w:name="_Toc805298627"/>
-      <w:bookmarkStart w:id="11" w:name="_Toc179126728"/>
+      <w:bookmarkStart w:name="_Toc805298627" w:id="10"/>
+      <w:bookmarkStart w:name="_Toc179126728" w:id="11"/>
       <w:r>
         <w:t>Technology Analysis</w:t>
       </w:r>
@@ -2559,149 +2831,210 @@
           <w:tab w:val="left" w:pos="720"/>
         </w:tabs>
         <w:rPr>
-          <w:rFonts w:ascii="Aptos" w:eastAsia="Aptos" w:hAnsi="Aptos" w:cs="Aptos"/>
-        </w:rPr>
-      </w:pPr>
-      <w:r>
+          <w:rFonts w:ascii="Aptos" w:hAnsi="Aptos" w:eastAsia="Aptos" w:cs="Aptos"/>
+        </w:rPr>
+      </w:pPr>
+      <w:r>
+        <w:rPr/>
         <w:t>The cloud offers a variety of</w:t>
       </w:r>
       <w:r>
+        <w:rPr/>
         <w:t xml:space="preserve"> </w:t>
       </w:r>
       <w:r>
+        <w:rPr/>
         <w:t>tool</w:t>
       </w:r>
       <w:r>
+        <w:rPr/>
         <w:t>s</w:t>
       </w:r>
       <w:r>
+        <w:rPr/>
         <w:t xml:space="preserve"> and technologies</w:t>
       </w:r>
       <w:r>
+        <w:rPr/>
         <w:t xml:space="preserve"> to support </w:t>
       </w:r>
       <w:r>
+        <w:rPr/>
         <w:t>the various</w:t>
       </w:r>
       <w:r>
+        <w:rPr/>
         <w:t xml:space="preserve"> aspects of </w:t>
       </w:r>
       <w:r>
+        <w:rPr/>
         <w:t>m</w:t>
       </w:r>
       <w:r>
+        <w:rPr/>
         <w:t xml:space="preserve">achine </w:t>
       </w:r>
       <w:r>
+        <w:rPr/>
         <w:t>l</w:t>
       </w:r>
       <w:r>
-        <w:t xml:space="preserve">earning and AI.  </w:t>
-      </w:r>
-      <w:r>
+        <w:rPr/>
+        <w:t>earning and AI</w:t>
+      </w:r>
+      <w:r>
+        <w:rPr/>
+        <w:t xml:space="preserve">.  </w:t>
+      </w:r>
+      <w:r>
+        <w:rPr/>
         <w:t xml:space="preserve"> </w:t>
       </w:r>
       <w:r>
+        <w:rPr/>
         <w:t xml:space="preserve">Each tool </w:t>
       </w:r>
       <w:r>
+        <w:rPr/>
         <w:t xml:space="preserve">may </w:t>
       </w:r>
       <w:r>
+        <w:rPr/>
         <w:t xml:space="preserve">only differ slightly between </w:t>
       </w:r>
       <w:r>
+        <w:rPr/>
         <w:t xml:space="preserve">cloud </w:t>
       </w:r>
       <w:r>
+        <w:rPr/>
         <w:t>providers</w:t>
       </w:r>
       <w:r>
-        <w:t xml:space="preserve">.  The key providers of such tools </w:t>
-      </w:r>
-      <w:r>
+        <w:rPr/>
+        <w:t xml:space="preserve">.  </w:t>
+      </w:r>
+      <w:r>
+        <w:rPr/>
+        <w:t xml:space="preserve">The key providers of such tools </w:t>
+      </w:r>
+      <w:r>
+        <w:rPr/>
         <w:t>are AWS</w:t>
       </w:r>
       <w:r>
-        <w:t xml:space="preserve">, Azure, and GCP. </w:t>
-      </w:r>
-      <w:r>
+        <w:rPr/>
+        <w:t>, Azure, and GCP</w:t>
+      </w:r>
+      <w:r>
+        <w:rPr/>
+        <w:t xml:space="preserve">. </w:t>
+      </w:r>
+      <w:r>
+        <w:rPr/>
         <w:t xml:space="preserve"> </w:t>
       </w:r>
       <w:r>
+        <w:rPr/>
         <w:t>Speech</w:t>
       </w:r>
       <w:r>
+        <w:rPr/>
         <w:t xml:space="preserve"> &amp; Text</w:t>
       </w:r>
       <w:r>
+        <w:rPr/>
         <w:t xml:space="preserve"> services</w:t>
       </w:r>
       <w:r>
+        <w:rPr/>
         <w:t xml:space="preserve">, </w:t>
       </w:r>
       <w:r>
+        <w:rPr/>
         <w:t xml:space="preserve">Diagnostic </w:t>
       </w:r>
       <w:r>
+        <w:rPr/>
         <w:t>services,</w:t>
       </w:r>
       <w:r>
+        <w:rPr/>
         <w:t xml:space="preserve"> Image services</w:t>
       </w:r>
       <w:r>
+        <w:rPr/>
         <w:t xml:space="preserve"> </w:t>
       </w:r>
       <w:r>
+        <w:rPr/>
         <w:t>and Platform services</w:t>
       </w:r>
       <w:r>
-        <w:t xml:space="preserve"> are common tools created by public cloud providers</w:t>
-      </w:r>
-      <w:r>
+        <w:rPr/>
+        <w:t xml:space="preserve"> are common tools </w:t>
+      </w:r>
+      <w:r>
+        <w:rPr/>
+        <w:t>offered by cloud providers</w:t>
+      </w:r>
+      <w:r>
+        <w:rPr/>
         <w:t>.</w:t>
       </w:r>
       <w:r>
+        <w:rPr/>
         <w:t xml:space="preserve">   </w:t>
       </w:r>
       <w:r>
+        <w:rPr/>
         <w:t>T</w:t>
       </w:r>
       <w:r>
+        <w:rPr/>
         <w:t xml:space="preserve">hese tools can be adapted to </w:t>
       </w:r>
       <w:r>
+        <w:rPr/>
         <w:t>m</w:t>
       </w:r>
       <w:r>
+        <w:rPr/>
         <w:t>achine</w:t>
       </w:r>
       <w:r>
+        <w:rPr/>
         <w:t>-</w:t>
       </w:r>
       <w:r>
+        <w:rPr/>
         <w:t xml:space="preserve">learning </w:t>
       </w:r>
       <w:r>
+        <w:rPr/>
         <w:t xml:space="preserve">algorithms to </w:t>
       </w:r>
       <w:r>
-        <w:t xml:space="preserve">speed up production, conserve costs, and </w:t>
-      </w:r>
-      <w:r>
+        <w:rPr/>
+        <w:t xml:space="preserve">speed production, conserve costs, and </w:t>
+      </w:r>
+      <w:r>
+        <w:rPr/>
         <w:t>automate applications</w:t>
       </w:r>
       <w:r>
+        <w:rPr/>
         <w:t>.</w:t>
       </w:r>
       <w:r>
+        <w:rPr/>
         <w:t xml:space="preserve"> </w:t>
       </w:r>
     </w:p>
     <w:p>
       <w:pPr>
         <w:rPr>
-          <w:rFonts w:ascii="Aptos" w:eastAsia="Aptos" w:hAnsi="Aptos" w:cs="Aptos"/>
+          <w:rFonts w:ascii="Aptos" w:hAnsi="Aptos" w:eastAsia="Aptos" w:cs="Aptos"/>
         </w:rPr>
       </w:pPr>
       <w:r>
@@ -2764,13 +3097,13 @@
       </w:r>
       <w:r>
         <w:rPr>
-          <w:rFonts w:ascii="Aptos" w:eastAsia="Aptos" w:hAnsi="Aptos" w:cs="Aptos"/>
+          <w:rFonts w:ascii="Aptos" w:hAnsi="Aptos" w:eastAsia="Aptos" w:cs="Aptos"/>
         </w:rPr>
         <w:t>(</w:t>
       </w:r>
       <w:r>
         <w:rPr>
-          <w:rFonts w:ascii="Aptos" w:eastAsia="Aptos" w:hAnsi="Aptos" w:cs="Aptos"/>
+          <w:rFonts w:ascii="Aptos" w:hAnsi="Aptos" w:eastAsia="Aptos" w:cs="Aptos"/>
           <w:i/>
           <w:iCs/>
         </w:rPr>
@@ -2778,7 +3111,7 @@
       </w:r>
       <w:r>
         <w:rPr>
-          <w:rFonts w:ascii="Aptos" w:eastAsia="Aptos" w:hAnsi="Aptos" w:cs="Aptos"/>
+          <w:rFonts w:ascii="Aptos" w:hAnsi="Aptos" w:eastAsia="Aptos" w:cs="Aptos"/>
         </w:rPr>
         <w:t xml:space="preserve"> 2024)</w:t>
       </w:r>
@@ -2813,13 +3146,67 @@
     <w:p>
       <w:r>
         <w:rPr>
+          <w:b w:val="1"/>
+          <w:bCs w:val="1"/>
+        </w:rPr>
+        <w:t>Label datasets:</w:t>
+      </w:r>
+      <w:r>
+        <w:rPr/>
+        <w:t xml:space="preserve">  Labelling is a key aspect of Machine learning; it defines what the AI looks for in a dataset</w:t>
+      </w:r>
+      <w:r>
+        <w:rPr/>
+        <w:t xml:space="preserve">.  </w:t>
+      </w:r>
+      <w:r>
+        <w:rPr/>
+        <w:t xml:space="preserve">For </w:t>
+      </w:r>
+      <w:r>
+        <w:rPr/>
+        <w:t>example, a</w:t>
+      </w:r>
+      <w:r>
+        <w:rPr/>
+        <w:t xml:space="preserve"> pet store may want to label images that </w:t>
+      </w:r>
+      <w:r>
+        <w:rPr/>
+        <w:t>contain</w:t>
+      </w:r>
+      <w:r>
+        <w:rPr/>
+        <w:t xml:space="preserve"> dogs as “dog</w:t>
+      </w:r>
+      <w:r>
+        <w:rPr/>
+        <w:t>s.</w:t>
+      </w:r>
+      <w:r>
+        <w:rPr/>
+        <w:t>”</w:t>
+      </w:r>
+    </w:p>
+    <w:p>
+      <w:r>
+        <w:rPr>
           <w:b/>
           <w:bCs/>
         </w:rPr>
-        <w:t>Label datasets:</w:t>
-      </w:r>
-      <w:r>
-        <w:t xml:space="preserve">  Labelling is a key aspect of Machine learning; it defines what the AI looks for in a dataset.  For example:  a pet store may want to label images that contain dogs as “dog”.</w:t>
+        <w:t>Training the model:</w:t>
+      </w:r>
+      <w:r>
+        <w:t xml:space="preserve"> Training the A.I. algorithm allows the algorithm to learn “correct” patterns using the previous step’s labels.</w:t>
+      </w:r>
+      <w:r>
+        <w:t xml:space="preserve">  Training is the basis </w:t>
+      </w:r>
+      <w:r>
+        <w:t>of</w:t>
+      </w:r>
+      <w:r>
+        <w:t xml:space="preserve"> how ML algorithms truly learn by recognizing patterns.</w:t>
       </w:r>
     </w:p>
     <w:p>
@@ -2828,19 +3215,37 @@
           <w:b/>
           <w:bCs/>
         </w:rPr>
-        <w:t>Training the model:</w:t>
-      </w:r>
-      <w:r>
-        <w:t xml:space="preserve"> Training the A.I. algorithm allows the algorithm to learn “correct” patterns using the previous step’s labels.</w:t>
-      </w:r>
-      <w:r>
-        <w:t xml:space="preserve">  Training is the basis </w:t>
-      </w:r>
-      <w:r>
-        <w:t>of</w:t>
-      </w:r>
-      <w:r>
-        <w:t xml:space="preserve"> how ML algorithms truly learn by recognizing patterns.</w:t>
+        <w:t>View performance:</w:t>
+      </w:r>
+      <w:r>
+        <w:t xml:space="preserve">  Assess the algorithm’s performance and confidence when testing the model with new</w:t>
+      </w:r>
+      <w:r>
+        <w:t>, unlabeled</w:t>
+      </w:r>
+      <w:r>
+        <w:t xml:space="preserve"> data.</w:t>
+      </w:r>
+      <w:r>
+        <w:t xml:space="preserve"> </w:t>
+      </w:r>
+      <w:r>
+        <w:t xml:space="preserve">  If the model is not confident in its prediction</w:t>
+      </w:r>
+      <w:r>
+        <w:t>,</w:t>
+      </w:r>
+      <w:r>
+        <w:t xml:space="preserve"> you may need to return to re-</w:t>
+      </w:r>
+      <w:r>
+        <w:t>labelling</w:t>
+      </w:r>
+      <w:r>
+        <w:t xml:space="preserve"> the dataset.</w:t>
+      </w:r>
+      <w:r>
+        <w:t xml:space="preserve">  Confidence defines how accurate a model prediction is.</w:t>
       </w:r>
     </w:p>
     <w:p>
@@ -2849,37 +3254,34 @@
           <w:b/>
           <w:bCs/>
         </w:rPr>
-        <w:t>View performance:</w:t>
-      </w:r>
-      <w:r>
-        <w:t xml:space="preserve">  Assess the algorithm’s performance and confidence when testing the model with new</w:t>
-      </w:r>
-      <w:r>
-        <w:t>, unlabeled</w:t>
-      </w:r>
-      <w:r>
-        <w:t xml:space="preserve"> data.</w:t>
-      </w:r>
-      <w:r>
-        <w:t xml:space="preserve"> </w:t>
-      </w:r>
-      <w:r>
-        <w:t xml:space="preserve">  If the model is not confident in its prediction</w:t>
-      </w:r>
-      <w:r>
-        <w:t>,</w:t>
-      </w:r>
-      <w:r>
-        <w:t xml:space="preserve"> you may need to return to re-</w:t>
-      </w:r>
-      <w:r>
-        <w:t>labelling</w:t>
-      </w:r>
-      <w:r>
-        <w:t xml:space="preserve"> the dataset.</w:t>
-      </w:r>
-      <w:r>
-        <w:t xml:space="preserve">  Confidence defines how accurate a model prediction is.</w:t>
+        <w:t>Improving the model:</w:t>
+      </w:r>
+      <w:r>
+        <w:t xml:space="preserve">  </w:t>
+      </w:r>
+      <w:r>
+        <w:t>O</w:t>
+      </w:r>
+      <w:r>
+        <w:t>ptimize the model’s performance and confidence levels</w:t>
+      </w:r>
+      <w:r>
+        <w:t xml:space="preserve"> for better predictions of the meaning behind data</w:t>
+      </w:r>
+      <w:r>
+        <w:t>.</w:t>
+      </w:r>
+      <w:r>
+        <w:t xml:space="preserve">  Improving confidence levels also gets rid of ML Bias.  </w:t>
+      </w:r>
+      <w:r>
+        <w:t>B</w:t>
+      </w:r>
+      <w:r>
+        <w:t xml:space="preserve">eing a giant survey machine, </w:t>
+      </w:r>
+      <w:r>
+        <w:t>societal opinions can get in the way of retrieving the desired prediction.</w:t>
       </w:r>
     </w:p>
     <w:p>
@@ -2888,34 +3290,46 @@
           <w:b/>
           <w:bCs/>
         </w:rPr>
-        <w:t>Improving the model:</w:t>
+        <w:t>Deploying the model:</w:t>
       </w:r>
       <w:r>
         <w:t xml:space="preserve">  </w:t>
       </w:r>
       <w:r>
-        <w:t>O</w:t>
-      </w:r>
-      <w:r>
-        <w:t>ptimize the model’s performance and confidence levels</w:t>
-      </w:r>
-      <w:r>
-        <w:t xml:space="preserve"> for better predictions of the meaning behind data</w:t>
-      </w:r>
-      <w:r>
-        <w:t>.</w:t>
-      </w:r>
-      <w:r>
-        <w:t xml:space="preserve">  Improving confidence levels also gets rid of ML Bias.  </w:t>
-      </w:r>
-      <w:r>
-        <w:t>B</w:t>
-      </w:r>
-      <w:r>
-        <w:t xml:space="preserve">eing a giant survey machine, </w:t>
-      </w:r>
-      <w:r>
-        <w:t>societal opinions can get in the way of retrieving the desired prediction.</w:t>
+        <w:t>P</w:t>
+      </w:r>
+      <w:r>
+        <w:t xml:space="preserve">repare </w:t>
+      </w:r>
+      <w:r>
+        <w:t>the model</w:t>
+      </w:r>
+      <w:r>
+        <w:t xml:space="preserve"> and its dependencies</w:t>
+      </w:r>
+      <w:r>
+        <w:t xml:space="preserve"> </w:t>
+      </w:r>
+      <w:r>
+        <w:t>to be usable w</w:t>
+      </w:r>
+      <w:r>
+        <w:t>ithin the cloud</w:t>
+      </w:r>
+      <w:r>
+        <w:t>.  Here</w:t>
+      </w:r>
+      <w:r>
+        <w:t>,</w:t>
+      </w:r>
+      <w:r>
+        <w:t xml:space="preserve"> you b</w:t>
+      </w:r>
+      <w:r>
+        <w:t>uild the model and deploy it to production as “beta” for t</w:t>
+      </w:r>
+      <w:r>
+        <w:t>esting.</w:t>
       </w:r>
     </w:p>
     <w:p>
@@ -2924,97 +3338,49 @@
           <w:b/>
           <w:bCs/>
         </w:rPr>
-        <w:t>Deploying the model:</w:t>
-      </w:r>
-      <w:r>
-        <w:t xml:space="preserve">  </w:t>
-      </w:r>
-      <w:r>
-        <w:t>P</w:t>
-      </w:r>
-      <w:r>
-        <w:t xml:space="preserve">repare </w:t>
-      </w:r>
-      <w:r>
-        <w:t>the model</w:t>
-      </w:r>
-      <w:r>
-        <w:t xml:space="preserve"> and its dependencies</w:t>
+        <w:t>Predict intent:</w:t>
+      </w:r>
+      <w:r>
+        <w:t xml:space="preserve"> Use the algorithm to predict relevant information from user input.</w:t>
+      </w:r>
+      <w:r>
+        <w:t xml:space="preserve"> And test the product.  The model should be operating efficiently</w:t>
       </w:r>
       <w:r>
         <w:t xml:space="preserve"> </w:t>
       </w:r>
       <w:r>
-        <w:t>to be usable w</w:t>
-      </w:r>
-      <w:r>
-        <w:t>ithin the cloud</w:t>
-      </w:r>
-      <w:r>
-        <w:t>.  Here</w:t>
-      </w:r>
-      <w:r>
-        <w:t>,</w:t>
-      </w:r>
-      <w:r>
-        <w:t xml:space="preserve"> you b</w:t>
-      </w:r>
-      <w:r>
-        <w:t>uild the model and deploy it to production as “beta” for t</w:t>
-      </w:r>
-      <w:r>
-        <w:t>esting.</w:t>
+        <w:t>for users a</w:t>
+      </w:r>
+      <w:r>
+        <w:t xml:space="preserve">t this step.  </w:t>
+      </w:r>
+      <w:r>
+        <w:br/>
+      </w:r>
+      <w:r>
+        <w:t>(</w:t>
+      </w:r>
+      <w:r>
+        <w:rPr>
+          <w:i/>
+          <w:iCs/>
+        </w:rPr>
+        <w:t>What is conversational language understanding?</w:t>
+      </w:r>
+      <w:r>
+        <w:t xml:space="preserve"> 2024)</w:t>
       </w:r>
     </w:p>
     <w:p>
-      <w:r>
-        <w:rPr>
-          <w:b/>
-          <w:bCs/>
-        </w:rPr>
-        <w:t>Predict intent:</w:t>
-      </w:r>
-      <w:r>
-        <w:t xml:space="preserve"> Use the algorithm to predict relevant information from user input.</w:t>
-      </w:r>
-      <w:r>
-        <w:t xml:space="preserve"> And test the product.  The model should be operating efficiently</w:t>
-      </w:r>
-      <w:r>
-        <w:t xml:space="preserve"> </w:t>
-      </w:r>
-      <w:r>
-        <w:t>for users a</w:t>
-      </w:r>
-      <w:r>
-        <w:t xml:space="preserve">t this step.  </w:t>
-      </w:r>
-      <w:r>
-        <w:br/>
-      </w:r>
-      <w:r>
-        <w:t>(</w:t>
-      </w:r>
-      <w:r>
-        <w:rPr>
-          <w:i/>
-          <w:iCs/>
-        </w:rPr>
-        <w:t>What is conversational language understanding?</w:t>
-      </w:r>
-      <w:r>
-        <w:t xml:space="preserve"> 2024)</w:t>
-      </w:r>
-    </w:p>
-    <w:p>
       <w:pPr>
         <w:pStyle w:val="Heading2"/>
         <w:rPr>
-          <w:rFonts w:ascii="Aptos" w:eastAsia="Aptos" w:hAnsi="Aptos" w:cs="Aptos"/>
-        </w:rPr>
-      </w:pPr>
-      <w:bookmarkStart w:id="12" w:name="_Toc179126729"/>
-      <w:bookmarkStart w:id="13" w:name="_Toc185280439"/>
+          <w:rFonts w:ascii="Aptos" w:hAnsi="Aptos" w:eastAsia="Aptos" w:cs="Aptos"/>
+        </w:rPr>
+      </w:pPr>
+      <w:bookmarkStart w:name="_Toc179126729" w:id="12"/>
+      <w:bookmarkStart w:name="_Toc185280439" w:id="13"/>
       <w:r>
         <w:t>Spe</w:t>
       </w:r>
@@ -3105,8 +3471,8 @@
       <w:pPr>
         <w:pStyle w:val="Heading3"/>
       </w:pPr>
-      <w:bookmarkStart w:id="14" w:name="_Toc179126730"/>
-      <w:bookmarkStart w:id="15" w:name="_Toc2126549871"/>
+      <w:bookmarkStart w:name="_Toc179126730" w:id="14"/>
+      <w:bookmarkStart w:name="_Toc2126549871" w:id="15"/>
       <w:r>
         <w:t>Chatbots:</w:t>
       </w:r>
@@ -3116,7 +3482,7 @@
     <w:p>
       <w:pPr>
         <w:rPr>
-          <w:rFonts w:ascii="Aptos" w:eastAsia="Aptos" w:hAnsi="Aptos" w:cs="Aptos"/>
+          <w:rFonts w:ascii="Aptos" w:hAnsi="Aptos" w:eastAsia="Aptos" w:cs="Aptos"/>
         </w:rPr>
       </w:pPr>
       <w:r>
@@ -3169,13 +3535,13 @@
       </w:r>
       <w:r>
         <w:rPr>
-          <w:rFonts w:ascii="Aptos" w:eastAsia="Aptos" w:hAnsi="Aptos" w:cs="Aptos"/>
+          <w:rFonts w:ascii="Aptos" w:hAnsi="Aptos" w:eastAsia="Aptos" w:cs="Aptos"/>
         </w:rPr>
         <w:t>(</w:t>
       </w:r>
       <w:r>
         <w:rPr>
-          <w:rFonts w:ascii="Aptos" w:eastAsia="Aptos" w:hAnsi="Aptos" w:cs="Aptos"/>
+          <w:rFonts w:ascii="Aptos" w:hAnsi="Aptos" w:eastAsia="Aptos" w:cs="Aptos"/>
           <w:i/>
           <w:iCs/>
         </w:rPr>
@@ -3183,7 +3549,7 @@
       </w:r>
       <w:r>
         <w:rPr>
-          <w:rFonts w:ascii="Aptos" w:eastAsia="Aptos" w:hAnsi="Aptos" w:cs="Aptos"/>
+          <w:rFonts w:ascii="Aptos" w:hAnsi="Aptos" w:eastAsia="Aptos" w:cs="Aptos"/>
         </w:rPr>
         <w:t xml:space="preserve"> 2024)</w:t>
       </w:r>
@@ -3192,11 +3558,11 @@
       <w:pPr>
         <w:pStyle w:val="Heading2"/>
         <w:rPr>
-          <w:rFonts w:ascii="Aptos" w:eastAsia="Aptos" w:hAnsi="Aptos" w:cs="Aptos"/>
-        </w:rPr>
-      </w:pPr>
-      <w:bookmarkStart w:id="16" w:name="_Toc179126731"/>
-      <w:bookmarkStart w:id="17" w:name="_Toc1805870336"/>
+          <w:rFonts w:ascii="Aptos" w:hAnsi="Aptos" w:eastAsia="Aptos" w:cs="Aptos"/>
+        </w:rPr>
+      </w:pPr>
+      <w:bookmarkStart w:name="_Toc179126731" w:id="16"/>
+      <w:bookmarkStart w:name="_Toc1805870336" w:id="17"/>
       <w:r>
         <w:t>Diagnostic</w:t>
       </w:r>
@@ -3245,8 +3611,8 @@
       <w:pPr>
         <w:pStyle w:val="Heading3"/>
       </w:pPr>
-      <w:bookmarkStart w:id="18" w:name="_Toc179126732"/>
-      <w:bookmarkStart w:id="19" w:name="_Toc2042064877"/>
+      <w:bookmarkStart w:name="_Toc179126732" w:id="18"/>
+      <w:bookmarkStart w:name="_Toc2042064877" w:id="19"/>
       <w:r>
         <w:t>A</w:t>
       </w:r>
@@ -3333,7 +3699,7 @@
     <w:p>
       <w:pPr>
         <w:rPr>
-          <w:rFonts w:ascii="Aptos" w:eastAsia="Aptos" w:hAnsi="Aptos" w:cs="Aptos"/>
+          <w:rFonts w:ascii="Aptos" w:hAnsi="Aptos" w:eastAsia="Aptos" w:cs="Aptos"/>
         </w:rPr>
       </w:pPr>
       <w:r>
@@ -3341,13 +3707,13 @@
       </w:r>
       <w:r>
         <w:rPr>
-          <w:rFonts w:ascii="Aptos" w:eastAsia="Aptos" w:hAnsi="Aptos" w:cs="Aptos"/>
+          <w:rFonts w:ascii="Aptos" w:hAnsi="Aptos" w:eastAsia="Aptos" w:cs="Aptos"/>
         </w:rPr>
         <w:t>(</w:t>
       </w:r>
       <w:r>
         <w:rPr>
-          <w:rFonts w:ascii="Aptos" w:eastAsia="Aptos" w:hAnsi="Aptos" w:cs="Aptos"/>
+          <w:rFonts w:ascii="Aptos" w:hAnsi="Aptos" w:eastAsia="Aptos" w:cs="Aptos"/>
           <w:i/>
           <w:iCs/>
         </w:rPr>
@@ -3355,7 +3721,7 @@
       </w:r>
       <w:r>
         <w:rPr>
-          <w:rFonts w:ascii="Aptos" w:eastAsia="Aptos" w:hAnsi="Aptos" w:cs="Aptos"/>
+          <w:rFonts w:ascii="Aptos" w:hAnsi="Aptos" w:eastAsia="Aptos" w:cs="Aptos"/>
         </w:rPr>
         <w:t xml:space="preserve"> 2024)</w:t>
       </w:r>
@@ -3363,31 +3729,28 @@
     <w:p>
       <w:pPr>
         <w:rPr>
-          <w:rFonts w:ascii="Aptos" w:eastAsia="Aptos" w:hAnsi="Aptos" w:cs="Aptos"/>
-        </w:rPr>
-      </w:pPr>
-      <w:r>
-        <w:rPr>
-          <w:noProof/>
-        </w:rPr>
+          <w:rFonts w:ascii="Aptos" w:hAnsi="Aptos" w:eastAsia="Aptos" w:cs="Aptos"/>
+        </w:rPr>
+      </w:pPr>
+      <w:r>
         <w:drawing>
-          <wp:inline distT="0" distB="0" distL="0" distR="0" wp14:anchorId="5FE8E201" wp14:editId="559C6E39">
+          <wp:inline wp14:editId="66BEE810" wp14:anchorId="5FE8E201">
             <wp:extent cx="5943600" cy="2219325"/>
             <wp:effectExtent l="0" t="0" r="0" b="0"/>
-            <wp:docPr id="122277493" name="Picture 122277493"/>
+            <wp:docPr id="122277493" name="Picture 122277493" title=""/>
             <wp:cNvGraphicFramePr>
-              <a:graphicFrameLocks xmlns:a="http://schemas.openxmlformats.org/drawingml/2006/main" noChangeAspect="1"/>
+              <a:graphicFrameLocks noChangeAspect="1"/>
             </wp:cNvGraphicFramePr>
-            <a:graphic xmlns:a="http://schemas.openxmlformats.org/drawingml/2006/main">
+            <a:graphic>
               <a:graphicData uri="http://schemas.openxmlformats.org/drawingml/2006/picture">
-                <pic:pic xmlns:pic="http://schemas.openxmlformats.org/drawingml/2006/picture">
+                <pic:pic>
                   <pic:nvPicPr>
                     <pic:cNvPr id="0" name="Picture 122277493"/>
                     <pic:cNvPicPr/>
                   </pic:nvPicPr>
                   <pic:blipFill>
-                    <a:blip r:embed="rId22">
-                      <a:extLst>
+                    <a:blip r:embed="R8be8b78f7fd64160">
+                      <a:extLst xmlns:a="http://schemas.openxmlformats.org/drawingml/2006/main">
                         <a:ext uri="{28A0092B-C50C-407E-A947-70E740481C1C}">
                           <a14:useLocalDpi xmlns:a14="http://schemas.microsoft.com/office/drawing/2010/main" val="0"/>
                         </a:ext>
@@ -3398,7 +3761,7 @@
                     </a:stretch>
                   </pic:blipFill>
                   <pic:spPr>
-                    <a:xfrm>
+                    <a:xfrm rot="0" flipH="0" flipV="0">
                       <a:off x="0" y="0"/>
                       <a:ext cx="5943600" cy="2219325"/>
                     </a:xfrm>
@@ -3414,21 +3777,21 @@
       </w:r>
       <w:r>
         <w:rPr>
-          <w:rFonts w:ascii="Aptos" w:eastAsia="Aptos" w:hAnsi="Aptos" w:cs="Aptos"/>
+          <w:rFonts w:ascii="Aptos" w:hAnsi="Aptos" w:eastAsia="Aptos" w:cs="Aptos"/>
         </w:rPr>
         <w:t>(</w:t>
       </w:r>
       <w:r>
         <w:rPr>
-          <w:rFonts w:ascii="Aptos" w:eastAsia="Aptos" w:hAnsi="Aptos" w:cs="Aptos"/>
-          <w:i/>
-          <w:iCs/>
+          <w:rFonts w:ascii="Aptos" w:hAnsi="Aptos" w:eastAsia="Aptos" w:cs="Aptos"/>
+          <w:i w:val="1"/>
+          <w:iCs w:val="1"/>
         </w:rPr>
         <w:t>Amazon Lookout for Metrics - Developer Guide</w:t>
       </w:r>
       <w:r>
         <w:rPr>
-          <w:rFonts w:ascii="Aptos" w:eastAsia="Aptos" w:hAnsi="Aptos" w:cs="Aptos"/>
+          <w:rFonts w:ascii="Aptos" w:hAnsi="Aptos" w:eastAsia="Aptos" w:cs="Aptos"/>
         </w:rPr>
         <w:t xml:space="preserve"> 2024)</w:t>
       </w:r>
@@ -3440,171 +3803,195 @@
       </w:r>
       <w:r>
         <w:rPr>
-          <w:rFonts w:ascii="Aptos" w:eastAsia="Aptos" w:hAnsi="Aptos" w:cs="Aptos"/>
+          <w:rFonts w:ascii="Aptos" w:hAnsi="Aptos" w:eastAsia="Aptos" w:cs="Aptos"/>
         </w:rPr>
         <w:t>Microsoft Azure may also output similar graphs that show the relationship between what caused th</w:t>
       </w:r>
       <w:r>
         <w:rPr>
-          <w:rFonts w:ascii="Aptos" w:eastAsia="Aptos" w:hAnsi="Aptos" w:cs="Aptos"/>
-        </w:rPr>
-        <w:t xml:space="preserve">e anomalies and what data got impacted.  </w:t>
-      </w:r>
-      <w:r>
-        <w:rPr>
-          <w:rFonts w:ascii="Aptos" w:eastAsia="Aptos" w:hAnsi="Aptos" w:cs="Aptos"/>
+          <w:rFonts w:ascii="Aptos" w:hAnsi="Aptos" w:eastAsia="Aptos" w:cs="Aptos"/>
+        </w:rPr>
+        <w:t>e anomalies and what data got impacted</w:t>
+      </w:r>
+      <w:r>
+        <w:rPr>
+          <w:rFonts w:ascii="Aptos" w:hAnsi="Aptos" w:eastAsia="Aptos" w:cs="Aptos"/>
+        </w:rPr>
+        <w:t xml:space="preserve">.  </w:t>
+      </w:r>
+      <w:r>
+        <w:rPr>
+          <w:rFonts w:ascii="Aptos" w:hAnsi="Aptos" w:eastAsia="Aptos" w:cs="Aptos"/>
         </w:rPr>
         <w:t xml:space="preserve">Azure AI Metrics Advisor and Amazon Lookout </w:t>
       </w:r>
       <w:r>
         <w:rPr>
-          <w:rFonts w:ascii="Aptos" w:eastAsia="Aptos" w:hAnsi="Aptos" w:cs="Aptos"/>
+          <w:rFonts w:ascii="Aptos" w:hAnsi="Aptos" w:eastAsia="Aptos" w:cs="Aptos"/>
         </w:rPr>
         <w:t>use</w:t>
       </w:r>
       <w:r>
         <w:rPr>
-          <w:rFonts w:ascii="Aptos" w:eastAsia="Aptos" w:hAnsi="Aptos" w:cs="Aptos"/>
+          <w:rFonts w:ascii="Aptos" w:hAnsi="Aptos" w:eastAsia="Aptos" w:cs="Aptos"/>
         </w:rPr>
         <w:t xml:space="preserve"> A</w:t>
       </w:r>
       <w:r>
         <w:rPr>
-          <w:rFonts w:ascii="Aptos" w:eastAsia="Aptos" w:hAnsi="Aptos" w:cs="Aptos"/>
+          <w:rFonts w:ascii="Aptos" w:hAnsi="Aptos" w:eastAsia="Aptos" w:cs="Aptos"/>
         </w:rPr>
         <w:t xml:space="preserve">I to </w:t>
       </w:r>
       <w:r>
         <w:rPr>
-          <w:rFonts w:ascii="Aptos" w:eastAsia="Aptos" w:hAnsi="Aptos" w:cs="Aptos"/>
-        </w:rPr>
-        <w:t>diagnose Anomalies and determine what caused them with only slight differences.</w:t>
-      </w:r>
-      <w:r>
-        <w:rPr>
-          <w:rFonts w:ascii="Aptos" w:eastAsia="Aptos" w:hAnsi="Aptos" w:cs="Aptos"/>
+          <w:rFonts w:ascii="Aptos" w:hAnsi="Aptos" w:eastAsia="Aptos" w:cs="Aptos"/>
+        </w:rPr>
+        <w:t xml:space="preserve">diagnose Anomalies and </w:t>
+      </w:r>
+      <w:r>
+        <w:rPr>
+          <w:rFonts w:ascii="Aptos" w:hAnsi="Aptos" w:eastAsia="Aptos" w:cs="Aptos"/>
+        </w:rPr>
+        <w:t>determine</w:t>
+      </w:r>
+      <w:r>
+        <w:rPr>
+          <w:rFonts w:ascii="Aptos" w:hAnsi="Aptos" w:eastAsia="Aptos" w:cs="Aptos"/>
+        </w:rPr>
+        <w:t xml:space="preserve"> what caused them with only slight differences</w:t>
+      </w:r>
+      <w:r>
+        <w:rPr>
+          <w:rFonts w:ascii="Aptos" w:hAnsi="Aptos" w:eastAsia="Aptos" w:cs="Aptos"/>
+        </w:rPr>
+        <w:t>.</w:t>
+      </w:r>
+      <w:r>
+        <w:rPr>
+          <w:rFonts w:ascii="Aptos" w:hAnsi="Aptos" w:eastAsia="Aptos" w:cs="Aptos"/>
         </w:rPr>
         <w:t xml:space="preserve">  </w:t>
       </w:r>
       <w:r>
         <w:rPr>
-          <w:rFonts w:ascii="Aptos" w:eastAsia="Aptos" w:hAnsi="Aptos" w:cs="Aptos"/>
+          <w:rFonts w:ascii="Aptos" w:hAnsi="Aptos" w:eastAsia="Aptos" w:cs="Aptos"/>
         </w:rPr>
         <w:t>For example</w:t>
       </w:r>
       <w:r>
         <w:rPr>
-          <w:rFonts w:ascii="Aptos" w:eastAsia="Aptos" w:hAnsi="Aptos" w:cs="Aptos"/>
+          <w:rFonts w:ascii="Aptos" w:hAnsi="Aptos" w:eastAsia="Aptos" w:cs="Aptos"/>
         </w:rPr>
         <w:t>,</w:t>
       </w:r>
       <w:r>
         <w:rPr>
-          <w:rFonts w:ascii="Aptos" w:eastAsia="Aptos" w:hAnsi="Aptos" w:cs="Aptos"/>
+          <w:rFonts w:ascii="Aptos" w:hAnsi="Aptos" w:eastAsia="Aptos" w:cs="Aptos"/>
         </w:rPr>
         <w:t xml:space="preserve"> the </w:t>
       </w:r>
       <w:r>
         <w:rPr>
-          <w:rFonts w:ascii="Aptos" w:eastAsia="Aptos" w:hAnsi="Aptos" w:cs="Aptos"/>
+          <w:rFonts w:ascii="Aptos" w:hAnsi="Aptos" w:eastAsia="Aptos" w:cs="Aptos"/>
         </w:rPr>
         <w:t>resources</w:t>
       </w:r>
       <w:r>
         <w:rPr>
-          <w:rFonts w:ascii="Aptos" w:eastAsia="Aptos" w:hAnsi="Aptos" w:cs="Aptos"/>
+          <w:rFonts w:ascii="Aptos" w:hAnsi="Aptos" w:eastAsia="Aptos" w:cs="Aptos"/>
         </w:rPr>
         <w:t xml:space="preserve"> to detect anomalies have different </w:t>
       </w:r>
       <w:r>
         <w:rPr>
-          <w:rFonts w:ascii="Aptos" w:eastAsia="Aptos" w:hAnsi="Aptos" w:cs="Aptos"/>
+          <w:rFonts w:ascii="Aptos" w:hAnsi="Aptos" w:eastAsia="Aptos" w:cs="Aptos"/>
         </w:rPr>
         <w:t xml:space="preserve">names: </w:t>
       </w:r>
       <w:r>
         <w:rPr>
-          <w:rFonts w:ascii="Aptos" w:eastAsia="Aptos" w:hAnsi="Aptos" w:cs="Aptos"/>
+          <w:rFonts w:ascii="Aptos" w:hAnsi="Aptos" w:eastAsia="Aptos" w:cs="Aptos"/>
         </w:rPr>
         <w:t>Amazo</w:t>
       </w:r>
       <w:r>
         <w:rPr>
-          <w:rFonts w:ascii="Aptos" w:eastAsia="Aptos" w:hAnsi="Aptos" w:cs="Aptos"/>
+          <w:rFonts w:ascii="Aptos" w:hAnsi="Aptos" w:eastAsia="Aptos" w:cs="Aptos"/>
         </w:rPr>
         <w:t>n calls them</w:t>
       </w:r>
       <w:r>
         <w:rPr>
-          <w:rFonts w:ascii="Aptos" w:eastAsia="Aptos" w:hAnsi="Aptos" w:cs="Aptos"/>
+          <w:rFonts w:ascii="Aptos" w:hAnsi="Aptos" w:eastAsia="Aptos" w:cs="Aptos"/>
         </w:rPr>
         <w:t xml:space="preserve">” </w:t>
       </w:r>
       <w:r>
         <w:rPr>
-          <w:rFonts w:ascii="Aptos" w:eastAsia="Aptos" w:hAnsi="Aptos" w:cs="Aptos"/>
+          <w:rFonts w:ascii="Aptos" w:hAnsi="Aptos" w:eastAsia="Aptos" w:cs="Aptos"/>
         </w:rPr>
         <w:t>detectors</w:t>
       </w:r>
       <w:r>
         <w:rPr>
-          <w:rFonts w:ascii="Aptos" w:eastAsia="Aptos" w:hAnsi="Aptos" w:cs="Aptos"/>
+          <w:rFonts w:ascii="Aptos" w:hAnsi="Aptos" w:eastAsia="Aptos" w:cs="Aptos"/>
         </w:rPr>
         <w:t>,”</w:t>
       </w:r>
       <w:r>
         <w:rPr>
-          <w:rFonts w:ascii="Aptos" w:eastAsia="Aptos" w:hAnsi="Aptos" w:cs="Aptos"/>
+          <w:rFonts w:ascii="Aptos" w:hAnsi="Aptos" w:eastAsia="Aptos" w:cs="Aptos"/>
         </w:rPr>
         <w:t xml:space="preserve"> and</w:t>
       </w:r>
       <w:r>
         <w:rPr>
-          <w:rFonts w:ascii="Aptos" w:eastAsia="Aptos" w:hAnsi="Aptos" w:cs="Aptos"/>
+          <w:rFonts w:ascii="Aptos" w:hAnsi="Aptos" w:eastAsia="Aptos" w:cs="Aptos"/>
         </w:rPr>
         <w:t xml:space="preserve"> Microsoft </w:t>
       </w:r>
       <w:r>
         <w:rPr>
-          <w:rFonts w:ascii="Aptos" w:eastAsia="Aptos" w:hAnsi="Aptos" w:cs="Aptos"/>
+          <w:rFonts w:ascii="Aptos" w:hAnsi="Aptos" w:eastAsia="Aptos" w:cs="Aptos"/>
         </w:rPr>
         <w:t xml:space="preserve">calls </w:t>
       </w:r>
       <w:r>
         <w:rPr>
-          <w:rFonts w:ascii="Aptos" w:eastAsia="Aptos" w:hAnsi="Aptos" w:cs="Aptos"/>
+          <w:rFonts w:ascii="Aptos" w:hAnsi="Aptos" w:eastAsia="Aptos" w:cs="Aptos"/>
         </w:rPr>
         <w:t>them” Measures</w:t>
       </w:r>
       <w:r>
         <w:rPr>
-          <w:rFonts w:ascii="Aptos" w:eastAsia="Aptos" w:hAnsi="Aptos" w:cs="Aptos"/>
+          <w:rFonts w:ascii="Aptos" w:hAnsi="Aptos" w:eastAsia="Aptos" w:cs="Aptos"/>
+        </w:rPr>
+        <w:t>.</w:t>
+      </w:r>
+      <w:r>
+        <w:rPr>
+          <w:rFonts w:ascii="Aptos" w:hAnsi="Aptos" w:eastAsia="Aptos" w:cs="Aptos"/>
         </w:rPr>
         <w:t>”</w:t>
       </w:r>
       <w:r>
         <w:rPr>
-          <w:rFonts w:ascii="Aptos" w:eastAsia="Aptos" w:hAnsi="Aptos" w:cs="Aptos"/>
-        </w:rPr>
-        <w:t>.</w:t>
-      </w:r>
-      <w:r>
-        <w:rPr>
-          <w:rFonts w:ascii="Aptos" w:eastAsia="Aptos" w:hAnsi="Aptos" w:cs="Aptos"/>
+          <w:rFonts w:ascii="Aptos" w:hAnsi="Aptos" w:eastAsia="Aptos" w:cs="Aptos"/>
         </w:rPr>
         <w:t xml:space="preserve">  (</w:t>
       </w:r>
       <w:r>
         <w:rPr>
-          <w:rFonts w:ascii="Aptos" w:eastAsia="Aptos" w:hAnsi="Aptos" w:cs="Aptos"/>
-          <w:i/>
-          <w:iCs/>
+          <w:rFonts w:ascii="Aptos" w:hAnsi="Aptos" w:eastAsia="Aptos" w:cs="Aptos"/>
+          <w:i w:val="1"/>
+          <w:iCs w:val="1"/>
         </w:rPr>
         <w:t>How-to: Onboard your metric data to Metrics Advisor</w:t>
       </w:r>
       <w:r>
         <w:rPr>
-          <w:rFonts w:ascii="Aptos" w:eastAsia="Aptos" w:hAnsi="Aptos" w:cs="Aptos"/>
+          <w:rFonts w:ascii="Aptos" w:hAnsi="Aptos" w:eastAsia="Aptos" w:cs="Aptos"/>
         </w:rPr>
         <w:t xml:space="preserve"> 2024)</w:t>
       </w:r>
@@ -3613,11 +4000,11 @@
       <w:pPr>
         <w:pStyle w:val="Heading2"/>
         <w:rPr>
-          <w:rFonts w:ascii="Aptos" w:eastAsia="Aptos" w:hAnsi="Aptos" w:cs="Aptos"/>
-        </w:rPr>
-      </w:pPr>
-      <w:bookmarkStart w:id="20" w:name="_Toc179126733"/>
-      <w:bookmarkStart w:id="21" w:name="_Toc888279208"/>
+          <w:rFonts w:ascii="Aptos" w:hAnsi="Aptos" w:eastAsia="Aptos" w:cs="Aptos"/>
+        </w:rPr>
+      </w:pPr>
+      <w:bookmarkStart w:name="_Toc179126733" w:id="20"/>
+      <w:bookmarkStart w:name="_Toc888279208" w:id="21"/>
       <w:r>
         <w:t>Image services</w:t>
       </w:r>
@@ -3676,11 +4063,11 @@
       <w:pPr>
         <w:pStyle w:val="Heading2"/>
         <w:rPr>
-          <w:rFonts w:ascii="Aptos" w:eastAsia="Aptos" w:hAnsi="Aptos" w:cs="Aptos"/>
-        </w:rPr>
-      </w:pPr>
-      <w:bookmarkStart w:id="22" w:name="_Toc179126734"/>
-      <w:bookmarkStart w:id="23" w:name="_Toc186308494"/>
+          <w:rFonts w:ascii="Aptos" w:hAnsi="Aptos" w:eastAsia="Aptos" w:cs="Aptos"/>
+        </w:rPr>
+      </w:pPr>
+      <w:bookmarkStart w:name="_Toc179126734" w:id="22"/>
+      <w:bookmarkStart w:name="_Toc186308494" w:id="23"/>
       <w:r>
         <w:t>Platform services</w:t>
       </w:r>
@@ -3777,8 +4164,8 @@
       <w:pPr>
         <w:pStyle w:val="Heading3"/>
       </w:pPr>
-      <w:bookmarkStart w:id="24" w:name="_Toc179126735"/>
-      <w:bookmarkStart w:id="25" w:name="_Toc1029281535"/>
+      <w:bookmarkStart w:name="_Toc179126735" w:id="24"/>
+      <w:bookmarkStart w:name="_Toc1029281535" w:id="25"/>
       <w:r>
         <w:t>Azure Machine Lea</w:t>
       </w:r>
@@ -3965,13 +4352,13 @@
       </w:pPr>
       <w:r>
         <w:rPr>
-          <w:rFonts w:ascii="Aptos" w:eastAsia="Aptos" w:hAnsi="Aptos" w:cs="Aptos"/>
+          <w:rFonts w:ascii="Aptos" w:hAnsi="Aptos" w:eastAsia="Aptos" w:cs="Aptos"/>
         </w:rPr>
         <w:t xml:space="preserve">(Santos, </w:t>
       </w:r>
       <w:r>
         <w:rPr>
-          <w:rFonts w:ascii="Aptos" w:eastAsia="Aptos" w:hAnsi="Aptos" w:cs="Aptos"/>
+          <w:rFonts w:ascii="Aptos" w:hAnsi="Aptos" w:eastAsia="Aptos" w:cs="Aptos"/>
           <w:i/>
           <w:iCs/>
         </w:rPr>
@@ -3979,7 +4366,7 @@
       </w:r>
       <w:r>
         <w:rPr>
-          <w:rFonts w:ascii="Aptos" w:eastAsia="Aptos" w:hAnsi="Aptos" w:cs="Aptos"/>
+          <w:rFonts w:ascii="Aptos" w:hAnsi="Aptos" w:eastAsia="Aptos" w:cs="Aptos"/>
         </w:rPr>
         <w:t xml:space="preserve"> 2023)</w:t>
       </w:r>
@@ -3990,104 +4377,224 @@
           <w:tab w:val="left" w:pos="720"/>
         </w:tabs>
         <w:rPr>
-          <w:rFonts w:ascii="Aptos" w:eastAsia="Aptos" w:hAnsi="Aptos" w:cs="Aptos"/>
-        </w:rPr>
-      </w:pPr>
-      <w:r>
-        <w:rPr>
-          <w:rFonts w:ascii="Aptos" w:eastAsia="Aptos" w:hAnsi="Aptos" w:cs="Aptos"/>
-        </w:rPr>
-        <w:t xml:space="preserve">In this architecture diagram the cloud uses a combination of both AI and Machine learning to </w:t>
-      </w:r>
-      <w:r>
-        <w:rPr>
-          <w:rFonts w:ascii="Aptos" w:eastAsia="Aptos" w:hAnsi="Aptos" w:cs="Aptos"/>
-        </w:rPr>
-        <w:t xml:space="preserve">predict meaning behind images and text.   The AI </w:t>
-      </w:r>
-      <w:r>
-        <w:rPr>
-          <w:rFonts w:ascii="Aptos" w:eastAsia="Aptos" w:hAnsi="Aptos" w:cs="Aptos"/>
+          <w:rFonts w:ascii="Aptos" w:hAnsi="Aptos" w:eastAsia="Aptos" w:cs="Aptos"/>
+        </w:rPr>
+      </w:pPr>
+      <w:r>
+        <w:rPr>
+          <w:rFonts w:ascii="Aptos" w:hAnsi="Aptos" w:eastAsia="Aptos" w:cs="Aptos"/>
+        </w:rPr>
+        <w:t>In this architecture diagram</w:t>
+      </w:r>
+      <w:r>
+        <w:rPr>
+          <w:rFonts w:ascii="Aptos" w:hAnsi="Aptos" w:eastAsia="Aptos" w:cs="Aptos"/>
+        </w:rPr>
+        <w:t>,</w:t>
+      </w:r>
+      <w:r>
+        <w:rPr>
+          <w:rFonts w:ascii="Aptos" w:hAnsi="Aptos" w:eastAsia="Aptos" w:cs="Aptos"/>
+        </w:rPr>
+        <w:t xml:space="preserve"> the cloud </w:t>
+      </w:r>
+      <w:r>
+        <w:rPr>
+          <w:rFonts w:ascii="Aptos" w:hAnsi="Aptos" w:eastAsia="Aptos" w:cs="Aptos"/>
+        </w:rPr>
+        <w:t>combines</w:t>
+      </w:r>
+      <w:r>
+        <w:rPr>
+          <w:rFonts w:ascii="Aptos" w:hAnsi="Aptos" w:eastAsia="Aptos" w:cs="Aptos"/>
+        </w:rPr>
+        <w:t xml:space="preserve"> </w:t>
+      </w:r>
+      <w:r>
+        <w:rPr>
+          <w:rFonts w:ascii="Aptos" w:hAnsi="Aptos" w:eastAsia="Aptos" w:cs="Aptos"/>
+        </w:rPr>
+        <w:t xml:space="preserve">AI and Machine learning to </w:t>
+      </w:r>
+      <w:r>
+        <w:rPr>
+          <w:rFonts w:ascii="Aptos" w:hAnsi="Aptos" w:eastAsia="Aptos" w:cs="Aptos"/>
+        </w:rPr>
+        <w:t xml:space="preserve">predict </w:t>
+      </w:r>
+      <w:r>
+        <w:rPr>
+          <w:rFonts w:ascii="Aptos" w:hAnsi="Aptos" w:eastAsia="Aptos" w:cs="Aptos"/>
+        </w:rPr>
+        <w:t xml:space="preserve">the </w:t>
+      </w:r>
+      <w:r>
+        <w:rPr>
+          <w:rFonts w:ascii="Aptos" w:hAnsi="Aptos" w:eastAsia="Aptos" w:cs="Aptos"/>
+        </w:rPr>
+        <w:t xml:space="preserve">meaning behind images and text.   The AI </w:t>
+      </w:r>
+      <w:r>
+        <w:rPr>
+          <w:rFonts w:ascii="Aptos" w:hAnsi="Aptos" w:eastAsia="Aptos" w:cs="Aptos"/>
         </w:rPr>
         <w:t>tools use</w:t>
       </w:r>
       <w:r>
         <w:rPr>
-          <w:rFonts w:ascii="Aptos" w:eastAsia="Aptos" w:hAnsi="Aptos" w:cs="Aptos"/>
+          <w:rFonts w:ascii="Aptos" w:hAnsi="Aptos" w:eastAsia="Aptos" w:cs="Aptos"/>
         </w:rPr>
         <w:t xml:space="preserve"> </w:t>
       </w:r>
       <w:r>
         <w:rPr>
-          <w:rFonts w:ascii="Aptos" w:eastAsia="Aptos" w:hAnsi="Aptos" w:cs="Aptos"/>
+          <w:rFonts w:ascii="Aptos" w:hAnsi="Aptos" w:eastAsia="Aptos" w:cs="Aptos"/>
         </w:rPr>
         <w:t xml:space="preserve">Speech </w:t>
       </w:r>
       <w:r>
         <w:rPr>
-          <w:rFonts w:ascii="Aptos" w:eastAsia="Aptos" w:hAnsi="Aptos" w:cs="Aptos"/>
+          <w:rFonts w:ascii="Aptos" w:hAnsi="Aptos" w:eastAsia="Aptos" w:cs="Aptos"/>
         </w:rPr>
         <w:t xml:space="preserve">&amp; </w:t>
       </w:r>
       <w:r>
         <w:rPr>
-          <w:rFonts w:ascii="Aptos" w:eastAsia="Aptos" w:hAnsi="Aptos" w:cs="Aptos"/>
-        </w:rPr>
-        <w:t xml:space="preserve">Text as well as image </w:t>
-      </w:r>
-      <w:r>
-        <w:rPr>
-          <w:rFonts w:ascii="Aptos" w:eastAsia="Aptos" w:hAnsi="Aptos" w:cs="Aptos"/>
+          <w:rFonts w:ascii="Aptos" w:hAnsi="Aptos" w:eastAsia="Aptos" w:cs="Aptos"/>
+        </w:rPr>
+        <w:t>Text</w:t>
+      </w:r>
+      <w:r>
+        <w:rPr>
+          <w:rFonts w:ascii="Aptos" w:hAnsi="Aptos" w:eastAsia="Aptos" w:cs="Aptos"/>
+        </w:rPr>
+        <w:t xml:space="preserve"> and </w:t>
+      </w:r>
+      <w:r>
+        <w:rPr>
+          <w:rFonts w:ascii="Aptos" w:hAnsi="Aptos" w:eastAsia="Aptos" w:cs="Aptos"/>
+        </w:rPr>
+        <w:t xml:space="preserve">image </w:t>
+      </w:r>
+      <w:r>
+        <w:rPr>
+          <w:rFonts w:ascii="Aptos" w:hAnsi="Aptos" w:eastAsia="Aptos" w:cs="Aptos"/>
         </w:rPr>
         <w:t xml:space="preserve">services such as Azure Translator, </w:t>
       </w:r>
       <w:r>
         <w:rPr>
-          <w:rFonts w:ascii="Aptos" w:eastAsia="Aptos" w:hAnsi="Aptos" w:cs="Aptos"/>
-        </w:rPr>
-        <w:t>Text analytics and Azure AI Vision.  Here, Azure Machine learning</w:t>
-      </w:r>
-      <w:r>
-        <w:rPr>
-          <w:rFonts w:ascii="Aptos" w:eastAsia="Aptos" w:hAnsi="Aptos" w:cs="Aptos"/>
+          <w:rFonts w:ascii="Aptos" w:hAnsi="Aptos" w:eastAsia="Aptos" w:cs="Aptos"/>
+        </w:rPr>
+        <w:t xml:space="preserve">Text analytics and Azure AI Vision.  Here, Azure Machine </w:t>
+      </w:r>
+      <w:r>
+        <w:rPr>
+          <w:rFonts w:ascii="Aptos" w:hAnsi="Aptos" w:eastAsia="Aptos" w:cs="Aptos"/>
+        </w:rPr>
+        <w:t>Le</w:t>
+      </w:r>
+      <w:r>
+        <w:rPr>
+          <w:rFonts w:ascii="Aptos" w:hAnsi="Aptos" w:eastAsia="Aptos" w:cs="Aptos"/>
+        </w:rPr>
+        <w:t>arning</w:t>
+      </w:r>
+      <w:r>
+        <w:rPr>
+          <w:rFonts w:ascii="Aptos" w:hAnsi="Aptos" w:eastAsia="Aptos" w:cs="Aptos"/>
         </w:rPr>
         <w:t xml:space="preserve"> </w:t>
       </w:r>
       <w:r>
         <w:rPr>
-          <w:rFonts w:ascii="Aptos" w:eastAsia="Aptos" w:hAnsi="Aptos" w:cs="Aptos"/>
-        </w:rPr>
-        <w:t xml:space="preserve">is used to support specific use-cases and scenarios.  </w:t>
-      </w:r>
-      <w:r>
-        <w:rPr>
-          <w:rFonts w:ascii="Aptos" w:eastAsia="Aptos" w:hAnsi="Aptos" w:cs="Aptos"/>
-        </w:rPr>
-        <w:t>The machine learning architecture is split into Built-in-skills, referring to pre-built AI tools and models and Cu</w:t>
-      </w:r>
-      <w:r>
-        <w:rPr>
-          <w:rFonts w:ascii="Aptos" w:eastAsia="Aptos" w:hAnsi="Aptos" w:cs="Aptos"/>
+          <w:rFonts w:ascii="Aptos" w:hAnsi="Aptos" w:eastAsia="Aptos" w:cs="Aptos"/>
+        </w:rPr>
+        <w:t>s</w:t>
+      </w:r>
+      <w:r>
+        <w:rPr>
+          <w:rFonts w:ascii="Aptos" w:hAnsi="Aptos" w:eastAsia="Aptos" w:cs="Aptos"/>
+        </w:rPr>
+        <w:t>upport</w:t>
+      </w:r>
+      <w:r>
+        <w:rPr>
+          <w:rFonts w:ascii="Aptos" w:hAnsi="Aptos" w:eastAsia="Aptos" w:cs="Aptos"/>
+        </w:rPr>
+        <w:t>s</w:t>
+      </w:r>
+      <w:r>
+        <w:rPr>
+          <w:rFonts w:ascii="Aptos" w:hAnsi="Aptos" w:eastAsia="Aptos" w:cs="Aptos"/>
+        </w:rPr>
+        <w:t xml:space="preserve"> specific use</w:t>
+      </w:r>
+      <w:r>
+        <w:rPr>
+          <w:rFonts w:ascii="Aptos" w:hAnsi="Aptos" w:eastAsia="Aptos" w:cs="Aptos"/>
+        </w:rPr>
+        <w:t xml:space="preserve"> </w:t>
+      </w:r>
+      <w:r>
+        <w:rPr>
+          <w:rFonts w:ascii="Aptos" w:hAnsi="Aptos" w:eastAsia="Aptos" w:cs="Aptos"/>
+        </w:rPr>
+        <w:t xml:space="preserve">cases and scenarios.  </w:t>
+      </w:r>
+      <w:r>
+        <w:rPr>
+          <w:rFonts w:ascii="Aptos" w:hAnsi="Aptos" w:eastAsia="Aptos" w:cs="Aptos"/>
+        </w:rPr>
+        <w:t>The machine learning architecture is split into Built-in</w:t>
+      </w:r>
+      <w:r>
+        <w:rPr>
+          <w:rFonts w:ascii="Aptos" w:hAnsi="Aptos" w:eastAsia="Aptos" w:cs="Aptos"/>
+        </w:rPr>
+        <w:t xml:space="preserve"> </w:t>
+      </w:r>
+      <w:r>
+        <w:rPr>
+          <w:rFonts w:ascii="Aptos" w:hAnsi="Aptos" w:eastAsia="Aptos" w:cs="Aptos"/>
+        </w:rPr>
+        <w:t>skills</w:t>
+      </w:r>
+      <w:r>
+        <w:rPr>
+          <w:rFonts w:ascii="Aptos" w:hAnsi="Aptos" w:eastAsia="Aptos" w:cs="Aptos"/>
+        </w:rPr>
+        <w:t xml:space="preserve">, </w:t>
+      </w:r>
+      <w:r>
+        <w:rPr>
+          <w:rFonts w:ascii="Aptos" w:hAnsi="Aptos" w:eastAsia="Aptos" w:cs="Aptos"/>
+        </w:rPr>
+        <w:t>pre-built AI tools and models and Cu</w:t>
+      </w:r>
+      <w:r>
+        <w:rPr>
+          <w:rFonts w:ascii="Aptos" w:hAnsi="Aptos" w:eastAsia="Aptos" w:cs="Aptos"/>
         </w:rPr>
         <w:t>stom skills for specific custom ML models.</w:t>
       </w:r>
       <w:r>
         <w:rPr>
-          <w:rFonts w:ascii="Aptos" w:eastAsia="Aptos" w:hAnsi="Aptos" w:cs="Aptos"/>
+          <w:rFonts w:ascii="Aptos" w:hAnsi="Aptos" w:eastAsia="Aptos" w:cs="Aptos"/>
         </w:rPr>
         <w:t xml:space="preserve"> (</w:t>
       </w:r>
       <w:r>
         <w:rPr>
-          <w:rFonts w:ascii="Aptos" w:eastAsia="Aptos" w:hAnsi="Aptos" w:cs="Aptos"/>
-          <w:i/>
-          <w:iCs/>
+          <w:rFonts w:ascii="Aptos" w:hAnsi="Aptos" w:eastAsia="Aptos" w:cs="Aptos"/>
+          <w:i w:val="1"/>
+          <w:iCs w:val="1"/>
         </w:rPr>
         <w:t>What is Azure Machine Learning?</w:t>
       </w:r>
       <w:r>
         <w:rPr>
-          <w:rFonts w:ascii="Aptos" w:eastAsia="Aptos" w:hAnsi="Aptos" w:cs="Aptos"/>
+          <w:rFonts w:ascii="Aptos" w:hAnsi="Aptos" w:eastAsia="Aptos" w:cs="Aptos"/>
         </w:rPr>
         <w:t xml:space="preserve"> 2024)</w:t>
       </w:r>
@@ -4098,7 +4605,7 @@
           <w:tab w:val="left" w:pos="720"/>
         </w:tabs>
         <w:rPr>
-          <w:rFonts w:ascii="Aptos" w:eastAsia="Aptos" w:hAnsi="Aptos" w:cs="Aptos"/>
+          <w:rFonts w:ascii="Aptos" w:hAnsi="Aptos" w:eastAsia="Aptos" w:cs="Aptos"/>
         </w:rPr>
       </w:pPr>
     </w:p>
@@ -4109,11 +4616,11 @@
           <w:tab w:val="left" w:pos="720"/>
         </w:tabs>
         <w:rPr>
-          <w:rFonts w:ascii="Aptos" w:eastAsia="Aptos" w:hAnsi="Aptos" w:cs="Aptos"/>
-        </w:rPr>
-      </w:pPr>
-      <w:bookmarkStart w:id="26" w:name="_Toc179126736"/>
-      <w:bookmarkStart w:id="27" w:name="_Toc1412872401"/>
+          <w:rFonts w:ascii="Aptos" w:hAnsi="Aptos" w:eastAsia="Aptos" w:cs="Aptos"/>
+        </w:rPr>
+      </w:pPr>
+      <w:bookmarkStart w:name="_Toc179126736" w:id="26"/>
+      <w:bookmarkStart w:name="_Toc1412872401" w:id="27"/>
       <w:r>
         <w:t>Using AI Tools with Machine Learning</w:t>
       </w:r>
@@ -4126,34 +4633,59 @@
           <w:tab w:val="left" w:pos="720"/>
         </w:tabs>
         <w:rPr>
-          <w:rFonts w:ascii="Aptos" w:eastAsia="Aptos" w:hAnsi="Aptos" w:cs="Aptos"/>
-        </w:rPr>
-      </w:pPr>
-      <w:r>
+          <w:rFonts w:ascii="Aptos" w:hAnsi="Aptos" w:eastAsia="Aptos" w:cs="Aptos"/>
+        </w:rPr>
+      </w:pPr>
+      <w:r>
+        <w:rPr/>
         <w:t>With pre-packaged AI tools such as Image services,</w:t>
       </w:r>
       <w:r>
+        <w:rPr/>
         <w:t xml:space="preserve"> diagnostic services</w:t>
       </w:r>
       <w:r>
+        <w:rPr/>
         <w:t xml:space="preserve"> </w:t>
       </w:r>
       <w:r>
+        <w:rPr/>
         <w:t xml:space="preserve">and speech/text services, a business can combine </w:t>
       </w:r>
       <w:r>
+        <w:rPr/>
         <w:t>these services with a Platform service such as Azure Machine Learning to create and deploy an expansive machine learning mode</w:t>
       </w:r>
       <w:r>
+        <w:rPr/>
         <w:t>l that can account for specific use cases wi</w:t>
       </w:r>
       <w:r>
-        <w:t xml:space="preserve">thout the additional work to create </w:t>
-      </w:r>
-      <w:r>
-        <w:t xml:space="preserve">these tools.  </w:t>
-      </w:r>
-      <w:r>
+        <w:rPr/>
+        <w:t xml:space="preserve">thout the </w:t>
+      </w:r>
+      <w:r>
+        <w:rPr/>
+        <w:t>additional</w:t>
+      </w:r>
+      <w:r>
+        <w:rPr/>
+        <w:t xml:space="preserve"> work to </w:t>
+      </w:r>
+      <w:r>
+        <w:rPr/>
+        <w:t xml:space="preserve">produce </w:t>
+      </w:r>
+      <w:r>
+        <w:rPr/>
+        <w:t>these tools</w:t>
+      </w:r>
+      <w:r>
+        <w:rPr/>
+        <w:t xml:space="preserve">.  </w:t>
+      </w:r>
+      <w:r>
+        <w:rPr/>
         <w:t xml:space="preserve"> </w:t>
       </w:r>
       <w:r>
@@ -4167,8 +4699,8 @@
           <w:tab w:val="left" w:pos="720"/>
         </w:tabs>
       </w:pPr>
-      <w:bookmarkStart w:id="28" w:name="_Toc179126737"/>
-      <w:bookmarkStart w:id="29" w:name="_Toc955129906"/>
+      <w:bookmarkStart w:name="_Toc179126737" w:id="28"/>
+      <w:bookmarkStart w:name="_Toc955129906" w:id="29"/>
       <w:r>
         <w:t>Market Analysis</w:t>
       </w:r>
@@ -4182,7 +4714,52 @@
         </w:tabs>
       </w:pPr>
       <w:r>
-        <w:t>By combining cloud computing with artificial intelligence (AI) and machine learning (ML), we are driving growth across industries, intensifying competition, and creating new opportunities. This section is an in-depth assessment of market dynamics, including growth forecasts, competitive landscape and emerging opportunities.</w:t>
+        <w:rPr/>
+        <w:t>C</w:t>
+      </w:r>
+      <w:r>
+        <w:rPr/>
+        <w:t>ombining cloud computing with artificial intelligence (AI) and machine learning (ML) driv</w:t>
+      </w:r>
+      <w:r>
+        <w:rPr/>
+        <w:t>e</w:t>
+      </w:r>
+      <w:r>
+        <w:rPr/>
+        <w:t>s</w:t>
+      </w:r>
+      <w:r>
+        <w:rPr/>
+        <w:t xml:space="preserve"> the growth of </w:t>
+      </w:r>
+      <w:r>
+        <w:rPr/>
+        <w:t>industries, intensif</w:t>
+      </w:r>
+      <w:r>
+        <w:rPr/>
+        <w:t>ies</w:t>
+      </w:r>
+      <w:r>
+        <w:rPr/>
+        <w:t xml:space="preserve"> competition, and creat</w:t>
+      </w:r>
+      <w:r>
+        <w:rPr/>
+        <w:t>es</w:t>
+      </w:r>
+      <w:r>
+        <w:rPr/>
+        <w:t xml:space="preserve"> new opportunities. This section is an in-depth assessment of market dynamics, including growth forecasts, competitive </w:t>
+      </w:r>
+      <w:r>
+        <w:rPr/>
+        <w:t>landscape</w:t>
+      </w:r>
+      <w:r>
+        <w:rPr/>
+        <w:t xml:space="preserve"> and emerging opportunities.</w:t>
       </w:r>
     </w:p>
     <w:p>
@@ -4192,8 +4769,8 @@
           <w:tab w:val="left" w:pos="720"/>
         </w:tabs>
       </w:pPr>
-      <w:bookmarkStart w:id="30" w:name="_Toc179126738"/>
-      <w:bookmarkStart w:id="31" w:name="_Toc1690570707"/>
+      <w:bookmarkStart w:name="_Toc179126738" w:id="30"/>
+      <w:bookmarkStart w:name="_Toc1690570707" w:id="31"/>
       <w:r>
         <w:t>Growth Forecasts</w:t>
       </w:r>
@@ -4279,8 +4856,8 @@
           <w:tab w:val="left" w:pos="720"/>
         </w:tabs>
       </w:pPr>
-      <w:bookmarkStart w:id="32" w:name="_Toc179126739"/>
-      <w:bookmarkStart w:id="33" w:name="_Toc1925674230"/>
+      <w:bookmarkStart w:name="_Toc179126739" w:id="32"/>
+      <w:bookmarkStart w:name="_Toc1925674230" w:id="33"/>
       <w:r>
         <w:t>C</w:t>
       </w:r>
@@ -4303,33 +4880,59 @@
         </w:tabs>
       </w:pPr>
       <w:r>
+        <w:rPr/>
         <w:t>I</w:t>
       </w:r>
       <w:r>
+        <w:rPr/>
         <w:t xml:space="preserve">nnovation and strategic partnerships </w:t>
       </w:r>
       <w:r>
-        <w:t xml:space="preserve">are the primary characteristics of the </w:t>
-      </w:r>
-      <w:r>
+        <w:rPr/>
+        <w:t>a</w:t>
+      </w:r>
+      <w:r>
+        <w:rPr/>
+        <w:t xml:space="preserve">re </w:t>
+      </w:r>
+      <w:r>
+        <w:rPr/>
+        <w:t xml:space="preserve">primary characteristics of the </w:t>
+      </w:r>
+      <w:r>
+        <w:rPr/>
         <w:t>competitive landscape of the cloud AI market that</w:t>
       </w:r>
       <w:r>
-        <w:t xml:space="preserve"> helps to</w:t>
-      </w:r>
-      <w:r>
-        <w:t xml:space="preserve"> expand the reach of service offerings and markets. Leading cloud providers such as AWS, Azure, and GCP lead the market with their excellent and powerful AI capabilities. These companies are trying to enhance AI algorithms, improve data security, and optimize the underlying infrastructure of cloud AI. In addition, cloud providers and AI software developers are increasingly collaborating in different industries, such as healthcare, finance, and manufacturing to </w:t>
-      </w:r>
-      <w:r>
+        <w:rPr/>
+        <w:t xml:space="preserve"> help to</w:t>
+      </w:r>
+      <w:r>
+        <w:rPr/>
+        <w:t xml:space="preserve"> expand the reach of service offerings and markets. Leading cloud providers such as AWS, Azure, and GCP lead the market with their excellent and powerful AI capabilities. These companies are trying to enhance AI algorithms, improve data security, and optimize the underlying infrastructure of cloud AI. In addition, cloud providers and AI software developers are increasingly collaborating in different industries, such as healthcare, finance, and manufacturing</w:t>
+      </w:r>
+      <w:r>
+        <w:rPr/>
+        <w:t>,</w:t>
+      </w:r>
+      <w:r>
+        <w:rPr/>
+        <w:t xml:space="preserve"> to </w:t>
+      </w:r>
+      <w:r>
+        <w:rPr/>
         <w:t>customize</w:t>
       </w:r>
       <w:r>
+        <w:rPr/>
         <w:t xml:space="preserve"> solutions </w:t>
       </w:r>
       <w:r>
+        <w:rPr/>
         <w:t>based on</w:t>
       </w:r>
       <w:r>
+        <w:rPr/>
         <w:t xml:space="preserve"> specific needs.</w:t>
       </w:r>
     </w:p>
@@ -4340,8 +4943,8 @@
           <w:tab w:val="left" w:pos="720"/>
         </w:tabs>
       </w:pPr>
-      <w:bookmarkStart w:id="34" w:name="_Toc179126740"/>
-      <w:bookmarkStart w:id="35" w:name="_Toc1645167083"/>
+      <w:bookmarkStart w:name="_Toc179126740" w:id="34"/>
+      <w:bookmarkStart w:name="_Toc1645167083" w:id="35"/>
       <w:r>
         <w:t>Key Providers:</w:t>
       </w:r>
@@ -4368,7 +4971,7 @@
           <w:tab w:val="left" w:pos="720"/>
         </w:tabs>
       </w:pPr>
-      <w:bookmarkStart w:id="36" w:name="_Toc179126741"/>
+      <w:bookmarkStart w:name="_Toc179126741" w:id="36"/>
       <w:r>
         <w:t>Amazon Web Services</w:t>
       </w:r>
@@ -4383,24 +4986,24 @@
           <w:tab w:val="left" w:pos="720"/>
         </w:tabs>
         <w:rPr>
-          <w:rFonts w:ascii="Aptos" w:eastAsia="Aptos" w:hAnsi="Aptos" w:cs="Aptos"/>
-        </w:rPr>
-      </w:pPr>
-      <w:r>
-        <w:rPr>
-          <w:rFonts w:ascii="Aptos" w:eastAsia="Aptos" w:hAnsi="Aptos" w:cs="Aptos"/>
+          <w:rFonts w:ascii="Aptos" w:hAnsi="Aptos" w:eastAsia="Aptos" w:cs="Aptos"/>
+        </w:rPr>
+      </w:pPr>
+      <w:r>
+        <w:rPr>
+          <w:rFonts w:ascii="Aptos" w:hAnsi="Aptos" w:eastAsia="Aptos" w:cs="Aptos"/>
         </w:rPr>
         <w:t>AWS offers a suite of artificial intelligence (AI) and machine learning (ML) services. For example, Amazon SageMaker is a powerful platform for building, training, and deploying large-scale machine learning models</w:t>
       </w:r>
       <w:r>
         <w:rPr>
-          <w:rFonts w:ascii="Aptos" w:eastAsia="Aptos" w:hAnsi="Aptos" w:cs="Aptos"/>
-        </w:rPr>
-        <w:t xml:space="preserve"> and it improves the productivity of ML projects</w:t>
-      </w:r>
-      <w:r>
-        <w:rPr>
-          <w:rFonts w:ascii="Aptos" w:eastAsia="Aptos" w:hAnsi="Aptos" w:cs="Aptos"/>
+          <w:rFonts w:ascii="Aptos" w:hAnsi="Aptos" w:eastAsia="Aptos" w:cs="Aptos"/>
+        </w:rPr>
+        <w:t xml:space="preserve"> and improves the productivity of ML projects</w:t>
+      </w:r>
+      <w:r>
+        <w:rPr>
+          <w:rFonts w:ascii="Aptos" w:hAnsi="Aptos" w:eastAsia="Aptos" w:cs="Aptos"/>
         </w:rPr>
         <w:t>.</w:t>
       </w:r>
@@ -4412,7 +5015,7 @@
           <w:tab w:val="left" w:pos="720"/>
         </w:tabs>
       </w:pPr>
-      <w:bookmarkStart w:id="37" w:name="_Toc179126742"/>
+      <w:bookmarkStart w:name="_Toc179126742" w:id="37"/>
       <w:r>
         <w:t>Google Cloud</w:t>
       </w:r>
@@ -4426,12 +5029,27 @@
         <w:tabs>
           <w:tab w:val="left" w:pos="720"/>
         </w:tabs>
-      </w:pPr>
-      <w:r>
-        <w:rPr>
-          <w:rFonts w:ascii="Aptos" w:eastAsia="Aptos" w:hAnsi="Aptos" w:cs="Aptos"/>
-        </w:rPr>
-        <w:t>Google Cloud Platform (GCP) is a comprehensive set of cloud services that provide scalable compute and storage for data analysis, machine learning, and application development. Vertex AI is a unified machine learning platform on Google Cloud that allows users to train and deploy ML models and AI applications, and to customize large language models (LLMS) for AI-driven applications.</w:t>
+        <w:rPr>
+          <w:rFonts w:ascii="Aptos" w:hAnsi="Aptos" w:eastAsia="Aptos" w:cs="Aptos"/>
+        </w:rPr>
+      </w:pPr>
+      <w:r>
+        <w:rPr>
+          <w:rFonts w:ascii="Aptos" w:hAnsi="Aptos" w:eastAsia="Aptos" w:cs="Aptos"/>
+        </w:rPr>
+        <w:t>Google Cloud Platform (GCP) is a comprehensive set of cloud services that provide scalable comput</w:t>
+      </w:r>
+      <w:r>
+        <w:rPr>
+          <w:rFonts w:ascii="Aptos" w:hAnsi="Aptos" w:eastAsia="Aptos" w:cs="Aptos"/>
+        </w:rPr>
+        <w:t>ing</w:t>
+      </w:r>
+      <w:r>
+        <w:rPr>
+          <w:rFonts w:ascii="Aptos" w:hAnsi="Aptos" w:eastAsia="Aptos" w:cs="Aptos"/>
+        </w:rPr>
+        <w:t xml:space="preserve"> and storage for data analysis, machine learning, and application development. Vertex AI is a unified machine learning platform on Google Cloud that allows users to train and deploy ML models and AI applications and to customize large language models (LLMS) for AI-driven applications.</w:t>
       </w:r>
     </w:p>
     <w:p>
@@ -4441,7 +5059,7 @@
           <w:tab w:val="left" w:pos="720"/>
         </w:tabs>
       </w:pPr>
-      <w:bookmarkStart w:id="38" w:name="_Toc179126743"/>
+      <w:bookmarkStart w:name="_Toc179126743" w:id="38"/>
       <w:r>
         <w:t>IBM</w:t>
       </w:r>
@@ -4455,7 +5073,7 @@
       </w:pPr>
       <w:r>
         <w:rPr>
-          <w:rFonts w:ascii="Aptos" w:eastAsia="Aptos" w:hAnsi="Aptos" w:cs="Aptos"/>
+          <w:rFonts w:ascii="Aptos" w:hAnsi="Aptos" w:eastAsia="Aptos" w:cs="Aptos"/>
         </w:rPr>
         <w:t>Watsonx is IBM's enterprise-focused AI and data platform that enables businesses to build, manage, and scale AI applications and workflows with an emphasis on advanced analytics, machine learning, and generating AI capabilities.</w:t>
       </w:r>
@@ -4467,7 +5085,7 @@
           <w:tab w:val="left" w:pos="720"/>
         </w:tabs>
       </w:pPr>
-      <w:bookmarkStart w:id="39" w:name="_Toc179126744"/>
+      <w:bookmarkStart w:name="_Toc179126744" w:id="39"/>
       <w:r>
         <w:t>Microsoft Azure AI</w:t>
       </w:r>
@@ -4480,7 +5098,8 @@
         </w:tabs>
       </w:pPr>
       <w:r>
-        <w:t>Microsoft Azure AI provides a set of AI services and tools that enable developers and data scientists to build, train, deploy, and manage machine learning models and integrate advanced AI capabilities into intelligent applications.</w:t>
+        <w:rPr/>
+        <w:t>Microsoft Azure AI provides AI services and tools that enable developers and data scientists to build, train, deploy, and manage machine learning models and integrate advanced AI capabilities into intelligent applications.</w:t>
       </w:r>
     </w:p>
     <w:p>
@@ -4490,7 +5109,7 @@
           <w:tab w:val="left" w:pos="720"/>
         </w:tabs>
       </w:pPr>
-      <w:bookmarkStart w:id="40" w:name="_Toc179126745"/>
+      <w:bookmarkStart w:name="_Toc179126745" w:id="40"/>
       <w:r>
         <w:t>Salesforce</w:t>
       </w:r>
@@ -4501,12 +5120,27 @@
         <w:tabs>
           <w:tab w:val="left" w:pos="720"/>
         </w:tabs>
-      </w:pPr>
-      <w:r>
-        <w:rPr>
-          <w:rFonts w:ascii="Aptos" w:eastAsia="Aptos" w:hAnsi="Aptos" w:cs="Aptos"/>
-        </w:rPr>
-        <w:t>Salesforce is a leading cloud-based customer relationship management (CRM) platform that helps businesses manage customer interactions, sales processes, and marketing efforts through a suite of integrated applications.</w:t>
+        <w:rPr>
+          <w:rFonts w:ascii="Aptos" w:hAnsi="Aptos" w:eastAsia="Aptos" w:cs="Aptos"/>
+        </w:rPr>
+      </w:pPr>
+      <w:r>
+        <w:rPr>
+          <w:rFonts w:ascii="Aptos" w:hAnsi="Aptos" w:eastAsia="Aptos" w:cs="Aptos"/>
+        </w:rPr>
+        <w:t xml:space="preserve">Salesforce is a leading cloud-based customer relationship management (CRM) platform that helps businesses manage customer interactions, sales processes, and marketing efforts through </w:t>
+      </w:r>
+      <w:r>
+        <w:rPr>
+          <w:rFonts w:ascii="Aptos" w:hAnsi="Aptos" w:eastAsia="Aptos" w:cs="Aptos"/>
+        </w:rPr>
+        <w:t>various</w:t>
+      </w:r>
+      <w:r>
+        <w:rPr>
+          <w:rFonts w:ascii="Aptos" w:hAnsi="Aptos" w:eastAsia="Aptos" w:cs="Aptos"/>
+        </w:rPr>
+        <w:t xml:space="preserve"> integrated applications.</w:t>
       </w:r>
     </w:p>
     <w:p>
@@ -4516,7 +5150,7 @@
           <w:tab w:val="left" w:pos="720"/>
         </w:tabs>
       </w:pPr>
-      <w:bookmarkStart w:id="41" w:name="_Toc179126746"/>
+      <w:bookmarkStart w:name="_Toc179126746" w:id="41"/>
       <w:r>
         <w:t>Oracle</w:t>
       </w:r>
@@ -4546,9 +5180,9 @@
           <w:rStyle w:val="Heading1Char"/>
         </w:rPr>
       </w:pPr>
-      <w:bookmarkStart w:id="42" w:name="_Toc137172438"/>
-      <w:bookmarkStart w:id="43" w:name="_Toc179126747"/>
-      <w:bookmarkStart w:id="44" w:name="_Toc1118343387"/>
+      <w:bookmarkStart w:name="_Toc137172438" w:id="42"/>
+      <w:bookmarkStart w:name="_Toc179126747" w:id="43"/>
+      <w:bookmarkStart w:name="_Toc1118343387" w:id="44"/>
       <w:r>
         <w:rPr>
           <w:rStyle w:val="Heading1Char"/>
@@ -4664,9 +5298,9 @@
           <w:tcPr>
             <w:tcW w:w="1253" w:type="dxa"/>
             <w:tcBorders>
-              <w:top w:val="single" w:sz="8" w:space="0" w:color="auto"/>
-              <w:left w:val="single" w:sz="8" w:space="0" w:color="auto"/>
-              <w:bottom w:val="single" w:sz="8" w:space="0" w:color="auto"/>
+              <w:top w:val="single" w:color="auto" w:sz="8" w:space="0"/>
+              <w:left w:val="single" w:color="auto" w:sz="8" w:space="0"/>
+              <w:bottom w:val="single" w:color="auto" w:sz="8" w:space="0"/>
               <w:right w:val="nil"/>
             </w:tcBorders>
             <w:shd w:val="clear" w:color="auto" w:fill="006341"/>
@@ -4681,7 +5315,7 @@
             <w:pPr>
               <w:spacing w:after="120"/>
               <w:rPr>
-                <w:rFonts w:ascii="Aptos Display" w:eastAsia="Aptos Display" w:hAnsi="Aptos Display" w:cs="Aptos Display"/>
+                <w:rFonts w:ascii="Aptos Display" w:hAnsi="Aptos Display" w:eastAsia="Aptos Display" w:cs="Aptos Display"/>
                 <w:b/>
                 <w:color w:val="E8E8E8" w:themeColor="background2"/>
                 <w:sz w:val="16"/>
@@ -4690,7 +5324,7 @@
             </w:pPr>
             <w:r>
               <w:rPr>
-                <w:rFonts w:ascii="Aptos Display" w:eastAsia="Aptos Display" w:hAnsi="Aptos Display" w:cs="Aptos Display"/>
+                <w:rFonts w:ascii="Aptos Display" w:hAnsi="Aptos Display" w:eastAsia="Aptos Display" w:cs="Aptos Display"/>
                 <w:b/>
                 <w:bCs/>
                 <w:color w:val="E8E8E8" w:themeColor="background2"/>
@@ -4705,9 +5339,9 @@
           <w:tcPr>
             <w:tcW w:w="596" w:type="dxa"/>
             <w:tcBorders>
-              <w:top w:val="single" w:sz="8" w:space="0" w:color="auto"/>
+              <w:top w:val="single" w:color="auto" w:sz="8" w:space="0"/>
               <w:left w:val="nil"/>
-              <w:bottom w:val="single" w:sz="8" w:space="0" w:color="auto"/>
+              <w:bottom w:val="single" w:color="auto" w:sz="8" w:space="0"/>
               <w:right w:val="nil"/>
             </w:tcBorders>
             <w:shd w:val="clear" w:color="auto" w:fill="006341"/>
@@ -4724,7 +5358,7 @@
             </w:pPr>
             <w:r>
               <w:rPr>
-                <w:rFonts w:ascii="Aptos Display" w:eastAsia="Aptos Display" w:hAnsi="Aptos Display" w:cs="Aptos Display"/>
+                <w:rFonts w:ascii="Aptos Display" w:hAnsi="Aptos Display" w:eastAsia="Aptos Display" w:cs="Aptos Display"/>
                 <w:b/>
                 <w:bCs/>
                 <w:color w:val="E8E8E8" w:themeColor="background2"/>
@@ -4739,9 +5373,9 @@
           <w:tcPr>
             <w:tcW w:w="862" w:type="dxa"/>
             <w:tcBorders>
-              <w:top w:val="single" w:sz="8" w:space="0" w:color="auto"/>
+              <w:top w:val="single" w:color="auto" w:sz="8" w:space="0"/>
               <w:left w:val="nil"/>
-              <w:bottom w:val="single" w:sz="8" w:space="0" w:color="auto"/>
+              <w:bottom w:val="single" w:color="auto" w:sz="8" w:space="0"/>
               <w:right w:val="nil"/>
             </w:tcBorders>
             <w:shd w:val="clear" w:color="auto" w:fill="006341"/>
@@ -4758,7 +5392,7 @@
             </w:pPr>
             <w:r>
               <w:rPr>
-                <w:rFonts w:ascii="Aptos Display" w:eastAsia="Aptos Display" w:hAnsi="Aptos Display" w:cs="Aptos Display"/>
+                <w:rFonts w:ascii="Aptos Display" w:hAnsi="Aptos Display" w:eastAsia="Aptos Display" w:cs="Aptos Display"/>
                 <w:b/>
                 <w:bCs/>
                 <w:color w:val="E8E8E8" w:themeColor="background2"/>
@@ -4774,9 +5408,9 @@
           <w:tcPr>
             <w:tcW w:w="1006" w:type="dxa"/>
             <w:tcBorders>
-              <w:top w:val="single" w:sz="8" w:space="0" w:color="auto"/>
+              <w:top w:val="single" w:color="auto" w:sz="8" w:space="0"/>
               <w:left w:val="nil"/>
-              <w:bottom w:val="single" w:sz="8" w:space="0" w:color="auto"/>
+              <w:bottom w:val="single" w:color="auto" w:sz="8" w:space="0"/>
               <w:right w:val="nil"/>
             </w:tcBorders>
             <w:shd w:val="clear" w:color="auto" w:fill="006341"/>
@@ -4793,7 +5427,7 @@
             </w:pPr>
             <w:r>
               <w:rPr>
-                <w:rFonts w:ascii="Aptos Display" w:eastAsia="Aptos Display" w:hAnsi="Aptos Display" w:cs="Aptos Display"/>
+                <w:rFonts w:ascii="Aptos Display" w:hAnsi="Aptos Display" w:eastAsia="Aptos Display" w:cs="Aptos Display"/>
                 <w:b/>
                 <w:bCs/>
                 <w:color w:val="E8E8E8" w:themeColor="background2"/>
@@ -4809,9 +5443,9 @@
           <w:tcPr>
             <w:tcW w:w="1002" w:type="dxa"/>
             <w:tcBorders>
-              <w:top w:val="single" w:sz="8" w:space="0" w:color="auto"/>
+              <w:top w:val="single" w:color="auto" w:sz="8" w:space="0"/>
               <w:left w:val="nil"/>
-              <w:bottom w:val="single" w:sz="8" w:space="0" w:color="auto"/>
+              <w:bottom w:val="single" w:color="auto" w:sz="8" w:space="0"/>
               <w:right w:val="nil"/>
             </w:tcBorders>
             <w:shd w:val="clear" w:color="auto" w:fill="006341"/>
@@ -4828,7 +5462,7 @@
             </w:pPr>
             <w:r>
               <w:rPr>
-                <w:rFonts w:ascii="Aptos Display" w:eastAsia="Aptos Display" w:hAnsi="Aptos Display" w:cs="Aptos Display"/>
+                <w:rFonts w:ascii="Aptos Display" w:hAnsi="Aptos Display" w:eastAsia="Aptos Display" w:cs="Aptos Display"/>
                 <w:b/>
                 <w:bCs/>
                 <w:color w:val="E8E8E8" w:themeColor="background2"/>
@@ -4844,9 +5478,9 @@
           <w:tcPr>
             <w:tcW w:w="964" w:type="dxa"/>
             <w:tcBorders>
-              <w:top w:val="single" w:sz="8" w:space="0" w:color="auto"/>
+              <w:top w:val="single" w:color="auto" w:sz="8" w:space="0"/>
               <w:left w:val="nil"/>
-              <w:bottom w:val="single" w:sz="8" w:space="0" w:color="auto"/>
+              <w:bottom w:val="single" w:color="auto" w:sz="8" w:space="0"/>
               <w:right w:val="nil"/>
             </w:tcBorders>
             <w:shd w:val="clear" w:color="auto" w:fill="006341"/>
@@ -4863,7 +5497,7 @@
             </w:pPr>
             <w:r>
               <w:rPr>
-                <w:rFonts w:ascii="Aptos Display" w:eastAsia="Aptos Display" w:hAnsi="Aptos Display" w:cs="Aptos Display"/>
+                <w:rFonts w:ascii="Aptos Display" w:hAnsi="Aptos Display" w:eastAsia="Aptos Display" w:cs="Aptos Display"/>
                 <w:b/>
                 <w:bCs/>
                 <w:color w:val="E8E8E8" w:themeColor="background2"/>
@@ -4879,9 +5513,9 @@
           <w:tcPr>
             <w:tcW w:w="988" w:type="dxa"/>
             <w:tcBorders>
-              <w:top w:val="single" w:sz="8" w:space="0" w:color="auto"/>
+              <w:top w:val="single" w:color="auto" w:sz="8" w:space="0"/>
               <w:left w:val="nil"/>
-              <w:bottom w:val="single" w:sz="8" w:space="0" w:color="auto"/>
+              <w:bottom w:val="single" w:color="auto" w:sz="8" w:space="0"/>
               <w:right w:val="nil"/>
             </w:tcBorders>
             <w:shd w:val="clear" w:color="auto" w:fill="006341"/>
@@ -4898,7 +5532,7 @@
             </w:pPr>
             <w:r>
               <w:rPr>
-                <w:rFonts w:ascii="Aptos Display" w:eastAsia="Aptos Display" w:hAnsi="Aptos Display" w:cs="Aptos Display"/>
+                <w:rFonts w:ascii="Aptos Display" w:hAnsi="Aptos Display" w:eastAsia="Aptos Display" w:cs="Aptos Display"/>
                 <w:b/>
                 <w:bCs/>
                 <w:color w:val="E8E8E8" w:themeColor="background2"/>
@@ -4910,7 +5544,7 @@
             </w:r>
             <w:r>
               <w:rPr>
-                <w:rFonts w:ascii="Aptos Display" w:eastAsia="Aptos Display" w:hAnsi="Aptos Display" w:cs="Aptos Display"/>
+                <w:rFonts w:ascii="Aptos Display" w:hAnsi="Aptos Display" w:eastAsia="Aptos Display" w:cs="Aptos Display"/>
                 <w:b/>
                 <w:bCs/>
                 <w:color w:val="E8E8E8" w:themeColor="background2"/>
@@ -4925,9 +5559,9 @@
           <w:tcPr>
             <w:tcW w:w="968" w:type="dxa"/>
             <w:tcBorders>
-              <w:top w:val="single" w:sz="8" w:space="0" w:color="auto"/>
+              <w:top w:val="single" w:color="auto" w:sz="8" w:space="0"/>
               <w:left w:val="nil"/>
-              <w:bottom w:val="single" w:sz="8" w:space="0" w:color="auto"/>
+              <w:bottom w:val="single" w:color="auto" w:sz="8" w:space="0"/>
               <w:right w:val="nil"/>
             </w:tcBorders>
             <w:shd w:val="clear" w:color="auto" w:fill="006341"/>
@@ -4944,7 +5578,7 @@
             </w:pPr>
             <w:r>
               <w:rPr>
-                <w:rFonts w:ascii="Aptos Display" w:eastAsia="Aptos Display" w:hAnsi="Aptos Display" w:cs="Aptos Display"/>
+                <w:rFonts w:ascii="Aptos Display" w:hAnsi="Aptos Display" w:eastAsia="Aptos Display" w:cs="Aptos Display"/>
                 <w:b/>
                 <w:bCs/>
                 <w:color w:val="E8E8E8" w:themeColor="background2"/>
@@ -4960,10 +5594,10 @@
           <w:tcPr>
             <w:tcW w:w="1591" w:type="dxa"/>
             <w:tcBorders>
-              <w:top w:val="single" w:sz="8" w:space="0" w:color="auto"/>
+              <w:top w:val="single" w:color="auto" w:sz="8" w:space="0"/>
               <w:left w:val="nil"/>
-              <w:bottom w:val="single" w:sz="8" w:space="0" w:color="auto"/>
-              <w:right w:val="single" w:sz="8" w:space="0" w:color="auto"/>
+              <w:bottom w:val="single" w:color="auto" w:sz="8" w:space="0"/>
+              <w:right w:val="single" w:color="auto" w:sz="8" w:space="0"/>
             </w:tcBorders>
             <w:shd w:val="clear" w:color="auto" w:fill="006341"/>
             <w:tcMar>
@@ -4979,7 +5613,7 @@
             </w:pPr>
             <w:r>
               <w:rPr>
-                <w:rFonts w:ascii="Aptos Display" w:eastAsia="Aptos Display" w:hAnsi="Aptos Display" w:cs="Aptos Display"/>
+                <w:rFonts w:ascii="Aptos Display" w:hAnsi="Aptos Display" w:eastAsia="Aptos Display" w:cs="Aptos Display"/>
                 <w:b/>
                 <w:bCs/>
                 <w:color w:val="E8E8E8" w:themeColor="background2"/>
@@ -4999,9 +5633,9 @@
           <w:tcPr>
             <w:tcW w:w="1253" w:type="dxa"/>
             <w:tcBorders>
-              <w:top w:val="single" w:sz="8" w:space="0" w:color="auto"/>
+              <w:top w:val="single" w:color="auto" w:sz="8" w:space="0"/>
               <w:left w:val="nil"/>
-              <w:bottom w:val="single" w:sz="8" w:space="0" w:color="auto"/>
+              <w:bottom w:val="single" w:color="auto" w:sz="8" w:space="0"/>
               <w:right w:val="nil"/>
             </w:tcBorders>
             <w:shd w:val="clear" w:color="auto" w:fill="FFFFFF" w:themeFill="background1"/>
@@ -5018,7 +5652,7 @@
             </w:pPr>
             <w:r>
               <w:rPr>
-                <w:rFonts w:ascii="Aptos Display" w:eastAsia="Aptos Display" w:hAnsi="Aptos Display" w:cs="Aptos Display"/>
+                <w:rFonts w:ascii="Aptos Display" w:hAnsi="Aptos Display" w:eastAsia="Aptos Display" w:cs="Aptos Display"/>
                 <w:b/>
                 <w:bCs/>
                 <w:color w:val="000000" w:themeColor="text1"/>
@@ -5033,9 +5667,9 @@
           <w:tcPr>
             <w:tcW w:w="596" w:type="dxa"/>
             <w:tcBorders>
-              <w:top w:val="single" w:sz="8" w:space="0" w:color="auto"/>
+              <w:top w:val="single" w:color="auto" w:sz="8" w:space="0"/>
               <w:left w:val="nil"/>
-              <w:bottom w:val="single" w:sz="8" w:space="0" w:color="auto"/>
+              <w:bottom w:val="single" w:color="auto" w:sz="8" w:space="0"/>
               <w:right w:val="nil"/>
             </w:tcBorders>
             <w:shd w:val="clear" w:color="auto" w:fill="FFFFFF" w:themeFill="background1"/>
@@ -5052,7 +5686,7 @@
             </w:pPr>
             <w:r>
               <w:rPr>
-                <w:rFonts w:ascii="Aptos Display" w:eastAsia="Aptos Display" w:hAnsi="Aptos Display" w:cs="Aptos Display"/>
+                <w:rFonts w:ascii="Aptos Display" w:hAnsi="Aptos Display" w:eastAsia="Aptos Display" w:cs="Aptos Display"/>
                 <w:color w:val="000000" w:themeColor="text1"/>
                 <w:sz w:val="16"/>
                 <w:szCs w:val="16"/>
@@ -5065,9 +5699,9 @@
           <w:tcPr>
             <w:tcW w:w="862" w:type="dxa"/>
             <w:tcBorders>
-              <w:top w:val="single" w:sz="8" w:space="0" w:color="auto"/>
+              <w:top w:val="single" w:color="auto" w:sz="8" w:space="0"/>
               <w:left w:val="nil"/>
-              <w:bottom w:val="single" w:sz="8" w:space="0" w:color="auto"/>
+              <w:bottom w:val="single" w:color="auto" w:sz="8" w:space="0"/>
               <w:right w:val="nil"/>
             </w:tcBorders>
             <w:shd w:val="clear" w:color="auto" w:fill="FFFFFF" w:themeFill="background1"/>
@@ -5084,7 +5718,7 @@
             </w:pPr>
             <w:r>
               <w:rPr>
-                <w:rFonts w:ascii="Aptos Display" w:eastAsia="Aptos Display" w:hAnsi="Aptos Display" w:cs="Aptos Display"/>
+                <w:rFonts w:ascii="Aptos Display" w:hAnsi="Aptos Display" w:eastAsia="Aptos Display" w:cs="Aptos Display"/>
                 <w:color w:val="000000" w:themeColor="text1"/>
                 <w:sz w:val="16"/>
                 <w:szCs w:val="16"/>
@@ -5097,9 +5731,9 @@
           <w:tcPr>
             <w:tcW w:w="1006" w:type="dxa"/>
             <w:tcBorders>
-              <w:top w:val="single" w:sz="8" w:space="0" w:color="auto"/>
+              <w:top w:val="single" w:color="auto" w:sz="8" w:space="0"/>
               <w:left w:val="nil"/>
-              <w:bottom w:val="single" w:sz="8" w:space="0" w:color="auto"/>
+              <w:bottom w:val="single" w:color="auto" w:sz="8" w:space="0"/>
               <w:right w:val="nil"/>
             </w:tcBorders>
             <w:shd w:val="clear" w:color="auto" w:fill="FFFFFF" w:themeFill="background1"/>
@@ -5116,7 +5750,7 @@
             </w:pPr>
             <w:r>
               <w:rPr>
-                <w:rFonts w:ascii="Aptos Display" w:eastAsia="Aptos Display" w:hAnsi="Aptos Display" w:cs="Aptos Display"/>
+                <w:rFonts w:ascii="Aptos Display" w:hAnsi="Aptos Display" w:eastAsia="Aptos Display" w:cs="Aptos Display"/>
                 <w:color w:val="000000" w:themeColor="text1"/>
                 <w:sz w:val="16"/>
                 <w:szCs w:val="16"/>
@@ -5129,9 +5763,9 @@
           <w:tcPr>
             <w:tcW w:w="1002" w:type="dxa"/>
             <w:tcBorders>
-              <w:top w:val="single" w:sz="8" w:space="0" w:color="auto"/>
+              <w:top w:val="single" w:color="auto" w:sz="8" w:space="0"/>
               <w:left w:val="nil"/>
-              <w:bottom w:val="single" w:sz="8" w:space="0" w:color="auto"/>
+              <w:bottom w:val="single" w:color="auto" w:sz="8" w:space="0"/>
               <w:right w:val="nil"/>
             </w:tcBorders>
             <w:shd w:val="clear" w:color="auto" w:fill="FFFFFF" w:themeFill="background1"/>
@@ -5148,7 +5782,7 @@
             </w:pPr>
             <w:r>
               <w:rPr>
-                <w:rFonts w:ascii="Aptos Display" w:eastAsia="Aptos Display" w:hAnsi="Aptos Display" w:cs="Aptos Display"/>
+                <w:rFonts w:ascii="Aptos Display" w:hAnsi="Aptos Display" w:eastAsia="Aptos Display" w:cs="Aptos Display"/>
                 <w:color w:val="000000" w:themeColor="text1"/>
                 <w:sz w:val="16"/>
                 <w:szCs w:val="16"/>
@@ -5161,9 +5795,9 @@
           <w:tcPr>
             <w:tcW w:w="964" w:type="dxa"/>
             <w:tcBorders>
-              <w:top w:val="single" w:sz="8" w:space="0" w:color="auto"/>
+              <w:top w:val="single" w:color="auto" w:sz="8" w:space="0"/>
               <w:left w:val="nil"/>
-              <w:bottom w:val="single" w:sz="8" w:space="0" w:color="auto"/>
+              <w:bottom w:val="single" w:color="auto" w:sz="8" w:space="0"/>
               <w:right w:val="nil"/>
             </w:tcBorders>
             <w:shd w:val="clear" w:color="auto" w:fill="FFFFFF" w:themeFill="background1"/>
@@ -5180,7 +5814,7 @@
             </w:pPr>
             <w:r>
               <w:rPr>
-                <w:rFonts w:ascii="Aptos Display" w:eastAsia="Aptos Display" w:hAnsi="Aptos Display" w:cs="Aptos Display"/>
+                <w:rFonts w:ascii="Aptos Display" w:hAnsi="Aptos Display" w:eastAsia="Aptos Display" w:cs="Aptos Display"/>
                 <w:color w:val="000000" w:themeColor="text1"/>
                 <w:sz w:val="16"/>
                 <w:szCs w:val="16"/>
@@ -5193,9 +5827,9 @@
           <w:tcPr>
             <w:tcW w:w="988" w:type="dxa"/>
             <w:tcBorders>
-              <w:top w:val="single" w:sz="8" w:space="0" w:color="auto"/>
+              <w:top w:val="single" w:color="auto" w:sz="8" w:space="0"/>
               <w:left w:val="nil"/>
-              <w:bottom w:val="single" w:sz="8" w:space="0" w:color="auto"/>
+              <w:bottom w:val="single" w:color="auto" w:sz="8" w:space="0"/>
               <w:right w:val="nil"/>
             </w:tcBorders>
             <w:shd w:val="clear" w:color="auto" w:fill="FFFFFF" w:themeFill="background1"/>
@@ -5212,7 +5846,7 @@
             </w:pPr>
             <w:r>
               <w:rPr>
-                <w:rFonts w:ascii="Aptos Display" w:eastAsia="Aptos Display" w:hAnsi="Aptos Display" w:cs="Aptos Display"/>
+                <w:rFonts w:ascii="Aptos Display" w:hAnsi="Aptos Display" w:eastAsia="Aptos Display" w:cs="Aptos Display"/>
                 <w:color w:val="000000" w:themeColor="text1"/>
                 <w:sz w:val="16"/>
                 <w:szCs w:val="16"/>
@@ -5225,9 +5859,9 @@
           <w:tcPr>
             <w:tcW w:w="968" w:type="dxa"/>
             <w:tcBorders>
-              <w:top w:val="single" w:sz="8" w:space="0" w:color="auto"/>
+              <w:top w:val="single" w:color="auto" w:sz="8" w:space="0"/>
               <w:left w:val="nil"/>
-              <w:bottom w:val="single" w:sz="8" w:space="0" w:color="auto"/>
+              <w:bottom w:val="single" w:color="auto" w:sz="8" w:space="0"/>
               <w:right w:val="nil"/>
             </w:tcBorders>
             <w:shd w:val="clear" w:color="auto" w:fill="FFFFFF" w:themeFill="background1"/>
@@ -5244,7 +5878,7 @@
             </w:pPr>
             <w:r>
               <w:rPr>
-                <w:rFonts w:ascii="Aptos Display" w:eastAsia="Aptos Display" w:hAnsi="Aptos Display" w:cs="Aptos Display"/>
+                <w:rFonts w:ascii="Aptos Display" w:hAnsi="Aptos Display" w:eastAsia="Aptos Display" w:cs="Aptos Display"/>
                 <w:color w:val="000000" w:themeColor="text1"/>
                 <w:sz w:val="16"/>
                 <w:szCs w:val="16"/>
@@ -5257,9 +5891,9 @@
           <w:tcPr>
             <w:tcW w:w="1591" w:type="dxa"/>
             <w:tcBorders>
-              <w:top w:val="single" w:sz="8" w:space="0" w:color="auto"/>
+              <w:top w:val="single" w:color="auto" w:sz="8" w:space="0"/>
               <w:left w:val="nil"/>
-              <w:bottom w:val="single" w:sz="8" w:space="0" w:color="auto"/>
+              <w:bottom w:val="single" w:color="auto" w:sz="8" w:space="0"/>
               <w:right w:val="nil"/>
             </w:tcBorders>
             <w:shd w:val="clear" w:color="auto" w:fill="FFFFFF" w:themeFill="background1"/>
@@ -5274,7 +5908,7 @@
             <w:pPr>
               <w:spacing w:after="120"/>
               <w:rPr>
-                <w:rFonts w:ascii="Aptos Display" w:eastAsia="Aptos Display" w:hAnsi="Aptos Display" w:cs="Aptos Display"/>
+                <w:rFonts w:ascii="Aptos Display" w:hAnsi="Aptos Display" w:eastAsia="Aptos Display" w:cs="Aptos Display"/>
                 <w:color w:val="000000" w:themeColor="text1"/>
                 <w:sz w:val="16"/>
                 <w:szCs w:val="16"/>
@@ -5282,7 +5916,7 @@
             </w:pPr>
             <w:r>
               <w:rPr>
-                <w:rFonts w:ascii="Aptos Display" w:eastAsia="Aptos Display" w:hAnsi="Aptos Display" w:cs="Aptos Display"/>
+                <w:rFonts w:ascii="Aptos Display" w:hAnsi="Aptos Display" w:eastAsia="Aptos Display" w:cs="Aptos Display"/>
                 <w:color w:val="000000" w:themeColor="text1"/>
                 <w:sz w:val="16"/>
                 <w:szCs w:val="16"/>
@@ -5291,7 +5925,7 @@
             </w:r>
             <w:r>
               <w:rPr>
-                <w:rFonts w:ascii="Aptos Display" w:eastAsia="Aptos Display" w:hAnsi="Aptos Display" w:cs="Aptos Display"/>
+                <w:rFonts w:ascii="Aptos Display" w:hAnsi="Aptos Display" w:eastAsia="Aptos Display" w:cs="Aptos Display"/>
                 <w:color w:val="000000" w:themeColor="text1"/>
                 <w:sz w:val="16"/>
                 <w:szCs w:val="16"/>
@@ -5309,9 +5943,9 @@
           <w:tcPr>
             <w:tcW w:w="1253" w:type="dxa"/>
             <w:tcBorders>
-              <w:top w:val="single" w:sz="8" w:space="0" w:color="auto"/>
+              <w:top w:val="single" w:color="auto" w:sz="8" w:space="0"/>
               <w:left w:val="nil"/>
-              <w:bottom w:val="single" w:sz="8" w:space="0" w:color="auto"/>
+              <w:bottom w:val="single" w:color="auto" w:sz="8" w:space="0"/>
               <w:right w:val="nil"/>
             </w:tcBorders>
             <w:shd w:val="clear" w:color="auto" w:fill="A6C8BC"/>
@@ -5328,7 +5962,7 @@
             </w:pPr>
             <w:r>
               <w:rPr>
-                <w:rFonts w:ascii="Aptos Display" w:eastAsia="Aptos Display" w:hAnsi="Aptos Display" w:cs="Aptos Display"/>
+                <w:rFonts w:ascii="Aptos Display" w:hAnsi="Aptos Display" w:eastAsia="Aptos Display" w:cs="Aptos Display"/>
                 <w:b/>
                 <w:bCs/>
                 <w:color w:val="000000" w:themeColor="text1"/>
@@ -5343,9 +5977,9 @@
           <w:tcPr>
             <w:tcW w:w="596" w:type="dxa"/>
             <w:tcBorders>
-              <w:top w:val="single" w:sz="8" w:space="0" w:color="auto"/>
+              <w:top w:val="single" w:color="auto" w:sz="8" w:space="0"/>
               <w:left w:val="nil"/>
-              <w:bottom w:val="single" w:sz="8" w:space="0" w:color="auto"/>
+              <w:bottom w:val="single" w:color="auto" w:sz="8" w:space="0"/>
               <w:right w:val="nil"/>
             </w:tcBorders>
             <w:shd w:val="clear" w:color="auto" w:fill="A6C8BC"/>
@@ -5362,7 +5996,7 @@
             </w:pPr>
             <w:r>
               <w:rPr>
-                <w:rFonts w:ascii="Aptos Display" w:eastAsia="Aptos Display" w:hAnsi="Aptos Display" w:cs="Aptos Display"/>
+                <w:rFonts w:ascii="Aptos Display" w:hAnsi="Aptos Display" w:eastAsia="Aptos Display" w:cs="Aptos Display"/>
                 <w:color w:val="000000" w:themeColor="text1"/>
                 <w:sz w:val="16"/>
                 <w:szCs w:val="16"/>
@@ -5375,9 +6009,9 @@
           <w:tcPr>
             <w:tcW w:w="862" w:type="dxa"/>
             <w:tcBorders>
-              <w:top w:val="single" w:sz="8" w:space="0" w:color="auto"/>
+              <w:top w:val="single" w:color="auto" w:sz="8" w:space="0"/>
               <w:left w:val="nil"/>
-              <w:bottom w:val="single" w:sz="8" w:space="0" w:color="auto"/>
+              <w:bottom w:val="single" w:color="auto" w:sz="8" w:space="0"/>
               <w:right w:val="nil"/>
             </w:tcBorders>
             <w:shd w:val="clear" w:color="auto" w:fill="A6C8BC"/>
@@ -5394,7 +6028,7 @@
             </w:pPr>
             <w:r>
               <w:rPr>
-                <w:rFonts w:ascii="Aptos Display" w:eastAsia="Aptos Display" w:hAnsi="Aptos Display" w:cs="Aptos Display"/>
+                <w:rFonts w:ascii="Aptos Display" w:hAnsi="Aptos Display" w:eastAsia="Aptos Display" w:cs="Aptos Display"/>
                 <w:color w:val="000000" w:themeColor="text1"/>
                 <w:sz w:val="16"/>
                 <w:szCs w:val="16"/>
@@ -5407,9 +6041,9 @@
           <w:tcPr>
             <w:tcW w:w="1006" w:type="dxa"/>
             <w:tcBorders>
-              <w:top w:val="single" w:sz="8" w:space="0" w:color="auto"/>
+              <w:top w:val="single" w:color="auto" w:sz="8" w:space="0"/>
               <w:left w:val="nil"/>
-              <w:bottom w:val="single" w:sz="8" w:space="0" w:color="auto"/>
+              <w:bottom w:val="single" w:color="auto" w:sz="8" w:space="0"/>
               <w:right w:val="nil"/>
             </w:tcBorders>
             <w:shd w:val="clear" w:color="auto" w:fill="A6C8BC"/>
@@ -5426,7 +6060,7 @@
             </w:pPr>
             <w:r>
               <w:rPr>
-                <w:rFonts w:ascii="Aptos Display" w:eastAsia="Aptos Display" w:hAnsi="Aptos Display" w:cs="Aptos Display"/>
+                <w:rFonts w:ascii="Aptos Display" w:hAnsi="Aptos Display" w:eastAsia="Aptos Display" w:cs="Aptos Display"/>
                 <w:color w:val="000000" w:themeColor="text1"/>
                 <w:sz w:val="16"/>
                 <w:szCs w:val="16"/>
@@ -5439,9 +6073,9 @@
           <w:tcPr>
             <w:tcW w:w="1002" w:type="dxa"/>
             <w:tcBorders>
-              <w:top w:val="single" w:sz="8" w:space="0" w:color="auto"/>
+              <w:top w:val="single" w:color="auto" w:sz="8" w:space="0"/>
               <w:left w:val="nil"/>
-              <w:bottom w:val="single" w:sz="8" w:space="0" w:color="auto"/>
+              <w:bottom w:val="single" w:color="auto" w:sz="8" w:space="0"/>
               <w:right w:val="nil"/>
             </w:tcBorders>
             <w:shd w:val="clear" w:color="auto" w:fill="A6C8BC"/>
@@ -5458,7 +6092,7 @@
             </w:pPr>
             <w:r>
               <w:rPr>
-                <w:rFonts w:ascii="Aptos Display" w:eastAsia="Aptos Display" w:hAnsi="Aptos Display" w:cs="Aptos Display"/>
+                <w:rFonts w:ascii="Aptos Display" w:hAnsi="Aptos Display" w:eastAsia="Aptos Display" w:cs="Aptos Display"/>
                 <w:color w:val="000000" w:themeColor="text1"/>
                 <w:sz w:val="16"/>
                 <w:szCs w:val="16"/>
@@ -5471,9 +6105,9 @@
           <w:tcPr>
             <w:tcW w:w="964" w:type="dxa"/>
             <w:tcBorders>
-              <w:top w:val="single" w:sz="8" w:space="0" w:color="auto"/>
+              <w:top w:val="single" w:color="auto" w:sz="8" w:space="0"/>
               <w:left w:val="nil"/>
-              <w:bottom w:val="single" w:sz="8" w:space="0" w:color="auto"/>
+              <w:bottom w:val="single" w:color="auto" w:sz="8" w:space="0"/>
               <w:right w:val="nil"/>
             </w:tcBorders>
             <w:shd w:val="clear" w:color="auto" w:fill="A6C8BC"/>
@@ -5490,7 +6124,7 @@
             </w:pPr>
             <w:r>
               <w:rPr>
-                <w:rFonts w:ascii="Aptos Display" w:eastAsia="Aptos Display" w:hAnsi="Aptos Display" w:cs="Aptos Display"/>
+                <w:rFonts w:ascii="Aptos Display" w:hAnsi="Aptos Display" w:eastAsia="Aptos Display" w:cs="Aptos Display"/>
                 <w:color w:val="000000" w:themeColor="text1"/>
                 <w:sz w:val="16"/>
                 <w:szCs w:val="16"/>
@@ -5503,9 +6137,9 @@
           <w:tcPr>
             <w:tcW w:w="988" w:type="dxa"/>
             <w:tcBorders>
-              <w:top w:val="single" w:sz="8" w:space="0" w:color="auto"/>
+              <w:top w:val="single" w:color="auto" w:sz="8" w:space="0"/>
               <w:left w:val="nil"/>
-              <w:bottom w:val="single" w:sz="8" w:space="0" w:color="auto"/>
+              <w:bottom w:val="single" w:color="auto" w:sz="8" w:space="0"/>
               <w:right w:val="nil"/>
             </w:tcBorders>
             <w:shd w:val="clear" w:color="auto" w:fill="A6C8BC"/>
@@ -5522,7 +6156,7 @@
             </w:pPr>
             <w:r>
               <w:rPr>
-                <w:rFonts w:ascii="Aptos Display" w:eastAsia="Aptos Display" w:hAnsi="Aptos Display" w:cs="Aptos Display"/>
+                <w:rFonts w:ascii="Aptos Display" w:hAnsi="Aptos Display" w:eastAsia="Aptos Display" w:cs="Aptos Display"/>
                 <w:color w:val="000000" w:themeColor="text1"/>
                 <w:sz w:val="16"/>
                 <w:szCs w:val="16"/>
@@ -5535,9 +6169,9 @@
           <w:tcPr>
             <w:tcW w:w="968" w:type="dxa"/>
             <w:tcBorders>
-              <w:top w:val="single" w:sz="8" w:space="0" w:color="auto"/>
+              <w:top w:val="single" w:color="auto" w:sz="8" w:space="0"/>
               <w:left w:val="nil"/>
-              <w:bottom w:val="single" w:sz="8" w:space="0" w:color="auto"/>
+              <w:bottom w:val="single" w:color="auto" w:sz="8" w:space="0"/>
               <w:right w:val="nil"/>
             </w:tcBorders>
             <w:shd w:val="clear" w:color="auto" w:fill="A6C8BC"/>
@@ -5554,7 +6188,7 @@
             </w:pPr>
             <w:r>
               <w:rPr>
-                <w:rFonts w:ascii="Aptos Display" w:eastAsia="Aptos Display" w:hAnsi="Aptos Display" w:cs="Aptos Display"/>
+                <w:rFonts w:ascii="Aptos Display" w:hAnsi="Aptos Display" w:eastAsia="Aptos Display" w:cs="Aptos Display"/>
                 <w:color w:val="000000" w:themeColor="text1"/>
                 <w:sz w:val="16"/>
                 <w:szCs w:val="16"/>
@@ -5567,9 +6201,9 @@
           <w:tcPr>
             <w:tcW w:w="1591" w:type="dxa"/>
             <w:tcBorders>
-              <w:top w:val="single" w:sz="8" w:space="0" w:color="auto"/>
+              <w:top w:val="single" w:color="auto" w:sz="8" w:space="0"/>
               <w:left w:val="nil"/>
-              <w:bottom w:val="single" w:sz="8" w:space="0" w:color="auto"/>
+              <w:bottom w:val="single" w:color="auto" w:sz="8" w:space="0"/>
               <w:right w:val="nil"/>
             </w:tcBorders>
             <w:shd w:val="clear" w:color="auto" w:fill="A6C8BC"/>
@@ -5586,7 +6220,7 @@
             </w:pPr>
             <w:r>
               <w:rPr>
-                <w:rFonts w:ascii="Aptos Display" w:eastAsia="Aptos Display" w:hAnsi="Aptos Display" w:cs="Aptos Display"/>
+                <w:rFonts w:ascii="Aptos Display" w:hAnsi="Aptos Display" w:eastAsia="Aptos Display" w:cs="Aptos Display"/>
                 <w:color w:val="000000" w:themeColor="text1"/>
                 <w:sz w:val="16"/>
                 <w:szCs w:val="16"/>
@@ -5604,9 +6238,9 @@
           <w:tcPr>
             <w:tcW w:w="1253" w:type="dxa"/>
             <w:tcBorders>
-              <w:top w:val="single" w:sz="8" w:space="0" w:color="auto"/>
+              <w:top w:val="single" w:color="auto" w:sz="8" w:space="0"/>
               <w:left w:val="nil"/>
-              <w:bottom w:val="single" w:sz="8" w:space="0" w:color="auto"/>
+              <w:bottom w:val="single" w:color="auto" w:sz="8" w:space="0"/>
               <w:right w:val="nil"/>
             </w:tcBorders>
             <w:shd w:val="clear" w:color="auto" w:fill="FFFFFF" w:themeFill="background1"/>
@@ -5623,7 +6257,7 @@
             </w:pPr>
             <w:r>
               <w:rPr>
-                <w:rFonts w:ascii="Aptos Display" w:eastAsia="Aptos Display" w:hAnsi="Aptos Display" w:cs="Aptos Display"/>
+                <w:rFonts w:ascii="Aptos Display" w:hAnsi="Aptos Display" w:eastAsia="Aptos Display" w:cs="Aptos Display"/>
                 <w:b/>
                 <w:bCs/>
                 <w:color w:val="000000" w:themeColor="text1"/>
@@ -5638,9 +6272,9 @@
           <w:tcPr>
             <w:tcW w:w="596" w:type="dxa"/>
             <w:tcBorders>
-              <w:top w:val="single" w:sz="8" w:space="0" w:color="auto"/>
+              <w:top w:val="single" w:color="auto" w:sz="8" w:space="0"/>
               <w:left w:val="nil"/>
-              <w:bottom w:val="single" w:sz="8" w:space="0" w:color="auto"/>
+              <w:bottom w:val="single" w:color="auto" w:sz="8" w:space="0"/>
               <w:right w:val="nil"/>
             </w:tcBorders>
             <w:shd w:val="clear" w:color="auto" w:fill="FFFFFF" w:themeFill="background1"/>
@@ -5657,7 +6291,7 @@
             </w:pPr>
             <w:r>
               <w:rPr>
-                <w:rFonts w:ascii="Aptos Display" w:eastAsia="Aptos Display" w:hAnsi="Aptos Display" w:cs="Aptos Display"/>
+                <w:rFonts w:ascii="Aptos Display" w:hAnsi="Aptos Display" w:eastAsia="Aptos Display" w:cs="Aptos Display"/>
                 <w:color w:val="000000" w:themeColor="text1"/>
                 <w:sz w:val="16"/>
                 <w:szCs w:val="16"/>
@@ -5670,9 +6304,9 @@
           <w:tcPr>
             <w:tcW w:w="862" w:type="dxa"/>
             <w:tcBorders>
-              <w:top w:val="single" w:sz="8" w:space="0" w:color="auto"/>
+              <w:top w:val="single" w:color="auto" w:sz="8" w:space="0"/>
               <w:left w:val="nil"/>
-              <w:bottom w:val="single" w:sz="8" w:space="0" w:color="auto"/>
+              <w:bottom w:val="single" w:color="auto" w:sz="8" w:space="0"/>
               <w:right w:val="nil"/>
             </w:tcBorders>
             <w:shd w:val="clear" w:color="auto" w:fill="FFFFFF" w:themeFill="background1"/>
@@ -5689,7 +6323,7 @@
             </w:pPr>
             <w:r>
               <w:rPr>
-                <w:rFonts w:ascii="Aptos Display" w:eastAsia="Aptos Display" w:hAnsi="Aptos Display" w:cs="Aptos Display"/>
+                <w:rFonts w:ascii="Aptos Display" w:hAnsi="Aptos Display" w:eastAsia="Aptos Display" w:cs="Aptos Display"/>
                 <w:color w:val="000000" w:themeColor="text1"/>
                 <w:sz w:val="16"/>
                 <w:szCs w:val="16"/>
@@ -5702,9 +6336,9 @@
           <w:tcPr>
             <w:tcW w:w="1006" w:type="dxa"/>
             <w:tcBorders>
-              <w:top w:val="single" w:sz="8" w:space="0" w:color="auto"/>
+              <w:top w:val="single" w:color="auto" w:sz="8" w:space="0"/>
               <w:left w:val="nil"/>
-              <w:bottom w:val="single" w:sz="8" w:space="0" w:color="auto"/>
+              <w:bottom w:val="single" w:color="auto" w:sz="8" w:space="0"/>
               <w:right w:val="nil"/>
             </w:tcBorders>
             <w:shd w:val="clear" w:color="auto" w:fill="FFFFFF" w:themeFill="background1"/>
@@ -5721,7 +6355,7 @@
             </w:pPr>
             <w:r>
               <w:rPr>
-                <w:rFonts w:ascii="Aptos Display" w:eastAsia="Aptos Display" w:hAnsi="Aptos Display" w:cs="Aptos Display"/>
+                <w:rFonts w:ascii="Aptos Display" w:hAnsi="Aptos Display" w:eastAsia="Aptos Display" w:cs="Aptos Display"/>
                 <w:color w:val="000000" w:themeColor="text1"/>
                 <w:sz w:val="16"/>
                 <w:szCs w:val="16"/>
@@ -5734,9 +6368,9 @@
           <w:tcPr>
             <w:tcW w:w="1002" w:type="dxa"/>
             <w:tcBorders>
-              <w:top w:val="single" w:sz="8" w:space="0" w:color="auto"/>
+              <w:top w:val="single" w:color="auto" w:sz="8" w:space="0"/>
               <w:left w:val="nil"/>
-              <w:bottom w:val="single" w:sz="8" w:space="0" w:color="auto"/>
+              <w:bottom w:val="single" w:color="auto" w:sz="8" w:space="0"/>
               <w:right w:val="nil"/>
             </w:tcBorders>
             <w:shd w:val="clear" w:color="auto" w:fill="FFFFFF" w:themeFill="background1"/>
@@ -5753,7 +6387,7 @@
             </w:pPr>
             <w:r>
               <w:rPr>
-                <w:rFonts w:ascii="Aptos Display" w:eastAsia="Aptos Display" w:hAnsi="Aptos Display" w:cs="Aptos Display"/>
+                <w:rFonts w:ascii="Aptos Display" w:hAnsi="Aptos Display" w:eastAsia="Aptos Display" w:cs="Aptos Display"/>
                 <w:color w:val="000000" w:themeColor="text1"/>
                 <w:sz w:val="16"/>
                 <w:szCs w:val="16"/>
@@ -5766,9 +6400,9 @@
           <w:tcPr>
             <w:tcW w:w="964" w:type="dxa"/>
             <w:tcBorders>
-              <w:top w:val="single" w:sz="8" w:space="0" w:color="auto"/>
+              <w:top w:val="single" w:color="auto" w:sz="8" w:space="0"/>
               <w:left w:val="nil"/>
-              <w:bottom w:val="single" w:sz="8" w:space="0" w:color="auto"/>
+              <w:bottom w:val="single" w:color="auto" w:sz="8" w:space="0"/>
               <w:right w:val="nil"/>
             </w:tcBorders>
             <w:shd w:val="clear" w:color="auto" w:fill="FFFFFF" w:themeFill="background1"/>
@@ -5785,7 +6419,7 @@
             </w:pPr>
             <w:r>
               <w:rPr>
-                <w:rFonts w:ascii="Aptos Display" w:eastAsia="Aptos Display" w:hAnsi="Aptos Display" w:cs="Aptos Display"/>
+                <w:rFonts w:ascii="Aptos Display" w:hAnsi="Aptos Display" w:eastAsia="Aptos Display" w:cs="Aptos Display"/>
                 <w:color w:val="000000" w:themeColor="text1"/>
                 <w:sz w:val="16"/>
                 <w:szCs w:val="16"/>
@@ -5798,9 +6432,9 @@
           <w:tcPr>
             <w:tcW w:w="988" w:type="dxa"/>
             <w:tcBorders>
-              <w:top w:val="single" w:sz="8" w:space="0" w:color="auto"/>
+              <w:top w:val="single" w:color="auto" w:sz="8" w:space="0"/>
               <w:left w:val="nil"/>
-              <w:bottom w:val="single" w:sz="8" w:space="0" w:color="auto"/>
+              <w:bottom w:val="single" w:color="auto" w:sz="8" w:space="0"/>
               <w:right w:val="nil"/>
             </w:tcBorders>
             <w:shd w:val="clear" w:color="auto" w:fill="FFFFFF" w:themeFill="background1"/>
@@ -5817,7 +6451,7 @@
             </w:pPr>
             <w:r>
               <w:rPr>
-                <w:rFonts w:ascii="Aptos Display" w:eastAsia="Aptos Display" w:hAnsi="Aptos Display" w:cs="Aptos Display"/>
+                <w:rFonts w:ascii="Aptos Display" w:hAnsi="Aptos Display" w:eastAsia="Aptos Display" w:cs="Aptos Display"/>
                 <w:color w:val="000000" w:themeColor="text1"/>
                 <w:sz w:val="16"/>
                 <w:szCs w:val="16"/>
@@ -5830,9 +6464,9 @@
           <w:tcPr>
             <w:tcW w:w="968" w:type="dxa"/>
             <w:tcBorders>
-              <w:top w:val="single" w:sz="8" w:space="0" w:color="auto"/>
+              <w:top w:val="single" w:color="auto" w:sz="8" w:space="0"/>
               <w:left w:val="nil"/>
-              <w:bottom w:val="single" w:sz="8" w:space="0" w:color="auto"/>
+              <w:bottom w:val="single" w:color="auto" w:sz="8" w:space="0"/>
               <w:right w:val="nil"/>
             </w:tcBorders>
             <w:shd w:val="clear" w:color="auto" w:fill="FFFFFF" w:themeFill="background1"/>
@@ -5849,7 +6483,7 @@
             </w:pPr>
             <w:r>
               <w:rPr>
-                <w:rFonts w:ascii="Aptos Display" w:eastAsia="Aptos Display" w:hAnsi="Aptos Display" w:cs="Aptos Display"/>
+                <w:rFonts w:ascii="Aptos Display" w:hAnsi="Aptos Display" w:eastAsia="Aptos Display" w:cs="Aptos Display"/>
                 <w:color w:val="000000" w:themeColor="text1"/>
                 <w:sz w:val="16"/>
                 <w:szCs w:val="16"/>
@@ -5862,9 +6496,9 @@
           <w:tcPr>
             <w:tcW w:w="1591" w:type="dxa"/>
             <w:tcBorders>
-              <w:top w:val="single" w:sz="8" w:space="0" w:color="auto"/>
+              <w:top w:val="single" w:color="auto" w:sz="8" w:space="0"/>
               <w:left w:val="nil"/>
-              <w:bottom w:val="single" w:sz="8" w:space="0" w:color="auto"/>
+              <w:bottom w:val="single" w:color="auto" w:sz="8" w:space="0"/>
               <w:right w:val="nil"/>
             </w:tcBorders>
             <w:shd w:val="clear" w:color="auto" w:fill="FFFFFF" w:themeFill="background1"/>
@@ -5881,7 +6515,7 @@
             </w:pPr>
             <w:r>
               <w:rPr>
-                <w:rFonts w:ascii="Aptos Display" w:eastAsia="Aptos Display" w:hAnsi="Aptos Display" w:cs="Aptos Display"/>
+                <w:rFonts w:ascii="Aptos Display" w:hAnsi="Aptos Display" w:eastAsia="Aptos Display" w:cs="Aptos Display"/>
                 <w:color w:val="000000" w:themeColor="text1"/>
                 <w:sz w:val="16"/>
                 <w:szCs w:val="16"/>
@@ -5899,9 +6533,9 @@
           <w:tcPr>
             <w:tcW w:w="1253" w:type="dxa"/>
             <w:tcBorders>
-              <w:top w:val="single" w:sz="8" w:space="0" w:color="auto"/>
+              <w:top w:val="single" w:color="auto" w:sz="8" w:space="0"/>
               <w:left w:val="nil"/>
-              <w:bottom w:val="single" w:sz="8" w:space="0" w:color="auto"/>
+              <w:bottom w:val="single" w:color="auto" w:sz="8" w:space="0"/>
               <w:right w:val="nil"/>
             </w:tcBorders>
             <w:shd w:val="clear" w:color="auto" w:fill="A6C8BC"/>
@@ -5918,7 +6552,7 @@
             </w:pPr>
             <w:r>
               <w:rPr>
-                <w:rFonts w:ascii="Aptos Display" w:eastAsia="Aptos Display" w:hAnsi="Aptos Display" w:cs="Aptos Display"/>
+                <w:rFonts w:ascii="Aptos Display" w:hAnsi="Aptos Display" w:eastAsia="Aptos Display" w:cs="Aptos Display"/>
                 <w:b/>
                 <w:bCs/>
                 <w:color w:val="000000" w:themeColor="text1"/>
@@ -5933,9 +6567,9 @@
           <w:tcPr>
             <w:tcW w:w="596" w:type="dxa"/>
             <w:tcBorders>
-              <w:top w:val="single" w:sz="8" w:space="0" w:color="auto"/>
+              <w:top w:val="single" w:color="auto" w:sz="8" w:space="0"/>
               <w:left w:val="nil"/>
-              <w:bottom w:val="single" w:sz="8" w:space="0" w:color="auto"/>
+              <w:bottom w:val="single" w:color="auto" w:sz="8" w:space="0"/>
               <w:right w:val="nil"/>
             </w:tcBorders>
             <w:shd w:val="clear" w:color="auto" w:fill="A6C8BC"/>
@@ -5952,7 +6586,7 @@
             </w:pPr>
             <w:r>
               <w:rPr>
-                <w:rFonts w:ascii="Aptos Display" w:eastAsia="Aptos Display" w:hAnsi="Aptos Display" w:cs="Aptos Display"/>
+                <w:rFonts w:ascii="Aptos Display" w:hAnsi="Aptos Display" w:eastAsia="Aptos Display" w:cs="Aptos Display"/>
                 <w:color w:val="000000" w:themeColor="text1"/>
                 <w:sz w:val="16"/>
                 <w:szCs w:val="16"/>
@@ -5965,9 +6599,9 @@
           <w:tcPr>
             <w:tcW w:w="862" w:type="dxa"/>
             <w:tcBorders>
-              <w:top w:val="single" w:sz="8" w:space="0" w:color="auto"/>
+              <w:top w:val="single" w:color="auto" w:sz="8" w:space="0"/>
               <w:left w:val="nil"/>
-              <w:bottom w:val="single" w:sz="8" w:space="0" w:color="auto"/>
+              <w:bottom w:val="single" w:color="auto" w:sz="8" w:space="0"/>
               <w:right w:val="nil"/>
             </w:tcBorders>
             <w:shd w:val="clear" w:color="auto" w:fill="A6C8BC"/>
@@ -5984,7 +6618,7 @@
             </w:pPr>
             <w:r>
               <w:rPr>
-                <w:rFonts w:ascii="Aptos Display" w:eastAsia="Aptos Display" w:hAnsi="Aptos Display" w:cs="Aptos Display"/>
+                <w:rFonts w:ascii="Aptos Display" w:hAnsi="Aptos Display" w:eastAsia="Aptos Display" w:cs="Aptos Display"/>
                 <w:color w:val="000000" w:themeColor="text1"/>
                 <w:sz w:val="16"/>
                 <w:szCs w:val="16"/>
@@ -5997,9 +6631,9 @@
           <w:tcPr>
             <w:tcW w:w="1006" w:type="dxa"/>
             <w:tcBorders>
-              <w:top w:val="single" w:sz="8" w:space="0" w:color="auto"/>
+              <w:top w:val="single" w:color="auto" w:sz="8" w:space="0"/>
               <w:left w:val="nil"/>
-              <w:bottom w:val="single" w:sz="8" w:space="0" w:color="auto"/>
+              <w:bottom w:val="single" w:color="auto" w:sz="8" w:space="0"/>
               <w:right w:val="nil"/>
             </w:tcBorders>
             <w:shd w:val="clear" w:color="auto" w:fill="A6C8BC"/>
@@ -6016,7 +6650,7 @@
             </w:pPr>
             <w:r>
               <w:rPr>
-                <w:rFonts w:ascii="Aptos Display" w:eastAsia="Aptos Display" w:hAnsi="Aptos Display" w:cs="Aptos Display"/>
+                <w:rFonts w:ascii="Aptos Display" w:hAnsi="Aptos Display" w:eastAsia="Aptos Display" w:cs="Aptos Display"/>
                 <w:color w:val="000000" w:themeColor="text1"/>
                 <w:sz w:val="16"/>
                 <w:szCs w:val="16"/>
@@ -6029,9 +6663,9 @@
           <w:tcPr>
             <w:tcW w:w="1002" w:type="dxa"/>
             <w:tcBorders>
-              <w:top w:val="single" w:sz="8" w:space="0" w:color="auto"/>
+              <w:top w:val="single" w:color="auto" w:sz="8" w:space="0"/>
               <w:left w:val="nil"/>
-              <w:bottom w:val="single" w:sz="8" w:space="0" w:color="auto"/>
+              <w:bottom w:val="single" w:color="auto" w:sz="8" w:space="0"/>
               <w:right w:val="nil"/>
             </w:tcBorders>
             <w:shd w:val="clear" w:color="auto" w:fill="A6C8BC"/>
@@ -6048,7 +6682,7 @@
             </w:pPr>
             <w:r>
               <w:rPr>
-                <w:rFonts w:ascii="Aptos Display" w:eastAsia="Aptos Display" w:hAnsi="Aptos Display" w:cs="Aptos Display"/>
+                <w:rFonts w:ascii="Aptos Display" w:hAnsi="Aptos Display" w:eastAsia="Aptos Display" w:cs="Aptos Display"/>
                 <w:color w:val="000000" w:themeColor="text1"/>
                 <w:sz w:val="16"/>
                 <w:szCs w:val="16"/>
@@ -6061,9 +6695,9 @@
           <w:tcPr>
             <w:tcW w:w="964" w:type="dxa"/>
             <w:tcBorders>
-              <w:top w:val="single" w:sz="8" w:space="0" w:color="auto"/>
+              <w:top w:val="single" w:color="auto" w:sz="8" w:space="0"/>
               <w:left w:val="nil"/>
-              <w:bottom w:val="single" w:sz="8" w:space="0" w:color="auto"/>
+              <w:bottom w:val="single" w:color="auto" w:sz="8" w:space="0"/>
               <w:right w:val="nil"/>
             </w:tcBorders>
             <w:shd w:val="clear" w:color="auto" w:fill="A6C8BC"/>
@@ -6080,7 +6714,7 @@
             </w:pPr>
             <w:r>
               <w:rPr>
-                <w:rFonts w:ascii="Aptos Display" w:eastAsia="Aptos Display" w:hAnsi="Aptos Display" w:cs="Aptos Display"/>
+                <w:rFonts w:ascii="Aptos Display" w:hAnsi="Aptos Display" w:eastAsia="Aptos Display" w:cs="Aptos Display"/>
                 <w:color w:val="000000" w:themeColor="text1"/>
                 <w:sz w:val="16"/>
                 <w:szCs w:val="16"/>
@@ -6093,9 +6727,9 @@
           <w:tcPr>
             <w:tcW w:w="988" w:type="dxa"/>
             <w:tcBorders>
-              <w:top w:val="single" w:sz="8" w:space="0" w:color="auto"/>
+              <w:top w:val="single" w:color="auto" w:sz="8" w:space="0"/>
               <w:left w:val="nil"/>
-              <w:bottom w:val="single" w:sz="8" w:space="0" w:color="auto"/>
+              <w:bottom w:val="single" w:color="auto" w:sz="8" w:space="0"/>
               <w:right w:val="nil"/>
             </w:tcBorders>
             <w:shd w:val="clear" w:color="auto" w:fill="A6C8BC"/>
@@ -6112,7 +6746,7 @@
             </w:pPr>
             <w:r>
               <w:rPr>
-                <w:rFonts w:ascii="Aptos Display" w:eastAsia="Aptos Display" w:hAnsi="Aptos Display" w:cs="Aptos Display"/>
+                <w:rFonts w:ascii="Aptos Display" w:hAnsi="Aptos Display" w:eastAsia="Aptos Display" w:cs="Aptos Display"/>
                 <w:color w:val="000000" w:themeColor="text1"/>
                 <w:sz w:val="16"/>
                 <w:szCs w:val="16"/>
@@ -6125,9 +6759,9 @@
           <w:tcPr>
             <w:tcW w:w="968" w:type="dxa"/>
             <w:tcBorders>
-              <w:top w:val="single" w:sz="8" w:space="0" w:color="auto"/>
+              <w:top w:val="single" w:color="auto" w:sz="8" w:space="0"/>
               <w:left w:val="nil"/>
-              <w:bottom w:val="single" w:sz="8" w:space="0" w:color="auto"/>
+              <w:bottom w:val="single" w:color="auto" w:sz="8" w:space="0"/>
               <w:right w:val="nil"/>
             </w:tcBorders>
             <w:shd w:val="clear" w:color="auto" w:fill="A6C8BC"/>
@@ -6144,7 +6778,7 @@
             </w:pPr>
             <w:r>
               <w:rPr>
-                <w:rFonts w:ascii="Aptos Display" w:eastAsia="Aptos Display" w:hAnsi="Aptos Display" w:cs="Aptos Display"/>
+                <w:rFonts w:ascii="Aptos Display" w:hAnsi="Aptos Display" w:eastAsia="Aptos Display" w:cs="Aptos Display"/>
                 <w:color w:val="000000" w:themeColor="text1"/>
                 <w:sz w:val="16"/>
                 <w:szCs w:val="16"/>
@@ -6157,9 +6791,9 @@
           <w:tcPr>
             <w:tcW w:w="1591" w:type="dxa"/>
             <w:tcBorders>
-              <w:top w:val="single" w:sz="8" w:space="0" w:color="auto"/>
+              <w:top w:val="single" w:color="auto" w:sz="8" w:space="0"/>
               <w:left w:val="nil"/>
-              <w:bottom w:val="single" w:sz="8" w:space="0" w:color="auto"/>
+              <w:bottom w:val="single" w:color="auto" w:sz="8" w:space="0"/>
               <w:right w:val="nil"/>
             </w:tcBorders>
             <w:shd w:val="clear" w:color="auto" w:fill="A6C8BC"/>
@@ -6176,7 +6810,7 @@
             </w:pPr>
             <w:r>
               <w:rPr>
-                <w:rFonts w:ascii="Aptos Display" w:eastAsia="Aptos Display" w:hAnsi="Aptos Display" w:cs="Aptos Display"/>
+                <w:rFonts w:ascii="Aptos Display" w:hAnsi="Aptos Display" w:eastAsia="Aptos Display" w:cs="Aptos Display"/>
                 <w:color w:val="000000" w:themeColor="text1"/>
                 <w:sz w:val="16"/>
                 <w:szCs w:val="16"/>
@@ -6194,9 +6828,9 @@
           <w:tcPr>
             <w:tcW w:w="1253" w:type="dxa"/>
             <w:tcBorders>
-              <w:top w:val="single" w:sz="8" w:space="0" w:color="auto"/>
+              <w:top w:val="single" w:color="auto" w:sz="8" w:space="0"/>
               <w:left w:val="nil"/>
-              <w:bottom w:val="single" w:sz="8" w:space="0" w:color="auto"/>
+              <w:bottom w:val="single" w:color="auto" w:sz="8" w:space="0"/>
               <w:right w:val="nil"/>
             </w:tcBorders>
             <w:shd w:val="clear" w:color="auto" w:fill="FFFFFF" w:themeFill="background1"/>
@@ -6213,7 +6847,7 @@
             </w:pPr>
             <w:r>
               <w:rPr>
-                <w:rFonts w:ascii="Aptos Display" w:eastAsia="Aptos Display" w:hAnsi="Aptos Display" w:cs="Aptos Display"/>
+                <w:rFonts w:ascii="Aptos Display" w:hAnsi="Aptos Display" w:eastAsia="Aptos Display" w:cs="Aptos Display"/>
                 <w:b/>
                 <w:bCs/>
                 <w:color w:val="000000" w:themeColor="text1"/>
@@ -6228,9 +6862,9 @@
           <w:tcPr>
             <w:tcW w:w="596" w:type="dxa"/>
             <w:tcBorders>
-              <w:top w:val="single" w:sz="8" w:space="0" w:color="auto"/>
+              <w:top w:val="single" w:color="auto" w:sz="8" w:space="0"/>
               <w:left w:val="nil"/>
-              <w:bottom w:val="single" w:sz="8" w:space="0" w:color="auto"/>
+              <w:bottom w:val="single" w:color="auto" w:sz="8" w:space="0"/>
               <w:right w:val="nil"/>
             </w:tcBorders>
             <w:shd w:val="clear" w:color="auto" w:fill="FFFFFF" w:themeFill="background1"/>
@@ -6247,7 +6881,7 @@
             </w:pPr>
             <w:r>
               <w:rPr>
-                <w:rFonts w:ascii="Aptos Display" w:eastAsia="Aptos Display" w:hAnsi="Aptos Display" w:cs="Aptos Display"/>
+                <w:rFonts w:ascii="Aptos Display" w:hAnsi="Aptos Display" w:eastAsia="Aptos Display" w:cs="Aptos Display"/>
                 <w:color w:val="000000" w:themeColor="text1"/>
                 <w:sz w:val="16"/>
                 <w:szCs w:val="16"/>
@@ -6260,9 +6894,9 @@
           <w:tcPr>
             <w:tcW w:w="862" w:type="dxa"/>
             <w:tcBorders>
-              <w:top w:val="single" w:sz="8" w:space="0" w:color="auto"/>
+              <w:top w:val="single" w:color="auto" w:sz="8" w:space="0"/>
               <w:left w:val="nil"/>
-              <w:bottom w:val="single" w:sz="8" w:space="0" w:color="auto"/>
+              <w:bottom w:val="single" w:color="auto" w:sz="8" w:space="0"/>
               <w:right w:val="nil"/>
             </w:tcBorders>
             <w:shd w:val="clear" w:color="auto" w:fill="FFFFFF" w:themeFill="background1"/>
@@ -6279,7 +6913,7 @@
             </w:pPr>
             <w:r>
               <w:rPr>
-                <w:rFonts w:ascii="Aptos Display" w:eastAsia="Aptos Display" w:hAnsi="Aptos Display" w:cs="Aptos Display"/>
+                <w:rFonts w:ascii="Aptos Display" w:hAnsi="Aptos Display" w:eastAsia="Aptos Display" w:cs="Aptos Display"/>
                 <w:color w:val="000000" w:themeColor="text1"/>
                 <w:sz w:val="16"/>
                 <w:szCs w:val="16"/>
@@ -6292,9 +6926,9 @@
           <w:tcPr>
             <w:tcW w:w="1006" w:type="dxa"/>
             <w:tcBorders>
-              <w:top w:val="single" w:sz="8" w:space="0" w:color="auto"/>
+              <w:top w:val="single" w:color="auto" w:sz="8" w:space="0"/>
               <w:left w:val="nil"/>
-              <w:bottom w:val="single" w:sz="8" w:space="0" w:color="auto"/>
+              <w:bottom w:val="single" w:color="auto" w:sz="8" w:space="0"/>
               <w:right w:val="nil"/>
             </w:tcBorders>
             <w:shd w:val="clear" w:color="auto" w:fill="FFFFFF" w:themeFill="background1"/>
@@ -6311,7 +6945,7 @@
             </w:pPr>
             <w:r>
               <w:rPr>
-                <w:rFonts w:ascii="Aptos Display" w:eastAsia="Aptos Display" w:hAnsi="Aptos Display" w:cs="Aptos Display"/>
+                <w:rFonts w:ascii="Aptos Display" w:hAnsi="Aptos Display" w:eastAsia="Aptos Display" w:cs="Aptos Display"/>
                 <w:color w:val="000000" w:themeColor="text1"/>
                 <w:sz w:val="16"/>
                 <w:szCs w:val="16"/>
@@ -6324,9 +6958,9 @@
           <w:tcPr>
             <w:tcW w:w="1002" w:type="dxa"/>
             <w:tcBorders>
-              <w:top w:val="single" w:sz="8" w:space="0" w:color="auto"/>
+              <w:top w:val="single" w:color="auto" w:sz="8" w:space="0"/>
               <w:left w:val="nil"/>
-              <w:bottom w:val="single" w:sz="8" w:space="0" w:color="auto"/>
+              <w:bottom w:val="single" w:color="auto" w:sz="8" w:space="0"/>
               <w:right w:val="nil"/>
             </w:tcBorders>
             <w:shd w:val="clear" w:color="auto" w:fill="FFFFFF" w:themeFill="background1"/>
@@ -6343,7 +6977,7 @@
             </w:pPr>
             <w:r>
               <w:rPr>
-                <w:rFonts w:ascii="Aptos Display" w:eastAsia="Aptos Display" w:hAnsi="Aptos Display" w:cs="Aptos Display"/>
+                <w:rFonts w:ascii="Aptos Display" w:hAnsi="Aptos Display" w:eastAsia="Aptos Display" w:cs="Aptos Display"/>
                 <w:color w:val="000000" w:themeColor="text1"/>
                 <w:sz w:val="16"/>
                 <w:szCs w:val="16"/>
@@ -6356,9 +6990,9 @@
           <w:tcPr>
             <w:tcW w:w="964" w:type="dxa"/>
             <w:tcBorders>
-              <w:top w:val="single" w:sz="8" w:space="0" w:color="auto"/>
+              <w:top w:val="single" w:color="auto" w:sz="8" w:space="0"/>
               <w:left w:val="nil"/>
-              <w:bottom w:val="single" w:sz="8" w:space="0" w:color="auto"/>
+              <w:bottom w:val="single" w:color="auto" w:sz="8" w:space="0"/>
               <w:right w:val="nil"/>
             </w:tcBorders>
             <w:shd w:val="clear" w:color="auto" w:fill="FFFFFF" w:themeFill="background1"/>
@@ -6375,7 +7009,7 @@
             </w:pPr>
             <w:r>
               <w:rPr>
-                <w:rFonts w:ascii="Aptos Display" w:eastAsia="Aptos Display" w:hAnsi="Aptos Display" w:cs="Aptos Display"/>
+                <w:rFonts w:ascii="Aptos Display" w:hAnsi="Aptos Display" w:eastAsia="Aptos Display" w:cs="Aptos Display"/>
                 <w:color w:val="000000" w:themeColor="text1"/>
                 <w:sz w:val="16"/>
                 <w:szCs w:val="16"/>
@@ -6388,9 +7022,9 @@
           <w:tcPr>
             <w:tcW w:w="988" w:type="dxa"/>
             <w:tcBorders>
-              <w:top w:val="single" w:sz="8" w:space="0" w:color="auto"/>
+              <w:top w:val="single" w:color="auto" w:sz="8" w:space="0"/>
               <w:left w:val="nil"/>
-              <w:bottom w:val="single" w:sz="8" w:space="0" w:color="auto"/>
+              <w:bottom w:val="single" w:color="auto" w:sz="8" w:space="0"/>
               <w:right w:val="nil"/>
             </w:tcBorders>
             <w:shd w:val="clear" w:color="auto" w:fill="FFFFFF" w:themeFill="background1"/>
@@ -6407,7 +7041,7 @@
             </w:pPr>
             <w:r>
               <w:rPr>
-                <w:rFonts w:ascii="Aptos Display" w:eastAsia="Aptos Display" w:hAnsi="Aptos Display" w:cs="Aptos Display"/>
+                <w:rFonts w:ascii="Aptos Display" w:hAnsi="Aptos Display" w:eastAsia="Aptos Display" w:cs="Aptos Display"/>
                 <w:color w:val="000000" w:themeColor="text1"/>
                 <w:sz w:val="16"/>
                 <w:szCs w:val="16"/>
@@ -6420,9 +7054,9 @@
           <w:tcPr>
             <w:tcW w:w="968" w:type="dxa"/>
             <w:tcBorders>
-              <w:top w:val="single" w:sz="8" w:space="0" w:color="auto"/>
+              <w:top w:val="single" w:color="auto" w:sz="8" w:space="0"/>
               <w:left w:val="nil"/>
-              <w:bottom w:val="single" w:sz="8" w:space="0" w:color="auto"/>
+              <w:bottom w:val="single" w:color="auto" w:sz="8" w:space="0"/>
               <w:right w:val="nil"/>
             </w:tcBorders>
             <w:shd w:val="clear" w:color="auto" w:fill="FFFFFF" w:themeFill="background1"/>
@@ -6439,7 +7073,7 @@
             </w:pPr>
             <w:r>
               <w:rPr>
-                <w:rFonts w:ascii="Aptos Display" w:eastAsia="Aptos Display" w:hAnsi="Aptos Display" w:cs="Aptos Display"/>
+                <w:rFonts w:ascii="Aptos Display" w:hAnsi="Aptos Display" w:eastAsia="Aptos Display" w:cs="Aptos Display"/>
                 <w:color w:val="000000" w:themeColor="text1"/>
                 <w:sz w:val="16"/>
                 <w:szCs w:val="16"/>
@@ -6452,9 +7086,9 @@
           <w:tcPr>
             <w:tcW w:w="1591" w:type="dxa"/>
             <w:tcBorders>
-              <w:top w:val="single" w:sz="8" w:space="0" w:color="auto"/>
+              <w:top w:val="single" w:color="auto" w:sz="8" w:space="0"/>
               <w:left w:val="nil"/>
-              <w:bottom w:val="single" w:sz="8" w:space="0" w:color="auto"/>
+              <w:bottom w:val="single" w:color="auto" w:sz="8" w:space="0"/>
               <w:right w:val="nil"/>
             </w:tcBorders>
             <w:shd w:val="clear" w:color="auto" w:fill="FFFFFF" w:themeFill="background1"/>
@@ -6471,7 +7105,7 @@
             </w:pPr>
             <w:r>
               <w:rPr>
-                <w:rFonts w:ascii="Aptos Display" w:eastAsia="Aptos Display" w:hAnsi="Aptos Display" w:cs="Aptos Display"/>
+                <w:rFonts w:ascii="Aptos Display" w:hAnsi="Aptos Display" w:eastAsia="Aptos Display" w:cs="Aptos Display"/>
                 <w:color w:val="000000" w:themeColor="text1"/>
                 <w:sz w:val="16"/>
                 <w:szCs w:val="16"/>
@@ -6486,8 +7120,18 @@
       <w:pPr>
         <w:pStyle w:val="Heading1"/>
       </w:pPr>
-      <w:bookmarkStart w:id="45" w:name="_Toc179126748"/>
-      <w:bookmarkStart w:id="46" w:name="_Toc1724561780"/>
+    </w:p>
+    <w:p>
+      <w:pPr>
+        <w:pStyle w:val="Heading1"/>
+      </w:pPr>
+    </w:p>
+    <w:p>
+      <w:pPr>
+        <w:pStyle w:val="Heading1"/>
+      </w:pPr>
+      <w:bookmarkStart w:name="_Toc179126748" w:id="45"/>
+      <w:bookmarkStart w:name="_Toc1724561780" w:id="46"/>
       <w:r>
         <w:t>References</w:t>
       </w:r>
@@ -6499,14 +7143,14 @@
         <w:spacing w:before="240" w:after="240"/>
         <w:ind w:left="567" w:hanging="567"/>
         <w:rPr>
-          <w:rFonts w:ascii="Noto Serif" w:eastAsia="Noto Serif" w:hAnsi="Noto Serif" w:cs="Noto Serif"/>
+          <w:rFonts w:ascii="Noto Serif" w:hAnsi="Noto Serif" w:eastAsia="Noto Serif" w:cs="Noto Serif"/>
           <w:sz w:val="18"/>
           <w:szCs w:val="18"/>
         </w:rPr>
       </w:pPr>
       <w:r>
         <w:rPr>
-          <w:rFonts w:ascii="Noto Serif" w:eastAsia="Noto Serif" w:hAnsi="Noto Serif" w:cs="Noto Serif"/>
+          <w:rFonts w:ascii="Noto Serif" w:hAnsi="Noto Serif" w:eastAsia="Noto Serif" w:cs="Noto Serif"/>
           <w:sz w:val="18"/>
           <w:szCs w:val="18"/>
         </w:rPr>
@@ -6514,7 +7158,7 @@
       </w:r>
       <w:r>
         <w:rPr>
-          <w:rFonts w:ascii="Noto Serif" w:eastAsia="Noto Serif" w:hAnsi="Noto Serif" w:cs="Noto Serif"/>
+          <w:rFonts w:ascii="Noto Serif" w:hAnsi="Noto Serif" w:eastAsia="Noto Serif" w:cs="Noto Serif"/>
           <w:i/>
           <w:sz w:val="18"/>
           <w:szCs w:val="18"/>
@@ -6523,7 +7167,7 @@
       </w:r>
       <w:r>
         <w:rPr>
-          <w:rFonts w:ascii="Noto Serif" w:eastAsia="Noto Serif" w:hAnsi="Noto Serif" w:cs="Noto Serif"/>
+          <w:rFonts w:ascii="Noto Serif" w:hAnsi="Noto Serif" w:eastAsia="Noto Serif" w:cs="Noto Serif"/>
           <w:sz w:val="18"/>
           <w:szCs w:val="18"/>
         </w:rPr>
@@ -6533,7 +7177,7 @@
         <w:r>
           <w:rPr>
             <w:rStyle w:val="Hyperlink"/>
-            <w:rFonts w:ascii="Noto Serif" w:eastAsia="Noto Serif" w:hAnsi="Noto Serif" w:cs="Noto Serif"/>
+            <w:rFonts w:ascii="Noto Serif" w:hAnsi="Noto Serif" w:eastAsia="Noto Serif" w:cs="Noto Serif"/>
             <w:sz w:val="18"/>
             <w:szCs w:val="18"/>
           </w:rPr>
@@ -6546,14 +7190,14 @@
         <w:spacing w:before="240" w:after="240"/>
         <w:ind w:left="567" w:hanging="567"/>
         <w:rPr>
-          <w:rFonts w:ascii="Noto Serif" w:eastAsia="Noto Serif" w:hAnsi="Noto Serif" w:cs="Noto Serif"/>
+          <w:rFonts w:ascii="Noto Serif" w:hAnsi="Noto Serif" w:eastAsia="Noto Serif" w:cs="Noto Serif"/>
           <w:sz w:val="18"/>
           <w:szCs w:val="18"/>
         </w:rPr>
       </w:pPr>
       <w:r>
         <w:rPr>
-          <w:rFonts w:ascii="Noto Serif" w:eastAsia="Noto Serif" w:hAnsi="Noto Serif" w:cs="Noto Serif"/>
+          <w:rFonts w:ascii="Noto Serif" w:hAnsi="Noto Serif" w:eastAsia="Noto Serif" w:cs="Noto Serif"/>
           <w:sz w:val="18"/>
           <w:szCs w:val="18"/>
         </w:rPr>
@@ -6561,7 +7205,7 @@
       </w:r>
       <w:r>
         <w:rPr>
-          <w:rFonts w:ascii="Noto Serif" w:eastAsia="Noto Serif" w:hAnsi="Noto Serif" w:cs="Noto Serif"/>
+          <w:rFonts w:ascii="Noto Serif" w:hAnsi="Noto Serif" w:eastAsia="Noto Serif" w:cs="Noto Serif"/>
           <w:i/>
           <w:iCs/>
           <w:sz w:val="18"/>
@@ -6571,17 +7215,17 @@
       </w:r>
       <w:r>
         <w:rPr>
-          <w:rFonts w:ascii="Noto Serif" w:eastAsia="Noto Serif" w:hAnsi="Noto Serif" w:cs="Noto Serif"/>
+          <w:rFonts w:ascii="Noto Serif" w:hAnsi="Noto Serif" w:eastAsia="Noto Serif" w:cs="Noto Serif"/>
           <w:sz w:val="18"/>
           <w:szCs w:val="18"/>
         </w:rPr>
         <w:t xml:space="preserve">. Cisco. </w:t>
       </w:r>
-      <w:hyperlink r:id="rId26" w:anchor="~how-ml-helps-security">
+      <w:hyperlink w:anchor="~how-ml-helps-security" r:id="rId26">
         <w:r>
           <w:rPr>
             <w:rStyle w:val="Hyperlink"/>
-            <w:rFonts w:ascii="Noto Serif" w:eastAsia="Noto Serif" w:hAnsi="Noto Serif" w:cs="Noto Serif"/>
+            <w:rFonts w:ascii="Noto Serif" w:hAnsi="Noto Serif" w:eastAsia="Noto Serif" w:cs="Noto Serif"/>
             <w:sz w:val="18"/>
             <w:szCs w:val="18"/>
           </w:rPr>
@@ -6594,14 +7238,14 @@
         <w:spacing w:before="240" w:after="240"/>
         <w:ind w:left="567" w:hanging="567"/>
         <w:rPr>
-          <w:rFonts w:ascii="Noto Serif" w:eastAsia="Noto Serif" w:hAnsi="Noto Serif" w:cs="Noto Serif"/>
+          <w:rFonts w:ascii="Noto Serif" w:hAnsi="Noto Serif" w:eastAsia="Noto Serif" w:cs="Noto Serif"/>
           <w:sz w:val="18"/>
           <w:szCs w:val="18"/>
         </w:rPr>
       </w:pPr>
       <w:r>
         <w:rPr>
-          <w:rFonts w:ascii="Noto Serif" w:eastAsia="Noto Serif" w:hAnsi="Noto Serif" w:cs="Noto Serif"/>
+          <w:rFonts w:ascii="Noto Serif" w:hAnsi="Noto Serif" w:eastAsia="Noto Serif" w:cs="Noto Serif"/>
           <w:sz w:val="18"/>
           <w:szCs w:val="18"/>
         </w:rPr>
@@ -6609,7 +7253,7 @@
       </w:r>
       <w:r>
         <w:rPr>
-          <w:rFonts w:ascii="Noto Serif" w:eastAsia="Noto Serif" w:hAnsi="Noto Serif" w:cs="Noto Serif"/>
+          <w:rFonts w:ascii="Noto Serif" w:hAnsi="Noto Serif" w:eastAsia="Noto Serif" w:cs="Noto Serif"/>
           <w:i/>
           <w:iCs/>
           <w:sz w:val="18"/>
@@ -6619,7 +7263,7 @@
       </w:r>
       <w:r>
         <w:rPr>
-          <w:rFonts w:ascii="Noto Serif" w:eastAsia="Noto Serif" w:hAnsi="Noto Serif" w:cs="Noto Serif"/>
+          <w:rFonts w:ascii="Noto Serif" w:hAnsi="Noto Serif" w:eastAsia="Noto Serif" w:cs="Noto Serif"/>
           <w:sz w:val="18"/>
           <w:szCs w:val="18"/>
         </w:rPr>
@@ -6629,7 +7273,7 @@
         <w:r>
           <w:rPr>
             <w:rStyle w:val="Hyperlink"/>
-            <w:rFonts w:ascii="Noto Serif" w:eastAsia="Noto Serif" w:hAnsi="Noto Serif" w:cs="Noto Serif"/>
+            <w:rFonts w:ascii="Noto Serif" w:hAnsi="Noto Serif" w:eastAsia="Noto Serif" w:cs="Noto Serif"/>
             <w:sz w:val="18"/>
             <w:szCs w:val="18"/>
           </w:rPr>
@@ -6642,7 +7286,7 @@
         <w:spacing w:before="240" w:after="240"/>
         <w:ind w:left="567" w:hanging="567"/>
         <w:rPr>
-          <w:rFonts w:ascii="Noto Serif" w:eastAsia="Noto Serif" w:hAnsi="Noto Serif" w:cs="Noto Serif"/>
+          <w:rFonts w:ascii="Noto Serif" w:hAnsi="Noto Serif" w:eastAsia="Noto Serif" w:cs="Noto Serif"/>
           <w:sz w:val="18"/>
           <w:szCs w:val="18"/>
         </w:rPr>
@@ -6653,14 +7297,14 @@
         <w:spacing w:before="240" w:after="240"/>
         <w:ind w:left="567" w:hanging="567"/>
         <w:rPr>
-          <w:rFonts w:ascii="Noto Serif" w:eastAsia="Noto Serif" w:hAnsi="Noto Serif" w:cs="Noto Serif"/>
+          <w:rFonts w:ascii="Noto Serif" w:hAnsi="Noto Serif" w:eastAsia="Noto Serif" w:cs="Noto Serif"/>
           <w:sz w:val="18"/>
           <w:szCs w:val="18"/>
         </w:rPr>
       </w:pPr>
       <w:r>
         <w:rPr>
-          <w:rFonts w:ascii="Noto Serif" w:eastAsia="Noto Serif" w:hAnsi="Noto Serif" w:cs="Noto Serif"/>
+          <w:rFonts w:ascii="Noto Serif" w:hAnsi="Noto Serif" w:eastAsia="Noto Serif" w:cs="Noto Serif"/>
           <w:sz w:val="18"/>
           <w:szCs w:val="18"/>
         </w:rPr>
@@ -6668,7 +7312,7 @@
       </w:r>
       <w:r>
         <w:rPr>
-          <w:rFonts w:ascii="Noto Serif" w:eastAsia="Noto Serif" w:hAnsi="Noto Serif" w:cs="Noto Serif"/>
+          <w:rFonts w:ascii="Noto Serif" w:hAnsi="Noto Serif" w:eastAsia="Noto Serif" w:cs="Noto Serif"/>
           <w:i/>
           <w:iCs/>
           <w:sz w:val="18"/>
@@ -6678,7 +7322,7 @@
       </w:r>
       <w:r>
         <w:rPr>
-          <w:rFonts w:ascii="Noto Serif" w:eastAsia="Noto Serif" w:hAnsi="Noto Serif" w:cs="Noto Serif"/>
+          <w:rFonts w:ascii="Noto Serif" w:hAnsi="Noto Serif" w:eastAsia="Noto Serif" w:cs="Noto Serif"/>
           <w:sz w:val="18"/>
           <w:szCs w:val="18"/>
         </w:rPr>
@@ -6688,7 +7332,7 @@
         <w:r>
           <w:rPr>
             <w:rStyle w:val="Hyperlink"/>
-            <w:rFonts w:ascii="Noto Serif" w:eastAsia="Noto Serif" w:hAnsi="Noto Serif" w:cs="Noto Serif"/>
+            <w:rFonts w:ascii="Noto Serif" w:hAnsi="Noto Serif" w:eastAsia="Noto Serif" w:cs="Noto Serif"/>
             <w:sz w:val="18"/>
             <w:szCs w:val="18"/>
           </w:rPr>
@@ -6701,14 +7345,14 @@
         <w:spacing w:before="240" w:after="240"/>
         <w:ind w:left="567" w:hanging="567"/>
         <w:rPr>
-          <w:rFonts w:ascii="Noto Serif" w:eastAsia="Noto Serif" w:hAnsi="Noto Serif" w:cs="Noto Serif"/>
+          <w:rFonts w:ascii="Noto Serif" w:hAnsi="Noto Serif" w:eastAsia="Noto Serif" w:cs="Noto Serif"/>
           <w:sz w:val="18"/>
           <w:szCs w:val="18"/>
         </w:rPr>
       </w:pPr>
       <w:r>
         <w:rPr>
-          <w:rFonts w:ascii="Noto Serif" w:eastAsia="Noto Serif" w:hAnsi="Noto Serif" w:cs="Noto Serif"/>
+          <w:rFonts w:ascii="Noto Serif" w:hAnsi="Noto Serif" w:eastAsia="Noto Serif" w:cs="Noto Serif"/>
           <w:sz w:val="18"/>
           <w:szCs w:val="18"/>
         </w:rPr>
@@ -6716,7 +7360,7 @@
       </w:r>
       <w:r>
         <w:rPr>
-          <w:rFonts w:ascii="Noto Serif" w:eastAsia="Noto Serif" w:hAnsi="Noto Serif" w:cs="Noto Serif"/>
+          <w:rFonts w:ascii="Noto Serif" w:hAnsi="Noto Serif" w:eastAsia="Noto Serif" w:cs="Noto Serif"/>
           <w:i/>
           <w:iCs/>
           <w:sz w:val="18"/>
@@ -6726,7 +7370,7 @@
       </w:r>
       <w:r>
         <w:rPr>
-          <w:rFonts w:ascii="Noto Serif" w:eastAsia="Noto Serif" w:hAnsi="Noto Serif" w:cs="Noto Serif"/>
+          <w:rFonts w:ascii="Noto Serif" w:hAnsi="Noto Serif" w:eastAsia="Noto Serif" w:cs="Noto Serif"/>
           <w:sz w:val="18"/>
           <w:szCs w:val="18"/>
         </w:rPr>
@@ -6736,7 +7380,7 @@
         <w:r>
           <w:rPr>
             <w:rStyle w:val="Hyperlink"/>
-            <w:rFonts w:ascii="Noto Serif" w:eastAsia="Noto Serif" w:hAnsi="Noto Serif" w:cs="Noto Serif"/>
+            <w:rFonts w:ascii="Noto Serif" w:hAnsi="Noto Serif" w:eastAsia="Noto Serif" w:cs="Noto Serif"/>
             <w:sz w:val="18"/>
             <w:szCs w:val="18"/>
           </w:rPr>
@@ -6749,14 +7393,14 @@
         <w:spacing w:before="240" w:after="240"/>
         <w:ind w:left="567" w:hanging="567"/>
         <w:rPr>
-          <w:rFonts w:ascii="Noto Serif" w:eastAsia="Noto Serif" w:hAnsi="Noto Serif" w:cs="Noto Serif"/>
+          <w:rFonts w:ascii="Noto Serif" w:hAnsi="Noto Serif" w:eastAsia="Noto Serif" w:cs="Noto Serif"/>
           <w:sz w:val="18"/>
           <w:szCs w:val="18"/>
         </w:rPr>
       </w:pPr>
       <w:r>
         <w:rPr>
-          <w:rFonts w:ascii="Noto Serif" w:eastAsia="Noto Serif" w:hAnsi="Noto Serif" w:cs="Noto Serif"/>
+          <w:rFonts w:ascii="Noto Serif" w:hAnsi="Noto Serif" w:eastAsia="Noto Serif" w:cs="Noto Serif"/>
           <w:sz w:val="18"/>
           <w:szCs w:val="18"/>
         </w:rPr>
@@ -6764,7 +7408,7 @@
       </w:r>
       <w:r>
         <w:rPr>
-          <w:rFonts w:ascii="Noto Serif" w:eastAsia="Noto Serif" w:hAnsi="Noto Serif" w:cs="Noto Serif"/>
+          <w:rFonts w:ascii="Noto Serif" w:hAnsi="Noto Serif" w:eastAsia="Noto Serif" w:cs="Noto Serif"/>
           <w:i/>
           <w:iCs/>
           <w:sz w:val="18"/>
@@ -6774,7 +7418,7 @@
       </w:r>
       <w:r>
         <w:rPr>
-          <w:rFonts w:ascii="Noto Serif" w:eastAsia="Noto Serif" w:hAnsi="Noto Serif" w:cs="Noto Serif"/>
+          <w:rFonts w:ascii="Noto Serif" w:hAnsi="Noto Serif" w:eastAsia="Noto Serif" w:cs="Noto Serif"/>
           <w:sz w:val="18"/>
           <w:szCs w:val="18"/>
         </w:rPr>
@@ -6784,7 +7428,7 @@
         <w:r>
           <w:rPr>
             <w:rStyle w:val="Hyperlink"/>
-            <w:rFonts w:ascii="Noto Serif" w:eastAsia="Noto Serif" w:hAnsi="Noto Serif" w:cs="Noto Serif"/>
+            <w:rFonts w:ascii="Noto Serif" w:hAnsi="Noto Serif" w:eastAsia="Noto Serif" w:cs="Noto Serif"/>
             <w:sz w:val="18"/>
             <w:szCs w:val="18"/>
           </w:rPr>
@@ -6797,14 +7441,14 @@
         <w:spacing w:before="240" w:after="240"/>
         <w:ind w:left="567" w:hanging="567"/>
         <w:rPr>
-          <w:rFonts w:ascii="Noto Serif" w:eastAsia="Noto Serif" w:hAnsi="Noto Serif" w:cs="Noto Serif"/>
+          <w:rFonts w:ascii="Noto Serif" w:hAnsi="Noto Serif" w:eastAsia="Noto Serif" w:cs="Noto Serif"/>
           <w:sz w:val="18"/>
           <w:szCs w:val="18"/>
         </w:rPr>
       </w:pPr>
       <w:r>
         <w:rPr>
-          <w:rFonts w:ascii="Noto Serif" w:eastAsia="Noto Serif" w:hAnsi="Noto Serif" w:cs="Noto Serif"/>
+          <w:rFonts w:ascii="Noto Serif" w:hAnsi="Noto Serif" w:eastAsia="Noto Serif" w:cs="Noto Serif"/>
           <w:sz w:val="18"/>
           <w:szCs w:val="18"/>
         </w:rPr>
@@ -6812,7 +7456,7 @@
       </w:r>
       <w:r>
         <w:rPr>
-          <w:rFonts w:ascii="Noto Serif" w:eastAsia="Noto Serif" w:hAnsi="Noto Serif" w:cs="Noto Serif"/>
+          <w:rFonts w:ascii="Noto Serif" w:hAnsi="Noto Serif" w:eastAsia="Noto Serif" w:cs="Noto Serif"/>
           <w:i/>
           <w:iCs/>
           <w:sz w:val="18"/>
@@ -6822,7 +7466,7 @@
       </w:r>
       <w:r>
         <w:rPr>
-          <w:rFonts w:ascii="Noto Serif" w:eastAsia="Noto Serif" w:hAnsi="Noto Serif" w:cs="Noto Serif"/>
+          <w:rFonts w:ascii="Noto Serif" w:hAnsi="Noto Serif" w:eastAsia="Noto Serif" w:cs="Noto Serif"/>
           <w:sz w:val="18"/>
           <w:szCs w:val="18"/>
         </w:rPr>
@@ -6832,7 +7476,7 @@
         <w:r>
           <w:rPr>
             <w:rStyle w:val="Hyperlink"/>
-            <w:rFonts w:ascii="Noto Serif" w:eastAsia="Noto Serif" w:hAnsi="Noto Serif" w:cs="Noto Serif"/>
+            <w:rFonts w:ascii="Noto Serif" w:hAnsi="Noto Serif" w:eastAsia="Noto Serif" w:cs="Noto Serif"/>
             <w:sz w:val="18"/>
             <w:szCs w:val="18"/>
           </w:rPr>
@@ -6899,14 +7543,14 @@
         <w:spacing w:before="240" w:after="240"/>
         <w:ind w:left="567" w:hanging="567"/>
         <w:rPr>
-          <w:rFonts w:ascii="Noto Serif" w:eastAsia="Noto Serif" w:hAnsi="Noto Serif" w:cs="Noto Serif"/>
+          <w:rFonts w:ascii="Noto Serif" w:hAnsi="Noto Serif" w:eastAsia="Noto Serif" w:cs="Noto Serif"/>
           <w:sz w:val="18"/>
           <w:szCs w:val="18"/>
         </w:rPr>
       </w:pPr>
       <w:r>
         <w:rPr>
-          <w:rFonts w:ascii="Noto Serif" w:eastAsia="Noto Serif" w:hAnsi="Noto Serif" w:cs="Noto Serif"/>
+          <w:rFonts w:ascii="Noto Serif" w:hAnsi="Noto Serif" w:eastAsia="Noto Serif" w:cs="Noto Serif"/>
           <w:sz w:val="18"/>
           <w:szCs w:val="18"/>
         </w:rPr>
@@ -6916,7 +7560,7 @@
         <w:r>
           <w:rPr>
             <w:rStyle w:val="Hyperlink"/>
-            <w:rFonts w:ascii="Noto Serif" w:eastAsia="Noto Serif" w:hAnsi="Noto Serif" w:cs="Noto Serif"/>
+            <w:rFonts w:ascii="Noto Serif" w:hAnsi="Noto Serif" w:eastAsia="Noto Serif" w:cs="Noto Serif"/>
             <w:sz w:val="18"/>
             <w:szCs w:val="18"/>
           </w:rPr>
@@ -6929,14 +7573,14 @@
         <w:spacing w:before="240" w:after="240"/>
         <w:ind w:left="567" w:hanging="567"/>
         <w:rPr>
-          <w:rFonts w:ascii="Noto Serif" w:eastAsia="Noto Serif" w:hAnsi="Noto Serif" w:cs="Noto Serif"/>
+          <w:rFonts w:ascii="Noto Serif" w:hAnsi="Noto Serif" w:eastAsia="Noto Serif" w:cs="Noto Serif"/>
           <w:sz w:val="18"/>
           <w:szCs w:val="18"/>
         </w:rPr>
       </w:pPr>
       <w:r>
         <w:rPr>
-          <w:rFonts w:ascii="Noto Serif" w:eastAsia="Noto Serif" w:hAnsi="Noto Serif" w:cs="Noto Serif"/>
+          <w:rFonts w:ascii="Noto Serif" w:hAnsi="Noto Serif" w:eastAsia="Noto Serif" w:cs="Noto Serif"/>
           <w:sz w:val="18"/>
           <w:szCs w:val="18"/>
         </w:rPr>
@@ -6944,7 +7588,7 @@
       </w:r>
       <w:r>
         <w:rPr>
-          <w:rFonts w:ascii="Noto Serif" w:eastAsia="Noto Serif" w:hAnsi="Noto Serif" w:cs="Noto Serif"/>
+          <w:rFonts w:ascii="Noto Serif" w:hAnsi="Noto Serif" w:eastAsia="Noto Serif" w:cs="Noto Serif"/>
           <w:i/>
           <w:iCs/>
           <w:sz w:val="18"/>
@@ -6954,7 +7598,7 @@
       </w:r>
       <w:r>
         <w:rPr>
-          <w:rFonts w:ascii="Noto Serif" w:eastAsia="Noto Serif" w:hAnsi="Noto Serif" w:cs="Noto Serif"/>
+          <w:rFonts w:ascii="Noto Serif" w:hAnsi="Noto Serif" w:eastAsia="Noto Serif" w:cs="Noto Serif"/>
           <w:sz w:val="18"/>
           <w:szCs w:val="18"/>
         </w:rPr>
@@ -6964,7 +7608,7 @@
         <w:r>
           <w:rPr>
             <w:rStyle w:val="Hyperlink"/>
-            <w:rFonts w:ascii="Noto Serif" w:eastAsia="Noto Serif" w:hAnsi="Noto Serif" w:cs="Noto Serif"/>
+            <w:rFonts w:ascii="Noto Serif" w:hAnsi="Noto Serif" w:eastAsia="Noto Serif" w:cs="Noto Serif"/>
             <w:sz w:val="18"/>
             <w:szCs w:val="18"/>
           </w:rPr>
@@ -7012,14 +7656,14 @@
         <w:spacing w:before="240" w:after="240"/>
         <w:ind w:left="567" w:hanging="567"/>
         <w:rPr>
-          <w:rFonts w:ascii="Noto Serif" w:eastAsia="Noto Serif" w:hAnsi="Noto Serif" w:cs="Noto Serif"/>
+          <w:rFonts w:ascii="Noto Serif" w:hAnsi="Noto Serif" w:eastAsia="Noto Serif" w:cs="Noto Serif"/>
           <w:sz w:val="18"/>
           <w:szCs w:val="18"/>
         </w:rPr>
       </w:pPr>
       <w:r>
         <w:rPr>
-          <w:rFonts w:ascii="Noto Serif" w:eastAsia="Noto Serif" w:hAnsi="Noto Serif" w:cs="Noto Serif"/>
+          <w:rFonts w:ascii="Noto Serif" w:hAnsi="Noto Serif" w:eastAsia="Noto Serif" w:cs="Noto Serif"/>
           <w:sz w:val="18"/>
           <w:szCs w:val="18"/>
         </w:rPr>
@@ -7027,7 +7671,7 @@
       </w:r>
       <w:r>
         <w:rPr>
-          <w:rFonts w:ascii="Noto Serif" w:eastAsia="Noto Serif" w:hAnsi="Noto Serif" w:cs="Noto Serif"/>
+          <w:rFonts w:ascii="Noto Serif" w:hAnsi="Noto Serif" w:eastAsia="Noto Serif" w:cs="Noto Serif"/>
           <w:sz w:val="18"/>
           <w:szCs w:val="18"/>
         </w:rPr>
@@ -7035,7 +7679,7 @@
       </w:r>
       <w:r>
         <w:rPr>
-          <w:rFonts w:ascii="Noto Serif" w:eastAsia="Noto Serif" w:hAnsi="Noto Serif" w:cs="Noto Serif"/>
+          <w:rFonts w:ascii="Noto Serif" w:hAnsi="Noto Serif" w:eastAsia="Noto Serif" w:cs="Noto Serif"/>
           <w:sz w:val="18"/>
           <w:szCs w:val="18"/>
         </w:rPr>
@@ -7043,7 +7687,7 @@
       </w:r>
       <w:r>
         <w:rPr>
-          <w:rFonts w:ascii="Noto Serif" w:eastAsia="Noto Serif" w:hAnsi="Noto Serif" w:cs="Noto Serif"/>
+          <w:rFonts w:ascii="Noto Serif" w:hAnsi="Noto Serif" w:eastAsia="Noto Serif" w:cs="Noto Serif"/>
           <w:i/>
           <w:iCs/>
           <w:sz w:val="18"/>
@@ -7053,7 +7697,7 @@
       </w:r>
       <w:r>
         <w:rPr>
-          <w:rFonts w:ascii="Noto Serif" w:eastAsia="Noto Serif" w:hAnsi="Noto Serif" w:cs="Noto Serif"/>
+          <w:rFonts w:ascii="Noto Serif" w:hAnsi="Noto Serif" w:eastAsia="Noto Serif" w:cs="Noto Serif"/>
           <w:sz w:val="18"/>
           <w:szCs w:val="18"/>
         </w:rPr>
@@ -7063,7 +7707,7 @@
         <w:r>
           <w:rPr>
             <w:rStyle w:val="Hyperlink"/>
-            <w:rFonts w:ascii="Noto Serif" w:eastAsia="Noto Serif" w:hAnsi="Noto Serif" w:cs="Noto Serif"/>
+            <w:rFonts w:ascii="Noto Serif" w:hAnsi="Noto Serif" w:eastAsia="Noto Serif" w:cs="Noto Serif"/>
             <w:sz w:val="18"/>
             <w:szCs w:val="18"/>
           </w:rPr>
@@ -7076,7 +7720,7 @@
         <w:spacing w:before="240" w:after="240"/>
         <w:ind w:left="567" w:hanging="567"/>
         <w:rPr>
-          <w:rFonts w:ascii="Noto Serif" w:eastAsia="Noto Serif" w:hAnsi="Noto Serif" w:cs="Noto Serif"/>
+          <w:rFonts w:ascii="Noto Serif" w:hAnsi="Noto Serif" w:eastAsia="Noto Serif" w:cs="Noto Serif"/>
           <w:sz w:val="18"/>
           <w:szCs w:val="18"/>
         </w:rPr>
@@ -7087,7 +7731,7 @@
         <w:spacing w:before="240" w:after="240"/>
         <w:ind w:left="567" w:hanging="567"/>
         <w:rPr>
-          <w:rFonts w:ascii="Noto Serif" w:eastAsia="Noto Serif" w:hAnsi="Noto Serif" w:cs="Noto Serif"/>
+          <w:rFonts w:ascii="Noto Serif" w:hAnsi="Noto Serif" w:eastAsia="Noto Serif" w:cs="Noto Serif"/>
           <w:sz w:val="18"/>
           <w:szCs w:val="18"/>
         </w:rPr>
@@ -7098,7 +7742,7 @@
         <w:spacing w:before="240" w:after="240"/>
         <w:ind w:left="567" w:hanging="567"/>
         <w:rPr>
-          <w:rFonts w:ascii="Noto Serif" w:eastAsia="Noto Serif" w:hAnsi="Noto Serif" w:cs="Noto Serif"/>
+          <w:rFonts w:ascii="Noto Serif" w:hAnsi="Noto Serif" w:eastAsia="Noto Serif" w:cs="Noto Serif"/>
           <w:sz w:val="18"/>
           <w:szCs w:val="18"/>
         </w:rPr>
@@ -7115,7 +7759,7 @@
       <w:footerReference w:type="default" r:id="rId36"/>
       <w:headerReference w:type="first" r:id="rId37"/>
       <w:footerReference w:type="first" r:id="rId38"/>
-      <w:pgSz w:w="12240" w:h="15840"/>
+      <w:pgSz w:w="12240" w:h="15840" w:orient="portrait"/>
       <w:pgMar w:top="1440" w:right="1440" w:bottom="1440" w:left="1440" w:header="708" w:footer="708" w:gutter="0"/>
       <w:pgNumType w:start="0"/>
       <w:cols w:space="708"/>
@@ -7717,7 +8361,7 @@
         <w:ind w:left="720" w:hanging="360"/>
       </w:pPr>
       <w:rPr>
-        <w:rFonts w:ascii="Symbol" w:hAnsi="Symbol" w:hint="default"/>
+        <w:rFonts w:hint="default" w:ascii="Symbol" w:hAnsi="Symbol"/>
       </w:rPr>
     </w:lvl>
     <w:lvl w:ilvl="1" w:tplc="451CD2CC">
@@ -7729,7 +8373,7 @@
         <w:ind w:left="1440" w:hanging="360"/>
       </w:pPr>
       <w:rPr>
-        <w:rFonts w:ascii="Courier New" w:hAnsi="Courier New" w:hint="default"/>
+        <w:rFonts w:hint="default" w:ascii="Courier New" w:hAnsi="Courier New"/>
       </w:rPr>
     </w:lvl>
     <w:lvl w:ilvl="2" w:tplc="65141B8E">
@@ -7741,7 +8385,7 @@
         <w:ind w:left="2160" w:hanging="360"/>
       </w:pPr>
       <w:rPr>
-        <w:rFonts w:ascii="Wingdings" w:hAnsi="Wingdings" w:hint="default"/>
+        <w:rFonts w:hint="default" w:ascii="Wingdings" w:hAnsi="Wingdings"/>
       </w:rPr>
     </w:lvl>
     <w:lvl w:ilvl="3" w:tplc="9C028550">
@@ -7753,7 +8397,7 @@
         <w:ind w:left="2880" w:hanging="360"/>
       </w:pPr>
       <w:rPr>
-        <w:rFonts w:ascii="Symbol" w:hAnsi="Symbol" w:hint="default"/>
+        <w:rFonts w:hint="default" w:ascii="Symbol" w:hAnsi="Symbol"/>
       </w:rPr>
     </w:lvl>
     <w:lvl w:ilvl="4" w:tplc="B504F9B4">
@@ -7765,7 +8409,7 @@
         <w:ind w:left="3600" w:hanging="360"/>
       </w:pPr>
       <w:rPr>
-        <w:rFonts w:ascii="Courier New" w:hAnsi="Courier New" w:hint="default"/>
+        <w:rFonts w:hint="default" w:ascii="Courier New" w:hAnsi="Courier New"/>
       </w:rPr>
     </w:lvl>
     <w:lvl w:ilvl="5" w:tplc="0BF63800">
@@ -7777,7 +8421,7 @@
         <w:ind w:left="4320" w:hanging="360"/>
       </w:pPr>
       <w:rPr>
-        <w:rFonts w:ascii="Wingdings" w:hAnsi="Wingdings" w:hint="default"/>
+        <w:rFonts w:hint="default" w:ascii="Wingdings" w:hAnsi="Wingdings"/>
       </w:rPr>
     </w:lvl>
     <w:lvl w:ilvl="6" w:tplc="E924D0A8">
@@ -7789,7 +8433,7 @@
         <w:ind w:left="5040" w:hanging="360"/>
       </w:pPr>
       <w:rPr>
-        <w:rFonts w:ascii="Symbol" w:hAnsi="Symbol" w:hint="default"/>
+        <w:rFonts w:hint="default" w:ascii="Symbol" w:hAnsi="Symbol"/>
       </w:rPr>
     </w:lvl>
     <w:lvl w:ilvl="7" w:tplc="3D1CD3D4">
@@ -7801,7 +8445,7 @@
         <w:ind w:left="5760" w:hanging="360"/>
       </w:pPr>
       <w:rPr>
-        <w:rFonts w:ascii="Courier New" w:hAnsi="Courier New" w:hint="default"/>
+        <w:rFonts w:hint="default" w:ascii="Courier New" w:hAnsi="Courier New"/>
       </w:rPr>
     </w:lvl>
     <w:lvl w:ilvl="8" w:tplc="E8628628">
@@ -7813,7 +8457,7 @@
         <w:ind w:left="6480" w:hanging="360"/>
       </w:pPr>
       <w:rPr>
-        <w:rFonts w:ascii="Wingdings" w:hAnsi="Wingdings" w:hint="default"/>
+        <w:rFonts w:hint="default" w:ascii="Wingdings" w:hAnsi="Wingdings"/>
       </w:rPr>
     </w:lvl>
   </w:abstractNum>
@@ -7916,7 +8560,7 @@
         <w:ind w:left="720" w:hanging="360"/>
       </w:pPr>
       <w:rPr>
-        <w:rFonts w:ascii="Symbol" w:hAnsi="Symbol" w:hint="default"/>
+        <w:rFonts w:hint="default" w:ascii="Symbol" w:hAnsi="Symbol"/>
       </w:rPr>
     </w:lvl>
     <w:lvl w:ilvl="1" w:tplc="00AAF742">
@@ -7928,7 +8572,7 @@
         <w:ind w:left="1440" w:hanging="360"/>
       </w:pPr>
       <w:rPr>
-        <w:rFonts w:ascii="Courier New" w:hAnsi="Courier New" w:hint="default"/>
+        <w:rFonts w:hint="default" w:ascii="Courier New" w:hAnsi="Courier New"/>
       </w:rPr>
     </w:lvl>
     <w:lvl w:ilvl="2" w:tplc="2D72C192">
@@ -7940,7 +8584,7 @@
         <w:ind w:left="2160" w:hanging="360"/>
       </w:pPr>
       <w:rPr>
-        <w:rFonts w:ascii="Wingdings" w:hAnsi="Wingdings" w:hint="default"/>
+        <w:rFonts w:hint="default" w:ascii="Wingdings" w:hAnsi="Wingdings"/>
       </w:rPr>
     </w:lvl>
     <w:lvl w:ilvl="3" w:tplc="835CEB3A">
@@ -7952,7 +8596,7 @@
         <w:ind w:left="2880" w:hanging="360"/>
       </w:pPr>
       <w:rPr>
-        <w:rFonts w:ascii="Symbol" w:hAnsi="Symbol" w:hint="default"/>
+        <w:rFonts w:hint="default" w:ascii="Symbol" w:hAnsi="Symbol"/>
       </w:rPr>
     </w:lvl>
     <w:lvl w:ilvl="4" w:tplc="921CA528">
@@ -7964,7 +8608,7 @@
         <w:ind w:left="3600" w:hanging="360"/>
       </w:pPr>
       <w:rPr>
-        <w:rFonts w:ascii="Courier New" w:hAnsi="Courier New" w:hint="default"/>
+        <w:rFonts w:hint="default" w:ascii="Courier New" w:hAnsi="Courier New"/>
       </w:rPr>
     </w:lvl>
     <w:lvl w:ilvl="5" w:tplc="92821BB0">
@@ -7976,7 +8620,7 @@
         <w:ind w:left="4320" w:hanging="360"/>
       </w:pPr>
       <w:rPr>
-        <w:rFonts w:ascii="Wingdings" w:hAnsi="Wingdings" w:hint="default"/>
+        <w:rFonts w:hint="default" w:ascii="Wingdings" w:hAnsi="Wingdings"/>
       </w:rPr>
     </w:lvl>
     <w:lvl w:ilvl="6" w:tplc="B9604412">
@@ -7988,7 +8632,7 @@
         <w:ind w:left="5040" w:hanging="360"/>
       </w:pPr>
       <w:rPr>
-        <w:rFonts w:ascii="Symbol" w:hAnsi="Symbol" w:hint="default"/>
+        <w:rFonts w:hint="default" w:ascii="Symbol" w:hAnsi="Symbol"/>
       </w:rPr>
     </w:lvl>
     <w:lvl w:ilvl="7" w:tplc="D33E86B2">
@@ -8000,7 +8644,7 @@
         <w:ind w:left="5760" w:hanging="360"/>
       </w:pPr>
       <w:rPr>
-        <w:rFonts w:ascii="Courier New" w:hAnsi="Courier New" w:hint="default"/>
+        <w:rFonts w:hint="default" w:ascii="Courier New" w:hAnsi="Courier New"/>
       </w:rPr>
     </w:lvl>
     <w:lvl w:ilvl="8" w:tplc="E68415E6">
@@ -8012,7 +8656,7 @@
         <w:ind w:left="6480" w:hanging="360"/>
       </w:pPr>
       <w:rPr>
-        <w:rFonts w:ascii="Wingdings" w:hAnsi="Wingdings" w:hint="default"/>
+        <w:rFonts w:hint="default" w:ascii="Wingdings" w:hAnsi="Wingdings"/>
       </w:rPr>
     </w:lvl>
   </w:abstractNum>
@@ -8029,7 +8673,7 @@
         <w:ind w:left="720" w:hanging="360"/>
       </w:pPr>
       <w:rPr>
-        <w:rFonts w:ascii="Symbol" w:hAnsi="Symbol" w:hint="default"/>
+        <w:rFonts w:hint="default" w:ascii="Symbol" w:hAnsi="Symbol"/>
       </w:rPr>
     </w:lvl>
     <w:lvl w:ilvl="1" w:tplc="3F8AEE70">
@@ -8041,7 +8685,7 @@
         <w:ind w:left="1440" w:hanging="360"/>
       </w:pPr>
       <w:rPr>
-        <w:rFonts w:ascii="Courier New" w:hAnsi="Courier New" w:hint="default"/>
+        <w:rFonts w:hint="default" w:ascii="Courier New" w:hAnsi="Courier New"/>
       </w:rPr>
     </w:lvl>
     <w:lvl w:ilvl="2" w:tplc="F21CE20C">
@@ -8053,7 +8697,7 @@
         <w:ind w:left="2160" w:hanging="360"/>
       </w:pPr>
       <w:rPr>
-        <w:rFonts w:ascii="Wingdings" w:hAnsi="Wingdings" w:hint="default"/>
+        <w:rFonts w:hint="default" w:ascii="Wingdings" w:hAnsi="Wingdings"/>
       </w:rPr>
     </w:lvl>
     <w:lvl w:ilvl="3" w:tplc="646ACCB4">
@@ -8065,7 +8709,7 @@
         <w:ind w:left="2880" w:hanging="360"/>
       </w:pPr>
       <w:rPr>
-        <w:rFonts w:ascii="Symbol" w:hAnsi="Symbol" w:hint="default"/>
+        <w:rFonts w:hint="default" w:ascii="Symbol" w:hAnsi="Symbol"/>
       </w:rPr>
     </w:lvl>
     <w:lvl w:ilvl="4" w:tplc="AE080AB2">
@@ -8077,7 +8721,7 @@
         <w:ind w:left="3600" w:hanging="360"/>
       </w:pPr>
       <w:rPr>
-        <w:rFonts w:ascii="Courier New" w:hAnsi="Courier New" w:hint="default"/>
+        <w:rFonts w:hint="default" w:ascii="Courier New" w:hAnsi="Courier New"/>
       </w:rPr>
     </w:lvl>
     <w:lvl w:ilvl="5" w:tplc="B1C09424">
@@ -8089,7 +8733,7 @@
         <w:ind w:left="4320" w:hanging="360"/>
       </w:pPr>
       <w:rPr>
-        <w:rFonts w:ascii="Wingdings" w:hAnsi="Wingdings" w:hint="default"/>
+        <w:rFonts w:hint="default" w:ascii="Wingdings" w:hAnsi="Wingdings"/>
       </w:rPr>
     </w:lvl>
     <w:lvl w:ilvl="6" w:tplc="99B8B48E">
@@ -8101,7 +8745,7 @@
         <w:ind w:left="5040" w:hanging="360"/>
       </w:pPr>
       <w:rPr>
-        <w:rFonts w:ascii="Symbol" w:hAnsi="Symbol" w:hint="default"/>
+        <w:rFonts w:hint="default" w:ascii="Symbol" w:hAnsi="Symbol"/>
       </w:rPr>
     </w:lvl>
     <w:lvl w:ilvl="7" w:tplc="60C4DE66">
@@ -8113,7 +8757,7 @@
         <w:ind w:left="5760" w:hanging="360"/>
       </w:pPr>
       <w:rPr>
-        <w:rFonts w:ascii="Courier New" w:hAnsi="Courier New" w:hint="default"/>
+        <w:rFonts w:hint="default" w:ascii="Courier New" w:hAnsi="Courier New"/>
       </w:rPr>
     </w:lvl>
     <w:lvl w:ilvl="8" w:tplc="B1D6E9EE">
@@ -8125,7 +8769,7 @@
         <w:ind w:left="6480" w:hanging="360"/>
       </w:pPr>
       <w:rPr>
-        <w:rFonts w:ascii="Wingdings" w:hAnsi="Wingdings" w:hint="default"/>
+        <w:rFonts w:hint="default" w:ascii="Wingdings" w:hAnsi="Wingdings"/>
       </w:rPr>
     </w:lvl>
   </w:abstractNum>
@@ -8142,7 +8786,7 @@
         <w:ind w:left="720" w:hanging="360"/>
       </w:pPr>
       <w:rPr>
-        <w:rFonts w:ascii="Symbol" w:hAnsi="Symbol" w:hint="default"/>
+        <w:rFonts w:hint="default" w:ascii="Symbol" w:hAnsi="Symbol"/>
       </w:rPr>
     </w:lvl>
     <w:lvl w:ilvl="1" w:tplc="FFCA97E8">
@@ -8154,7 +8798,7 @@
         <w:ind w:left="1440" w:hanging="360"/>
       </w:pPr>
       <w:rPr>
-        <w:rFonts w:ascii="Courier New" w:hAnsi="Courier New" w:hint="default"/>
+        <w:rFonts w:hint="default" w:ascii="Courier New" w:hAnsi="Courier New"/>
       </w:rPr>
     </w:lvl>
     <w:lvl w:ilvl="2" w:tplc="3F7A9A8A">
@@ -8166,7 +8810,7 @@
         <w:ind w:left="2160" w:hanging="360"/>
       </w:pPr>
       <w:rPr>
-        <w:rFonts w:ascii="Wingdings" w:hAnsi="Wingdings" w:hint="default"/>
+        <w:rFonts w:hint="default" w:ascii="Wingdings" w:hAnsi="Wingdings"/>
       </w:rPr>
     </w:lvl>
     <w:lvl w:ilvl="3" w:tplc="4E06C22A">
@@ -8178,7 +8822,7 @@
         <w:ind w:left="2880" w:hanging="360"/>
       </w:pPr>
       <w:rPr>
-        <w:rFonts w:ascii="Symbol" w:hAnsi="Symbol" w:hint="default"/>
+        <w:rFonts w:hint="default" w:ascii="Symbol" w:hAnsi="Symbol"/>
       </w:rPr>
     </w:lvl>
     <w:lvl w:ilvl="4" w:tplc="5204E538">
@@ -8190,7 +8834,7 @@
         <w:ind w:left="3600" w:hanging="360"/>
       </w:pPr>
       <w:rPr>
-        <w:rFonts w:ascii="Courier New" w:hAnsi="Courier New" w:hint="default"/>
+        <w:rFonts w:hint="default" w:ascii="Courier New" w:hAnsi="Courier New"/>
       </w:rPr>
     </w:lvl>
     <w:lvl w:ilvl="5" w:tplc="1214C9AA">
@@ -8202,7 +8846,7 @@
         <w:ind w:left="4320" w:hanging="360"/>
       </w:pPr>
       <w:rPr>
-        <w:rFonts w:ascii="Wingdings" w:hAnsi="Wingdings" w:hint="default"/>
+        <w:rFonts w:hint="default" w:ascii="Wingdings" w:hAnsi="Wingdings"/>
       </w:rPr>
     </w:lvl>
     <w:lvl w:ilvl="6" w:tplc="0DAE3C12">
@@ -8214,7 +8858,7 @@
         <w:ind w:left="5040" w:hanging="360"/>
       </w:pPr>
       <w:rPr>
-        <w:rFonts w:ascii="Symbol" w:hAnsi="Symbol" w:hint="default"/>
+        <w:rFonts w:hint="default" w:ascii="Symbol" w:hAnsi="Symbol"/>
       </w:rPr>
     </w:lvl>
     <w:lvl w:ilvl="7" w:tplc="08DC2436">
@@ -8226,7 +8870,7 @@
         <w:ind w:left="5760" w:hanging="360"/>
       </w:pPr>
       <w:rPr>
-        <w:rFonts w:ascii="Courier New" w:hAnsi="Courier New" w:hint="default"/>
+        <w:rFonts w:hint="default" w:ascii="Courier New" w:hAnsi="Courier New"/>
       </w:rPr>
     </w:lvl>
     <w:lvl w:ilvl="8" w:tplc="8368AB90">
@@ -8238,7 +8882,7 @@
         <w:ind w:left="6480" w:hanging="360"/>
       </w:pPr>
       <w:rPr>
-        <w:rFonts w:ascii="Wingdings" w:hAnsi="Wingdings" w:hint="default"/>
+        <w:rFonts w:hint="default" w:ascii="Wingdings" w:hAnsi="Wingdings"/>
       </w:rPr>
     </w:lvl>
   </w:abstractNum>
@@ -8344,7 +8988,7 @@
         <w:ind w:left="720" w:hanging="360"/>
       </w:pPr>
       <w:rPr>
-        <w:rFonts w:ascii="Symbol" w:hAnsi="Symbol" w:hint="default"/>
+        <w:rFonts w:hint="default" w:ascii="Symbol" w:hAnsi="Symbol"/>
       </w:rPr>
     </w:lvl>
     <w:lvl w:ilvl="1" w:tplc="24425D76">
@@ -8356,7 +9000,7 @@
         <w:ind w:left="1440" w:hanging="360"/>
       </w:pPr>
       <w:rPr>
-        <w:rFonts w:ascii="Courier New" w:hAnsi="Courier New" w:hint="default"/>
+        <w:rFonts w:hint="default" w:ascii="Courier New" w:hAnsi="Courier New"/>
       </w:rPr>
     </w:lvl>
     <w:lvl w:ilvl="2" w:tplc="E0BABD5A">
@@ -8368,7 +9012,7 @@
         <w:ind w:left="2160" w:hanging="360"/>
       </w:pPr>
       <w:rPr>
-        <w:rFonts w:ascii="Wingdings" w:hAnsi="Wingdings" w:hint="default"/>
+        <w:rFonts w:hint="default" w:ascii="Wingdings" w:hAnsi="Wingdings"/>
       </w:rPr>
     </w:lvl>
     <w:lvl w:ilvl="3" w:tplc="A558BCD0">
@@ -8380,7 +9024,7 @@
         <w:ind w:left="2880" w:hanging="360"/>
       </w:pPr>
       <w:rPr>
-        <w:rFonts w:ascii="Symbol" w:hAnsi="Symbol" w:hint="default"/>
+        <w:rFonts w:hint="default" w:ascii="Symbol" w:hAnsi="Symbol"/>
       </w:rPr>
     </w:lvl>
     <w:lvl w:ilvl="4" w:tplc="11B6EA70">
@@ -8392,7 +9036,7 @@
         <w:ind w:left="3600" w:hanging="360"/>
       </w:pPr>
       <w:rPr>
-        <w:rFonts w:ascii="Courier New" w:hAnsi="Courier New" w:hint="default"/>
+        <w:rFonts w:hint="default" w:ascii="Courier New" w:hAnsi="Courier New"/>
       </w:rPr>
     </w:lvl>
     <w:lvl w:ilvl="5" w:tplc="647E9CAA">
@@ -8404,7 +9048,7 @@
         <w:ind w:left="4320" w:hanging="360"/>
       </w:pPr>
       <w:rPr>
-        <w:rFonts w:ascii="Wingdings" w:hAnsi="Wingdings" w:hint="default"/>
+        <w:rFonts w:hint="default" w:ascii="Wingdings" w:hAnsi="Wingdings"/>
       </w:rPr>
     </w:lvl>
     <w:lvl w:ilvl="6" w:tplc="C472C60A">
@@ -8416,7 +9060,7 @@
         <w:ind w:left="5040" w:hanging="360"/>
       </w:pPr>
       <w:rPr>
-        <w:rFonts w:ascii="Symbol" w:hAnsi="Symbol" w:hint="default"/>
+        <w:rFonts w:hint="default" w:ascii="Symbol" w:hAnsi="Symbol"/>
       </w:rPr>
     </w:lvl>
     <w:lvl w:ilvl="7" w:tplc="03CA9D66">
@@ -8428,7 +9072,7 @@
         <w:ind w:left="5760" w:hanging="360"/>
       </w:pPr>
       <w:rPr>
-        <w:rFonts w:ascii="Courier New" w:hAnsi="Courier New" w:hint="default"/>
+        <w:rFonts w:hint="default" w:ascii="Courier New" w:hAnsi="Courier New"/>
       </w:rPr>
     </w:lvl>
     <w:lvl w:ilvl="8" w:tplc="DED4102C">
@@ -8440,7 +9084,7 @@
         <w:ind w:left="6480" w:hanging="360"/>
       </w:pPr>
       <w:rPr>
-        <w:rFonts w:ascii="Wingdings" w:hAnsi="Wingdings" w:hint="default"/>
+        <w:rFonts w:hint="default" w:ascii="Wingdings" w:hAnsi="Wingdings"/>
       </w:rPr>
     </w:lvl>
   </w:abstractNum>
@@ -8457,7 +9101,7 @@
         <w:ind w:left="1080" w:hanging="360"/>
       </w:pPr>
       <w:rPr>
-        <w:rFonts w:ascii="Symbol" w:hAnsi="Symbol" w:hint="default"/>
+        <w:rFonts w:hint="default" w:ascii="Symbol" w:hAnsi="Symbol"/>
       </w:rPr>
     </w:lvl>
     <w:lvl w:ilvl="1" w:tplc="0A9A15F0">
@@ -8469,7 +9113,7 @@
         <w:ind w:left="1800" w:hanging="360"/>
       </w:pPr>
       <w:rPr>
-        <w:rFonts w:ascii="Courier New" w:hAnsi="Courier New" w:hint="default"/>
+        <w:rFonts w:hint="default" w:ascii="Courier New" w:hAnsi="Courier New"/>
       </w:rPr>
     </w:lvl>
     <w:lvl w:ilvl="2" w:tplc="0B2E3CCE">
@@ -8481,7 +9125,7 @@
         <w:ind w:left="2520" w:hanging="360"/>
       </w:pPr>
       <w:rPr>
-        <w:rFonts w:ascii="Wingdings" w:hAnsi="Wingdings" w:hint="default"/>
+        <w:rFonts w:hint="default" w:ascii="Wingdings" w:hAnsi="Wingdings"/>
       </w:rPr>
     </w:lvl>
     <w:lvl w:ilvl="3" w:tplc="30F6C31C">
@@ -8493,7 +9137,7 @@
         <w:ind w:left="3240" w:hanging="360"/>
       </w:pPr>
       <w:rPr>
-        <w:rFonts w:ascii="Symbol" w:hAnsi="Symbol" w:hint="default"/>
+        <w:rFonts w:hint="default" w:ascii="Symbol" w:hAnsi="Symbol"/>
       </w:rPr>
     </w:lvl>
     <w:lvl w:ilvl="4" w:tplc="9A44ADCE">
@@ -8505,7 +9149,7 @@
         <w:ind w:left="3960" w:hanging="360"/>
       </w:pPr>
       <w:rPr>
-        <w:rFonts w:ascii="Courier New" w:hAnsi="Courier New" w:hint="default"/>
+        <w:rFonts w:hint="default" w:ascii="Courier New" w:hAnsi="Courier New"/>
       </w:rPr>
     </w:lvl>
     <w:lvl w:ilvl="5" w:tplc="46CA38E2">
@@ -8517,7 +9161,7 @@
         <w:ind w:left="4680" w:hanging="360"/>
       </w:pPr>
       <w:rPr>
-        <w:rFonts w:ascii="Wingdings" w:hAnsi="Wingdings" w:hint="default"/>
+        <w:rFonts w:hint="default" w:ascii="Wingdings" w:hAnsi="Wingdings"/>
       </w:rPr>
     </w:lvl>
     <w:lvl w:ilvl="6" w:tplc="B59CD7F8">
@@ -8529,7 +9173,7 @@
         <w:ind w:left="5400" w:hanging="360"/>
       </w:pPr>
       <w:rPr>
-        <w:rFonts w:ascii="Symbol" w:hAnsi="Symbol" w:hint="default"/>
+        <w:rFonts w:hint="default" w:ascii="Symbol" w:hAnsi="Symbol"/>
       </w:rPr>
     </w:lvl>
     <w:lvl w:ilvl="7" w:tplc="C0643B3C">
@@ -8541,7 +9185,7 @@
         <w:ind w:left="6120" w:hanging="360"/>
       </w:pPr>
       <w:rPr>
-        <w:rFonts w:ascii="Courier New" w:hAnsi="Courier New" w:hint="default"/>
+        <w:rFonts w:hint="default" w:ascii="Courier New" w:hAnsi="Courier New"/>
       </w:rPr>
     </w:lvl>
     <w:lvl w:ilvl="8" w:tplc="FFAE5D7C">
@@ -8553,7 +9197,7 @@
         <w:ind w:left="6840" w:hanging="360"/>
       </w:pPr>
       <w:rPr>
-        <w:rFonts w:ascii="Wingdings" w:hAnsi="Wingdings" w:hint="default"/>
+        <w:rFonts w:hint="default" w:ascii="Wingdings" w:hAnsi="Wingdings"/>
       </w:rPr>
     </w:lvl>
   </w:abstractNum>
@@ -8595,7 +9239,7 @@
   <w:docDefaults>
     <w:rPrDefault>
       <w:rPr>
-        <w:rFonts w:asciiTheme="minorHAnsi" w:eastAsiaTheme="minorHAnsi" w:hAnsiTheme="minorHAnsi" w:cstheme="minorBidi"/>
+        <w:rFonts w:asciiTheme="minorHAnsi" w:hAnsiTheme="minorHAnsi" w:eastAsiaTheme="minorHAnsi" w:cstheme="minorBidi"/>
         <w:kern w:val="2"/>
         <w:sz w:val="24"/>
         <w:szCs w:val="24"/>
@@ -8612,14 +9256,14 @@
   <w:latentStyles w:defLockedState="0" w:defUIPriority="99" w:defSemiHidden="0" w:defUnhideWhenUsed="0" w:defQFormat="0" w:count="376">
     <w:lsdException w:name="Normal" w:uiPriority="0" w:qFormat="1"/>
     <w:lsdException w:name="heading 1" w:uiPriority="9" w:qFormat="1"/>
-    <w:lsdException w:name="heading 2" w:semiHidden="1" w:uiPriority="9" w:unhideWhenUsed="1" w:qFormat="1"/>
-    <w:lsdException w:name="heading 3" w:semiHidden="1" w:uiPriority="9" w:unhideWhenUsed="1" w:qFormat="1"/>
-    <w:lsdException w:name="heading 4" w:semiHidden="1" w:uiPriority="9" w:unhideWhenUsed="1" w:qFormat="1"/>
-    <w:lsdException w:name="heading 5" w:semiHidden="1" w:uiPriority="9" w:unhideWhenUsed="1" w:qFormat="1"/>
-    <w:lsdException w:name="heading 6" w:semiHidden="1" w:uiPriority="9" w:unhideWhenUsed="1" w:qFormat="1"/>
-    <w:lsdException w:name="heading 7" w:semiHidden="1" w:uiPriority="9" w:unhideWhenUsed="1" w:qFormat="1"/>
-    <w:lsdException w:name="heading 8" w:semiHidden="1" w:uiPriority="9" w:unhideWhenUsed="1" w:qFormat="1"/>
-    <w:lsdException w:name="heading 9" w:semiHidden="1" w:uiPriority="9" w:unhideWhenUsed="1" w:qFormat="1"/>
+    <w:lsdException w:name="heading 2" w:uiPriority="9" w:semiHidden="1" w:unhideWhenUsed="1" w:qFormat="1"/>
+    <w:lsdException w:name="heading 3" w:uiPriority="9" w:semiHidden="1" w:unhideWhenUsed="1" w:qFormat="1"/>
+    <w:lsdException w:name="heading 4" w:uiPriority="9" w:semiHidden="1" w:unhideWhenUsed="1" w:qFormat="1"/>
+    <w:lsdException w:name="heading 5" w:uiPriority="9" w:semiHidden="1" w:unhideWhenUsed="1" w:qFormat="1"/>
+    <w:lsdException w:name="heading 6" w:uiPriority="9" w:semiHidden="1" w:unhideWhenUsed="1" w:qFormat="1"/>
+    <w:lsdException w:name="heading 7" w:uiPriority="9" w:semiHidden="1" w:unhideWhenUsed="1" w:qFormat="1"/>
+    <w:lsdException w:name="heading 8" w:uiPriority="9" w:semiHidden="1" w:unhideWhenUsed="1" w:qFormat="1"/>
+    <w:lsdException w:name="heading 9" w:uiPriority="9" w:semiHidden="1" w:unhideWhenUsed="1" w:qFormat="1"/>
     <w:lsdException w:name="index 1" w:semiHidden="1" w:unhideWhenUsed="1"/>
     <w:lsdException w:name="index 2" w:semiHidden="1" w:unhideWhenUsed="1"/>
     <w:lsdException w:name="index 3" w:semiHidden="1" w:unhideWhenUsed="1"/>
@@ -8629,22 +9273,22 @@
     <w:lsdException w:name="index 7" w:semiHidden="1" w:unhideWhenUsed="1"/>
     <w:lsdException w:name="index 8" w:semiHidden="1" w:unhideWhenUsed="1"/>
     <w:lsdException w:name="index 9" w:semiHidden="1" w:unhideWhenUsed="1"/>
-    <w:lsdException w:name="toc 1" w:semiHidden="1" w:uiPriority="39" w:unhideWhenUsed="1"/>
-    <w:lsdException w:name="toc 2" w:semiHidden="1" w:uiPriority="39" w:unhideWhenUsed="1"/>
-    <w:lsdException w:name="toc 3" w:semiHidden="1" w:uiPriority="39" w:unhideWhenUsed="1"/>
-    <w:lsdException w:name="toc 4" w:semiHidden="1" w:uiPriority="39" w:unhideWhenUsed="1"/>
-    <w:lsdException w:name="toc 5" w:semiHidden="1" w:uiPriority="39" w:unhideWhenUsed="1"/>
-    <w:lsdException w:name="toc 6" w:semiHidden="1" w:uiPriority="39" w:unhideWhenUsed="1"/>
-    <w:lsdException w:name="toc 7" w:semiHidden="1" w:uiPriority="39" w:unhideWhenUsed="1"/>
-    <w:lsdException w:name="toc 8" w:semiHidden="1" w:uiPriority="39" w:unhideWhenUsed="1"/>
-    <w:lsdException w:name="toc 9" w:semiHidden="1" w:uiPriority="39" w:unhideWhenUsed="1"/>
+    <w:lsdException w:name="toc 1" w:uiPriority="39" w:semiHidden="1" w:unhideWhenUsed="1"/>
+    <w:lsdException w:name="toc 2" w:uiPriority="39" w:semiHidden="1" w:unhideWhenUsed="1"/>
+    <w:lsdException w:name="toc 3" w:uiPriority="39" w:semiHidden="1" w:unhideWhenUsed="1"/>
+    <w:lsdException w:name="toc 4" w:uiPriority="39" w:semiHidden="1" w:unhideWhenUsed="1"/>
+    <w:lsdException w:name="toc 5" w:uiPriority="39" w:semiHidden="1" w:unhideWhenUsed="1"/>
+    <w:lsdException w:name="toc 6" w:uiPriority="39" w:semiHidden="1" w:unhideWhenUsed="1"/>
+    <w:lsdException w:name="toc 7" w:uiPriority="39" w:semiHidden="1" w:unhideWhenUsed="1"/>
+    <w:lsdException w:name="toc 8" w:uiPriority="39" w:semiHidden="1" w:unhideWhenUsed="1"/>
+    <w:lsdException w:name="toc 9" w:uiPriority="39" w:semiHidden="1" w:unhideWhenUsed="1"/>
     <w:lsdException w:name="Normal Indent" w:semiHidden="1" w:unhideWhenUsed="1"/>
     <w:lsdException w:name="footnote text" w:semiHidden="1" w:unhideWhenUsed="1"/>
     <w:lsdException w:name="annotation text" w:semiHidden="1" w:unhideWhenUsed="1"/>
     <w:lsdException w:name="header" w:semiHidden="1" w:unhideWhenUsed="1"/>
     <w:lsdException w:name="footer" w:semiHidden="1" w:unhideWhenUsed="1"/>
     <w:lsdException w:name="index heading" w:semiHidden="1" w:unhideWhenUsed="1"/>
-    <w:lsdException w:name="caption" w:semiHidden="1" w:uiPriority="35" w:unhideWhenUsed="1" w:qFormat="1"/>
+    <w:lsdException w:name="caption" w:uiPriority="35" w:semiHidden="1" w:unhideWhenUsed="1" w:qFormat="1"/>
     <w:lsdException w:name="table of figures" w:semiHidden="1" w:unhideWhenUsed="1"/>
     <w:lsdException w:name="envelope address" w:semiHidden="1" w:unhideWhenUsed="1"/>
     <w:lsdException w:name="envelope return" w:semiHidden="1" w:unhideWhenUsed="1"/>
@@ -8675,7 +9319,7 @@
     <w:lsdException w:name="Title" w:uiPriority="10" w:qFormat="1"/>
     <w:lsdException w:name="Closing" w:semiHidden="1" w:unhideWhenUsed="1"/>
     <w:lsdException w:name="Signature" w:semiHidden="1" w:unhideWhenUsed="1"/>
-    <w:lsdException w:name="Default Paragraph Font" w:semiHidden="1" w:uiPriority="1" w:unhideWhenUsed="1"/>
+    <w:lsdException w:name="Default Paragraph Font" w:uiPriority="1" w:semiHidden="1" w:unhideWhenUsed="1"/>
     <w:lsdException w:name="Body Text" w:semiHidden="1" w:unhideWhenUsed="1"/>
     <w:lsdException w:name="Body Text Indent" w:semiHidden="1" w:unhideWhenUsed="1"/>
     <w:lsdException w:name="List Continue" w:semiHidden="1" w:unhideWhenUsed="1"/>
@@ -8875,8 +9519,8 @@
     <w:lsdException w:name="Subtle Reference" w:uiPriority="31" w:qFormat="1"/>
     <w:lsdException w:name="Intense Reference" w:uiPriority="32" w:qFormat="1"/>
     <w:lsdException w:name="Book Title" w:uiPriority="33" w:qFormat="1"/>
-    <w:lsdException w:name="Bibliography" w:semiHidden="1" w:uiPriority="37" w:unhideWhenUsed="1"/>
-    <w:lsdException w:name="TOC Heading" w:semiHidden="1" w:uiPriority="39" w:unhideWhenUsed="1" w:qFormat="1"/>
+    <w:lsdException w:name="Bibliography" w:uiPriority="37" w:semiHidden="1" w:unhideWhenUsed="1"/>
+    <w:lsdException w:name="TOC Heading" w:uiPriority="39" w:semiHidden="1" w:unhideWhenUsed="1" w:qFormat="1"/>
     <w:lsdException w:name="Plain Table 1" w:uiPriority="41"/>
     <w:lsdException w:name="Plain Table 2" w:uiPriority="42"/>
     <w:lsdException w:name="Plain Table 3" w:uiPriority="43"/>
@@ -8987,7 +9631,7 @@
     <w:lsdException w:name="Unresolved Mention" w:semiHidden="1" w:unhideWhenUsed="1"/>
     <w:lsdException w:name="Smart Link" w:semiHidden="1" w:unhideWhenUsed="1"/>
   </w:latentStyles>
-  <w:style w:type="paragraph" w:default="1" w:styleId="Normal">
+  <w:style w:type="paragraph" w:styleId="Normal" w:default="1">
     <w:name w:val="Normal"/>
     <w:qFormat/>
   </w:style>
@@ -9006,7 +9650,7 @@
       <w:outlineLvl w:val="0"/>
     </w:pPr>
     <w:rPr>
-      <w:rFonts w:asciiTheme="majorHAnsi" w:eastAsiaTheme="majorEastAsia" w:hAnsiTheme="majorHAnsi" w:cstheme="majorBidi"/>
+      <w:rFonts w:asciiTheme="majorHAnsi" w:hAnsiTheme="majorHAnsi" w:eastAsiaTheme="majorEastAsia" w:cstheme="majorBidi"/>
       <w:color w:val="0F4761" w:themeColor="accent1" w:themeShade="BF"/>
       <w:sz w:val="40"/>
       <w:szCs w:val="40"/>
@@ -9028,7 +9672,7 @@
       <w:outlineLvl w:val="1"/>
     </w:pPr>
     <w:rPr>
-      <w:rFonts w:asciiTheme="majorHAnsi" w:eastAsiaTheme="majorEastAsia" w:hAnsiTheme="majorHAnsi" w:cstheme="majorBidi"/>
+      <w:rFonts w:asciiTheme="majorHAnsi" w:hAnsiTheme="majorHAnsi" w:eastAsiaTheme="majorEastAsia" w:cstheme="majorBidi"/>
       <w:color w:val="0F4761" w:themeColor="accent1" w:themeShade="BF"/>
       <w:sz w:val="32"/>
       <w:szCs w:val="32"/>
@@ -9189,13 +9833,13 @@
       <w:color w:val="272727" w:themeColor="text1" w:themeTint="D8"/>
     </w:rPr>
   </w:style>
-  <w:style w:type="character" w:default="1" w:styleId="DefaultParagraphFont">
+  <w:style w:type="character" w:styleId="DefaultParagraphFont" w:default="1">
     <w:name w:val="Default Paragraph Font"/>
     <w:uiPriority w:val="1"/>
     <w:semiHidden/>
     <w:unhideWhenUsed/>
   </w:style>
-  <w:style w:type="table" w:default="1" w:styleId="TableNormal">
+  <w:style w:type="table" w:styleId="TableNormal" w:default="1">
     <w:name w:val="Normal Table"/>
     <w:uiPriority w:val="99"/>
     <w:semiHidden/>
@@ -9210,39 +9854,39 @@
       </w:tblCellMar>
     </w:tblPr>
   </w:style>
-  <w:style w:type="numbering" w:default="1" w:styleId="NoList">
+  <w:style w:type="numbering" w:styleId="NoList" w:default="1">
     <w:name w:val="No List"/>
     <w:uiPriority w:val="99"/>
     <w:semiHidden/>
     <w:unhideWhenUsed/>
   </w:style>
-  <w:style w:type="character" w:customStyle="1" w:styleId="Heading1Char">
+  <w:style w:type="character" w:styleId="Heading1Char" w:customStyle="1">
     <w:name w:val="Heading 1 Char"/>
     <w:basedOn w:val="DefaultParagraphFont"/>
     <w:link w:val="Heading1"/>
     <w:uiPriority w:val="9"/>
     <w:rsid w:val="0061754F"/>
     <w:rPr>
-      <w:rFonts w:asciiTheme="majorHAnsi" w:eastAsiaTheme="majorEastAsia" w:hAnsiTheme="majorHAnsi" w:cstheme="majorBidi"/>
+      <w:rFonts w:asciiTheme="majorHAnsi" w:hAnsiTheme="majorHAnsi" w:eastAsiaTheme="majorEastAsia" w:cstheme="majorBidi"/>
       <w:color w:val="0F4761" w:themeColor="accent1" w:themeShade="BF"/>
       <w:sz w:val="40"/>
       <w:szCs w:val="40"/>
     </w:rPr>
   </w:style>
-  <w:style w:type="character" w:customStyle="1" w:styleId="Heading2Char">
+  <w:style w:type="character" w:styleId="Heading2Char" w:customStyle="1">
     <w:name w:val="Heading 2 Char"/>
     <w:basedOn w:val="DefaultParagraphFont"/>
     <w:link w:val="Heading2"/>
     <w:uiPriority w:val="9"/>
     <w:rsid w:val="0061754F"/>
     <w:rPr>
-      <w:rFonts w:asciiTheme="majorHAnsi" w:eastAsiaTheme="majorEastAsia" w:hAnsiTheme="majorHAnsi" w:cstheme="majorBidi"/>
+      <w:rFonts w:asciiTheme="majorHAnsi" w:hAnsiTheme="majorHAnsi" w:eastAsiaTheme="majorEastAsia" w:cstheme="majorBidi"/>
       <w:color w:val="0F4761" w:themeColor="accent1" w:themeShade="BF"/>
       <w:sz w:val="32"/>
       <w:szCs w:val="32"/>
     </w:rPr>
   </w:style>
-  <w:style w:type="character" w:customStyle="1" w:styleId="Heading3Char">
+  <w:style w:type="character" w:styleId="Heading3Char" w:customStyle="1">
     <w:name w:val="Heading 3 Char"/>
     <w:basedOn w:val="DefaultParagraphFont"/>
     <w:link w:val="Heading3"/>
@@ -9256,7 +9900,7 @@
       <w:szCs w:val="28"/>
     </w:rPr>
   </w:style>
-  <w:style w:type="character" w:customStyle="1" w:styleId="Heading4Char">
+  <w:style w:type="character" w:styleId="Heading4Char" w:customStyle="1">
     <w:name w:val="Heading 4 Char"/>
     <w:basedOn w:val="DefaultParagraphFont"/>
     <w:link w:val="Heading4"/>
@@ -9270,7 +9914,7 @@
       <w:color w:val="0F4761" w:themeColor="accent1" w:themeShade="BF"/>
     </w:rPr>
   </w:style>
-  <w:style w:type="character" w:customStyle="1" w:styleId="Heading5Char">
+  <w:style w:type="character" w:styleId="Heading5Char" w:customStyle="1">
     <w:name w:val="Heading 5 Char"/>
     <w:basedOn w:val="DefaultParagraphFont"/>
     <w:link w:val="Heading5"/>
@@ -9282,7 +9926,7 @@
       <w:color w:val="0F4761" w:themeColor="accent1" w:themeShade="BF"/>
     </w:rPr>
   </w:style>
-  <w:style w:type="character" w:customStyle="1" w:styleId="Heading6Char">
+  <w:style w:type="character" w:styleId="Heading6Char" w:customStyle="1">
     <w:name w:val="Heading 6 Char"/>
     <w:basedOn w:val="DefaultParagraphFont"/>
     <w:link w:val="Heading6"/>
@@ -9296,7 +9940,7 @@
       <w:color w:val="595959" w:themeColor="text1" w:themeTint="A6"/>
     </w:rPr>
   </w:style>
-  <w:style w:type="character" w:customStyle="1" w:styleId="Heading7Char">
+  <w:style w:type="character" w:styleId="Heading7Char" w:customStyle="1">
     <w:name w:val="Heading 7 Char"/>
     <w:basedOn w:val="DefaultParagraphFont"/>
     <w:link w:val="Heading7"/>
@@ -9308,7 +9952,7 @@
       <w:color w:val="595959" w:themeColor="text1" w:themeTint="A6"/>
     </w:rPr>
   </w:style>
-  <w:style w:type="character" w:customStyle="1" w:styleId="Heading8Char">
+  <w:style w:type="character" w:styleId="Heading8Char" w:customStyle="1">
     <w:name w:val="Heading 8 Char"/>
     <w:basedOn w:val="DefaultParagraphFont"/>
     <w:link w:val="Heading8"/>
@@ -9322,7 +9966,7 @@
       <w:color w:val="272727" w:themeColor="text1" w:themeTint="D8"/>
     </w:rPr>
   </w:style>
-  <w:style w:type="character" w:customStyle="1" w:styleId="Heading9Char">
+  <w:style w:type="character" w:styleId="Heading9Char" w:customStyle="1">
     <w:name w:val="Heading 9 Char"/>
     <w:basedOn w:val="DefaultParagraphFont"/>
     <w:link w:val="Heading9"/>
@@ -9347,21 +9991,21 @@
       <w:contextualSpacing/>
     </w:pPr>
     <w:rPr>
-      <w:rFonts w:asciiTheme="majorHAnsi" w:eastAsiaTheme="majorEastAsia" w:hAnsiTheme="majorHAnsi" w:cstheme="majorBidi"/>
+      <w:rFonts w:asciiTheme="majorHAnsi" w:hAnsiTheme="majorHAnsi" w:eastAsiaTheme="majorEastAsia" w:cstheme="majorBidi"/>
       <w:spacing w:val="-10"/>
       <w:kern w:val="28"/>
       <w:sz w:val="56"/>
       <w:szCs w:val="56"/>
     </w:rPr>
   </w:style>
-  <w:style w:type="character" w:customStyle="1" w:styleId="TitleChar">
+  <w:style w:type="character" w:styleId="TitleChar" w:customStyle="1">
     <w:name w:val="Title Char"/>
     <w:basedOn w:val="DefaultParagraphFont"/>
     <w:link w:val="Title"/>
     <w:uiPriority w:val="10"/>
     <w:rsid w:val="0061754F"/>
     <w:rPr>
-      <w:rFonts w:asciiTheme="majorHAnsi" w:eastAsiaTheme="majorEastAsia" w:hAnsiTheme="majorHAnsi" w:cstheme="majorBidi"/>
+      <w:rFonts w:asciiTheme="majorHAnsi" w:hAnsiTheme="majorHAnsi" w:eastAsiaTheme="majorEastAsia" w:cstheme="majorBidi"/>
       <w:spacing w:val="-10"/>
       <w:kern w:val="28"/>
       <w:sz w:val="56"/>
@@ -9389,7 +10033,7 @@
       <w:szCs w:val="28"/>
     </w:rPr>
   </w:style>
-  <w:style w:type="character" w:customStyle="1" w:styleId="SubtitleChar">
+  <w:style w:type="character" w:styleId="SubtitleChar" w:customStyle="1">
     <w:name w:val="Subtitle Char"/>
     <w:basedOn w:val="DefaultParagraphFont"/>
     <w:link w:val="Subtitle"/>
@@ -9421,7 +10065,7 @@
       <w:color w:val="404040" w:themeColor="text1" w:themeTint="BF"/>
     </w:rPr>
   </w:style>
-  <w:style w:type="character" w:customStyle="1" w:styleId="QuoteChar">
+  <w:style w:type="character" w:styleId="QuoteChar" w:customStyle="1">
     <w:name w:val="Quote Char"/>
     <w:basedOn w:val="DefaultParagraphFont"/>
     <w:link w:val="Quote"/>
@@ -9466,8 +10110,8 @@
     <w:rsid w:val="0061754F"/>
     <w:pPr>
       <w:pBdr>
-        <w:top w:val="single" w:sz="4" w:space="10" w:color="0F4761" w:themeColor="accent1" w:themeShade="BF"/>
-        <w:bottom w:val="single" w:sz="4" w:space="10" w:color="0F4761" w:themeColor="accent1" w:themeShade="BF"/>
+        <w:top w:val="single" w:color="0F4761" w:themeColor="accent1" w:themeShade="BF" w:sz="4" w:space="10"/>
+        <w:bottom w:val="single" w:color="0F4761" w:themeColor="accent1" w:themeShade="BF" w:sz="4" w:space="10"/>
       </w:pBdr>
       <w:spacing w:before="360" w:after="360"/>
       <w:ind w:left="864" w:right="864"/>
@@ -9479,7 +10123,7 @@
       <w:color w:val="0F4761" w:themeColor="accent1" w:themeShade="BF"/>
     </w:rPr>
   </w:style>
-  <w:style w:type="character" w:customStyle="1" w:styleId="IntenseQuoteChar">
+  <w:style w:type="character" w:styleId="IntenseQuoteChar" w:customStyle="1">
     <w:name w:val="Intense Quote Char"/>
     <w:basedOn w:val="DefaultParagraphFont"/>
     <w:link w:val="IntenseQuote"/>
@@ -9515,16 +10159,16 @@
     </w:pPr>
     <w:tblPr>
       <w:tblBorders>
-        <w:top w:val="single" w:sz="4" w:space="0" w:color="000000" w:themeColor="text1"/>
-        <w:left w:val="single" w:sz="4" w:space="0" w:color="000000" w:themeColor="text1"/>
-        <w:bottom w:val="single" w:sz="4" w:space="0" w:color="000000" w:themeColor="text1"/>
-        <w:right w:val="single" w:sz="4" w:space="0" w:color="000000" w:themeColor="text1"/>
-        <w:insideH w:val="single" w:sz="4" w:space="0" w:color="000000" w:themeColor="text1"/>
-        <w:insideV w:val="single" w:sz="4" w:space="0" w:color="000000" w:themeColor="text1"/>
+        <w:top w:val="single" w:color="000000" w:themeColor="text1" w:sz="4" w:space="0"/>
+        <w:left w:val="single" w:color="000000" w:themeColor="text1" w:sz="4" w:space="0"/>
+        <w:bottom w:val="single" w:color="000000" w:themeColor="text1" w:sz="4" w:space="0"/>
+        <w:right w:val="single" w:color="000000" w:themeColor="text1" w:sz="4" w:space="0"/>
+        <w:insideH w:val="single" w:color="000000" w:themeColor="text1" w:sz="4" w:space="0"/>
+        <w:insideV w:val="single" w:color="000000" w:themeColor="text1" w:sz="4" w:space="0"/>
       </w:tblBorders>
     </w:tblPr>
   </w:style>
-  <w:style w:type="character" w:customStyle="1" w:styleId="HeaderChar">
+  <w:style w:type="character" w:styleId="HeaderChar" w:customStyle="1">
     <w:name w:val="Header Char"/>
     <w:basedOn w:val="DefaultParagraphFont"/>
     <w:link w:val="Header"/>
@@ -9544,7 +10188,7 @@
       <w:spacing w:after="0" w:line="240" w:lineRule="auto"/>
     </w:pPr>
   </w:style>
-  <w:style w:type="character" w:customStyle="1" w:styleId="FooterChar">
+  <w:style w:type="character" w:styleId="FooterChar" w:customStyle="1">
     <w:name w:val="Footer Char"/>
     <w:basedOn w:val="DefaultParagraphFont"/>
     <w:link w:val="Footer"/>
@@ -9674,7 +10318,7 @@
       <w14:ligatures w14:val="none"/>
     </w:rPr>
   </w:style>
-  <w:style w:type="character" w:customStyle="1" w:styleId="NoSpacingChar">
+  <w:style w:type="character" w:styleId="NoSpacingChar" w:customStyle="1">
     <w:name w:val="No Spacing Char"/>
     <w:basedOn w:val="DefaultParagraphFont"/>
     <w:link w:val="NoSpacing"/>
@@ -9819,11 +10463,11 @@
   </w:compat>
   <w:rsids>
     <w:rsidRoot w:val="00AB67DF"/>
+    <w:rsid w:val="00871A79"/>
     <w:rsid w:val="00A95755"/>
     <w:rsid w:val="00AB67DF"/>
-    <w:rsid w:val="00AF4A7F"/>
     <w:rsid w:val="00E627E4"/>
-    <w:rsid w:val="00E83B85"/>
+    <w:rsid w:val="00FC0011"/>
   </w:rsids>
   <m:mathPr>
     <m:mathFont m:val="Cambria Math"/>

--- a/CST8912-Group2-ResearchReport-Section13.docx
+++ b/CST8912-Group2-ResearchReport-Section13.docx
@@ -1,6 +1,6 @@
 
 <file path=word/document.xml><?xml version="1.0" encoding="utf-8"?>
-<w:document xmlns:wpc="http://schemas.microsoft.com/office/word/2010/wordprocessingCanvas" xmlns:cx="http://schemas.microsoft.com/office/drawing/2014/chartex" xmlns:cx1="http://schemas.microsoft.com/office/drawing/2015/9/8/chartex" xmlns:cx2="http://schemas.microsoft.com/office/drawing/2015/10/21/chartex" xmlns:cx3="http://schemas.microsoft.com/office/drawing/2016/5/9/chartex" xmlns:cx4="http://schemas.microsoft.com/office/drawing/2016/5/10/chartex" xmlns:cx5="http://schemas.microsoft.com/office/drawing/2016/5/11/chartex" xmlns:cx6="http://schemas.microsoft.com/office/drawing/2016/5/12/chartex" xmlns:cx7="http://schemas.microsoft.com/office/drawing/2016/5/13/chartex" xmlns:cx8="http://schemas.microsoft.com/office/drawing/2016/5/14/chartex" xmlns:mc="http://schemas.openxmlformats.org/markup-compatibility/2006" xmlns:aink="http://schemas.microsoft.com/office/drawing/2016/ink" xmlns:am3d="http://schemas.microsoft.com/office/drawing/2017/model3d" xmlns:o="urn:schemas-microsoft-com:office:office" xmlns:oel="http://schemas.microsoft.com/office/2019/extlst" xmlns:r="http://schemas.openxmlformats.org/officeDocument/2006/relationships" xmlns:m="http://schemas.openxmlformats.org/officeDocument/2006/math" xmlns:v="urn:schemas-microsoft-com:vml" xmlns:wp14="http://schemas.microsoft.com/office/word/2010/wordprocessingDrawing" xmlns:wp="http://schemas.openxmlformats.org/drawingml/2006/wordprocessingDrawing" xmlns:w10="urn:schemas-microsoft-com:office:word" xmlns:w="http://schemas.openxmlformats.org/wordprocessingml/2006/main" xmlns:w14="http://schemas.microsoft.com/office/word/2010/wordml" xmlns:w15="http://schemas.microsoft.com/office/word/2012/wordml" xmlns:w16cex="http://schemas.microsoft.com/office/word/2018/wordml/cex" xmlns:w16cid="http://schemas.microsoft.com/office/word/2016/wordml/cid" xmlns:w16="http://schemas.microsoft.com/office/word/2018/wordml" xmlns:w16du="http://schemas.microsoft.com/office/word/2023/wordml/word16du" xmlns:w16sdtdh="http://schemas.microsoft.com/office/word/2020/wordml/sdtdatahash" xmlns:w16se="http://schemas.microsoft.com/office/word/2015/wordml/symex" xmlns:wpg="http://schemas.microsoft.com/office/word/2010/wordprocessingGroup" xmlns:wpi="http://schemas.microsoft.com/office/word/2010/wordprocessingInk" xmlns:wne="http://schemas.microsoft.com/office/word/2006/wordml" xmlns:wps="http://schemas.microsoft.com/office/word/2010/wordprocessingShape" xmlns:a="http://schemas.openxmlformats.org/drawingml/2006/main" xmlns:pic="http://schemas.openxmlformats.org/drawingml/2006/picture" xmlns:a14="http://schemas.microsoft.com/office/drawing/2010/main" mc:Ignorable="w14 w15 w16se w16cid w16 w16cex w16sdtdh w16du wp14">
+<w:document xmlns:wpc="http://schemas.microsoft.com/office/word/2010/wordprocessingCanvas" xmlns:cx="http://schemas.microsoft.com/office/drawing/2014/chartex" xmlns:cx1="http://schemas.microsoft.com/office/drawing/2015/9/8/chartex" xmlns:cx2="http://schemas.microsoft.com/office/drawing/2015/10/21/chartex" xmlns:cx3="http://schemas.microsoft.com/office/drawing/2016/5/9/chartex" xmlns:cx4="http://schemas.microsoft.com/office/drawing/2016/5/10/chartex" xmlns:cx5="http://schemas.microsoft.com/office/drawing/2016/5/11/chartex" xmlns:cx6="http://schemas.microsoft.com/office/drawing/2016/5/12/chartex" xmlns:cx7="http://schemas.microsoft.com/office/drawing/2016/5/13/chartex" xmlns:cx8="http://schemas.microsoft.com/office/drawing/2016/5/14/chartex" xmlns:mc="http://schemas.openxmlformats.org/markup-compatibility/2006" xmlns:aink="http://schemas.microsoft.com/office/drawing/2016/ink" xmlns:am3d="http://schemas.microsoft.com/office/drawing/2017/model3d" xmlns:o="urn:schemas-microsoft-com:office:office" xmlns:oel="http://schemas.microsoft.com/office/2019/extlst" xmlns:r="http://schemas.openxmlformats.org/officeDocument/2006/relationships" xmlns:m="http://schemas.openxmlformats.org/officeDocument/2006/math" xmlns:v="urn:schemas-microsoft-com:vml" xmlns:wp14="http://schemas.microsoft.com/office/word/2010/wordprocessingDrawing" xmlns:wp="http://schemas.openxmlformats.org/drawingml/2006/wordprocessingDrawing" xmlns:w10="urn:schemas-microsoft-com:office:word" xmlns:w="http://schemas.openxmlformats.org/wordprocessingml/2006/main" xmlns:w14="http://schemas.microsoft.com/office/word/2010/wordml" xmlns:w15="http://schemas.microsoft.com/office/word/2012/wordml" xmlns:w16cex="http://schemas.microsoft.com/office/word/2018/wordml/cex" xmlns:w16cid="http://schemas.microsoft.com/office/word/2016/wordml/cid" xmlns:w16="http://schemas.microsoft.com/office/word/2018/wordml" xmlns:w16du="http://schemas.microsoft.com/office/word/2023/wordml/word16du" xmlns:w16sdtdh="http://schemas.microsoft.com/office/word/2020/wordml/sdtdatahash" xmlns:w16se="http://schemas.microsoft.com/office/word/2015/wordml/symex" xmlns:wpg="http://schemas.microsoft.com/office/word/2010/wordprocessingGroup" xmlns:wpi="http://schemas.microsoft.com/office/word/2010/wordprocessingInk" xmlns:wne="http://schemas.microsoft.com/office/word/2006/wordml" xmlns:wps="http://schemas.microsoft.com/office/word/2010/wordprocessingShape" mc:Ignorable="w14 w15 w16se w16cid w16 w16cex w16sdtdh w16du wp14">
   <w:body>
     <w:sdt>
       <w:sdtPr>
@@ -136,7 +136,7 @@
                   </wp:anchor>
                 </w:drawing>
               </mc:Choice>
-              <mc:Fallback xmlns:a="http://schemas.openxmlformats.org/drawingml/2006/main" xmlns:pic="http://schemas.openxmlformats.org/drawingml/2006/picture" xmlns:a14="http://schemas.microsoft.com/office/drawing/2010/main" xmlns:arto="http://schemas.microsoft.com/office/word/2006/arto">
+              <mc:Fallback xmlns:arto="http://schemas.microsoft.com/office/word/2006/arto" xmlns:a14="http://schemas.microsoft.com/office/drawing/2010/main" xmlns:pic="http://schemas.openxmlformats.org/drawingml/2006/picture" xmlns:a="http://schemas.openxmlformats.org/drawingml/2006/main">
                 <w:pict>
                   <v:shapetype id="_x0000_t202" coordsize="21600,21600" o:spt="202" path="m,l,21600r21600,l21600,xe" w14:anchorId="6DA506DB">
                     <v:stroke joinstyle="miter"/>
@@ -294,23 +294,18 @@
       </w:r>
       <w:r>
         <w:rPr>
-          <w:rFonts w:ascii="Arial" w:hAnsi="Arial" w:eastAsia="Arial" w:cs="Arial"/>
+          <w:rFonts w:ascii="Arial" w:eastAsia="Arial" w:hAnsi="Arial" w:cs="Arial"/>
           <w:color w:val="000000" w:themeColor="text1"/>
         </w:rPr>
         <w:t>Madaan, Ragini</w:t>
       </w:r>
     </w:p>
     <w:p/>
-    <w:bookmarkStart w:name="_Toc179126723" w:displacedByCustomXml="next" w:id="0"/>
+    <w:bookmarkStart w:id="0" w:name="_Toc179126723" w:displacedByCustomXml="next"/>
     <w:sdt>
       <w:sdtPr>
-        <w:id w:val="1699651200"/>
-        <w:docPartObj>
-          <w:docPartGallery w:val="Table of Contents"/>
-          <w:docPartUnique/>
-        </w:docPartObj>
-        <w:rPr>
-          <w:rFonts w:ascii="Aptos" w:hAnsi="Aptos" w:eastAsia="Aptos" w:cs="Arial" w:asciiTheme="minorAscii" w:hAnsiTheme="minorAscii" w:eastAsiaTheme="minorAscii" w:cstheme="minorBidi"/>
+        <w:rPr>
+          <w:rFonts w:asciiTheme="minorHAnsi" w:eastAsiaTheme="minorEastAsia" w:hAnsiTheme="minorHAnsi" w:cstheme="minorBidi"/>
           <w:color w:val="auto"/>
           <w:kern w:val="2"/>
           <w:sz w:val="24"/>
@@ -318,6 +313,11 @@
           <w:lang w:val="en-CA"/>
           <w14:ligatures w14:val="standardContextual"/>
         </w:rPr>
+        <w:id w:val="1699651200"/>
+        <w:docPartObj>
+          <w:docPartGallery w:val="Table of Contents"/>
+          <w:docPartUnique/>
+        </w:docPartObj>
       </w:sdtPr>
       <w:sdtContent>
         <w:p>
@@ -1221,21 +1221,12 @@
           </w:r>
         </w:p>
       </w:sdtContent>
-      <w:sdtEndPr>
-        <w:rPr>
-          <w:rFonts w:ascii="Aptos" w:hAnsi="Aptos" w:eastAsia="Aptos" w:cs="Arial" w:asciiTheme="minorAscii" w:hAnsiTheme="minorAscii" w:eastAsiaTheme="minorAscii" w:cstheme="minorBidi"/>
-          <w:color w:val="auto"/>
-          <w:sz w:val="24"/>
-          <w:szCs w:val="24"/>
-          <w:lang w:val="en-CA"/>
-        </w:rPr>
-      </w:sdtEndPr>
     </w:sdt>
     <w:p/>
     <w:p>
       <w:pPr>
         <w:rPr>
-          <w:rFonts w:asciiTheme="majorHAnsi" w:hAnsiTheme="majorHAnsi" w:eastAsiaTheme="majorEastAsia" w:cstheme="majorBidi"/>
+          <w:rFonts w:asciiTheme="majorHAnsi" w:eastAsiaTheme="majorEastAsia" w:hAnsiTheme="majorHAnsi" w:cstheme="majorBidi"/>
           <w:color w:val="0F4761" w:themeColor="accent1" w:themeShade="BF"/>
           <w:sz w:val="40"/>
           <w:szCs w:val="40"/>
@@ -1255,7 +1246,7 @@
           <w:rStyle w:val="Hyperlink"/>
         </w:rPr>
       </w:pPr>
-      <w:bookmarkStart w:name="_Toc1098280205" w:id="1"/>
+      <w:bookmarkStart w:id="1" w:name="_Toc1098280205"/>
       <w:r>
         <w:t>Abstract:</w:t>
       </w:r>
@@ -1303,7 +1294,13 @@
         <w:t xml:space="preserve">and </w:t>
       </w:r>
       <w:r>
-        <w:t xml:space="preserve">observe the tools used and </w:t>
+        <w:t xml:space="preserve">observe the tools used </w:t>
+      </w:r>
+      <w:r>
+        <w:t>in</w:t>
+      </w:r>
+      <w:r>
+        <w:t xml:space="preserve"> </w:t>
       </w:r>
       <w:r>
         <w:t xml:space="preserve">how AI/ML </w:t>
@@ -1322,8 +1319,8 @@
       <w:pPr>
         <w:pStyle w:val="Heading1"/>
       </w:pPr>
-      <w:bookmarkStart w:name="_Toc179126724" w:id="2"/>
-      <w:bookmarkStart w:name="_Toc397124328" w:id="3"/>
+      <w:bookmarkStart w:id="2" w:name="_Toc179126724"/>
+      <w:bookmarkStart w:id="3" w:name="_Toc397124328"/>
       <w:r>
         <w:t>Introduction</w:t>
       </w:r>
@@ -1426,8 +1423,8 @@
           <w:color w:val="E97132" w:themeColor="accent2"/>
         </w:rPr>
       </w:pPr>
-      <w:bookmarkStart w:name="_Toc179126725" w:id="4"/>
-      <w:bookmarkStart w:name="_Toc449238024" w:id="5"/>
+      <w:bookmarkStart w:id="4" w:name="_Toc179126725"/>
+      <w:bookmarkStart w:id="5" w:name="_Toc449238024"/>
       <w:r>
         <w:t>Literature Review</w:t>
       </w:r>
@@ -1521,107 +1518,84 @@
     </w:p>
     <w:p>
       <w:r>
-        <w:rPr/>
-        <w:t>Azure, Aws</w:t>
-      </w:r>
-      <w:r>
-        <w:rPr/>
+        <w:t>Azure, A</w:t>
+      </w:r>
+      <w:r>
+        <w:t>WS</w:t>
+      </w:r>
+      <w:r>
         <w:t>,</w:t>
       </w:r>
       <w:r>
-        <w:rPr/>
         <w:t xml:space="preserve"> and Google Cloud platform</w:t>
       </w:r>
       <w:r>
-        <w:rPr/>
         <w:t>s</w:t>
       </w:r>
       <w:r>
-        <w:rPr/>
         <w:t xml:space="preserve"> are </w:t>
       </w:r>
       <w:r>
-        <w:rPr/>
         <w:t>key providers,</w:t>
       </w:r>
       <w:r>
-        <w:rPr/>
         <w:t xml:space="preserve"> </w:t>
       </w:r>
       <w:r>
-        <w:rPr/>
         <w:t>tailoring AI</w:t>
       </w:r>
       <w:r>
-        <w:rPr/>
         <w:t>-</w:t>
       </w:r>
       <w:r>
-        <w:rPr/>
         <w:t xml:space="preserve">driven </w:t>
       </w:r>
       <w:r>
-        <w:rPr/>
         <w:t xml:space="preserve">applications by providing </w:t>
       </w:r>
       <w:r>
-        <w:rPr/>
         <w:t xml:space="preserve">an environment with </w:t>
       </w:r>
       <w:r>
-        <w:rPr/>
         <w:t>dedicated</w:t>
       </w:r>
       <w:r>
-        <w:rPr/>
         <w:t xml:space="preserve"> tools and services</w:t>
       </w:r>
       <w:r>
-        <w:rPr/>
         <w:t xml:space="preserve">. </w:t>
       </w:r>
       <w:r>
-        <w:rPr/>
         <w:t xml:space="preserve">The evolution of </w:t>
       </w:r>
       <w:r>
-        <w:rPr/>
         <w:t>a</w:t>
       </w:r>
       <w:r>
-        <w:rPr/>
         <w:t xml:space="preserve">rtificial intelligence in the cloud </w:t>
       </w:r>
       <w:r>
-        <w:rPr/>
         <w:t xml:space="preserve">is very promising </w:t>
       </w:r>
       <w:r>
-        <w:rPr/>
         <w:t xml:space="preserve">and has brought about a new era </w:t>
       </w:r>
       <w:r>
-        <w:rPr/>
         <w:t>of innovation</w:t>
       </w:r>
       <w:r>
-        <w:rPr/>
         <w:t>,</w:t>
       </w:r>
       <w:r>
-        <w:rPr/>
         <w:t xml:space="preserve"> </w:t>
       </w:r>
       <w:r>
-        <w:rPr/>
         <w:t xml:space="preserve">reshaping </w:t>
       </w:r>
       <w:r>
-        <w:rPr/>
         <w:t>operations in the digital world</w:t>
       </w:r>
       <w:r>
-        <w:rPr/>
         <w:t>.</w:t>
       </w:r>
     </w:p>
@@ -1632,8 +1606,8 @@
           <w:color w:val="E97132" w:themeColor="accent2"/>
         </w:rPr>
       </w:pPr>
-      <w:bookmarkStart w:name="_Toc179126726" w:id="6"/>
-      <w:bookmarkStart w:name="_Toc1472953933" w:id="7"/>
+      <w:bookmarkStart w:id="6" w:name="_Toc179126726"/>
+      <w:bookmarkStart w:id="7" w:name="_Toc1472953933"/>
       <w:r>
         <w:rPr>
           <w:rStyle w:val="Heading1Char"/>
@@ -1712,7 +1686,7 @@
         <w:r>
           <w:rPr>
             <w:rStyle w:val="Hyperlink"/>
-            <w:rFonts w:ascii="Aptos" w:hAnsi="Aptos" w:eastAsia="Aptos" w:cs="Aptos"/>
+            <w:rFonts w:ascii="Aptos" w:eastAsia="Aptos" w:hAnsi="Aptos" w:cs="Aptos"/>
             <w:color w:val="467886"/>
           </w:rPr>
           <w:t>Microsoft Customer Story-Schneider Electric fast-tracks innovation with Azure OpenAI Service</w:t>
@@ -1750,7 +1724,6 @@
         <w:tc>
           <w:tcPr>
             <w:tcW w:w="3120" w:type="dxa"/>
-            <w:tcMar/>
           </w:tcPr>
           <w:p>
             <w:r>
@@ -1761,7 +1734,6 @@
         <w:tc>
           <w:tcPr>
             <w:tcW w:w="3120" w:type="dxa"/>
-            <w:tcMar/>
           </w:tcPr>
           <w:p>
             <w:r>
@@ -1772,7 +1744,6 @@
         <w:tc>
           <w:tcPr>
             <w:tcW w:w="3120" w:type="dxa"/>
-            <w:tcMar/>
           </w:tcPr>
           <w:p>
             <w:r>
@@ -1788,7 +1759,6 @@
         <w:tc>
           <w:tcPr>
             <w:tcW w:w="3120" w:type="dxa"/>
-            <w:tcMar/>
           </w:tcPr>
           <w:p>
             <w:r>
@@ -1799,35 +1769,15 @@
         <w:tc>
           <w:tcPr>
             <w:tcW w:w="3120" w:type="dxa"/>
-            <w:tcMar/>
           </w:tcPr>
           <w:p>
             <w:r>
-              <w:rPr/>
-              <w:t xml:space="preserve">To address these challenges, Schneider Electric partnered with Microsoft and integrated Azure OpenAI Service, Azure Machine Learning, and other tools from Microsoft Cloud for Manufacturing. These services helped automate tasks, </w:t>
-            </w:r>
-            <w:r>
-              <w:rPr/>
-              <w:t>optimize</w:t>
-            </w:r>
-            <w:r>
-              <w:rPr/>
-              <w:t xml:space="preserve"> energy use, and improve internal efficiency. Solutions like </w:t>
-            </w:r>
-            <w:r>
-              <w:rPr/>
-              <w:t>EcoStruxure</w:t>
-            </w:r>
-            <w:r>
-              <w:rPr/>
-              <w:t>, which leverages IoT and AI, allow</w:t>
-            </w:r>
-            <w:r>
-              <w:rPr/>
+              <w:t>To address these challenges, Schneider Electric partnered with Microsoft and integrated Azure OpenAI Service, Azure Machine Learning, and other tools from Microsoft Cloud for Manufacturing. These services helped automate tasks, optimize energy use, and improve internal efficiency. Solutions like EcoStruxure, which leverages IoT and AI, allow</w:t>
+            </w:r>
+            <w:r>
               <w:t>ing</w:t>
             </w:r>
             <w:r>
-              <w:rPr/>
               <w:t xml:space="preserve"> Schneider to gather and analyze data for informed decision-making.</w:t>
             </w:r>
           </w:p>
@@ -1835,20 +1785,10 @@
         <w:tc>
           <w:tcPr>
             <w:tcW w:w="3120" w:type="dxa"/>
-            <w:tcMar/>
           </w:tcPr>
           <w:p>
             <w:r>
-              <w:rPr/>
-              <w:t xml:space="preserve">Azure services led to increased productivity, faster innovation, and enhanced sustainability efforts at Schneider. Their AI-powered solutions, such as </w:t>
-            </w:r>
-            <w:r>
-              <w:rPr/>
-              <w:t>EcoStruxure</w:t>
-            </w:r>
-            <w:r>
-              <w:rPr/>
-              <w:t xml:space="preserve"> Resource Advisor, enabled customers to manage energy efficiently across global portfolios, reducing emissions and driving smarter energy usage. These results allowed Schneider to accelerate its growth and have a positive impact on the environment.</w:t>
+              <w:t>Azure services led to increased productivity, faster innovation, and enhanced sustainability efforts at Schneider. Their AI-powered solutions, such as EcoStruxure Resource Advisor, enabled customers to manage energy efficiently across global portfolios, reducing emissions and driving smarter energy usage. These results allowed Schneider to accelerate its growth and have a positive impact on the environment.</w:t>
             </w:r>
           </w:p>
         </w:tc>
@@ -1858,7 +1798,7 @@
       <w:pPr>
         <w:spacing w:line="276" w:lineRule="auto"/>
         <w:rPr>
-          <w:rFonts w:ascii="Aptos" w:hAnsi="Aptos" w:eastAsia="Aptos" w:cs="Aptos"/>
+          <w:rFonts w:ascii="Aptos" w:eastAsia="Aptos" w:hAnsi="Aptos" w:cs="Aptos"/>
         </w:rPr>
       </w:pPr>
       <w:r>
@@ -1914,7 +1854,7 @@
         <w:r>
           <w:rPr>
             <w:rStyle w:val="Hyperlink"/>
-            <w:rFonts w:ascii="Aptos" w:hAnsi="Aptos" w:eastAsia="Aptos" w:cs="Aptos"/>
+            <w:rFonts w:ascii="Aptos" w:eastAsia="Aptos" w:hAnsi="Aptos" w:cs="Aptos"/>
           </w:rPr>
           <w:t>Microsoft Customer Story-Toyota Motor North America turns employee ideas into apps with Microsoft Power Platform</w:t>
         </w:r>
@@ -1939,17 +1879,16 @@
         <w:tc>
           <w:tcPr>
             <w:tcW w:w="3120" w:type="dxa"/>
-            <w:tcMar/>
           </w:tcPr>
           <w:p>
             <w:pPr>
               <w:rPr>
-                <w:rFonts w:ascii="Aptos" w:hAnsi="Aptos" w:eastAsia="Aptos" w:cs="Aptos"/>
+                <w:rFonts w:ascii="Aptos" w:eastAsia="Aptos" w:hAnsi="Aptos" w:cs="Aptos"/>
               </w:rPr>
             </w:pPr>
             <w:r>
               <w:rPr>
-                <w:rFonts w:ascii="Aptos" w:hAnsi="Aptos" w:eastAsia="Aptos" w:cs="Aptos"/>
+                <w:rFonts w:ascii="Aptos" w:eastAsia="Aptos" w:hAnsi="Aptos" w:cs="Aptos"/>
               </w:rPr>
               <w:t>Challanges</w:t>
             </w:r>
@@ -1958,17 +1897,16 @@
         <w:tc>
           <w:tcPr>
             <w:tcW w:w="3120" w:type="dxa"/>
-            <w:tcMar/>
           </w:tcPr>
           <w:p>
             <w:pPr>
               <w:rPr>
-                <w:rFonts w:ascii="Aptos" w:hAnsi="Aptos" w:eastAsia="Aptos" w:cs="Aptos"/>
+                <w:rFonts w:ascii="Aptos" w:eastAsia="Aptos" w:hAnsi="Aptos" w:cs="Aptos"/>
               </w:rPr>
             </w:pPr>
             <w:r>
               <w:rPr>
-                <w:rFonts w:ascii="Aptos" w:hAnsi="Aptos" w:eastAsia="Aptos" w:cs="Aptos"/>
+                <w:rFonts w:ascii="Aptos" w:eastAsia="Aptos" w:hAnsi="Aptos" w:cs="Aptos"/>
               </w:rPr>
               <w:t>Azure Services Used</w:t>
             </w:r>
@@ -1977,17 +1915,16 @@
         <w:tc>
           <w:tcPr>
             <w:tcW w:w="3120" w:type="dxa"/>
-            <w:tcMar/>
           </w:tcPr>
           <w:p>
             <w:pPr>
               <w:rPr>
-                <w:rFonts w:ascii="Aptos" w:hAnsi="Aptos" w:eastAsia="Aptos" w:cs="Aptos"/>
+                <w:rFonts w:ascii="Aptos" w:eastAsia="Aptos" w:hAnsi="Aptos" w:cs="Aptos"/>
               </w:rPr>
             </w:pPr>
             <w:r>
               <w:rPr>
-                <w:rFonts w:ascii="Aptos" w:hAnsi="Aptos" w:eastAsia="Aptos" w:cs="Aptos"/>
+                <w:rFonts w:ascii="Aptos" w:eastAsia="Aptos" w:hAnsi="Aptos" w:cs="Aptos"/>
               </w:rPr>
               <w:t>Results</w:t>
             </w:r>
@@ -2001,17 +1938,16 @@
         <w:tc>
           <w:tcPr>
             <w:tcW w:w="3120" w:type="dxa"/>
-            <w:tcMar/>
           </w:tcPr>
           <w:p>
             <w:pPr>
               <w:rPr>
-                <w:rFonts w:ascii="Aptos" w:hAnsi="Aptos" w:eastAsia="Aptos" w:cs="Aptos"/>
+                <w:rFonts w:ascii="Aptos" w:eastAsia="Aptos" w:hAnsi="Aptos" w:cs="Aptos"/>
               </w:rPr>
             </w:pPr>
             <w:r>
               <w:rPr>
-                <w:rFonts w:ascii="Aptos" w:hAnsi="Aptos" w:eastAsia="Aptos" w:cs="Aptos"/>
+                <w:rFonts w:ascii="Aptos" w:eastAsia="Aptos" w:hAnsi="Aptos" w:cs="Aptos"/>
               </w:rPr>
               <w:t>TMNA struggled to foster employee innovation and needed numerous applications for various functions, such as quality control and COVID-19 screenings, but lacked the technical expertise to develop them efficiently.</w:t>
             </w:r>
@@ -2020,17 +1956,16 @@
         <w:tc>
           <w:tcPr>
             <w:tcW w:w="3120" w:type="dxa"/>
-            <w:tcMar/>
           </w:tcPr>
           <w:p>
             <w:pPr>
               <w:rPr>
-                <w:rFonts w:ascii="Aptos" w:hAnsi="Aptos" w:eastAsia="Aptos" w:cs="Aptos"/>
+                <w:rFonts w:ascii="Aptos" w:eastAsia="Aptos" w:hAnsi="Aptos" w:cs="Aptos"/>
               </w:rPr>
             </w:pPr>
             <w:r>
               <w:rPr>
-                <w:rFonts w:ascii="Aptos" w:hAnsi="Aptos" w:eastAsia="Aptos" w:cs="Aptos"/>
+                <w:rFonts w:ascii="Aptos" w:eastAsia="Aptos" w:hAnsi="Aptos" w:cs="Aptos"/>
               </w:rPr>
               <w:t>TMNA adopted Microsoft Azure's Power Platform, including Power Apps and Power Automate, allowing employees to create applications easily with no-code and low-code solutions.</w:t>
             </w:r>
@@ -2039,29 +1974,28 @@
         <w:tc>
           <w:tcPr>
             <w:tcW w:w="3120" w:type="dxa"/>
-            <w:tcMar/>
           </w:tcPr>
           <w:p>
             <w:pPr>
               <w:rPr>
-                <w:rFonts w:ascii="Aptos" w:hAnsi="Aptos" w:eastAsia="Aptos" w:cs="Aptos"/>
+                <w:rFonts w:ascii="Aptos" w:eastAsia="Aptos" w:hAnsi="Aptos" w:cs="Aptos"/>
               </w:rPr>
             </w:pPr>
             <w:r>
               <w:rPr>
-                <w:rFonts w:ascii="Aptos" w:hAnsi="Aptos" w:eastAsia="Aptos" w:cs="Aptos"/>
+                <w:rFonts w:ascii="Aptos" w:eastAsia="Aptos" w:hAnsi="Aptos" w:cs="Aptos"/>
               </w:rPr>
               <w:t>The implementation led to the development of over 400 applications, significantly enhancing productivity and efficiency while fostering a collaborative culture of innovation</w:t>
             </w:r>
             <w:r>
               <w:rPr>
-                <w:rFonts w:ascii="Aptos" w:hAnsi="Aptos" w:eastAsia="Aptos" w:cs="Aptos"/>
+                <w:rFonts w:ascii="Aptos" w:eastAsia="Aptos" w:hAnsi="Aptos" w:cs="Aptos"/>
               </w:rPr>
               <w:t xml:space="preserve"> </w:t>
             </w:r>
             <w:r>
               <w:rPr>
-                <w:rFonts w:ascii="Aptos" w:hAnsi="Aptos" w:eastAsia="Aptos" w:cs="Aptos"/>
+                <w:rFonts w:ascii="Aptos" w:eastAsia="Aptos" w:hAnsi="Aptos" w:cs="Aptos"/>
               </w:rPr>
               <w:t>supported by a Center of Excellence for governance and training.</w:t>
             </w:r>
@@ -2126,7 +2060,7 @@
         <w:r>
           <w:rPr>
             <w:rStyle w:val="Hyperlink"/>
-            <w:rFonts w:ascii="Aptos" w:hAnsi="Aptos" w:eastAsia="Aptos" w:cs="Aptos"/>
+            <w:rFonts w:ascii="Aptos" w:eastAsia="Aptos" w:hAnsi="Aptos" w:cs="Aptos"/>
             <w:color w:val="467886"/>
           </w:rPr>
           <w:t xml:space="preserve"> </w:t>
@@ -2139,7 +2073,7 @@
         <w:r>
           <w:rPr>
             <w:rStyle w:val="Hyperlink"/>
-            <w:rFonts w:ascii="Aptos" w:hAnsi="Aptos" w:eastAsia="Aptos" w:cs="Aptos"/>
+            <w:rFonts w:ascii="Aptos" w:eastAsia="Aptos" w:hAnsi="Aptos" w:cs="Aptos"/>
           </w:rPr>
           <w:t>Microsoft Customer Story-BBC innovates how it delivers trusted news and entertainment with Azure AI</w:t>
         </w:r>
@@ -2167,7 +2101,6 @@
         <w:tc>
           <w:tcPr>
             <w:tcW w:w="3120" w:type="dxa"/>
-            <w:tcMar/>
           </w:tcPr>
           <w:p>
             <w:r>
@@ -2178,7 +2111,6 @@
         <w:tc>
           <w:tcPr>
             <w:tcW w:w="3120" w:type="dxa"/>
-            <w:tcMar/>
           </w:tcPr>
           <w:p>
             <w:r>
@@ -2189,7 +2121,6 @@
         <w:tc>
           <w:tcPr>
             <w:tcW w:w="3120" w:type="dxa"/>
-            <w:tcMar/>
           </w:tcPr>
           <w:p>
             <w:r>
@@ -2205,7 +2136,6 @@
         <w:tc>
           <w:tcPr>
             <w:tcW w:w="3120" w:type="dxa"/>
-            <w:tcMar/>
           </w:tcPr>
           <w:p>
             <w:r>
@@ -2216,31 +2146,16 @@
         <w:tc>
           <w:tcPr>
             <w:tcW w:w="3120" w:type="dxa"/>
-            <w:tcMar/>
           </w:tcPr>
           <w:p>
             <w:r>
-              <w:rPr/>
-              <w:t xml:space="preserve">To meet these challenges, the BBC </w:t>
-            </w:r>
-            <w:r>
-              <w:rPr/>
-              <w:t>utilized</w:t>
-            </w:r>
-            <w:r>
-              <w:rPr/>
-              <w:t xml:space="preserve"> Microsoft</w:t>
-            </w:r>
-            <w:r>
-              <w:rPr/>
-              <w:t xml:space="preserve"> Azure Cognitive Services, Azure Bot Service, and Custom Neural Voice. These services provided the flexibility and control necessary for building a natural-sounding, customized voice assistant. Azure’s Language Understanding and Direct Line Speech further helped the BBC enhance speech recognition and integrate their systems seamlessly, ensuring the voice assistant could access a wide range of content, from podcasts to news updates.</w:t>
+              <w:t>To meet these challenges, the BBC utilized Microsoft Azure Cognitive Services, Azure Bot Service, and Custom Neural Voice. These services provided the flexibility and control necessary for building a natural-sounding, customized voice assistant. Azure’s Language Understanding and Direct Line Speech further helped the BBC enhance speech recognition and integrate their systems seamlessly, ensuring the voice assistant could access a wide range of content, from podcasts to news updates.</w:t>
             </w:r>
           </w:p>
         </w:tc>
         <w:tc>
           <w:tcPr>
             <w:tcW w:w="3120" w:type="dxa"/>
-            <w:tcMar/>
           </w:tcPr>
           <w:p>
             <w:r>
@@ -2255,15 +2170,13 @@
         <w:pStyle w:val="Heading1"/>
         <w:spacing w:before="240" w:after="0" w:line="276" w:lineRule="auto"/>
       </w:pPr>
-      <w:bookmarkStart w:name="_Toc1849983604" w:id="8"/>
-      <w:bookmarkStart w:name="_Toc179126727" w:id="9"/>
-      <w:r>
-        <w:rPr/>
+      <w:bookmarkStart w:id="8" w:name="_Toc1849983604"/>
+      <w:bookmarkStart w:id="9" w:name="_Toc179126727"/>
+      <w:r>
         <w:t>Interviews and Surveys</w:t>
       </w:r>
       <w:bookmarkEnd w:id="8"/>
       <w:r>
-        <w:rPr/>
         <w:t xml:space="preserve"> </w:t>
       </w:r>
       <w:bookmarkEnd w:id="9"/>
@@ -2278,39 +2191,24 @@
         <w:br/>
       </w:r>
       <w:r>
-        <w:rPr/>
         <w:t>The</w:t>
       </w:r>
       <w:r>
-        <w:rPr/>
         <w:t xml:space="preserve"> AI and Machine Learning survey report </w:t>
       </w:r>
       <w:r>
-        <w:rPr/>
-        <w:t xml:space="preserve">conducted by WCG CenterWatch in 2020 </w:t>
-      </w:r>
-      <w:r>
-        <w:rPr/>
-        <w:t>contains</w:t>
-      </w:r>
-      <w:r>
-        <w:rPr/>
-        <w:t xml:space="preserve"> compelling information about the use of AI and machine learning within the medical sector, </w:t>
-      </w:r>
-      <w:r>
-        <w:rPr/>
+        <w:t xml:space="preserve">conducted by WCG CenterWatch in 2020 contains compelling information about the use of AI and machine learning within the medical sector, </w:t>
+      </w:r>
+      <w:r>
         <w:t xml:space="preserve">showing the interest level of the industry </w:t>
       </w:r>
       <w:r>
-        <w:rPr/>
         <w:t>in</w:t>
       </w:r>
       <w:r>
-        <w:rPr/>
         <w:t xml:space="preserve"> </w:t>
       </w:r>
       <w:r>
-        <w:rPr/>
         <w:t>it.</w:t>
       </w:r>
       <w:r>
@@ -2320,46 +2218,41 @@
         <w:br/>
       </w:r>
       <w:r>
-        <w:rPr/>
         <w:t>The following figure shows the demographic of users that responded to the survey</w:t>
       </w:r>
       <w:r>
-        <w:rPr/>
         <w:t>:</w:t>
       </w:r>
     </w:p>
     <w:p/>
     <w:p>
       <w:pPr>
-        <w:pStyle w:val="Normal"/>
-        <w:suppressLineNumbers w:val="0"/>
         <w:tabs>
-          <w:tab w:val="left" w:leader="none" w:pos="720"/>
+          <w:tab w:val="left" w:pos="720"/>
         </w:tabs>
-        <w:bidi w:val="0"/>
-        <w:spacing w:before="0" w:beforeAutospacing="off" w:after="160" w:afterAutospacing="off" w:line="278" w:lineRule="auto"/>
-        <w:ind w:left="0" w:right="0"/>
-        <w:jc w:val="left"/>
-      </w:pPr>
-      <w:r>
+      </w:pPr>
+      <w:r>
+        <w:rPr>
+          <w:noProof/>
+        </w:rPr>
         <w:drawing>
-          <wp:inline wp14:editId="225AB657" wp14:anchorId="0829C5CB">
+          <wp:inline distT="0" distB="0" distL="0" distR="0" wp14:anchorId="0829C5CB" wp14:editId="37822278">
             <wp:extent cx="5943600" cy="3657600"/>
             <wp:effectExtent l="0" t="0" r="0" b="0"/>
-            <wp:docPr id="1386174363" name="Picture 1386174363" title=""/>
+            <wp:docPr id="1386174363" name="Picture 1386174363"/>
             <wp:cNvGraphicFramePr>
-              <a:graphicFrameLocks noChangeAspect="1"/>
+              <a:graphicFrameLocks xmlns:a="http://schemas.openxmlformats.org/drawingml/2006/main" noChangeAspect="1"/>
             </wp:cNvGraphicFramePr>
-            <a:graphic>
+            <a:graphic xmlns:a="http://schemas.openxmlformats.org/drawingml/2006/main">
               <a:graphicData uri="http://schemas.openxmlformats.org/drawingml/2006/picture">
-                <pic:pic>
+                <pic:pic xmlns:pic="http://schemas.openxmlformats.org/drawingml/2006/picture">
                   <pic:nvPicPr>
                     <pic:cNvPr id="0" name="Picture 1386174363"/>
                     <pic:cNvPicPr/>
                   </pic:nvPicPr>
                   <pic:blipFill>
-                    <a:blip r:embed="Rabe237a4fd384944">
-                      <a:extLst xmlns:a="http://schemas.openxmlformats.org/drawingml/2006/main">
+                    <a:blip r:embed="rId17">
+                      <a:extLst>
                         <a:ext uri="{28A0092B-C50C-407E-A947-70E740481C1C}">
                           <a14:useLocalDpi xmlns:a14="http://schemas.microsoft.com/office/drawing/2010/main" val="0"/>
                         </a:ext>
@@ -2370,7 +2263,7 @@
                     </a:stretch>
                   </pic:blipFill>
                   <pic:spPr>
-                    <a:xfrm rot="0" flipH="0" flipV="0">
+                    <a:xfrm>
                       <a:off x="0" y="0"/>
                       <a:ext cx="5943600" cy="3657600"/>
                     </a:xfrm>
@@ -2385,19 +2278,15 @@
         </w:drawing>
       </w:r>
       <w:r>
-        <w:rPr/>
         <w:t xml:space="preserve">To fully understand the demographic, </w:t>
       </w:r>
       <w:r>
-        <w:rPr/>
         <w:t>this</w:t>
       </w:r>
       <w:r>
-        <w:rPr/>
         <w:t xml:space="preserve"> is a sample size of 311 respondents: 224 from sites, 28 from CRO/N</w:t>
       </w:r>
       <w:r>
-        <w:rPr/>
         <w:t>onclinical CRO, 36 from sponsors, 11 from consulting companies and 12 from other sources.</w:t>
       </w:r>
       <w:r>
@@ -2407,76 +2296,60 @@
         <w:br/>
       </w:r>
       <w:r>
-        <w:rPr/>
         <w:t>The</w:t>
       </w:r>
       <w:r>
-        <w:rPr/>
         <w:t xml:space="preserve"> figure </w:t>
       </w:r>
       <w:r>
-        <w:rPr/>
         <w:t>below shows</w:t>
       </w:r>
       <w:r>
-        <w:rPr/>
         <w:t xml:space="preserve"> the level of understanding </w:t>
       </w:r>
       <w:r>
-        <w:rPr/>
         <w:t xml:space="preserve">of </w:t>
       </w:r>
       <w:r>
-        <w:rPr/>
         <w:t>AI and machine learning</w:t>
       </w:r>
       <w:r>
-        <w:rPr/>
         <w:t xml:space="preserve"> from the respondents in the survey</w:t>
       </w:r>
       <w:r>
-        <w:rPr/>
         <w:t xml:space="preserve">. It is noted in the </w:t>
       </w:r>
       <w:r>
-        <w:rPr/>
         <w:t xml:space="preserve">census </w:t>
       </w:r>
       <w:r>
-        <w:rPr/>
-        <w:t xml:space="preserve">that </w:t>
-      </w:r>
-      <w:r>
-        <w:rPr/>
-        <w:t>nearly half</w:t>
-      </w:r>
-      <w:r>
-        <w:rPr/>
-        <w:t xml:space="preserve"> of the respondents (41%) have no experience with AI and machine learning</w:t>
-      </w:r>
-      <w:r>
-        <w:rPr/>
+        <w:t>that nearly half of the respondents (41%) have no experience with AI and machine learning</w:t>
+      </w:r>
+      <w:r>
         <w:t xml:space="preserve">. </w:t>
       </w:r>
       <w:r>
+        <w:rPr>
+          <w:noProof/>
+        </w:rPr>
         <w:drawing>
-          <wp:inline wp14:editId="7A72D953" wp14:anchorId="16E36978">
+          <wp:inline distT="0" distB="0" distL="0" distR="0" wp14:anchorId="16E36978" wp14:editId="661D7381">
             <wp:extent cx="5943600" cy="3886200"/>
             <wp:effectExtent l="0" t="0" r="0" b="0"/>
-            <wp:docPr id="2122091560" name="Picture 2122091560" title=""/>
+            <wp:docPr id="2122091560" name="Picture 2122091560"/>
             <wp:cNvGraphicFramePr>
-              <a:graphicFrameLocks noChangeAspect="1"/>
+              <a:graphicFrameLocks xmlns:a="http://schemas.openxmlformats.org/drawingml/2006/main" noChangeAspect="1"/>
             </wp:cNvGraphicFramePr>
-            <a:graphic>
+            <a:graphic xmlns:a="http://schemas.openxmlformats.org/drawingml/2006/main">
               <a:graphicData uri="http://schemas.openxmlformats.org/drawingml/2006/picture">
-                <pic:pic>
+                <pic:pic xmlns:pic="http://schemas.openxmlformats.org/drawingml/2006/picture">
                   <pic:nvPicPr>
                     <pic:cNvPr id="0" name="Picture 2122091560"/>
                     <pic:cNvPicPr/>
                   </pic:nvPicPr>
                   <pic:blipFill>
-                    <a:blip r:embed="R9ae11ab52c664616">
-                      <a:extLst xmlns:a="http://schemas.openxmlformats.org/drawingml/2006/main">
+                    <a:blip r:embed="rId18">
+                      <a:extLst>
                         <a:ext uri="{28A0092B-C50C-407E-A947-70E740481C1C}">
                           <a14:useLocalDpi xmlns:a14="http://schemas.microsoft.com/office/drawing/2010/main" val="0"/>
                         </a:ext>
@@ -2487,7 +2360,7 @@
                     </a:stretch>
                   </pic:blipFill>
                   <pic:spPr>
-                    <a:xfrm rot="0" flipH="0" flipV="0">
+                    <a:xfrm>
                       <a:off x="0" y="0"/>
                       <a:ext cx="5943600" cy="3886200"/>
                     </a:xfrm>
@@ -2502,35 +2375,24 @@
         </w:drawing>
       </w:r>
       <w:r>
-        <w:rPr/>
         <w:t xml:space="preserve">We can see that some technology sectors have little need for knowledge </w:t>
       </w:r>
       <w:r>
-        <w:rPr/>
         <w:t>of</w:t>
       </w:r>
       <w:r>
-        <w:rPr/>
-        <w:t xml:space="preserve"> </w:t>
-      </w:r>
-      <w:r>
-        <w:rPr/>
-        <w:t xml:space="preserve">machine learning, </w:t>
-      </w:r>
-      <w:r>
-        <w:rPr/>
+        <w:t xml:space="preserve"> machine learning, </w:t>
+      </w:r>
+      <w:r>
         <w:t xml:space="preserve">given that most respondents have </w:t>
       </w:r>
       <w:r>
-        <w:rPr/>
         <w:t xml:space="preserve">worked in this industry without any knowledge or just with </w:t>
       </w:r>
       <w:r>
-        <w:rPr/>
         <w:t xml:space="preserve">a </w:t>
       </w:r>
       <w:r>
-        <w:rPr/>
         <w:t>business understanding of AI &amp; ML.</w:t>
       </w:r>
       <w:r>
@@ -2540,27 +2402,21 @@
         <w:br/>
       </w:r>
       <w:r>
-        <w:rPr/>
         <w:t xml:space="preserve">Now that we have the demographic of respondents and their knowledge </w:t>
       </w:r>
       <w:r>
-        <w:rPr/>
         <w:t xml:space="preserve">of </w:t>
       </w:r>
       <w:r>
-        <w:rPr/>
         <w:t xml:space="preserve">ML, </w:t>
       </w:r>
       <w:r>
-        <w:rPr/>
         <w:t>the</w:t>
       </w:r>
       <w:r>
-        <w:rPr/>
         <w:t xml:space="preserve"> following are pertinent questions and their results</w:t>
       </w:r>
       <w:r>
-        <w:rPr/>
         <w:t>.</w:t>
       </w:r>
       <w:r>
@@ -2570,39 +2426,39 @@
         <w:br/>
       </w:r>
       <w:r>
-        <w:rPr/>
         <w:t>One</w:t>
       </w:r>
       <w:r>
-        <w:rPr/>
         <w:t xml:space="preserve"> intriguing question</w:t>
       </w:r>
       <w:r>
-        <w:rPr/>
         <w:t xml:space="preserve"> is the benefits that the respondents thought that ML might have on clinical trials:</w:t>
       </w:r>
       <w:r>
         <w:br/>
       </w:r>
       <w:r>
+        <w:rPr>
+          <w:noProof/>
+        </w:rPr>
         <w:drawing>
-          <wp:inline wp14:editId="374948A5" wp14:anchorId="30BEFF53">
+          <wp:inline distT="0" distB="0" distL="0" distR="0" wp14:anchorId="30BEFF53" wp14:editId="756E60A0">
             <wp:extent cx="5943600" cy="3962400"/>
             <wp:effectExtent l="0" t="0" r="0" b="0"/>
-            <wp:docPr id="177600925" name="Picture 177600925" title=""/>
+            <wp:docPr id="177600925" name="Picture 177600925"/>
             <wp:cNvGraphicFramePr>
-              <a:graphicFrameLocks noChangeAspect="1"/>
+              <a:graphicFrameLocks xmlns:a="http://schemas.openxmlformats.org/drawingml/2006/main" noChangeAspect="1"/>
             </wp:cNvGraphicFramePr>
-            <a:graphic>
+            <a:graphic xmlns:a="http://schemas.openxmlformats.org/drawingml/2006/main">
               <a:graphicData uri="http://schemas.openxmlformats.org/drawingml/2006/picture">
-                <pic:pic>
+                <pic:pic xmlns:pic="http://schemas.openxmlformats.org/drawingml/2006/picture">
                   <pic:nvPicPr>
                     <pic:cNvPr id="0" name="Picture 177600925"/>
                     <pic:cNvPicPr/>
                   </pic:nvPicPr>
                   <pic:blipFill>
-                    <a:blip r:embed="R1d69d73edda04eda">
-                      <a:extLst xmlns:a="http://schemas.openxmlformats.org/drawingml/2006/main">
+                    <a:blip r:embed="rId19">
+                      <a:extLst>
                         <a:ext uri="{28A0092B-C50C-407E-A947-70E740481C1C}">
                           <a14:useLocalDpi xmlns:a14="http://schemas.microsoft.com/office/drawing/2010/main" val="0"/>
                         </a:ext>
@@ -2613,7 +2469,7 @@
                     </a:stretch>
                   </pic:blipFill>
                   <pic:spPr>
-                    <a:xfrm rot="0" flipH="0" flipV="0">
+                    <a:xfrm>
                       <a:off x="0" y="0"/>
                       <a:ext cx="5943600" cy="3962400"/>
                     </a:xfrm>
@@ -2628,67 +2484,39 @@
         </w:drawing>
       </w:r>
       <w:r>
-        <w:rPr/>
         <w:t>There are some key observations to be made about this question’s results. We can notice that a</w:t>
       </w:r>
       <w:r>
-        <w:rPr/>
         <w:t xml:space="preserve">cross the board, regardless of understanding, the respondents agree that increased speed is a benefit </w:t>
       </w:r>
       <w:r>
-        <w:rPr/>
         <w:t>of</w:t>
       </w:r>
       <w:r>
-        <w:rPr/>
         <w:t xml:space="preserve"> ML. However, there is a massive difference </w:t>
       </w:r>
       <w:r>
-        <w:rPr/>
         <w:t xml:space="preserve">of the Increased Innovation benefit </w:t>
       </w:r>
       <w:r>
-        <w:rPr/>
         <w:t xml:space="preserve">between those with </w:t>
       </w:r>
       <w:r>
-        <w:rPr/>
         <w:t>technical understanding versus business understanding</w:t>
       </w:r>
       <w:r>
-        <w:rPr/>
-        <w:t xml:space="preserve">. 50% of those with technical understanding have Increased Innovation in their top 3 benefits, </w:t>
-      </w:r>
-      <w:r>
-        <w:rPr/>
-        <w:t>whereas</w:t>
-      </w:r>
-      <w:r>
-        <w:rPr/>
-        <w:t xml:space="preserve"> it drops to 39% for those with only business understanding.</w:t>
-      </w:r>
-      <w:r>
-        <w:rPr/>
-        <w:t xml:space="preserve"> This can </w:t>
-      </w:r>
-      <w:r>
-        <w:rPr/>
-        <w:t>likely be</w:t>
-      </w:r>
-      <w:r>
-        <w:rPr/>
-        <w:t xml:space="preserve"> attributed to those with technical understanding having a deeper </w:t>
-      </w:r>
-      <w:r>
-        <w:rPr/>
+        <w:t>. 50% of those with technical understanding have Increased Innovation in their top 3 benefits, whereas it drops to 39% for those with only business understanding.</w:t>
+      </w:r>
+      <w:r>
+        <w:t xml:space="preserve"> This can likely be attributed to those with technical understanding having a deeper </w:t>
+      </w:r>
+      <w:r>
         <w:t xml:space="preserve">knowledge </w:t>
       </w:r>
       <w:r>
-        <w:rPr/>
         <w:t>of machine learning’s capabilities</w:t>
       </w:r>
       <w:r>
-        <w:rPr/>
         <w:t xml:space="preserve"> and understanding how it could evolve and help in their industry. </w:t>
       </w:r>
       <w:r>
@@ -2698,62 +2526,36 @@
         <w:br/>
       </w:r>
       <w:r>
-        <w:rPr/>
         <w:t>Another key change that can be noted is Increased Safety.</w:t>
       </w:r>
       <w:r>
-        <w:rPr/>
-        <w:t xml:space="preserve"> 44% of those with technical understanding chose it as a benefit, </w:t>
-      </w:r>
-      <w:r>
-        <w:rPr/>
-        <w:t>whereas</w:t>
-      </w:r>
-      <w:r>
-        <w:rPr/>
-        <w:t xml:space="preserve"> only 26% of those with business understanding chose it. </w:t>
-      </w:r>
-      <w:r>
-        <w:rPr/>
+        <w:t xml:space="preserve"> 44% of those with technical understanding chose it as a benefit, whereas only 26% of those with business understanding chose it. </w:t>
+      </w:r>
+      <w:r>
         <w:t xml:space="preserve">This makes sense because we want to believe that safety is within our legacy </w:t>
       </w:r>
       <w:r>
-        <w:rPr/>
         <w:t>systems,</w:t>
       </w:r>
       <w:r>
-        <w:rPr/>
         <w:t xml:space="preserve"> and we grow </w:t>
       </w:r>
       <w:r>
-        <w:rPr/>
         <w:t>accustomed</w:t>
       </w:r>
       <w:r>
-        <w:rPr/>
         <w:t xml:space="preserve"> to them.</w:t>
       </w:r>
       <w:r>
-        <w:rPr/>
-        <w:t xml:space="preserve"> However, machine learning can </w:t>
-      </w:r>
-      <w:r>
-        <w:rPr/>
-        <w:t>greatly increase</w:t>
-      </w:r>
-      <w:r>
-        <w:rPr/>
-        <w:t xml:space="preserve"> safety using </w:t>
-      </w:r>
-      <w:r>
-        <w:rPr/>
+        <w:t xml:space="preserve"> However, machine learning can greatly increase safety using </w:t>
+      </w:r>
+      <w:r>
         <w:t>ML algorithms to pinpoint malicious patterns or encrypted traffic</w:t>
       </w:r>
       <w:r>
-        <w:rPr/>
         <w:t xml:space="preserve"> (</w:t>
       </w:r>
-      <w:hyperlink w:anchor="~how-ml-helps-security" r:id="R0707f16c3cf94abb">
+      <w:hyperlink r:id="rId20" w:anchor="~how-ml-helps-security">
         <w:r>
           <w:rPr>
             <w:rStyle w:val="Hyperlink"/>
@@ -2762,39 +2564,30 @@
         </w:r>
       </w:hyperlink>
       <w:r>
-        <w:rPr/>
         <w:t>).</w:t>
       </w:r>
       <w:r>
-        <w:rPr/>
         <w:t xml:space="preserve"> It makes </w:t>
       </w:r>
       <w:r>
-        <w:rPr/>
         <w:t xml:space="preserve">sense that those with technical understanding </w:t>
       </w:r>
       <w:r>
-        <w:rPr/>
         <w:t xml:space="preserve">(44%) </w:t>
       </w:r>
       <w:r>
-        <w:rPr/>
         <w:t>are more eager to believe in the increase</w:t>
       </w:r>
       <w:r>
-        <w:rPr/>
         <w:t xml:space="preserve">d security than those with business </w:t>
       </w:r>
       <w:r>
-        <w:rPr/>
         <w:t>understanding (</w:t>
       </w:r>
       <w:r>
-        <w:rPr/>
         <w:t>26%)</w:t>
       </w:r>
       <w:r>
-        <w:rPr/>
         <w:t>.</w:t>
       </w:r>
       <w:r>
@@ -2814,8 +2607,8 @@
           <w:color w:val="E97132" w:themeColor="accent2"/>
         </w:rPr>
       </w:pPr>
-      <w:bookmarkStart w:name="_Toc805298627" w:id="10"/>
-      <w:bookmarkStart w:name="_Toc179126728" w:id="11"/>
+      <w:bookmarkStart w:id="10" w:name="_Toc805298627"/>
+      <w:bookmarkStart w:id="11" w:name="_Toc179126728"/>
       <w:r>
         <w:t>Technology Analysis</w:t>
       </w:r>
@@ -2831,214 +2624,162 @@
           <w:tab w:val="left" w:pos="720"/>
         </w:tabs>
         <w:rPr>
-          <w:rFonts w:ascii="Aptos" w:hAnsi="Aptos" w:eastAsia="Aptos" w:cs="Aptos"/>
-        </w:rPr>
-      </w:pPr>
-      <w:r>
-        <w:rPr/>
+          <w:rFonts w:ascii="Aptos" w:eastAsia="Aptos" w:hAnsi="Aptos" w:cs="Aptos"/>
+        </w:rPr>
+      </w:pPr>
+      <w:r>
         <w:t>The cloud offers a variety of</w:t>
       </w:r>
       <w:r>
-        <w:rPr/>
         <w:t xml:space="preserve"> </w:t>
       </w:r>
       <w:r>
-        <w:rPr/>
         <w:t>tool</w:t>
       </w:r>
       <w:r>
-        <w:rPr/>
         <w:t>s</w:t>
       </w:r>
       <w:r>
-        <w:rPr/>
         <w:t xml:space="preserve"> and technologies</w:t>
       </w:r>
       <w:r>
-        <w:rPr/>
         <w:t xml:space="preserve"> to support </w:t>
       </w:r>
       <w:r>
-        <w:rPr/>
         <w:t>the various</w:t>
       </w:r>
       <w:r>
-        <w:rPr/>
         <w:t xml:space="preserve"> aspects of </w:t>
       </w:r>
       <w:r>
-        <w:rPr/>
         <w:t>m</w:t>
       </w:r>
       <w:r>
-        <w:rPr/>
         <w:t xml:space="preserve">achine </w:t>
       </w:r>
       <w:r>
-        <w:rPr/>
         <w:t>l</w:t>
       </w:r>
       <w:r>
-        <w:rPr/>
-        <w:t>earning and AI</w:t>
-      </w:r>
-      <w:r>
-        <w:rPr/>
-        <w:t xml:space="preserve">.  </w:t>
-      </w:r>
-      <w:r>
-        <w:rPr/>
+        <w:t xml:space="preserve">earning and AI.  </w:t>
+      </w:r>
+      <w:r>
         <w:t xml:space="preserve"> </w:t>
       </w:r>
       <w:r>
-        <w:rPr/>
         <w:t xml:space="preserve">Each tool </w:t>
       </w:r>
       <w:r>
-        <w:rPr/>
         <w:t xml:space="preserve">may </w:t>
       </w:r>
       <w:r>
-        <w:rPr/>
         <w:t xml:space="preserve">only differ slightly between </w:t>
       </w:r>
       <w:r>
-        <w:rPr/>
         <w:t xml:space="preserve">cloud </w:t>
       </w:r>
       <w:r>
-        <w:rPr/>
         <w:t>providers</w:t>
       </w:r>
       <w:r>
-        <w:rPr/>
-        <w:t xml:space="preserve">.  </w:t>
-      </w:r>
-      <w:r>
-        <w:rPr/>
-        <w:t xml:space="preserve">The key providers of such tools </w:t>
-      </w:r>
-      <w:r>
-        <w:rPr/>
+        <w:t xml:space="preserve">.  The key providers of such tools </w:t>
+      </w:r>
+      <w:r>
         <w:t>are AWS</w:t>
       </w:r>
       <w:r>
-        <w:rPr/>
-        <w:t>, Azure, and GCP</w:t>
-      </w:r>
-      <w:r>
-        <w:rPr/>
-        <w:t xml:space="preserve">. </w:t>
-      </w:r>
-      <w:r>
-        <w:rPr/>
+        <w:t xml:space="preserve">, Azure, and GCP. </w:t>
+      </w:r>
+      <w:r>
         <w:t xml:space="preserve"> </w:t>
       </w:r>
       <w:r>
-        <w:rPr/>
         <w:t>Speech</w:t>
       </w:r>
       <w:r>
-        <w:rPr/>
         <w:t xml:space="preserve"> &amp; Text</w:t>
       </w:r>
       <w:r>
-        <w:rPr/>
         <w:t xml:space="preserve"> services</w:t>
       </w:r>
       <w:r>
-        <w:rPr/>
         <w:t xml:space="preserve">, </w:t>
       </w:r>
       <w:r>
-        <w:rPr/>
         <w:t xml:space="preserve">Diagnostic </w:t>
       </w:r>
       <w:r>
-        <w:rPr/>
         <w:t>services,</w:t>
       </w:r>
       <w:r>
-        <w:rPr/>
         <w:t xml:space="preserve"> Image services</w:t>
       </w:r>
       <w:r>
-        <w:rPr/>
         <w:t xml:space="preserve"> </w:t>
       </w:r>
       <w:r>
-        <w:rPr/>
         <w:t>and Platform services</w:t>
       </w:r>
       <w:r>
-        <w:rPr/>
         <w:t xml:space="preserve"> are common tools </w:t>
       </w:r>
       <w:r>
-        <w:rPr/>
         <w:t>offered by cloud providers</w:t>
       </w:r>
       <w:r>
-        <w:rPr/>
         <w:t>.</w:t>
       </w:r>
       <w:r>
-        <w:rPr/>
         <w:t xml:space="preserve">   </w:t>
       </w:r>
       <w:r>
-        <w:rPr/>
         <w:t>T</w:t>
       </w:r>
       <w:r>
-        <w:rPr/>
         <w:t xml:space="preserve">hese tools can be adapted to </w:t>
       </w:r>
       <w:r>
-        <w:rPr/>
         <w:t>m</w:t>
       </w:r>
       <w:r>
-        <w:rPr/>
         <w:t>achine</w:t>
       </w:r>
       <w:r>
-        <w:rPr/>
         <w:t>-</w:t>
       </w:r>
       <w:r>
-        <w:rPr/>
         <w:t xml:space="preserve">learning </w:t>
       </w:r>
       <w:r>
-        <w:rPr/>
         <w:t xml:space="preserve">algorithms to </w:t>
       </w:r>
       <w:r>
-        <w:rPr/>
         <w:t xml:space="preserve">speed production, conserve costs, and </w:t>
       </w:r>
       <w:r>
-        <w:rPr/>
         <w:t>automate applications</w:t>
       </w:r>
       <w:r>
-        <w:rPr/>
         <w:t>.</w:t>
       </w:r>
       <w:r>
-        <w:rPr/>
         <w:t xml:space="preserve"> </w:t>
       </w:r>
     </w:p>
     <w:p>
       <w:pPr>
         <w:rPr>
-          <w:rFonts w:ascii="Aptos" w:hAnsi="Aptos" w:eastAsia="Aptos" w:cs="Aptos"/>
-        </w:rPr>
-      </w:pPr>
-      <w:r>
-        <w:t>This diagram shows the basic workflow for deploying common machine-learning tools such as Speech &amp; Text, Diagnostic and image services. Each step is as follow</w:t>
+          <w:rFonts w:ascii="Aptos" w:eastAsia="Aptos" w:hAnsi="Aptos" w:cs="Aptos"/>
+        </w:rPr>
+      </w:pPr>
+      <w:r>
+        <w:t xml:space="preserve">This diagram shows the basic workflow for deploying common machine-learning tools such as Speech &amp; Text, Diagnostic and </w:t>
+      </w:r>
+      <w:r>
+        <w:t>I</w:t>
+      </w:r>
+      <w:r>
+        <w:t>mage services. Each step is as follow</w:t>
       </w:r>
       <w:r>
         <w:t>s</w:t>
@@ -3054,7 +2795,7 @@
           <w:noProof/>
         </w:rPr>
         <w:drawing>
-          <wp:inline distT="0" distB="0" distL="0" distR="0" wp14:anchorId="471C01FA" wp14:editId="68DAE04B">
+          <wp:inline distT="0" distB="0" distL="0" distR="0" wp14:anchorId="471C01FA" wp14:editId="77B52F1A">
             <wp:extent cx="5943600" cy="2066925"/>
             <wp:effectExtent l="0" t="0" r="0" b="0"/>
             <wp:docPr id="1934144263" name="Picture 1317541689"/>
@@ -3097,13 +2838,13 @@
       </w:r>
       <w:r>
         <w:rPr>
-          <w:rFonts w:ascii="Aptos" w:hAnsi="Aptos" w:eastAsia="Aptos" w:cs="Aptos"/>
+          <w:rFonts w:ascii="Aptos" w:eastAsia="Aptos" w:hAnsi="Aptos" w:cs="Aptos"/>
         </w:rPr>
         <w:t>(</w:t>
       </w:r>
       <w:r>
         <w:rPr>
-          <w:rFonts w:ascii="Aptos" w:hAnsi="Aptos" w:eastAsia="Aptos" w:cs="Aptos"/>
+          <w:rFonts w:ascii="Aptos" w:eastAsia="Aptos" w:hAnsi="Aptos" w:cs="Aptos"/>
           <w:i/>
           <w:iCs/>
         </w:rPr>
@@ -3111,7 +2852,7 @@
       </w:r>
       <w:r>
         <w:rPr>
-          <w:rFonts w:ascii="Aptos" w:hAnsi="Aptos" w:eastAsia="Aptos" w:cs="Aptos"/>
+          <w:rFonts w:ascii="Aptos" w:eastAsia="Aptos" w:hAnsi="Aptos" w:cs="Aptos"/>
         </w:rPr>
         <w:t xml:space="preserve"> 2024)</w:t>
       </w:r>
@@ -3122,7 +2863,21 @@
           <w:b/>
           <w:bCs/>
         </w:rPr>
-        <w:t>Define schema:</w:t>
+        <w:t>Define</w:t>
+      </w:r>
+      <w:r>
+        <w:rPr>
+          <w:b/>
+          <w:bCs/>
+        </w:rPr>
+        <w:t xml:space="preserve"> the</w:t>
+      </w:r>
+      <w:r>
+        <w:rPr>
+          <w:b/>
+          <w:bCs/>
+        </w:rPr>
+        <w:t xml:space="preserve"> schema:</w:t>
       </w:r>
       <w:r>
         <w:t xml:space="preserve">  </w:t>
@@ -3131,7 +2886,7 @@
         <w:t>D</w:t>
       </w:r>
       <w:r>
-        <w:t xml:space="preserve">efine the information data needed for the machine learning </w:t>
+        <w:t xml:space="preserve">efine the information data needed for machine learning </w:t>
       </w:r>
       <w:r>
         <w:t xml:space="preserve">and define what you want your machine learning </w:t>
@@ -3146,45 +2901,24 @@
     <w:p>
       <w:r>
         <w:rPr>
-          <w:b w:val="1"/>
-          <w:bCs w:val="1"/>
+          <w:b/>
+          <w:bCs/>
         </w:rPr>
         <w:t>Label datasets:</w:t>
       </w:r>
       <w:r>
-        <w:rPr/>
-        <w:t xml:space="preserve">  Labelling is a key aspect of Machine learning; it defines what the AI looks for in a dataset</w:t>
-      </w:r>
-      <w:r>
-        <w:rPr/>
-        <w:t xml:space="preserve">.  </w:t>
-      </w:r>
-      <w:r>
-        <w:rPr/>
-        <w:t xml:space="preserve">For </w:t>
-      </w:r>
-      <w:r>
-        <w:rPr/>
+        <w:t xml:space="preserve">  Labelling is a key aspect of Machine learning; it defines what the AI looks for in a dataset.  For </w:t>
+      </w:r>
+      <w:r>
         <w:t>example, a</w:t>
       </w:r>
       <w:r>
-        <w:rPr/>
-        <w:t xml:space="preserve"> pet store may want to label images that </w:t>
-      </w:r>
-      <w:r>
-        <w:rPr/>
-        <w:t>contain</w:t>
-      </w:r>
-      <w:r>
-        <w:rPr/>
-        <w:t xml:space="preserve"> dogs as “dog</w:t>
-      </w:r>
-      <w:r>
-        <w:rPr/>
+        <w:t xml:space="preserve"> pet store may want to label images that contain dogs as “dog</w:t>
+      </w:r>
+      <w:r>
         <w:t>s.</w:t>
       </w:r>
       <w:r>
-        <w:rPr/>
         <w:t>”</w:t>
       </w:r>
     </w:p>
@@ -3245,7 +2979,13 @@
         <w:t xml:space="preserve"> the dataset.</w:t>
       </w:r>
       <w:r>
-        <w:t xml:space="preserve">  Confidence defines how accurate a model prediction is.</w:t>
+        <w:t xml:space="preserve">  Confidence defines how accurate a model</w:t>
+      </w:r>
+      <w:r>
+        <w:t>’s</w:t>
+      </w:r>
+      <w:r>
+        <w:t xml:space="preserve"> prediction is.</w:t>
       </w:r>
     </w:p>
     <w:p>
@@ -3272,7 +3012,13 @@
         <w:t>.</w:t>
       </w:r>
       <w:r>
-        <w:t xml:space="preserve">  Improving confidence levels also gets rid of ML Bias.  </w:t>
+        <w:t xml:space="preserve">  Improving confidence levels also gets rid of ML </w:t>
+      </w:r>
+      <w:r>
+        <w:t>b</w:t>
+      </w:r>
+      <w:r>
+        <w:t xml:space="preserve">ias.  </w:t>
       </w:r>
       <w:r>
         <w:t>B</w:t>
@@ -3376,11 +3122,11 @@
       <w:pPr>
         <w:pStyle w:val="Heading2"/>
         <w:rPr>
-          <w:rFonts w:ascii="Aptos" w:hAnsi="Aptos" w:eastAsia="Aptos" w:cs="Aptos"/>
-        </w:rPr>
-      </w:pPr>
-      <w:bookmarkStart w:name="_Toc179126729" w:id="12"/>
-      <w:bookmarkStart w:name="_Toc185280439" w:id="13"/>
+          <w:rFonts w:ascii="Aptos" w:eastAsia="Aptos" w:hAnsi="Aptos" w:cs="Aptos"/>
+        </w:rPr>
+      </w:pPr>
+      <w:bookmarkStart w:id="12" w:name="_Toc179126729"/>
+      <w:bookmarkStart w:id="13" w:name="_Toc185280439"/>
       <w:r>
         <w:t>Spe</w:t>
       </w:r>
@@ -3471,8 +3217,8 @@
       <w:pPr>
         <w:pStyle w:val="Heading3"/>
       </w:pPr>
-      <w:bookmarkStart w:name="_Toc179126730" w:id="14"/>
-      <w:bookmarkStart w:name="_Toc2126549871" w:id="15"/>
+      <w:bookmarkStart w:id="14" w:name="_Toc179126730"/>
+      <w:bookmarkStart w:id="15" w:name="_Toc2126549871"/>
       <w:r>
         <w:t>Chatbots:</w:t>
       </w:r>
@@ -3482,7 +3228,7 @@
     <w:p>
       <w:pPr>
         <w:rPr>
-          <w:rFonts w:ascii="Aptos" w:hAnsi="Aptos" w:eastAsia="Aptos" w:cs="Aptos"/>
+          <w:rFonts w:ascii="Aptos" w:eastAsia="Aptos" w:hAnsi="Aptos" w:cs="Aptos"/>
         </w:rPr>
       </w:pPr>
       <w:r>
@@ -3535,13 +3281,13 @@
       </w:r>
       <w:r>
         <w:rPr>
-          <w:rFonts w:ascii="Aptos" w:hAnsi="Aptos" w:eastAsia="Aptos" w:cs="Aptos"/>
+          <w:rFonts w:ascii="Aptos" w:eastAsia="Aptos" w:hAnsi="Aptos" w:cs="Aptos"/>
         </w:rPr>
         <w:t>(</w:t>
       </w:r>
       <w:r>
         <w:rPr>
-          <w:rFonts w:ascii="Aptos" w:hAnsi="Aptos" w:eastAsia="Aptos" w:cs="Aptos"/>
+          <w:rFonts w:ascii="Aptos" w:eastAsia="Aptos" w:hAnsi="Aptos" w:cs="Aptos"/>
           <w:i/>
           <w:iCs/>
         </w:rPr>
@@ -3549,7 +3295,7 @@
       </w:r>
       <w:r>
         <w:rPr>
-          <w:rFonts w:ascii="Aptos" w:hAnsi="Aptos" w:eastAsia="Aptos" w:cs="Aptos"/>
+          <w:rFonts w:ascii="Aptos" w:eastAsia="Aptos" w:hAnsi="Aptos" w:cs="Aptos"/>
         </w:rPr>
         <w:t xml:space="preserve"> 2024)</w:t>
       </w:r>
@@ -3558,11 +3304,11 @@
       <w:pPr>
         <w:pStyle w:val="Heading2"/>
         <w:rPr>
-          <w:rFonts w:ascii="Aptos" w:hAnsi="Aptos" w:eastAsia="Aptos" w:cs="Aptos"/>
-        </w:rPr>
-      </w:pPr>
-      <w:bookmarkStart w:name="_Toc179126731" w:id="16"/>
-      <w:bookmarkStart w:name="_Toc1805870336" w:id="17"/>
+          <w:rFonts w:ascii="Aptos" w:eastAsia="Aptos" w:hAnsi="Aptos" w:cs="Aptos"/>
+        </w:rPr>
+      </w:pPr>
+      <w:bookmarkStart w:id="16" w:name="_Toc179126731"/>
+      <w:bookmarkStart w:id="17" w:name="_Toc1805870336"/>
       <w:r>
         <w:t>Diagnostic</w:t>
       </w:r>
@@ -3611,8 +3357,8 @@
       <w:pPr>
         <w:pStyle w:val="Heading3"/>
       </w:pPr>
-      <w:bookmarkStart w:name="_Toc179126732" w:id="18"/>
-      <w:bookmarkStart w:name="_Toc2042064877" w:id="19"/>
+      <w:bookmarkStart w:id="18" w:name="_Toc179126732"/>
+      <w:bookmarkStart w:id="19" w:name="_Toc2042064877"/>
       <w:r>
         <w:t>A</w:t>
       </w:r>
@@ -3699,7 +3445,7 @@
     <w:p>
       <w:pPr>
         <w:rPr>
-          <w:rFonts w:ascii="Aptos" w:hAnsi="Aptos" w:eastAsia="Aptos" w:cs="Aptos"/>
+          <w:rFonts w:ascii="Aptos" w:eastAsia="Aptos" w:hAnsi="Aptos" w:cs="Aptos"/>
         </w:rPr>
       </w:pPr>
       <w:r>
@@ -3707,13 +3453,13 @@
       </w:r>
       <w:r>
         <w:rPr>
-          <w:rFonts w:ascii="Aptos" w:hAnsi="Aptos" w:eastAsia="Aptos" w:cs="Aptos"/>
+          <w:rFonts w:ascii="Aptos" w:eastAsia="Aptos" w:hAnsi="Aptos" w:cs="Aptos"/>
         </w:rPr>
         <w:t>(</w:t>
       </w:r>
       <w:r>
         <w:rPr>
-          <w:rFonts w:ascii="Aptos" w:hAnsi="Aptos" w:eastAsia="Aptos" w:cs="Aptos"/>
+          <w:rFonts w:ascii="Aptos" w:eastAsia="Aptos" w:hAnsi="Aptos" w:cs="Aptos"/>
           <w:i/>
           <w:iCs/>
         </w:rPr>
@@ -3721,7 +3467,7 @@
       </w:r>
       <w:r>
         <w:rPr>
-          <w:rFonts w:ascii="Aptos" w:hAnsi="Aptos" w:eastAsia="Aptos" w:cs="Aptos"/>
+          <w:rFonts w:ascii="Aptos" w:eastAsia="Aptos" w:hAnsi="Aptos" w:cs="Aptos"/>
         </w:rPr>
         <w:t xml:space="preserve"> 2024)</w:t>
       </w:r>
@@ -3729,28 +3475,31 @@
     <w:p>
       <w:pPr>
         <w:rPr>
-          <w:rFonts w:ascii="Aptos" w:hAnsi="Aptos" w:eastAsia="Aptos" w:cs="Aptos"/>
-        </w:rPr>
-      </w:pPr>
-      <w:r>
+          <w:rFonts w:ascii="Aptos" w:eastAsia="Aptos" w:hAnsi="Aptos" w:cs="Aptos"/>
+        </w:rPr>
+      </w:pPr>
+      <w:r>
+        <w:rPr>
+          <w:noProof/>
+        </w:rPr>
         <w:drawing>
-          <wp:inline wp14:editId="66BEE810" wp14:anchorId="5FE8E201">
+          <wp:inline distT="0" distB="0" distL="0" distR="0" wp14:anchorId="5FE8E201" wp14:editId="60C8AC23">
             <wp:extent cx="5943600" cy="2219325"/>
             <wp:effectExtent l="0" t="0" r="0" b="0"/>
-            <wp:docPr id="122277493" name="Picture 122277493" title=""/>
+            <wp:docPr id="122277493" name="Picture 122277493"/>
             <wp:cNvGraphicFramePr>
-              <a:graphicFrameLocks noChangeAspect="1"/>
+              <a:graphicFrameLocks xmlns:a="http://schemas.openxmlformats.org/drawingml/2006/main" noChangeAspect="1"/>
             </wp:cNvGraphicFramePr>
-            <a:graphic>
+            <a:graphic xmlns:a="http://schemas.openxmlformats.org/drawingml/2006/main">
               <a:graphicData uri="http://schemas.openxmlformats.org/drawingml/2006/picture">
-                <pic:pic>
+                <pic:pic xmlns:pic="http://schemas.openxmlformats.org/drawingml/2006/picture">
                   <pic:nvPicPr>
                     <pic:cNvPr id="0" name="Picture 122277493"/>
                     <pic:cNvPicPr/>
                   </pic:nvPicPr>
                   <pic:blipFill>
-                    <a:blip r:embed="R8be8b78f7fd64160">
-                      <a:extLst xmlns:a="http://schemas.openxmlformats.org/drawingml/2006/main">
+                    <a:blip r:embed="rId22">
+                      <a:extLst>
                         <a:ext uri="{28A0092B-C50C-407E-A947-70E740481C1C}">
                           <a14:useLocalDpi xmlns:a14="http://schemas.microsoft.com/office/drawing/2010/main" val="0"/>
                         </a:ext>
@@ -3761,7 +3510,7 @@
                     </a:stretch>
                   </pic:blipFill>
                   <pic:spPr>
-                    <a:xfrm rot="0" flipH="0" flipV="0">
+                    <a:xfrm>
                       <a:off x="0" y="0"/>
                       <a:ext cx="5943600" cy="2219325"/>
                     </a:xfrm>
@@ -3777,21 +3526,21 @@
       </w:r>
       <w:r>
         <w:rPr>
-          <w:rFonts w:ascii="Aptos" w:hAnsi="Aptos" w:eastAsia="Aptos" w:cs="Aptos"/>
+          <w:rFonts w:ascii="Aptos" w:eastAsia="Aptos" w:hAnsi="Aptos" w:cs="Aptos"/>
         </w:rPr>
         <w:t>(</w:t>
       </w:r>
       <w:r>
         <w:rPr>
-          <w:rFonts w:ascii="Aptos" w:hAnsi="Aptos" w:eastAsia="Aptos" w:cs="Aptos"/>
-          <w:i w:val="1"/>
-          <w:iCs w:val="1"/>
+          <w:rFonts w:ascii="Aptos" w:eastAsia="Aptos" w:hAnsi="Aptos" w:cs="Aptos"/>
+          <w:i/>
+          <w:iCs/>
         </w:rPr>
         <w:t>Amazon Lookout for Metrics - Developer Guide</w:t>
       </w:r>
       <w:r>
         <w:rPr>
-          <w:rFonts w:ascii="Aptos" w:hAnsi="Aptos" w:eastAsia="Aptos" w:cs="Aptos"/>
+          <w:rFonts w:ascii="Aptos" w:eastAsia="Aptos" w:hAnsi="Aptos" w:cs="Aptos"/>
         </w:rPr>
         <w:t xml:space="preserve"> 2024)</w:t>
       </w:r>
@@ -3803,195 +3552,147 @@
       </w:r>
       <w:r>
         <w:rPr>
-          <w:rFonts w:ascii="Aptos" w:hAnsi="Aptos" w:eastAsia="Aptos" w:cs="Aptos"/>
+          <w:rFonts w:ascii="Aptos" w:eastAsia="Aptos" w:hAnsi="Aptos" w:cs="Aptos"/>
         </w:rPr>
         <w:t>Microsoft Azure may also output similar graphs that show the relationship between what caused th</w:t>
       </w:r>
       <w:r>
         <w:rPr>
-          <w:rFonts w:ascii="Aptos" w:hAnsi="Aptos" w:eastAsia="Aptos" w:cs="Aptos"/>
-        </w:rPr>
-        <w:t>e anomalies and what data got impacted</w:t>
-      </w:r>
-      <w:r>
-        <w:rPr>
-          <w:rFonts w:ascii="Aptos" w:hAnsi="Aptos" w:eastAsia="Aptos" w:cs="Aptos"/>
-        </w:rPr>
-        <w:t xml:space="preserve">.  </w:t>
-      </w:r>
-      <w:r>
-        <w:rPr>
-          <w:rFonts w:ascii="Aptos" w:hAnsi="Aptos" w:eastAsia="Aptos" w:cs="Aptos"/>
-        </w:rPr>
-        <w:t xml:space="preserve">Azure AI Metrics Advisor and Amazon Lookout </w:t>
-      </w:r>
-      <w:r>
-        <w:rPr>
-          <w:rFonts w:ascii="Aptos" w:hAnsi="Aptos" w:eastAsia="Aptos" w:cs="Aptos"/>
-        </w:rPr>
-        <w:t>use</w:t>
-      </w:r>
-      <w:r>
-        <w:rPr>
-          <w:rFonts w:ascii="Aptos" w:hAnsi="Aptos" w:eastAsia="Aptos" w:cs="Aptos"/>
-        </w:rPr>
-        <w:t xml:space="preserve"> A</w:t>
-      </w:r>
-      <w:r>
-        <w:rPr>
-          <w:rFonts w:ascii="Aptos" w:hAnsi="Aptos" w:eastAsia="Aptos" w:cs="Aptos"/>
+          <w:rFonts w:ascii="Aptos" w:eastAsia="Aptos" w:hAnsi="Aptos" w:cs="Aptos"/>
+        </w:rPr>
+        <w:t xml:space="preserve">e anomalies and what data got impacted.  </w:t>
+      </w:r>
+      <w:r>
+        <w:rPr>
+          <w:rFonts w:ascii="Aptos" w:eastAsia="Aptos" w:hAnsi="Aptos" w:cs="Aptos"/>
+        </w:rPr>
+        <w:t>Azure AI Metrics Advisor and Amazon Lookout use A</w:t>
+      </w:r>
+      <w:r>
+        <w:rPr>
+          <w:rFonts w:ascii="Aptos" w:eastAsia="Aptos" w:hAnsi="Aptos" w:cs="Aptos"/>
         </w:rPr>
         <w:t xml:space="preserve">I to </w:t>
       </w:r>
       <w:r>
         <w:rPr>
-          <w:rFonts w:ascii="Aptos" w:hAnsi="Aptos" w:eastAsia="Aptos" w:cs="Aptos"/>
-        </w:rPr>
-        <w:t xml:space="preserve">diagnose Anomalies and </w:t>
-      </w:r>
-      <w:r>
-        <w:rPr>
-          <w:rFonts w:ascii="Aptos" w:hAnsi="Aptos" w:eastAsia="Aptos" w:cs="Aptos"/>
-        </w:rPr>
-        <w:t>determine</w:t>
-      </w:r>
-      <w:r>
-        <w:rPr>
-          <w:rFonts w:ascii="Aptos" w:hAnsi="Aptos" w:eastAsia="Aptos" w:cs="Aptos"/>
-        </w:rPr>
-        <w:t xml:space="preserve"> what caused them with only slight differences</w:t>
-      </w:r>
-      <w:r>
-        <w:rPr>
-          <w:rFonts w:ascii="Aptos" w:hAnsi="Aptos" w:eastAsia="Aptos" w:cs="Aptos"/>
+          <w:rFonts w:ascii="Aptos" w:eastAsia="Aptos" w:hAnsi="Aptos" w:cs="Aptos"/>
+        </w:rPr>
+        <w:t>diagnose Anomalies and determine what caused them with only slight differences.</w:t>
+      </w:r>
+      <w:r>
+        <w:rPr>
+          <w:rFonts w:ascii="Aptos" w:eastAsia="Aptos" w:hAnsi="Aptos" w:cs="Aptos"/>
+        </w:rPr>
+        <w:t xml:space="preserve">  </w:t>
+      </w:r>
+      <w:r>
+        <w:rPr>
+          <w:rFonts w:ascii="Aptos" w:eastAsia="Aptos" w:hAnsi="Aptos" w:cs="Aptos"/>
+        </w:rPr>
+        <w:t>For example</w:t>
+      </w:r>
+      <w:r>
+        <w:rPr>
+          <w:rFonts w:ascii="Aptos" w:eastAsia="Aptos" w:hAnsi="Aptos" w:cs="Aptos"/>
+        </w:rPr>
+        <w:t>,</w:t>
+      </w:r>
+      <w:r>
+        <w:rPr>
+          <w:rFonts w:ascii="Aptos" w:eastAsia="Aptos" w:hAnsi="Aptos" w:cs="Aptos"/>
+        </w:rPr>
+        <w:t xml:space="preserve"> the </w:t>
+      </w:r>
+      <w:r>
+        <w:rPr>
+          <w:rFonts w:ascii="Aptos" w:eastAsia="Aptos" w:hAnsi="Aptos" w:cs="Aptos"/>
+        </w:rPr>
+        <w:t>resources</w:t>
+      </w:r>
+      <w:r>
+        <w:rPr>
+          <w:rFonts w:ascii="Aptos" w:eastAsia="Aptos" w:hAnsi="Aptos" w:cs="Aptos"/>
+        </w:rPr>
+        <w:t xml:space="preserve"> to detect anomalies have different names: </w:t>
+      </w:r>
+      <w:r>
+        <w:rPr>
+          <w:rFonts w:ascii="Aptos" w:eastAsia="Aptos" w:hAnsi="Aptos" w:cs="Aptos"/>
+        </w:rPr>
+        <w:t>Amazo</w:t>
+      </w:r>
+      <w:r>
+        <w:rPr>
+          <w:rFonts w:ascii="Aptos" w:eastAsia="Aptos" w:hAnsi="Aptos" w:cs="Aptos"/>
+        </w:rPr>
+        <w:t>n calls them</w:t>
+      </w:r>
+      <w:r>
+        <w:rPr>
+          <w:rFonts w:ascii="Aptos" w:eastAsia="Aptos" w:hAnsi="Aptos" w:cs="Aptos"/>
+        </w:rPr>
+        <w:t>” detectors</w:t>
+      </w:r>
+      <w:r>
+        <w:rPr>
+          <w:rFonts w:ascii="Aptos" w:eastAsia="Aptos" w:hAnsi="Aptos" w:cs="Aptos"/>
+        </w:rPr>
+        <w:t>,”</w:t>
+      </w:r>
+      <w:r>
+        <w:rPr>
+          <w:rFonts w:ascii="Aptos" w:eastAsia="Aptos" w:hAnsi="Aptos" w:cs="Aptos"/>
+        </w:rPr>
+        <w:t xml:space="preserve"> and</w:t>
+      </w:r>
+      <w:r>
+        <w:rPr>
+          <w:rFonts w:ascii="Aptos" w:eastAsia="Aptos" w:hAnsi="Aptos" w:cs="Aptos"/>
+        </w:rPr>
+        <w:t xml:space="preserve"> Microsoft </w:t>
+      </w:r>
+      <w:r>
+        <w:rPr>
+          <w:rFonts w:ascii="Aptos" w:eastAsia="Aptos" w:hAnsi="Aptos" w:cs="Aptos"/>
+        </w:rPr>
+        <w:t xml:space="preserve">calls </w:t>
+      </w:r>
+      <w:r>
+        <w:rPr>
+          <w:rFonts w:ascii="Aptos" w:eastAsia="Aptos" w:hAnsi="Aptos" w:cs="Aptos"/>
+        </w:rPr>
+        <w:t>them” Measures</w:t>
+      </w:r>
+      <w:r>
+        <w:rPr>
+          <w:rFonts w:ascii="Aptos" w:eastAsia="Aptos" w:hAnsi="Aptos" w:cs="Aptos"/>
         </w:rPr>
         <w:t>.</w:t>
       </w:r>
       <w:r>
         <w:rPr>
-          <w:rFonts w:ascii="Aptos" w:hAnsi="Aptos" w:eastAsia="Aptos" w:cs="Aptos"/>
-        </w:rPr>
-        <w:t xml:space="preserve">  </w:t>
-      </w:r>
-      <w:r>
-        <w:rPr>
-          <w:rFonts w:ascii="Aptos" w:hAnsi="Aptos" w:eastAsia="Aptos" w:cs="Aptos"/>
-        </w:rPr>
-        <w:t>For example</w:t>
-      </w:r>
-      <w:r>
-        <w:rPr>
-          <w:rFonts w:ascii="Aptos" w:hAnsi="Aptos" w:eastAsia="Aptos" w:cs="Aptos"/>
-        </w:rPr>
-        <w:t>,</w:t>
-      </w:r>
-      <w:r>
-        <w:rPr>
-          <w:rFonts w:ascii="Aptos" w:hAnsi="Aptos" w:eastAsia="Aptos" w:cs="Aptos"/>
-        </w:rPr>
-        <w:t xml:space="preserve"> the </w:t>
-      </w:r>
-      <w:r>
-        <w:rPr>
-          <w:rFonts w:ascii="Aptos" w:hAnsi="Aptos" w:eastAsia="Aptos" w:cs="Aptos"/>
-        </w:rPr>
-        <w:t>resources</w:t>
-      </w:r>
-      <w:r>
-        <w:rPr>
-          <w:rFonts w:ascii="Aptos" w:hAnsi="Aptos" w:eastAsia="Aptos" w:cs="Aptos"/>
-        </w:rPr>
-        <w:t xml:space="preserve"> to detect anomalies have different </w:t>
-      </w:r>
-      <w:r>
-        <w:rPr>
-          <w:rFonts w:ascii="Aptos" w:hAnsi="Aptos" w:eastAsia="Aptos" w:cs="Aptos"/>
-        </w:rPr>
-        <w:t xml:space="preserve">names: </w:t>
-      </w:r>
-      <w:r>
-        <w:rPr>
-          <w:rFonts w:ascii="Aptos" w:hAnsi="Aptos" w:eastAsia="Aptos" w:cs="Aptos"/>
-        </w:rPr>
-        <w:t>Amazo</w:t>
-      </w:r>
-      <w:r>
-        <w:rPr>
-          <w:rFonts w:ascii="Aptos" w:hAnsi="Aptos" w:eastAsia="Aptos" w:cs="Aptos"/>
-        </w:rPr>
-        <w:t>n calls them</w:t>
-      </w:r>
-      <w:r>
-        <w:rPr>
-          <w:rFonts w:ascii="Aptos" w:hAnsi="Aptos" w:eastAsia="Aptos" w:cs="Aptos"/>
-        </w:rPr>
-        <w:t xml:space="preserve">” </w:t>
-      </w:r>
-      <w:r>
-        <w:rPr>
-          <w:rFonts w:ascii="Aptos" w:hAnsi="Aptos" w:eastAsia="Aptos" w:cs="Aptos"/>
-        </w:rPr>
-        <w:t>detectors</w:t>
-      </w:r>
-      <w:r>
-        <w:rPr>
-          <w:rFonts w:ascii="Aptos" w:hAnsi="Aptos" w:eastAsia="Aptos" w:cs="Aptos"/>
-        </w:rPr>
-        <w:t>,”</w:t>
-      </w:r>
-      <w:r>
-        <w:rPr>
-          <w:rFonts w:ascii="Aptos" w:hAnsi="Aptos" w:eastAsia="Aptos" w:cs="Aptos"/>
-        </w:rPr>
-        <w:t xml:space="preserve"> and</w:t>
-      </w:r>
-      <w:r>
-        <w:rPr>
-          <w:rFonts w:ascii="Aptos" w:hAnsi="Aptos" w:eastAsia="Aptos" w:cs="Aptos"/>
-        </w:rPr>
-        <w:t xml:space="preserve"> Microsoft </w:t>
-      </w:r>
-      <w:r>
-        <w:rPr>
-          <w:rFonts w:ascii="Aptos" w:hAnsi="Aptos" w:eastAsia="Aptos" w:cs="Aptos"/>
-        </w:rPr>
-        <w:t xml:space="preserve">calls </w:t>
-      </w:r>
-      <w:r>
-        <w:rPr>
-          <w:rFonts w:ascii="Aptos" w:hAnsi="Aptos" w:eastAsia="Aptos" w:cs="Aptos"/>
-        </w:rPr>
-        <w:t>them” Measures</w:t>
-      </w:r>
-      <w:r>
-        <w:rPr>
-          <w:rFonts w:ascii="Aptos" w:hAnsi="Aptos" w:eastAsia="Aptos" w:cs="Aptos"/>
-        </w:rPr>
-        <w:t>.</w:t>
-      </w:r>
-      <w:r>
-        <w:rPr>
-          <w:rFonts w:ascii="Aptos" w:hAnsi="Aptos" w:eastAsia="Aptos" w:cs="Aptos"/>
+          <w:rFonts w:ascii="Aptos" w:eastAsia="Aptos" w:hAnsi="Aptos" w:cs="Aptos"/>
         </w:rPr>
         <w:t>”</w:t>
       </w:r>
       <w:r>
         <w:rPr>
-          <w:rFonts w:ascii="Aptos" w:hAnsi="Aptos" w:eastAsia="Aptos" w:cs="Aptos"/>
+          <w:rFonts w:ascii="Aptos" w:eastAsia="Aptos" w:hAnsi="Aptos" w:cs="Aptos"/>
         </w:rPr>
         <w:t xml:space="preserve">  (</w:t>
       </w:r>
       <w:r>
         <w:rPr>
-          <w:rFonts w:ascii="Aptos" w:hAnsi="Aptos" w:eastAsia="Aptos" w:cs="Aptos"/>
-          <w:i w:val="1"/>
-          <w:iCs w:val="1"/>
+          <w:rFonts w:ascii="Aptos" w:eastAsia="Aptos" w:hAnsi="Aptos" w:cs="Aptos"/>
+          <w:i/>
+          <w:iCs/>
         </w:rPr>
         <w:t>How-to: Onboard your metric data to Metrics Advisor</w:t>
       </w:r>
       <w:r>
         <w:rPr>
-          <w:rFonts w:ascii="Aptos" w:hAnsi="Aptos" w:eastAsia="Aptos" w:cs="Aptos"/>
+          <w:rFonts w:ascii="Aptos" w:eastAsia="Aptos" w:hAnsi="Aptos" w:cs="Aptos"/>
         </w:rPr>
         <w:t xml:space="preserve"> 2024)</w:t>
       </w:r>
@@ -4000,11 +3701,11 @@
       <w:pPr>
         <w:pStyle w:val="Heading2"/>
         <w:rPr>
-          <w:rFonts w:ascii="Aptos" w:hAnsi="Aptos" w:eastAsia="Aptos" w:cs="Aptos"/>
-        </w:rPr>
-      </w:pPr>
-      <w:bookmarkStart w:name="_Toc179126733" w:id="20"/>
-      <w:bookmarkStart w:name="_Toc888279208" w:id="21"/>
+          <w:rFonts w:ascii="Aptos" w:eastAsia="Aptos" w:hAnsi="Aptos" w:cs="Aptos"/>
+        </w:rPr>
+      </w:pPr>
+      <w:bookmarkStart w:id="20" w:name="_Toc179126733"/>
+      <w:bookmarkStart w:id="21" w:name="_Toc888279208"/>
       <w:r>
         <w:t>Image services</w:t>
       </w:r>
@@ -4057,17 +3758,40 @@
       <w:r>
         <w:t xml:space="preserve"> Amazon’s is Image Rekognition.</w:t>
       </w:r>
+      <w:r>
+        <w:t xml:space="preserve"> </w:t>
+      </w:r>
+      <w:r>
+        <w:rPr>
+          <w:rFonts w:ascii="Aptos" w:eastAsia="Aptos" w:hAnsi="Aptos" w:cs="Aptos"/>
+        </w:rPr>
+        <w:t>(</w:t>
+      </w:r>
+      <w:r>
+        <w:rPr>
+          <w:rFonts w:ascii="Aptos" w:eastAsia="Aptos" w:hAnsi="Aptos" w:cs="Aptos"/>
+          <w:i/>
+          <w:iCs/>
+        </w:rPr>
+        <w:t>What is Azure AI Vision?</w:t>
+      </w:r>
+      <w:r>
+        <w:rPr>
+          <w:rFonts w:ascii="Aptos" w:eastAsia="Aptos" w:hAnsi="Aptos" w:cs="Aptos"/>
+        </w:rPr>
+        <w:t xml:space="preserve"> 2024)</w:t>
+      </w:r>
     </w:p>
     <w:p/>
     <w:p>
       <w:pPr>
         <w:pStyle w:val="Heading2"/>
         <w:rPr>
-          <w:rFonts w:ascii="Aptos" w:hAnsi="Aptos" w:eastAsia="Aptos" w:cs="Aptos"/>
-        </w:rPr>
-      </w:pPr>
-      <w:bookmarkStart w:name="_Toc179126734" w:id="22"/>
-      <w:bookmarkStart w:name="_Toc186308494" w:id="23"/>
+          <w:rFonts w:ascii="Aptos" w:eastAsia="Aptos" w:hAnsi="Aptos" w:cs="Aptos"/>
+        </w:rPr>
+      </w:pPr>
+      <w:bookmarkStart w:id="22" w:name="_Toc179126734"/>
+      <w:bookmarkStart w:id="23" w:name="_Toc186308494"/>
       <w:r>
         <w:t>Platform services</w:t>
       </w:r>
@@ -4164,8 +3888,8 @@
       <w:pPr>
         <w:pStyle w:val="Heading3"/>
       </w:pPr>
-      <w:bookmarkStart w:name="_Toc179126735" w:id="24"/>
-      <w:bookmarkStart w:name="_Toc1029281535" w:id="25"/>
+      <w:bookmarkStart w:id="24" w:name="_Toc179126735"/>
+      <w:bookmarkStart w:id="25" w:name="_Toc1029281535"/>
       <w:r>
         <w:t>Azure Machine Lea</w:t>
       </w:r>
@@ -4352,13 +4076,13 @@
       </w:pPr>
       <w:r>
         <w:rPr>
-          <w:rFonts w:ascii="Aptos" w:hAnsi="Aptos" w:eastAsia="Aptos" w:cs="Aptos"/>
+          <w:rFonts w:ascii="Aptos" w:eastAsia="Aptos" w:hAnsi="Aptos" w:cs="Aptos"/>
         </w:rPr>
         <w:t xml:space="preserve">(Santos, </w:t>
       </w:r>
       <w:r>
         <w:rPr>
-          <w:rFonts w:ascii="Aptos" w:hAnsi="Aptos" w:eastAsia="Aptos" w:cs="Aptos"/>
+          <w:rFonts w:ascii="Aptos" w:eastAsia="Aptos" w:hAnsi="Aptos" w:cs="Aptos"/>
           <w:i/>
           <w:iCs/>
         </w:rPr>
@@ -4366,7 +4090,7 @@
       </w:r>
       <w:r>
         <w:rPr>
-          <w:rFonts w:ascii="Aptos" w:hAnsi="Aptos" w:eastAsia="Aptos" w:cs="Aptos"/>
+          <w:rFonts w:ascii="Aptos" w:eastAsia="Aptos" w:hAnsi="Aptos" w:cs="Aptos"/>
         </w:rPr>
         <w:t xml:space="preserve"> 2023)</w:t>
       </w:r>
@@ -4377,224 +4101,218 @@
           <w:tab w:val="left" w:pos="720"/>
         </w:tabs>
         <w:rPr>
-          <w:rFonts w:ascii="Aptos" w:hAnsi="Aptos" w:eastAsia="Aptos" w:cs="Aptos"/>
-        </w:rPr>
-      </w:pPr>
-      <w:r>
-        <w:rPr>
-          <w:rFonts w:ascii="Aptos" w:hAnsi="Aptos" w:eastAsia="Aptos" w:cs="Aptos"/>
+          <w:rFonts w:ascii="Aptos" w:eastAsia="Aptos" w:hAnsi="Aptos" w:cs="Aptos"/>
+        </w:rPr>
+      </w:pPr>
+      <w:r>
+        <w:rPr>
+          <w:rFonts w:ascii="Aptos" w:eastAsia="Aptos" w:hAnsi="Aptos" w:cs="Aptos"/>
         </w:rPr>
         <w:t>In this architecture diagram</w:t>
       </w:r>
       <w:r>
         <w:rPr>
-          <w:rFonts w:ascii="Aptos" w:hAnsi="Aptos" w:eastAsia="Aptos" w:cs="Aptos"/>
+          <w:rFonts w:ascii="Aptos" w:eastAsia="Aptos" w:hAnsi="Aptos" w:cs="Aptos"/>
         </w:rPr>
         <w:t>,</w:t>
       </w:r>
       <w:r>
         <w:rPr>
-          <w:rFonts w:ascii="Aptos" w:hAnsi="Aptos" w:eastAsia="Aptos" w:cs="Aptos"/>
+          <w:rFonts w:ascii="Aptos" w:eastAsia="Aptos" w:hAnsi="Aptos" w:cs="Aptos"/>
         </w:rPr>
         <w:t xml:space="preserve"> the cloud </w:t>
       </w:r>
       <w:r>
         <w:rPr>
-          <w:rFonts w:ascii="Aptos" w:hAnsi="Aptos" w:eastAsia="Aptos" w:cs="Aptos"/>
+          <w:rFonts w:ascii="Aptos" w:eastAsia="Aptos" w:hAnsi="Aptos" w:cs="Aptos"/>
         </w:rPr>
         <w:t>combines</w:t>
       </w:r>
       <w:r>
         <w:rPr>
-          <w:rFonts w:ascii="Aptos" w:hAnsi="Aptos" w:eastAsia="Aptos" w:cs="Aptos"/>
+          <w:rFonts w:ascii="Aptos" w:eastAsia="Aptos" w:hAnsi="Aptos" w:cs="Aptos"/>
+        </w:rPr>
+        <w:t xml:space="preserve"> AI and Machine learning to </w:t>
+      </w:r>
+      <w:r>
+        <w:rPr>
+          <w:rFonts w:ascii="Aptos" w:eastAsia="Aptos" w:hAnsi="Aptos" w:cs="Aptos"/>
+        </w:rPr>
+        <w:t xml:space="preserve">predict </w:t>
+      </w:r>
+      <w:r>
+        <w:rPr>
+          <w:rFonts w:ascii="Aptos" w:eastAsia="Aptos" w:hAnsi="Aptos" w:cs="Aptos"/>
+        </w:rPr>
+        <w:t xml:space="preserve">the </w:t>
+      </w:r>
+      <w:r>
+        <w:rPr>
+          <w:rFonts w:ascii="Aptos" w:eastAsia="Aptos" w:hAnsi="Aptos" w:cs="Aptos"/>
+        </w:rPr>
+        <w:t xml:space="preserve">meaning behind images and text.   The AI </w:t>
+      </w:r>
+      <w:r>
+        <w:rPr>
+          <w:rFonts w:ascii="Aptos" w:eastAsia="Aptos" w:hAnsi="Aptos" w:cs="Aptos"/>
+        </w:rPr>
+        <w:t>tools use</w:t>
+      </w:r>
+      <w:r>
+        <w:rPr>
+          <w:rFonts w:ascii="Aptos" w:eastAsia="Aptos" w:hAnsi="Aptos" w:cs="Aptos"/>
         </w:rPr>
         <w:t xml:space="preserve"> </w:t>
       </w:r>
       <w:r>
         <w:rPr>
-          <w:rFonts w:ascii="Aptos" w:hAnsi="Aptos" w:eastAsia="Aptos" w:cs="Aptos"/>
-        </w:rPr>
-        <w:t xml:space="preserve">AI and Machine learning to </w:t>
-      </w:r>
-      <w:r>
-        <w:rPr>
-          <w:rFonts w:ascii="Aptos" w:hAnsi="Aptos" w:eastAsia="Aptos" w:cs="Aptos"/>
-        </w:rPr>
-        <w:t xml:space="preserve">predict </w:t>
-      </w:r>
-      <w:r>
-        <w:rPr>
-          <w:rFonts w:ascii="Aptos" w:hAnsi="Aptos" w:eastAsia="Aptos" w:cs="Aptos"/>
-        </w:rPr>
-        <w:t xml:space="preserve">the </w:t>
-      </w:r>
-      <w:r>
-        <w:rPr>
-          <w:rFonts w:ascii="Aptos" w:hAnsi="Aptos" w:eastAsia="Aptos" w:cs="Aptos"/>
-        </w:rPr>
-        <w:t xml:space="preserve">meaning behind images and text.   The AI </w:t>
-      </w:r>
-      <w:r>
-        <w:rPr>
-          <w:rFonts w:ascii="Aptos" w:hAnsi="Aptos" w:eastAsia="Aptos" w:cs="Aptos"/>
-        </w:rPr>
-        <w:t>tools use</w:t>
-      </w:r>
-      <w:r>
-        <w:rPr>
-          <w:rFonts w:ascii="Aptos" w:hAnsi="Aptos" w:eastAsia="Aptos" w:cs="Aptos"/>
+          <w:rFonts w:ascii="Aptos" w:eastAsia="Aptos" w:hAnsi="Aptos" w:cs="Aptos"/>
+        </w:rPr>
+        <w:t xml:space="preserve">Speech </w:t>
+      </w:r>
+      <w:r>
+        <w:rPr>
+          <w:rFonts w:ascii="Aptos" w:eastAsia="Aptos" w:hAnsi="Aptos" w:cs="Aptos"/>
+        </w:rPr>
+        <w:t xml:space="preserve">&amp; </w:t>
+      </w:r>
+      <w:r>
+        <w:rPr>
+          <w:rFonts w:ascii="Aptos" w:eastAsia="Aptos" w:hAnsi="Aptos" w:cs="Aptos"/>
+        </w:rPr>
+        <w:t>Text</w:t>
+      </w:r>
+      <w:r>
+        <w:rPr>
+          <w:rFonts w:ascii="Aptos" w:eastAsia="Aptos" w:hAnsi="Aptos" w:cs="Aptos"/>
+        </w:rPr>
+        <w:t xml:space="preserve"> and </w:t>
+      </w:r>
+      <w:r>
+        <w:rPr>
+          <w:rFonts w:ascii="Aptos" w:eastAsia="Aptos" w:hAnsi="Aptos" w:cs="Aptos"/>
+        </w:rPr>
+        <w:t xml:space="preserve">image </w:t>
+      </w:r>
+      <w:r>
+        <w:rPr>
+          <w:rFonts w:ascii="Aptos" w:eastAsia="Aptos" w:hAnsi="Aptos" w:cs="Aptos"/>
+        </w:rPr>
+        <w:t xml:space="preserve">services such as Azure Translator, </w:t>
+      </w:r>
+      <w:r>
+        <w:rPr>
+          <w:rFonts w:ascii="Aptos" w:eastAsia="Aptos" w:hAnsi="Aptos" w:cs="Aptos"/>
+        </w:rPr>
+        <w:t xml:space="preserve">Text analytics and Azure AI Vision.  Here, Azure Machine </w:t>
+      </w:r>
+      <w:r>
+        <w:rPr>
+          <w:rFonts w:ascii="Aptos" w:eastAsia="Aptos" w:hAnsi="Aptos" w:cs="Aptos"/>
+        </w:rPr>
+        <w:t>Le</w:t>
+      </w:r>
+      <w:r>
+        <w:rPr>
+          <w:rFonts w:ascii="Aptos" w:eastAsia="Aptos" w:hAnsi="Aptos" w:cs="Aptos"/>
+        </w:rPr>
+        <w:t>arning</w:t>
+      </w:r>
+      <w:r>
+        <w:rPr>
+          <w:rFonts w:ascii="Aptos" w:eastAsia="Aptos" w:hAnsi="Aptos" w:cs="Aptos"/>
         </w:rPr>
         <w:t xml:space="preserve"> </w:t>
       </w:r>
       <w:r>
         <w:rPr>
-          <w:rFonts w:ascii="Aptos" w:hAnsi="Aptos" w:eastAsia="Aptos" w:cs="Aptos"/>
-        </w:rPr>
-        <w:t xml:space="preserve">Speech </w:t>
-      </w:r>
-      <w:r>
-        <w:rPr>
-          <w:rFonts w:ascii="Aptos" w:hAnsi="Aptos" w:eastAsia="Aptos" w:cs="Aptos"/>
-        </w:rPr>
-        <w:t xml:space="preserve">&amp; </w:t>
-      </w:r>
-      <w:r>
-        <w:rPr>
-          <w:rFonts w:ascii="Aptos" w:hAnsi="Aptos" w:eastAsia="Aptos" w:cs="Aptos"/>
-        </w:rPr>
-        <w:t>Text</w:t>
-      </w:r>
-      <w:r>
-        <w:rPr>
-          <w:rFonts w:ascii="Aptos" w:hAnsi="Aptos" w:eastAsia="Aptos" w:cs="Aptos"/>
-        </w:rPr>
-        <w:t xml:space="preserve"> and </w:t>
-      </w:r>
-      <w:r>
-        <w:rPr>
-          <w:rFonts w:ascii="Aptos" w:hAnsi="Aptos" w:eastAsia="Aptos" w:cs="Aptos"/>
-        </w:rPr>
-        <w:t xml:space="preserve">image </w:t>
-      </w:r>
-      <w:r>
-        <w:rPr>
-          <w:rFonts w:ascii="Aptos" w:hAnsi="Aptos" w:eastAsia="Aptos" w:cs="Aptos"/>
-        </w:rPr>
-        <w:t xml:space="preserve">services such as Azure Translator, </w:t>
-      </w:r>
-      <w:r>
-        <w:rPr>
-          <w:rFonts w:ascii="Aptos" w:hAnsi="Aptos" w:eastAsia="Aptos" w:cs="Aptos"/>
-        </w:rPr>
-        <w:t xml:space="preserve">Text analytics and Azure AI Vision.  Here, Azure Machine </w:t>
-      </w:r>
-      <w:r>
-        <w:rPr>
-          <w:rFonts w:ascii="Aptos" w:hAnsi="Aptos" w:eastAsia="Aptos" w:cs="Aptos"/>
-        </w:rPr>
-        <w:t>Le</w:t>
-      </w:r>
-      <w:r>
-        <w:rPr>
-          <w:rFonts w:ascii="Aptos" w:hAnsi="Aptos" w:eastAsia="Aptos" w:cs="Aptos"/>
-        </w:rPr>
-        <w:t>arning</w:t>
-      </w:r>
-      <w:r>
-        <w:rPr>
-          <w:rFonts w:ascii="Aptos" w:hAnsi="Aptos" w:eastAsia="Aptos" w:cs="Aptos"/>
+          <w:rFonts w:ascii="Aptos" w:eastAsia="Aptos" w:hAnsi="Aptos" w:cs="Aptos"/>
+        </w:rPr>
+        <w:t>s</w:t>
+      </w:r>
+      <w:r>
+        <w:rPr>
+          <w:rFonts w:ascii="Aptos" w:eastAsia="Aptos" w:hAnsi="Aptos" w:cs="Aptos"/>
+        </w:rPr>
+        <w:t>upport</w:t>
+      </w:r>
+      <w:r>
+        <w:rPr>
+          <w:rFonts w:ascii="Aptos" w:eastAsia="Aptos" w:hAnsi="Aptos" w:cs="Aptos"/>
+        </w:rPr>
+        <w:t>s</w:t>
+      </w:r>
+      <w:r>
+        <w:rPr>
+          <w:rFonts w:ascii="Aptos" w:eastAsia="Aptos" w:hAnsi="Aptos" w:cs="Aptos"/>
+        </w:rPr>
+        <w:t xml:space="preserve"> specific use</w:t>
+      </w:r>
+      <w:r>
+        <w:rPr>
+          <w:rFonts w:ascii="Aptos" w:eastAsia="Aptos" w:hAnsi="Aptos" w:cs="Aptos"/>
         </w:rPr>
         <w:t xml:space="preserve"> </w:t>
       </w:r>
       <w:r>
         <w:rPr>
-          <w:rFonts w:ascii="Aptos" w:hAnsi="Aptos" w:eastAsia="Aptos" w:cs="Aptos"/>
-        </w:rPr>
-        <w:t>s</w:t>
-      </w:r>
-      <w:r>
-        <w:rPr>
-          <w:rFonts w:ascii="Aptos" w:hAnsi="Aptos" w:eastAsia="Aptos" w:cs="Aptos"/>
-        </w:rPr>
-        <w:t>upport</w:t>
-      </w:r>
-      <w:r>
-        <w:rPr>
-          <w:rFonts w:ascii="Aptos" w:hAnsi="Aptos" w:eastAsia="Aptos" w:cs="Aptos"/>
-        </w:rPr>
-        <w:t>s</w:t>
-      </w:r>
-      <w:r>
-        <w:rPr>
-          <w:rFonts w:ascii="Aptos" w:hAnsi="Aptos" w:eastAsia="Aptos" w:cs="Aptos"/>
-        </w:rPr>
-        <w:t xml:space="preserve"> specific use</w:t>
-      </w:r>
-      <w:r>
-        <w:rPr>
-          <w:rFonts w:ascii="Aptos" w:hAnsi="Aptos" w:eastAsia="Aptos" w:cs="Aptos"/>
+          <w:rFonts w:ascii="Aptos" w:eastAsia="Aptos" w:hAnsi="Aptos" w:cs="Aptos"/>
+        </w:rPr>
+        <w:t xml:space="preserve">cases and scenarios.  </w:t>
+      </w:r>
+      <w:r>
+        <w:rPr>
+          <w:rFonts w:ascii="Aptos" w:eastAsia="Aptos" w:hAnsi="Aptos" w:cs="Aptos"/>
+        </w:rPr>
+        <w:t>The machine learning architecture is split into Built-in</w:t>
+      </w:r>
+      <w:r>
+        <w:rPr>
+          <w:rFonts w:ascii="Aptos" w:eastAsia="Aptos" w:hAnsi="Aptos" w:cs="Aptos"/>
         </w:rPr>
         <w:t xml:space="preserve"> </w:t>
       </w:r>
       <w:r>
         <w:rPr>
-          <w:rFonts w:ascii="Aptos" w:hAnsi="Aptos" w:eastAsia="Aptos" w:cs="Aptos"/>
-        </w:rPr>
-        <w:t xml:space="preserve">cases and scenarios.  </w:t>
-      </w:r>
-      <w:r>
-        <w:rPr>
-          <w:rFonts w:ascii="Aptos" w:hAnsi="Aptos" w:eastAsia="Aptos" w:cs="Aptos"/>
-        </w:rPr>
-        <w:t>The machine learning architecture is split into Built-in</w:t>
-      </w:r>
-      <w:r>
-        <w:rPr>
-          <w:rFonts w:ascii="Aptos" w:hAnsi="Aptos" w:eastAsia="Aptos" w:cs="Aptos"/>
-        </w:rPr>
-        <w:t xml:space="preserve"> </w:t>
-      </w:r>
-      <w:r>
-        <w:rPr>
-          <w:rFonts w:ascii="Aptos" w:hAnsi="Aptos" w:eastAsia="Aptos" w:cs="Aptos"/>
+          <w:rFonts w:ascii="Aptos" w:eastAsia="Aptos" w:hAnsi="Aptos" w:cs="Aptos"/>
         </w:rPr>
         <w:t>skills</w:t>
       </w:r>
       <w:r>
         <w:rPr>
-          <w:rFonts w:ascii="Aptos" w:hAnsi="Aptos" w:eastAsia="Aptos" w:cs="Aptos"/>
+          <w:rFonts w:ascii="Aptos" w:eastAsia="Aptos" w:hAnsi="Aptos" w:cs="Aptos"/>
         </w:rPr>
         <w:t xml:space="preserve">, </w:t>
       </w:r>
       <w:r>
         <w:rPr>
-          <w:rFonts w:ascii="Aptos" w:hAnsi="Aptos" w:eastAsia="Aptos" w:cs="Aptos"/>
+          <w:rFonts w:ascii="Aptos" w:eastAsia="Aptos" w:hAnsi="Aptos" w:cs="Aptos"/>
         </w:rPr>
         <w:t>pre-built AI tools and models and Cu</w:t>
       </w:r>
       <w:r>
         <w:rPr>
-          <w:rFonts w:ascii="Aptos" w:hAnsi="Aptos" w:eastAsia="Aptos" w:cs="Aptos"/>
+          <w:rFonts w:ascii="Aptos" w:eastAsia="Aptos" w:hAnsi="Aptos" w:cs="Aptos"/>
         </w:rPr>
         <w:t>stom skills for specific custom ML models.</w:t>
       </w:r>
       <w:r>
         <w:rPr>
-          <w:rFonts w:ascii="Aptos" w:hAnsi="Aptos" w:eastAsia="Aptos" w:cs="Aptos"/>
+          <w:rFonts w:ascii="Aptos" w:eastAsia="Aptos" w:hAnsi="Aptos" w:cs="Aptos"/>
         </w:rPr>
         <w:t xml:space="preserve"> (</w:t>
       </w:r>
       <w:r>
         <w:rPr>
-          <w:rFonts w:ascii="Aptos" w:hAnsi="Aptos" w:eastAsia="Aptos" w:cs="Aptos"/>
-          <w:i w:val="1"/>
-          <w:iCs w:val="1"/>
+          <w:rFonts w:ascii="Aptos" w:eastAsia="Aptos" w:hAnsi="Aptos" w:cs="Aptos"/>
+          <w:i/>
+          <w:iCs/>
         </w:rPr>
         <w:t>What is Azure Machine Learning?</w:t>
       </w:r>
       <w:r>
         <w:rPr>
-          <w:rFonts w:ascii="Aptos" w:hAnsi="Aptos" w:eastAsia="Aptos" w:cs="Aptos"/>
+          <w:rFonts w:ascii="Aptos" w:eastAsia="Aptos" w:hAnsi="Aptos" w:cs="Aptos"/>
         </w:rPr>
         <w:t xml:space="preserve"> 2024)</w:t>
       </w:r>
@@ -4605,7 +4323,7 @@
           <w:tab w:val="left" w:pos="720"/>
         </w:tabs>
         <w:rPr>
-          <w:rFonts w:ascii="Aptos" w:hAnsi="Aptos" w:eastAsia="Aptos" w:cs="Aptos"/>
+          <w:rFonts w:ascii="Aptos" w:eastAsia="Aptos" w:hAnsi="Aptos" w:cs="Aptos"/>
         </w:rPr>
       </w:pPr>
     </w:p>
@@ -4616,11 +4334,11 @@
           <w:tab w:val="left" w:pos="720"/>
         </w:tabs>
         <w:rPr>
-          <w:rFonts w:ascii="Aptos" w:hAnsi="Aptos" w:eastAsia="Aptos" w:cs="Aptos"/>
-        </w:rPr>
-      </w:pPr>
-      <w:bookmarkStart w:name="_Toc179126736" w:id="26"/>
-      <w:bookmarkStart w:name="_Toc1412872401" w:id="27"/>
+          <w:rFonts w:ascii="Aptos" w:eastAsia="Aptos" w:hAnsi="Aptos" w:cs="Aptos"/>
+        </w:rPr>
+      </w:pPr>
+      <w:bookmarkStart w:id="26" w:name="_Toc179126736"/>
+      <w:bookmarkStart w:id="27" w:name="_Toc1412872401"/>
       <w:r>
         <w:t>Using AI Tools with Machine Learning</w:t>
       </w:r>
@@ -4633,59 +4351,37 @@
           <w:tab w:val="left" w:pos="720"/>
         </w:tabs>
         <w:rPr>
-          <w:rFonts w:ascii="Aptos" w:hAnsi="Aptos" w:eastAsia="Aptos" w:cs="Aptos"/>
-        </w:rPr>
-      </w:pPr>
-      <w:r>
-        <w:rPr/>
+          <w:rFonts w:ascii="Aptos" w:eastAsia="Aptos" w:hAnsi="Aptos" w:cs="Aptos"/>
+        </w:rPr>
+      </w:pPr>
+      <w:r>
         <w:t>With pre-packaged AI tools such as Image services,</w:t>
       </w:r>
       <w:r>
-        <w:rPr/>
         <w:t xml:space="preserve"> diagnostic services</w:t>
       </w:r>
       <w:r>
-        <w:rPr/>
         <w:t xml:space="preserve"> </w:t>
       </w:r>
       <w:r>
-        <w:rPr/>
         <w:t xml:space="preserve">and speech/text services, a business can combine </w:t>
       </w:r>
       <w:r>
-        <w:rPr/>
         <w:t>these services with a Platform service such as Azure Machine Learning to create and deploy an expansive machine learning mode</w:t>
       </w:r>
       <w:r>
-        <w:rPr/>
         <w:t>l that can account for specific use cases wi</w:t>
       </w:r>
       <w:r>
-        <w:rPr/>
-        <w:t xml:space="preserve">thout the </w:t>
-      </w:r>
-      <w:r>
-        <w:rPr/>
-        <w:t>additional</w:t>
-      </w:r>
-      <w:r>
-        <w:rPr/>
-        <w:t xml:space="preserve"> work to </w:t>
-      </w:r>
-      <w:r>
-        <w:rPr/>
+        <w:t xml:space="preserve">thout the additional work to </w:t>
+      </w:r>
+      <w:r>
         <w:t xml:space="preserve">produce </w:t>
       </w:r>
       <w:r>
-        <w:rPr/>
-        <w:t>these tools</w:t>
-      </w:r>
-      <w:r>
-        <w:rPr/>
-        <w:t xml:space="preserve">.  </w:t>
-      </w:r>
-      <w:r>
-        <w:rPr/>
+        <w:t xml:space="preserve">these tools.  </w:t>
+      </w:r>
+      <w:r>
         <w:t xml:space="preserve"> </w:t>
       </w:r>
       <w:r>
@@ -4699,8 +4395,8 @@
           <w:tab w:val="left" w:pos="720"/>
         </w:tabs>
       </w:pPr>
-      <w:bookmarkStart w:name="_Toc179126737" w:id="28"/>
-      <w:bookmarkStart w:name="_Toc955129906" w:id="29"/>
+      <w:bookmarkStart w:id="28" w:name="_Toc179126737"/>
+      <w:bookmarkStart w:id="29" w:name="_Toc955129906"/>
       <w:r>
         <w:t>Market Analysis</w:t>
       </w:r>
@@ -4714,52 +4410,34 @@
         </w:tabs>
       </w:pPr>
       <w:r>
-        <w:rPr/>
         <w:t>C</w:t>
       </w:r>
       <w:r>
-        <w:rPr/>
         <w:t>ombining cloud computing with artificial intelligence (AI) and machine learning (ML) driv</w:t>
       </w:r>
       <w:r>
-        <w:rPr/>
         <w:t>e</w:t>
       </w:r>
       <w:r>
-        <w:rPr/>
         <w:t>s</w:t>
       </w:r>
       <w:r>
-        <w:rPr/>
         <w:t xml:space="preserve"> the growth of </w:t>
       </w:r>
       <w:r>
-        <w:rPr/>
         <w:t>industries, intensif</w:t>
       </w:r>
       <w:r>
-        <w:rPr/>
         <w:t>ies</w:t>
       </w:r>
       <w:r>
-        <w:rPr/>
         <w:t xml:space="preserve"> competition, and creat</w:t>
       </w:r>
       <w:r>
-        <w:rPr/>
         <w:t>es</w:t>
       </w:r>
       <w:r>
-        <w:rPr/>
-        <w:t xml:space="preserve"> new opportunities. This section is an in-depth assessment of market dynamics, including growth forecasts, competitive </w:t>
-      </w:r>
-      <w:r>
-        <w:rPr/>
-        <w:t>landscape</w:t>
-      </w:r>
-      <w:r>
-        <w:rPr/>
-        <w:t xml:space="preserve"> and emerging opportunities.</w:t>
+        <w:t xml:space="preserve"> new opportunities. This section is an in-depth assessment of market dynamics, including growth forecasts, competitive landscape and emerging opportunities.</w:t>
       </w:r>
     </w:p>
     <w:p>
@@ -4769,8 +4447,8 @@
           <w:tab w:val="left" w:pos="720"/>
         </w:tabs>
       </w:pPr>
-      <w:bookmarkStart w:name="_Toc179126738" w:id="30"/>
-      <w:bookmarkStart w:name="_Toc1690570707" w:id="31"/>
+      <w:bookmarkStart w:id="30" w:name="_Toc179126738"/>
+      <w:bookmarkStart w:id="31" w:name="_Toc1690570707"/>
       <w:r>
         <w:t>Growth Forecasts</w:t>
       </w:r>
@@ -4856,8 +4534,8 @@
           <w:tab w:val="left" w:pos="720"/>
         </w:tabs>
       </w:pPr>
-      <w:bookmarkStart w:name="_Toc179126739" w:id="32"/>
-      <w:bookmarkStart w:name="_Toc1925674230" w:id="33"/>
+      <w:bookmarkStart w:id="32" w:name="_Toc179126739"/>
+      <w:bookmarkStart w:id="33" w:name="_Toc1925674230"/>
       <w:r>
         <w:t>C</w:t>
       </w:r>
@@ -4880,59 +4558,45 @@
         </w:tabs>
       </w:pPr>
       <w:r>
-        <w:rPr/>
         <w:t>I</w:t>
       </w:r>
       <w:r>
-        <w:rPr/>
         <w:t xml:space="preserve">nnovation and strategic partnerships </w:t>
       </w:r>
       <w:r>
-        <w:rPr/>
         <w:t>a</w:t>
       </w:r>
       <w:r>
-        <w:rPr/>
         <w:t xml:space="preserve">re </w:t>
       </w:r>
       <w:r>
-        <w:rPr/>
         <w:t xml:space="preserve">primary characteristics of the </w:t>
       </w:r>
       <w:r>
-        <w:rPr/>
         <w:t>competitive landscape of the cloud AI market that</w:t>
       </w:r>
       <w:r>
-        <w:rPr/>
         <w:t xml:space="preserve"> help to</w:t>
       </w:r>
       <w:r>
-        <w:rPr/>
         <w:t xml:space="preserve"> expand the reach of service offerings and markets. Leading cloud providers such as AWS, Azure, and GCP lead the market with their excellent and powerful AI capabilities. These companies are trying to enhance AI algorithms, improve data security, and optimize the underlying infrastructure of cloud AI. In addition, cloud providers and AI software developers are increasingly collaborating in different industries, such as healthcare, finance, and manufacturing</w:t>
       </w:r>
       <w:r>
-        <w:rPr/>
         <w:t>,</w:t>
       </w:r>
       <w:r>
-        <w:rPr/>
         <w:t xml:space="preserve"> to </w:t>
       </w:r>
       <w:r>
-        <w:rPr/>
         <w:t>customize</w:t>
       </w:r>
       <w:r>
-        <w:rPr/>
         <w:t xml:space="preserve"> solutions </w:t>
       </w:r>
       <w:r>
-        <w:rPr/>
         <w:t>based on</w:t>
       </w:r>
       <w:r>
-        <w:rPr/>
         <w:t xml:space="preserve"> specific needs.</w:t>
       </w:r>
     </w:p>
@@ -4943,8 +4607,8 @@
           <w:tab w:val="left" w:pos="720"/>
         </w:tabs>
       </w:pPr>
-      <w:bookmarkStart w:name="_Toc179126740" w:id="34"/>
-      <w:bookmarkStart w:name="_Toc1645167083" w:id="35"/>
+      <w:bookmarkStart w:id="34" w:name="_Toc179126740"/>
+      <w:bookmarkStart w:id="35" w:name="_Toc1645167083"/>
       <w:r>
         <w:t>Key Providers:</w:t>
       </w:r>
@@ -4971,7 +4635,7 @@
           <w:tab w:val="left" w:pos="720"/>
         </w:tabs>
       </w:pPr>
-      <w:bookmarkStart w:name="_Toc179126741" w:id="36"/>
+      <w:bookmarkStart w:id="36" w:name="_Toc179126741"/>
       <w:r>
         <w:t>Amazon Web Services</w:t>
       </w:r>
@@ -4986,24 +4650,24 @@
           <w:tab w:val="left" w:pos="720"/>
         </w:tabs>
         <w:rPr>
-          <w:rFonts w:ascii="Aptos" w:hAnsi="Aptos" w:eastAsia="Aptos" w:cs="Aptos"/>
-        </w:rPr>
-      </w:pPr>
-      <w:r>
-        <w:rPr>
-          <w:rFonts w:ascii="Aptos" w:hAnsi="Aptos" w:eastAsia="Aptos" w:cs="Aptos"/>
+          <w:rFonts w:ascii="Aptos" w:eastAsia="Aptos" w:hAnsi="Aptos" w:cs="Aptos"/>
+        </w:rPr>
+      </w:pPr>
+      <w:r>
+        <w:rPr>
+          <w:rFonts w:ascii="Aptos" w:eastAsia="Aptos" w:hAnsi="Aptos" w:cs="Aptos"/>
         </w:rPr>
         <w:t>AWS offers a suite of artificial intelligence (AI) and machine learning (ML) services. For example, Amazon SageMaker is a powerful platform for building, training, and deploying large-scale machine learning models</w:t>
       </w:r>
       <w:r>
         <w:rPr>
-          <w:rFonts w:ascii="Aptos" w:hAnsi="Aptos" w:eastAsia="Aptos" w:cs="Aptos"/>
+          <w:rFonts w:ascii="Aptos" w:eastAsia="Aptos" w:hAnsi="Aptos" w:cs="Aptos"/>
         </w:rPr>
         <w:t xml:space="preserve"> and improves the productivity of ML projects</w:t>
       </w:r>
       <w:r>
         <w:rPr>
-          <w:rFonts w:ascii="Aptos" w:hAnsi="Aptos" w:eastAsia="Aptos" w:cs="Aptos"/>
+          <w:rFonts w:ascii="Aptos" w:eastAsia="Aptos" w:hAnsi="Aptos" w:cs="Aptos"/>
         </w:rPr>
         <w:t>.</w:t>
       </w:r>
@@ -5015,7 +4679,7 @@
           <w:tab w:val="left" w:pos="720"/>
         </w:tabs>
       </w:pPr>
-      <w:bookmarkStart w:name="_Toc179126742" w:id="37"/>
+      <w:bookmarkStart w:id="37" w:name="_Toc179126742"/>
       <w:r>
         <w:t>Google Cloud</w:t>
       </w:r>
@@ -5030,24 +4694,24 @@
           <w:tab w:val="left" w:pos="720"/>
         </w:tabs>
         <w:rPr>
-          <w:rFonts w:ascii="Aptos" w:hAnsi="Aptos" w:eastAsia="Aptos" w:cs="Aptos"/>
-        </w:rPr>
-      </w:pPr>
-      <w:r>
-        <w:rPr>
-          <w:rFonts w:ascii="Aptos" w:hAnsi="Aptos" w:eastAsia="Aptos" w:cs="Aptos"/>
+          <w:rFonts w:ascii="Aptos" w:eastAsia="Aptos" w:hAnsi="Aptos" w:cs="Aptos"/>
+        </w:rPr>
+      </w:pPr>
+      <w:r>
+        <w:rPr>
+          <w:rFonts w:ascii="Aptos" w:eastAsia="Aptos" w:hAnsi="Aptos" w:cs="Aptos"/>
         </w:rPr>
         <w:t>Google Cloud Platform (GCP) is a comprehensive set of cloud services that provide scalable comput</w:t>
       </w:r>
       <w:r>
         <w:rPr>
-          <w:rFonts w:ascii="Aptos" w:hAnsi="Aptos" w:eastAsia="Aptos" w:cs="Aptos"/>
+          <w:rFonts w:ascii="Aptos" w:eastAsia="Aptos" w:hAnsi="Aptos" w:cs="Aptos"/>
         </w:rPr>
         <w:t>ing</w:t>
       </w:r>
       <w:r>
         <w:rPr>
-          <w:rFonts w:ascii="Aptos" w:hAnsi="Aptos" w:eastAsia="Aptos" w:cs="Aptos"/>
+          <w:rFonts w:ascii="Aptos" w:eastAsia="Aptos" w:hAnsi="Aptos" w:cs="Aptos"/>
         </w:rPr>
         <w:t xml:space="preserve"> and storage for data analysis, machine learning, and application development. Vertex AI is a unified machine learning platform on Google Cloud that allows users to train and deploy ML models and AI applications and to customize large language models (LLMS) for AI-driven applications.</w:t>
       </w:r>
@@ -5059,7 +4723,7 @@
           <w:tab w:val="left" w:pos="720"/>
         </w:tabs>
       </w:pPr>
-      <w:bookmarkStart w:name="_Toc179126743" w:id="38"/>
+      <w:bookmarkStart w:id="38" w:name="_Toc179126743"/>
       <w:r>
         <w:t>IBM</w:t>
       </w:r>
@@ -5073,7 +4737,7 @@
       </w:pPr>
       <w:r>
         <w:rPr>
-          <w:rFonts w:ascii="Aptos" w:hAnsi="Aptos" w:eastAsia="Aptos" w:cs="Aptos"/>
+          <w:rFonts w:ascii="Aptos" w:eastAsia="Aptos" w:hAnsi="Aptos" w:cs="Aptos"/>
         </w:rPr>
         <w:t>Watsonx is IBM's enterprise-focused AI and data platform that enables businesses to build, manage, and scale AI applications and workflows with an emphasis on advanced analytics, machine learning, and generating AI capabilities.</w:t>
       </w:r>
@@ -5085,7 +4749,7 @@
           <w:tab w:val="left" w:pos="720"/>
         </w:tabs>
       </w:pPr>
-      <w:bookmarkStart w:name="_Toc179126744" w:id="39"/>
+      <w:bookmarkStart w:id="39" w:name="_Toc179126744"/>
       <w:r>
         <w:t>Microsoft Azure AI</w:t>
       </w:r>
@@ -5098,7 +4762,6 @@
         </w:tabs>
       </w:pPr>
       <w:r>
-        <w:rPr/>
         <w:t>Microsoft Azure AI provides AI services and tools that enable developers and data scientists to build, train, deploy, and manage machine learning models and integrate advanced AI capabilities into intelligent applications.</w:t>
       </w:r>
     </w:p>
@@ -5109,7 +4772,7 @@
           <w:tab w:val="left" w:pos="720"/>
         </w:tabs>
       </w:pPr>
-      <w:bookmarkStart w:name="_Toc179126745" w:id="40"/>
+      <w:bookmarkStart w:id="40" w:name="_Toc179126745"/>
       <w:r>
         <w:t>Salesforce</w:t>
       </w:r>
@@ -5121,24 +4784,24 @@
           <w:tab w:val="left" w:pos="720"/>
         </w:tabs>
         <w:rPr>
-          <w:rFonts w:ascii="Aptos" w:hAnsi="Aptos" w:eastAsia="Aptos" w:cs="Aptos"/>
-        </w:rPr>
-      </w:pPr>
-      <w:r>
-        <w:rPr>
-          <w:rFonts w:ascii="Aptos" w:hAnsi="Aptos" w:eastAsia="Aptos" w:cs="Aptos"/>
+          <w:rFonts w:ascii="Aptos" w:eastAsia="Aptos" w:hAnsi="Aptos" w:cs="Aptos"/>
+        </w:rPr>
+      </w:pPr>
+      <w:r>
+        <w:rPr>
+          <w:rFonts w:ascii="Aptos" w:eastAsia="Aptos" w:hAnsi="Aptos" w:cs="Aptos"/>
         </w:rPr>
         <w:t xml:space="preserve">Salesforce is a leading cloud-based customer relationship management (CRM) platform that helps businesses manage customer interactions, sales processes, and marketing efforts through </w:t>
       </w:r>
       <w:r>
         <w:rPr>
-          <w:rFonts w:ascii="Aptos" w:hAnsi="Aptos" w:eastAsia="Aptos" w:cs="Aptos"/>
+          <w:rFonts w:ascii="Aptos" w:eastAsia="Aptos" w:hAnsi="Aptos" w:cs="Aptos"/>
         </w:rPr>
         <w:t>various</w:t>
       </w:r>
       <w:r>
         <w:rPr>
-          <w:rFonts w:ascii="Aptos" w:hAnsi="Aptos" w:eastAsia="Aptos" w:cs="Aptos"/>
+          <w:rFonts w:ascii="Aptos" w:eastAsia="Aptos" w:hAnsi="Aptos" w:cs="Aptos"/>
         </w:rPr>
         <w:t xml:space="preserve"> integrated applications.</w:t>
       </w:r>
@@ -5150,7 +4813,7 @@
           <w:tab w:val="left" w:pos="720"/>
         </w:tabs>
       </w:pPr>
-      <w:bookmarkStart w:name="_Toc179126746" w:id="41"/>
+      <w:bookmarkStart w:id="41" w:name="_Toc179126746"/>
       <w:r>
         <w:t>Oracle</w:t>
       </w:r>
@@ -5180,9 +4843,9 @@
           <w:rStyle w:val="Heading1Char"/>
         </w:rPr>
       </w:pPr>
-      <w:bookmarkStart w:name="_Toc137172438" w:id="42"/>
-      <w:bookmarkStart w:name="_Toc179126747" w:id="43"/>
-      <w:bookmarkStart w:name="_Toc1118343387" w:id="44"/>
+      <w:bookmarkStart w:id="42" w:name="_Toc137172438"/>
+      <w:bookmarkStart w:id="43" w:name="_Toc179126747"/>
+      <w:bookmarkStart w:id="44" w:name="_Toc1118343387"/>
       <w:r>
         <w:rPr>
           <w:rStyle w:val="Heading1Char"/>
@@ -5239,7 +4902,13 @@
         <w:t xml:space="preserve">  Additionally, </w:t>
       </w:r>
       <w:r>
-        <w:t xml:space="preserve">using AI and Machine Learning increased </w:t>
+        <w:t>using AI and Machine Learning increase</w:t>
+      </w:r>
+      <w:r>
+        <w:t>s</w:t>
+      </w:r>
+      <w:r>
+        <w:t xml:space="preserve"> </w:t>
       </w:r>
       <w:r>
         <w:t>production speed and s</w:t>
@@ -5298,9 +4967,9 @@
           <w:tcPr>
             <w:tcW w:w="1253" w:type="dxa"/>
             <w:tcBorders>
-              <w:top w:val="single" w:color="auto" w:sz="8" w:space="0"/>
-              <w:left w:val="single" w:color="auto" w:sz="8" w:space="0"/>
-              <w:bottom w:val="single" w:color="auto" w:sz="8" w:space="0"/>
+              <w:top w:val="single" w:sz="8" w:space="0" w:color="auto"/>
+              <w:left w:val="single" w:sz="8" w:space="0" w:color="auto"/>
+              <w:bottom w:val="single" w:sz="8" w:space="0" w:color="auto"/>
               <w:right w:val="nil"/>
             </w:tcBorders>
             <w:shd w:val="clear" w:color="auto" w:fill="006341"/>
@@ -5315,7 +4984,7 @@
             <w:pPr>
               <w:spacing w:after="120"/>
               <w:rPr>
-                <w:rFonts w:ascii="Aptos Display" w:hAnsi="Aptos Display" w:eastAsia="Aptos Display" w:cs="Aptos Display"/>
+                <w:rFonts w:ascii="Aptos Display" w:eastAsia="Aptos Display" w:hAnsi="Aptos Display" w:cs="Aptos Display"/>
                 <w:b/>
                 <w:color w:val="E8E8E8" w:themeColor="background2"/>
                 <w:sz w:val="16"/>
@@ -5324,7 +4993,7 @@
             </w:pPr>
             <w:r>
               <w:rPr>
-                <w:rFonts w:ascii="Aptos Display" w:hAnsi="Aptos Display" w:eastAsia="Aptos Display" w:cs="Aptos Display"/>
+                <w:rFonts w:ascii="Aptos Display" w:eastAsia="Aptos Display" w:hAnsi="Aptos Display" w:cs="Aptos Display"/>
                 <w:b/>
                 <w:bCs/>
                 <w:color w:val="E8E8E8" w:themeColor="background2"/>
@@ -5339,9 +5008,9 @@
           <w:tcPr>
             <w:tcW w:w="596" w:type="dxa"/>
             <w:tcBorders>
-              <w:top w:val="single" w:color="auto" w:sz="8" w:space="0"/>
+              <w:top w:val="single" w:sz="8" w:space="0" w:color="auto"/>
               <w:left w:val="nil"/>
-              <w:bottom w:val="single" w:color="auto" w:sz="8" w:space="0"/>
+              <w:bottom w:val="single" w:sz="8" w:space="0" w:color="auto"/>
               <w:right w:val="nil"/>
             </w:tcBorders>
             <w:shd w:val="clear" w:color="auto" w:fill="006341"/>
@@ -5358,7 +5027,7 @@
             </w:pPr>
             <w:r>
               <w:rPr>
-                <w:rFonts w:ascii="Aptos Display" w:hAnsi="Aptos Display" w:eastAsia="Aptos Display" w:cs="Aptos Display"/>
+                <w:rFonts w:ascii="Aptos Display" w:eastAsia="Aptos Display" w:hAnsi="Aptos Display" w:cs="Aptos Display"/>
                 <w:b/>
                 <w:bCs/>
                 <w:color w:val="E8E8E8" w:themeColor="background2"/>
@@ -5373,9 +5042,9 @@
           <w:tcPr>
             <w:tcW w:w="862" w:type="dxa"/>
             <w:tcBorders>
-              <w:top w:val="single" w:color="auto" w:sz="8" w:space="0"/>
+              <w:top w:val="single" w:sz="8" w:space="0" w:color="auto"/>
               <w:left w:val="nil"/>
-              <w:bottom w:val="single" w:color="auto" w:sz="8" w:space="0"/>
+              <w:bottom w:val="single" w:sz="8" w:space="0" w:color="auto"/>
               <w:right w:val="nil"/>
             </w:tcBorders>
             <w:shd w:val="clear" w:color="auto" w:fill="006341"/>
@@ -5392,7 +5061,7 @@
             </w:pPr>
             <w:r>
               <w:rPr>
-                <w:rFonts w:ascii="Aptos Display" w:hAnsi="Aptos Display" w:eastAsia="Aptos Display" w:cs="Aptos Display"/>
+                <w:rFonts w:ascii="Aptos Display" w:eastAsia="Aptos Display" w:hAnsi="Aptos Display" w:cs="Aptos Display"/>
                 <w:b/>
                 <w:bCs/>
                 <w:color w:val="E8E8E8" w:themeColor="background2"/>
@@ -5408,9 +5077,9 @@
           <w:tcPr>
             <w:tcW w:w="1006" w:type="dxa"/>
             <w:tcBorders>
-              <w:top w:val="single" w:color="auto" w:sz="8" w:space="0"/>
+              <w:top w:val="single" w:sz="8" w:space="0" w:color="auto"/>
               <w:left w:val="nil"/>
-              <w:bottom w:val="single" w:color="auto" w:sz="8" w:space="0"/>
+              <w:bottom w:val="single" w:sz="8" w:space="0" w:color="auto"/>
               <w:right w:val="nil"/>
             </w:tcBorders>
             <w:shd w:val="clear" w:color="auto" w:fill="006341"/>
@@ -5427,7 +5096,7 @@
             </w:pPr>
             <w:r>
               <w:rPr>
-                <w:rFonts w:ascii="Aptos Display" w:hAnsi="Aptos Display" w:eastAsia="Aptos Display" w:cs="Aptos Display"/>
+                <w:rFonts w:ascii="Aptos Display" w:eastAsia="Aptos Display" w:hAnsi="Aptos Display" w:cs="Aptos Display"/>
                 <w:b/>
                 <w:bCs/>
                 <w:color w:val="E8E8E8" w:themeColor="background2"/>
@@ -5443,9 +5112,9 @@
           <w:tcPr>
             <w:tcW w:w="1002" w:type="dxa"/>
             <w:tcBorders>
-              <w:top w:val="single" w:color="auto" w:sz="8" w:space="0"/>
+              <w:top w:val="single" w:sz="8" w:space="0" w:color="auto"/>
               <w:left w:val="nil"/>
-              <w:bottom w:val="single" w:color="auto" w:sz="8" w:space="0"/>
+              <w:bottom w:val="single" w:sz="8" w:space="0" w:color="auto"/>
               <w:right w:val="nil"/>
             </w:tcBorders>
             <w:shd w:val="clear" w:color="auto" w:fill="006341"/>
@@ -5462,7 +5131,7 @@
             </w:pPr>
             <w:r>
               <w:rPr>
-                <w:rFonts w:ascii="Aptos Display" w:hAnsi="Aptos Display" w:eastAsia="Aptos Display" w:cs="Aptos Display"/>
+                <w:rFonts w:ascii="Aptos Display" w:eastAsia="Aptos Display" w:hAnsi="Aptos Display" w:cs="Aptos Display"/>
                 <w:b/>
                 <w:bCs/>
                 <w:color w:val="E8E8E8" w:themeColor="background2"/>
@@ -5478,9 +5147,9 @@
           <w:tcPr>
             <w:tcW w:w="964" w:type="dxa"/>
             <w:tcBorders>
-              <w:top w:val="single" w:color="auto" w:sz="8" w:space="0"/>
+              <w:top w:val="single" w:sz="8" w:space="0" w:color="auto"/>
               <w:left w:val="nil"/>
-              <w:bottom w:val="single" w:color="auto" w:sz="8" w:space="0"/>
+              <w:bottom w:val="single" w:sz="8" w:space="0" w:color="auto"/>
               <w:right w:val="nil"/>
             </w:tcBorders>
             <w:shd w:val="clear" w:color="auto" w:fill="006341"/>
@@ -5497,7 +5166,7 @@
             </w:pPr>
             <w:r>
               <w:rPr>
-                <w:rFonts w:ascii="Aptos Display" w:hAnsi="Aptos Display" w:eastAsia="Aptos Display" w:cs="Aptos Display"/>
+                <w:rFonts w:ascii="Aptos Display" w:eastAsia="Aptos Display" w:hAnsi="Aptos Display" w:cs="Aptos Display"/>
                 <w:b/>
                 <w:bCs/>
                 <w:color w:val="E8E8E8" w:themeColor="background2"/>
@@ -5513,9 +5182,9 @@
           <w:tcPr>
             <w:tcW w:w="988" w:type="dxa"/>
             <w:tcBorders>
-              <w:top w:val="single" w:color="auto" w:sz="8" w:space="0"/>
+              <w:top w:val="single" w:sz="8" w:space="0" w:color="auto"/>
               <w:left w:val="nil"/>
-              <w:bottom w:val="single" w:color="auto" w:sz="8" w:space="0"/>
+              <w:bottom w:val="single" w:sz="8" w:space="0" w:color="auto"/>
               <w:right w:val="nil"/>
             </w:tcBorders>
             <w:shd w:val="clear" w:color="auto" w:fill="006341"/>
@@ -5532,7 +5201,7 @@
             </w:pPr>
             <w:r>
               <w:rPr>
-                <w:rFonts w:ascii="Aptos Display" w:hAnsi="Aptos Display" w:eastAsia="Aptos Display" w:cs="Aptos Display"/>
+                <w:rFonts w:ascii="Aptos Display" w:eastAsia="Aptos Display" w:hAnsi="Aptos Display" w:cs="Aptos Display"/>
                 <w:b/>
                 <w:bCs/>
                 <w:color w:val="E8E8E8" w:themeColor="background2"/>
@@ -5544,7 +5213,7 @@
             </w:r>
             <w:r>
               <w:rPr>
-                <w:rFonts w:ascii="Aptos Display" w:hAnsi="Aptos Display" w:eastAsia="Aptos Display" w:cs="Aptos Display"/>
+                <w:rFonts w:ascii="Aptos Display" w:eastAsia="Aptos Display" w:hAnsi="Aptos Display" w:cs="Aptos Display"/>
                 <w:b/>
                 <w:bCs/>
                 <w:color w:val="E8E8E8" w:themeColor="background2"/>
@@ -5559,9 +5228,9 @@
           <w:tcPr>
             <w:tcW w:w="968" w:type="dxa"/>
             <w:tcBorders>
-              <w:top w:val="single" w:color="auto" w:sz="8" w:space="0"/>
+              <w:top w:val="single" w:sz="8" w:space="0" w:color="auto"/>
               <w:left w:val="nil"/>
-              <w:bottom w:val="single" w:color="auto" w:sz="8" w:space="0"/>
+              <w:bottom w:val="single" w:sz="8" w:space="0" w:color="auto"/>
               <w:right w:val="nil"/>
             </w:tcBorders>
             <w:shd w:val="clear" w:color="auto" w:fill="006341"/>
@@ -5578,7 +5247,7 @@
             </w:pPr>
             <w:r>
               <w:rPr>
-                <w:rFonts w:ascii="Aptos Display" w:hAnsi="Aptos Display" w:eastAsia="Aptos Display" w:cs="Aptos Display"/>
+                <w:rFonts w:ascii="Aptos Display" w:eastAsia="Aptos Display" w:hAnsi="Aptos Display" w:cs="Aptos Display"/>
                 <w:b/>
                 <w:bCs/>
                 <w:color w:val="E8E8E8" w:themeColor="background2"/>
@@ -5594,10 +5263,10 @@
           <w:tcPr>
             <w:tcW w:w="1591" w:type="dxa"/>
             <w:tcBorders>
-              <w:top w:val="single" w:color="auto" w:sz="8" w:space="0"/>
+              <w:top w:val="single" w:sz="8" w:space="0" w:color="auto"/>
               <w:left w:val="nil"/>
-              <w:bottom w:val="single" w:color="auto" w:sz="8" w:space="0"/>
-              <w:right w:val="single" w:color="auto" w:sz="8" w:space="0"/>
+              <w:bottom w:val="single" w:sz="8" w:space="0" w:color="auto"/>
+              <w:right w:val="single" w:sz="8" w:space="0" w:color="auto"/>
             </w:tcBorders>
             <w:shd w:val="clear" w:color="auto" w:fill="006341"/>
             <w:tcMar>
@@ -5613,7 +5282,7 @@
             </w:pPr>
             <w:r>
               <w:rPr>
-                <w:rFonts w:ascii="Aptos Display" w:hAnsi="Aptos Display" w:eastAsia="Aptos Display" w:cs="Aptos Display"/>
+                <w:rFonts w:ascii="Aptos Display" w:eastAsia="Aptos Display" w:hAnsi="Aptos Display" w:cs="Aptos Display"/>
                 <w:b/>
                 <w:bCs/>
                 <w:color w:val="E8E8E8" w:themeColor="background2"/>
@@ -5633,9 +5302,9 @@
           <w:tcPr>
             <w:tcW w:w="1253" w:type="dxa"/>
             <w:tcBorders>
-              <w:top w:val="single" w:color="auto" w:sz="8" w:space="0"/>
+              <w:top w:val="single" w:sz="8" w:space="0" w:color="auto"/>
               <w:left w:val="nil"/>
-              <w:bottom w:val="single" w:color="auto" w:sz="8" w:space="0"/>
+              <w:bottom w:val="single" w:sz="8" w:space="0" w:color="auto"/>
               <w:right w:val="nil"/>
             </w:tcBorders>
             <w:shd w:val="clear" w:color="auto" w:fill="FFFFFF" w:themeFill="background1"/>
@@ -5652,7 +5321,7 @@
             </w:pPr>
             <w:r>
               <w:rPr>
-                <w:rFonts w:ascii="Aptos Display" w:hAnsi="Aptos Display" w:eastAsia="Aptos Display" w:cs="Aptos Display"/>
+                <w:rFonts w:ascii="Aptos Display" w:eastAsia="Aptos Display" w:hAnsi="Aptos Display" w:cs="Aptos Display"/>
                 <w:b/>
                 <w:bCs/>
                 <w:color w:val="000000" w:themeColor="text1"/>
@@ -5667,9 +5336,9 @@
           <w:tcPr>
             <w:tcW w:w="596" w:type="dxa"/>
             <w:tcBorders>
-              <w:top w:val="single" w:color="auto" w:sz="8" w:space="0"/>
+              <w:top w:val="single" w:sz="8" w:space="0" w:color="auto"/>
               <w:left w:val="nil"/>
-              <w:bottom w:val="single" w:color="auto" w:sz="8" w:space="0"/>
+              <w:bottom w:val="single" w:sz="8" w:space="0" w:color="auto"/>
               <w:right w:val="nil"/>
             </w:tcBorders>
             <w:shd w:val="clear" w:color="auto" w:fill="FFFFFF" w:themeFill="background1"/>
@@ -5686,7 +5355,7 @@
             </w:pPr>
             <w:r>
               <w:rPr>
-                <w:rFonts w:ascii="Aptos Display" w:hAnsi="Aptos Display" w:eastAsia="Aptos Display" w:cs="Aptos Display"/>
+                <w:rFonts w:ascii="Aptos Display" w:eastAsia="Aptos Display" w:hAnsi="Aptos Display" w:cs="Aptos Display"/>
                 <w:color w:val="000000" w:themeColor="text1"/>
                 <w:sz w:val="16"/>
                 <w:szCs w:val="16"/>
@@ -5699,9 +5368,9 @@
           <w:tcPr>
             <w:tcW w:w="862" w:type="dxa"/>
             <w:tcBorders>
-              <w:top w:val="single" w:color="auto" w:sz="8" w:space="0"/>
+              <w:top w:val="single" w:sz="8" w:space="0" w:color="auto"/>
               <w:left w:val="nil"/>
-              <w:bottom w:val="single" w:color="auto" w:sz="8" w:space="0"/>
+              <w:bottom w:val="single" w:sz="8" w:space="0" w:color="auto"/>
               <w:right w:val="nil"/>
             </w:tcBorders>
             <w:shd w:val="clear" w:color="auto" w:fill="FFFFFF" w:themeFill="background1"/>
@@ -5718,7 +5387,7 @@
             </w:pPr>
             <w:r>
               <w:rPr>
-                <w:rFonts w:ascii="Aptos Display" w:hAnsi="Aptos Display" w:eastAsia="Aptos Display" w:cs="Aptos Display"/>
+                <w:rFonts w:ascii="Aptos Display" w:eastAsia="Aptos Display" w:hAnsi="Aptos Display" w:cs="Aptos Display"/>
                 <w:color w:val="000000" w:themeColor="text1"/>
                 <w:sz w:val="16"/>
                 <w:szCs w:val="16"/>
@@ -5731,9 +5400,9 @@
           <w:tcPr>
             <w:tcW w:w="1006" w:type="dxa"/>
             <w:tcBorders>
-              <w:top w:val="single" w:color="auto" w:sz="8" w:space="0"/>
+              <w:top w:val="single" w:sz="8" w:space="0" w:color="auto"/>
               <w:left w:val="nil"/>
-              <w:bottom w:val="single" w:color="auto" w:sz="8" w:space="0"/>
+              <w:bottom w:val="single" w:sz="8" w:space="0" w:color="auto"/>
               <w:right w:val="nil"/>
             </w:tcBorders>
             <w:shd w:val="clear" w:color="auto" w:fill="FFFFFF" w:themeFill="background1"/>
@@ -5750,7 +5419,7 @@
             </w:pPr>
             <w:r>
               <w:rPr>
-                <w:rFonts w:ascii="Aptos Display" w:hAnsi="Aptos Display" w:eastAsia="Aptos Display" w:cs="Aptos Display"/>
+                <w:rFonts w:ascii="Aptos Display" w:eastAsia="Aptos Display" w:hAnsi="Aptos Display" w:cs="Aptos Display"/>
                 <w:color w:val="000000" w:themeColor="text1"/>
                 <w:sz w:val="16"/>
                 <w:szCs w:val="16"/>
@@ -5763,9 +5432,9 @@
           <w:tcPr>
             <w:tcW w:w="1002" w:type="dxa"/>
             <w:tcBorders>
-              <w:top w:val="single" w:color="auto" w:sz="8" w:space="0"/>
+              <w:top w:val="single" w:sz="8" w:space="0" w:color="auto"/>
               <w:left w:val="nil"/>
-              <w:bottom w:val="single" w:color="auto" w:sz="8" w:space="0"/>
+              <w:bottom w:val="single" w:sz="8" w:space="0" w:color="auto"/>
               <w:right w:val="nil"/>
             </w:tcBorders>
             <w:shd w:val="clear" w:color="auto" w:fill="FFFFFF" w:themeFill="background1"/>
@@ -5782,7 +5451,7 @@
             </w:pPr>
             <w:r>
               <w:rPr>
-                <w:rFonts w:ascii="Aptos Display" w:hAnsi="Aptos Display" w:eastAsia="Aptos Display" w:cs="Aptos Display"/>
+                <w:rFonts w:ascii="Aptos Display" w:eastAsia="Aptos Display" w:hAnsi="Aptos Display" w:cs="Aptos Display"/>
                 <w:color w:val="000000" w:themeColor="text1"/>
                 <w:sz w:val="16"/>
                 <w:szCs w:val="16"/>
@@ -5795,9 +5464,9 @@
           <w:tcPr>
             <w:tcW w:w="964" w:type="dxa"/>
             <w:tcBorders>
-              <w:top w:val="single" w:color="auto" w:sz="8" w:space="0"/>
+              <w:top w:val="single" w:sz="8" w:space="0" w:color="auto"/>
               <w:left w:val="nil"/>
-              <w:bottom w:val="single" w:color="auto" w:sz="8" w:space="0"/>
+              <w:bottom w:val="single" w:sz="8" w:space="0" w:color="auto"/>
               <w:right w:val="nil"/>
             </w:tcBorders>
             <w:shd w:val="clear" w:color="auto" w:fill="FFFFFF" w:themeFill="background1"/>
@@ -5814,7 +5483,7 @@
             </w:pPr>
             <w:r>
               <w:rPr>
-                <w:rFonts w:ascii="Aptos Display" w:hAnsi="Aptos Display" w:eastAsia="Aptos Display" w:cs="Aptos Display"/>
+                <w:rFonts w:ascii="Aptos Display" w:eastAsia="Aptos Display" w:hAnsi="Aptos Display" w:cs="Aptos Display"/>
                 <w:color w:val="000000" w:themeColor="text1"/>
                 <w:sz w:val="16"/>
                 <w:szCs w:val="16"/>
@@ -5827,9 +5496,9 @@
           <w:tcPr>
             <w:tcW w:w="988" w:type="dxa"/>
             <w:tcBorders>
-              <w:top w:val="single" w:color="auto" w:sz="8" w:space="0"/>
+              <w:top w:val="single" w:sz="8" w:space="0" w:color="auto"/>
               <w:left w:val="nil"/>
-              <w:bottom w:val="single" w:color="auto" w:sz="8" w:space="0"/>
+              <w:bottom w:val="single" w:sz="8" w:space="0" w:color="auto"/>
               <w:right w:val="nil"/>
             </w:tcBorders>
             <w:shd w:val="clear" w:color="auto" w:fill="FFFFFF" w:themeFill="background1"/>
@@ -5846,7 +5515,7 @@
             </w:pPr>
             <w:r>
               <w:rPr>
-                <w:rFonts w:ascii="Aptos Display" w:hAnsi="Aptos Display" w:eastAsia="Aptos Display" w:cs="Aptos Display"/>
+                <w:rFonts w:ascii="Aptos Display" w:eastAsia="Aptos Display" w:hAnsi="Aptos Display" w:cs="Aptos Display"/>
                 <w:color w:val="000000" w:themeColor="text1"/>
                 <w:sz w:val="16"/>
                 <w:szCs w:val="16"/>
@@ -5859,9 +5528,9 @@
           <w:tcPr>
             <w:tcW w:w="968" w:type="dxa"/>
             <w:tcBorders>
-              <w:top w:val="single" w:color="auto" w:sz="8" w:space="0"/>
+              <w:top w:val="single" w:sz="8" w:space="0" w:color="auto"/>
               <w:left w:val="nil"/>
-              <w:bottom w:val="single" w:color="auto" w:sz="8" w:space="0"/>
+              <w:bottom w:val="single" w:sz="8" w:space="0" w:color="auto"/>
               <w:right w:val="nil"/>
             </w:tcBorders>
             <w:shd w:val="clear" w:color="auto" w:fill="FFFFFF" w:themeFill="background1"/>
@@ -5878,7 +5547,7 @@
             </w:pPr>
             <w:r>
               <w:rPr>
-                <w:rFonts w:ascii="Aptos Display" w:hAnsi="Aptos Display" w:eastAsia="Aptos Display" w:cs="Aptos Display"/>
+                <w:rFonts w:ascii="Aptos Display" w:eastAsia="Aptos Display" w:hAnsi="Aptos Display" w:cs="Aptos Display"/>
                 <w:color w:val="000000" w:themeColor="text1"/>
                 <w:sz w:val="16"/>
                 <w:szCs w:val="16"/>
@@ -5891,9 +5560,9 @@
           <w:tcPr>
             <w:tcW w:w="1591" w:type="dxa"/>
             <w:tcBorders>
-              <w:top w:val="single" w:color="auto" w:sz="8" w:space="0"/>
+              <w:top w:val="single" w:sz="8" w:space="0" w:color="auto"/>
               <w:left w:val="nil"/>
-              <w:bottom w:val="single" w:color="auto" w:sz="8" w:space="0"/>
+              <w:bottom w:val="single" w:sz="8" w:space="0" w:color="auto"/>
               <w:right w:val="nil"/>
             </w:tcBorders>
             <w:shd w:val="clear" w:color="auto" w:fill="FFFFFF" w:themeFill="background1"/>
@@ -5908,7 +5577,7 @@
             <w:pPr>
               <w:spacing w:after="120"/>
               <w:rPr>
-                <w:rFonts w:ascii="Aptos Display" w:hAnsi="Aptos Display" w:eastAsia="Aptos Display" w:cs="Aptos Display"/>
+                <w:rFonts w:ascii="Aptos Display" w:eastAsia="Aptos Display" w:hAnsi="Aptos Display" w:cs="Aptos Display"/>
                 <w:color w:val="000000" w:themeColor="text1"/>
                 <w:sz w:val="16"/>
                 <w:szCs w:val="16"/>
@@ -5916,7 +5585,7 @@
             </w:pPr>
             <w:r>
               <w:rPr>
-                <w:rFonts w:ascii="Aptos Display" w:hAnsi="Aptos Display" w:eastAsia="Aptos Display" w:cs="Aptos Display"/>
+                <w:rFonts w:ascii="Aptos Display" w:eastAsia="Aptos Display" w:hAnsi="Aptos Display" w:cs="Aptos Display"/>
                 <w:color w:val="000000" w:themeColor="text1"/>
                 <w:sz w:val="16"/>
                 <w:szCs w:val="16"/>
@@ -5925,7 +5594,7 @@
             </w:r>
             <w:r>
               <w:rPr>
-                <w:rFonts w:ascii="Aptos Display" w:hAnsi="Aptos Display" w:eastAsia="Aptos Display" w:cs="Aptos Display"/>
+                <w:rFonts w:ascii="Aptos Display" w:eastAsia="Aptos Display" w:hAnsi="Aptos Display" w:cs="Aptos Display"/>
                 <w:color w:val="000000" w:themeColor="text1"/>
                 <w:sz w:val="16"/>
                 <w:szCs w:val="16"/>
@@ -5943,9 +5612,9 @@
           <w:tcPr>
             <w:tcW w:w="1253" w:type="dxa"/>
             <w:tcBorders>
-              <w:top w:val="single" w:color="auto" w:sz="8" w:space="0"/>
+              <w:top w:val="single" w:sz="8" w:space="0" w:color="auto"/>
               <w:left w:val="nil"/>
-              <w:bottom w:val="single" w:color="auto" w:sz="8" w:space="0"/>
+              <w:bottom w:val="single" w:sz="8" w:space="0" w:color="auto"/>
               <w:right w:val="nil"/>
             </w:tcBorders>
             <w:shd w:val="clear" w:color="auto" w:fill="A6C8BC"/>
@@ -5962,7 +5631,7 @@
             </w:pPr>
             <w:r>
               <w:rPr>
-                <w:rFonts w:ascii="Aptos Display" w:hAnsi="Aptos Display" w:eastAsia="Aptos Display" w:cs="Aptos Display"/>
+                <w:rFonts w:ascii="Aptos Display" w:eastAsia="Aptos Display" w:hAnsi="Aptos Display" w:cs="Aptos Display"/>
                 <w:b/>
                 <w:bCs/>
                 <w:color w:val="000000" w:themeColor="text1"/>
@@ -5977,9 +5646,9 @@
           <w:tcPr>
             <w:tcW w:w="596" w:type="dxa"/>
             <w:tcBorders>
-              <w:top w:val="single" w:color="auto" w:sz="8" w:space="0"/>
+              <w:top w:val="single" w:sz="8" w:space="0" w:color="auto"/>
               <w:left w:val="nil"/>
-              <w:bottom w:val="single" w:color="auto" w:sz="8" w:space="0"/>
+              <w:bottom w:val="single" w:sz="8" w:space="0" w:color="auto"/>
               <w:right w:val="nil"/>
             </w:tcBorders>
             <w:shd w:val="clear" w:color="auto" w:fill="A6C8BC"/>
@@ -5996,7 +5665,7 @@
             </w:pPr>
             <w:r>
               <w:rPr>
-                <w:rFonts w:ascii="Aptos Display" w:hAnsi="Aptos Display" w:eastAsia="Aptos Display" w:cs="Aptos Display"/>
+                <w:rFonts w:ascii="Aptos Display" w:eastAsia="Aptos Display" w:hAnsi="Aptos Display" w:cs="Aptos Display"/>
                 <w:color w:val="000000" w:themeColor="text1"/>
                 <w:sz w:val="16"/>
                 <w:szCs w:val="16"/>
@@ -6009,9 +5678,9 @@
           <w:tcPr>
             <w:tcW w:w="862" w:type="dxa"/>
             <w:tcBorders>
-              <w:top w:val="single" w:color="auto" w:sz="8" w:space="0"/>
+              <w:top w:val="single" w:sz="8" w:space="0" w:color="auto"/>
               <w:left w:val="nil"/>
-              <w:bottom w:val="single" w:color="auto" w:sz="8" w:space="0"/>
+              <w:bottom w:val="single" w:sz="8" w:space="0" w:color="auto"/>
               <w:right w:val="nil"/>
             </w:tcBorders>
             <w:shd w:val="clear" w:color="auto" w:fill="A6C8BC"/>
@@ -6028,7 +5697,7 @@
             </w:pPr>
             <w:r>
               <w:rPr>
-                <w:rFonts w:ascii="Aptos Display" w:hAnsi="Aptos Display" w:eastAsia="Aptos Display" w:cs="Aptos Display"/>
+                <w:rFonts w:ascii="Aptos Display" w:eastAsia="Aptos Display" w:hAnsi="Aptos Display" w:cs="Aptos Display"/>
                 <w:color w:val="000000" w:themeColor="text1"/>
                 <w:sz w:val="16"/>
                 <w:szCs w:val="16"/>
@@ -6041,9 +5710,9 @@
           <w:tcPr>
             <w:tcW w:w="1006" w:type="dxa"/>
             <w:tcBorders>
-              <w:top w:val="single" w:color="auto" w:sz="8" w:space="0"/>
+              <w:top w:val="single" w:sz="8" w:space="0" w:color="auto"/>
               <w:left w:val="nil"/>
-              <w:bottom w:val="single" w:color="auto" w:sz="8" w:space="0"/>
+              <w:bottom w:val="single" w:sz="8" w:space="0" w:color="auto"/>
               <w:right w:val="nil"/>
             </w:tcBorders>
             <w:shd w:val="clear" w:color="auto" w:fill="A6C8BC"/>
@@ -6060,7 +5729,7 @@
             </w:pPr>
             <w:r>
               <w:rPr>
-                <w:rFonts w:ascii="Aptos Display" w:hAnsi="Aptos Display" w:eastAsia="Aptos Display" w:cs="Aptos Display"/>
+                <w:rFonts w:ascii="Aptos Display" w:eastAsia="Aptos Display" w:hAnsi="Aptos Display" w:cs="Aptos Display"/>
                 <w:color w:val="000000" w:themeColor="text1"/>
                 <w:sz w:val="16"/>
                 <w:szCs w:val="16"/>
@@ -6073,9 +5742,9 @@
           <w:tcPr>
             <w:tcW w:w="1002" w:type="dxa"/>
             <w:tcBorders>
-              <w:top w:val="single" w:color="auto" w:sz="8" w:space="0"/>
+              <w:top w:val="single" w:sz="8" w:space="0" w:color="auto"/>
               <w:left w:val="nil"/>
-              <w:bottom w:val="single" w:color="auto" w:sz="8" w:space="0"/>
+              <w:bottom w:val="single" w:sz="8" w:space="0" w:color="auto"/>
               <w:right w:val="nil"/>
             </w:tcBorders>
             <w:shd w:val="clear" w:color="auto" w:fill="A6C8BC"/>
@@ -6092,7 +5761,7 @@
             </w:pPr>
             <w:r>
               <w:rPr>
-                <w:rFonts w:ascii="Aptos Display" w:hAnsi="Aptos Display" w:eastAsia="Aptos Display" w:cs="Aptos Display"/>
+                <w:rFonts w:ascii="Aptos Display" w:eastAsia="Aptos Display" w:hAnsi="Aptos Display" w:cs="Aptos Display"/>
                 <w:color w:val="000000" w:themeColor="text1"/>
                 <w:sz w:val="16"/>
                 <w:szCs w:val="16"/>
@@ -6105,9 +5774,9 @@
           <w:tcPr>
             <w:tcW w:w="964" w:type="dxa"/>
             <w:tcBorders>
-              <w:top w:val="single" w:color="auto" w:sz="8" w:space="0"/>
+              <w:top w:val="single" w:sz="8" w:space="0" w:color="auto"/>
               <w:left w:val="nil"/>
-              <w:bottom w:val="single" w:color="auto" w:sz="8" w:space="0"/>
+              <w:bottom w:val="single" w:sz="8" w:space="0" w:color="auto"/>
               <w:right w:val="nil"/>
             </w:tcBorders>
             <w:shd w:val="clear" w:color="auto" w:fill="A6C8BC"/>
@@ -6124,7 +5793,7 @@
             </w:pPr>
             <w:r>
               <w:rPr>
-                <w:rFonts w:ascii="Aptos Display" w:hAnsi="Aptos Display" w:eastAsia="Aptos Display" w:cs="Aptos Display"/>
+                <w:rFonts w:ascii="Aptos Display" w:eastAsia="Aptos Display" w:hAnsi="Aptos Display" w:cs="Aptos Display"/>
                 <w:color w:val="000000" w:themeColor="text1"/>
                 <w:sz w:val="16"/>
                 <w:szCs w:val="16"/>
@@ -6137,9 +5806,9 @@
           <w:tcPr>
             <w:tcW w:w="988" w:type="dxa"/>
             <w:tcBorders>
-              <w:top w:val="single" w:color="auto" w:sz="8" w:space="0"/>
+              <w:top w:val="single" w:sz="8" w:space="0" w:color="auto"/>
               <w:left w:val="nil"/>
-              <w:bottom w:val="single" w:color="auto" w:sz="8" w:space="0"/>
+              <w:bottom w:val="single" w:sz="8" w:space="0" w:color="auto"/>
               <w:right w:val="nil"/>
             </w:tcBorders>
             <w:shd w:val="clear" w:color="auto" w:fill="A6C8BC"/>
@@ -6156,7 +5825,7 @@
             </w:pPr>
             <w:r>
               <w:rPr>
-                <w:rFonts w:ascii="Aptos Display" w:hAnsi="Aptos Display" w:eastAsia="Aptos Display" w:cs="Aptos Display"/>
+                <w:rFonts w:ascii="Aptos Display" w:eastAsia="Aptos Display" w:hAnsi="Aptos Display" w:cs="Aptos Display"/>
                 <w:color w:val="000000" w:themeColor="text1"/>
                 <w:sz w:val="16"/>
                 <w:szCs w:val="16"/>
@@ -6169,9 +5838,9 @@
           <w:tcPr>
             <w:tcW w:w="968" w:type="dxa"/>
             <w:tcBorders>
-              <w:top w:val="single" w:color="auto" w:sz="8" w:space="0"/>
+              <w:top w:val="single" w:sz="8" w:space="0" w:color="auto"/>
               <w:left w:val="nil"/>
-              <w:bottom w:val="single" w:color="auto" w:sz="8" w:space="0"/>
+              <w:bottom w:val="single" w:sz="8" w:space="0" w:color="auto"/>
               <w:right w:val="nil"/>
             </w:tcBorders>
             <w:shd w:val="clear" w:color="auto" w:fill="A6C8BC"/>
@@ -6188,7 +5857,7 @@
             </w:pPr>
             <w:r>
               <w:rPr>
-                <w:rFonts w:ascii="Aptos Display" w:hAnsi="Aptos Display" w:eastAsia="Aptos Display" w:cs="Aptos Display"/>
+                <w:rFonts w:ascii="Aptos Display" w:eastAsia="Aptos Display" w:hAnsi="Aptos Display" w:cs="Aptos Display"/>
                 <w:color w:val="000000" w:themeColor="text1"/>
                 <w:sz w:val="16"/>
                 <w:szCs w:val="16"/>
@@ -6201,9 +5870,9 @@
           <w:tcPr>
             <w:tcW w:w="1591" w:type="dxa"/>
             <w:tcBorders>
-              <w:top w:val="single" w:color="auto" w:sz="8" w:space="0"/>
+              <w:top w:val="single" w:sz="8" w:space="0" w:color="auto"/>
               <w:left w:val="nil"/>
-              <w:bottom w:val="single" w:color="auto" w:sz="8" w:space="0"/>
+              <w:bottom w:val="single" w:sz="8" w:space="0" w:color="auto"/>
               <w:right w:val="nil"/>
             </w:tcBorders>
             <w:shd w:val="clear" w:color="auto" w:fill="A6C8BC"/>
@@ -6220,7 +5889,7 @@
             </w:pPr>
             <w:r>
               <w:rPr>
-                <w:rFonts w:ascii="Aptos Display" w:hAnsi="Aptos Display" w:eastAsia="Aptos Display" w:cs="Aptos Display"/>
+                <w:rFonts w:ascii="Aptos Display" w:eastAsia="Aptos Display" w:hAnsi="Aptos Display" w:cs="Aptos Display"/>
                 <w:color w:val="000000" w:themeColor="text1"/>
                 <w:sz w:val="16"/>
                 <w:szCs w:val="16"/>
@@ -6238,9 +5907,9 @@
           <w:tcPr>
             <w:tcW w:w="1253" w:type="dxa"/>
             <w:tcBorders>
-              <w:top w:val="single" w:color="auto" w:sz="8" w:space="0"/>
+              <w:top w:val="single" w:sz="8" w:space="0" w:color="auto"/>
               <w:left w:val="nil"/>
-              <w:bottom w:val="single" w:color="auto" w:sz="8" w:space="0"/>
+              <w:bottom w:val="single" w:sz="8" w:space="0" w:color="auto"/>
               <w:right w:val="nil"/>
             </w:tcBorders>
             <w:shd w:val="clear" w:color="auto" w:fill="FFFFFF" w:themeFill="background1"/>
@@ -6257,7 +5926,7 @@
             </w:pPr>
             <w:r>
               <w:rPr>
-                <w:rFonts w:ascii="Aptos Display" w:hAnsi="Aptos Display" w:eastAsia="Aptos Display" w:cs="Aptos Display"/>
+                <w:rFonts w:ascii="Aptos Display" w:eastAsia="Aptos Display" w:hAnsi="Aptos Display" w:cs="Aptos Display"/>
                 <w:b/>
                 <w:bCs/>
                 <w:color w:val="000000" w:themeColor="text1"/>
@@ -6272,9 +5941,9 @@
           <w:tcPr>
             <w:tcW w:w="596" w:type="dxa"/>
             <w:tcBorders>
-              <w:top w:val="single" w:color="auto" w:sz="8" w:space="0"/>
+              <w:top w:val="single" w:sz="8" w:space="0" w:color="auto"/>
               <w:left w:val="nil"/>
-              <w:bottom w:val="single" w:color="auto" w:sz="8" w:space="0"/>
+              <w:bottom w:val="single" w:sz="8" w:space="0" w:color="auto"/>
               <w:right w:val="nil"/>
             </w:tcBorders>
             <w:shd w:val="clear" w:color="auto" w:fill="FFFFFF" w:themeFill="background1"/>
@@ -6291,7 +5960,7 @@
             </w:pPr>
             <w:r>
               <w:rPr>
-                <w:rFonts w:ascii="Aptos Display" w:hAnsi="Aptos Display" w:eastAsia="Aptos Display" w:cs="Aptos Display"/>
+                <w:rFonts w:ascii="Aptos Display" w:eastAsia="Aptos Display" w:hAnsi="Aptos Display" w:cs="Aptos Display"/>
                 <w:color w:val="000000" w:themeColor="text1"/>
                 <w:sz w:val="16"/>
                 <w:szCs w:val="16"/>
@@ -6304,9 +5973,9 @@
           <w:tcPr>
             <w:tcW w:w="862" w:type="dxa"/>
             <w:tcBorders>
-              <w:top w:val="single" w:color="auto" w:sz="8" w:space="0"/>
+              <w:top w:val="single" w:sz="8" w:space="0" w:color="auto"/>
               <w:left w:val="nil"/>
-              <w:bottom w:val="single" w:color="auto" w:sz="8" w:space="0"/>
+              <w:bottom w:val="single" w:sz="8" w:space="0" w:color="auto"/>
               <w:right w:val="nil"/>
             </w:tcBorders>
             <w:shd w:val="clear" w:color="auto" w:fill="FFFFFF" w:themeFill="background1"/>
@@ -6323,7 +5992,7 @@
             </w:pPr>
             <w:r>
               <w:rPr>
-                <w:rFonts w:ascii="Aptos Display" w:hAnsi="Aptos Display" w:eastAsia="Aptos Display" w:cs="Aptos Display"/>
+                <w:rFonts w:ascii="Aptos Display" w:eastAsia="Aptos Display" w:hAnsi="Aptos Display" w:cs="Aptos Display"/>
                 <w:color w:val="000000" w:themeColor="text1"/>
                 <w:sz w:val="16"/>
                 <w:szCs w:val="16"/>
@@ -6336,9 +6005,9 @@
           <w:tcPr>
             <w:tcW w:w="1006" w:type="dxa"/>
             <w:tcBorders>
-              <w:top w:val="single" w:color="auto" w:sz="8" w:space="0"/>
+              <w:top w:val="single" w:sz="8" w:space="0" w:color="auto"/>
               <w:left w:val="nil"/>
-              <w:bottom w:val="single" w:color="auto" w:sz="8" w:space="0"/>
+              <w:bottom w:val="single" w:sz="8" w:space="0" w:color="auto"/>
               <w:right w:val="nil"/>
             </w:tcBorders>
             <w:shd w:val="clear" w:color="auto" w:fill="FFFFFF" w:themeFill="background1"/>
@@ -6355,7 +6024,7 @@
             </w:pPr>
             <w:r>
               <w:rPr>
-                <w:rFonts w:ascii="Aptos Display" w:hAnsi="Aptos Display" w:eastAsia="Aptos Display" w:cs="Aptos Display"/>
+                <w:rFonts w:ascii="Aptos Display" w:eastAsia="Aptos Display" w:hAnsi="Aptos Display" w:cs="Aptos Display"/>
                 <w:color w:val="000000" w:themeColor="text1"/>
                 <w:sz w:val="16"/>
                 <w:szCs w:val="16"/>
@@ -6368,9 +6037,9 @@
           <w:tcPr>
             <w:tcW w:w="1002" w:type="dxa"/>
             <w:tcBorders>
-              <w:top w:val="single" w:color="auto" w:sz="8" w:space="0"/>
+              <w:top w:val="single" w:sz="8" w:space="0" w:color="auto"/>
               <w:left w:val="nil"/>
-              <w:bottom w:val="single" w:color="auto" w:sz="8" w:space="0"/>
+              <w:bottom w:val="single" w:sz="8" w:space="0" w:color="auto"/>
               <w:right w:val="nil"/>
             </w:tcBorders>
             <w:shd w:val="clear" w:color="auto" w:fill="FFFFFF" w:themeFill="background1"/>
@@ -6387,7 +6056,7 @@
             </w:pPr>
             <w:r>
               <w:rPr>
-                <w:rFonts w:ascii="Aptos Display" w:hAnsi="Aptos Display" w:eastAsia="Aptos Display" w:cs="Aptos Display"/>
+                <w:rFonts w:ascii="Aptos Display" w:eastAsia="Aptos Display" w:hAnsi="Aptos Display" w:cs="Aptos Display"/>
                 <w:color w:val="000000" w:themeColor="text1"/>
                 <w:sz w:val="16"/>
                 <w:szCs w:val="16"/>
@@ -6400,9 +6069,9 @@
           <w:tcPr>
             <w:tcW w:w="964" w:type="dxa"/>
             <w:tcBorders>
-              <w:top w:val="single" w:color="auto" w:sz="8" w:space="0"/>
+              <w:top w:val="single" w:sz="8" w:space="0" w:color="auto"/>
               <w:left w:val="nil"/>
-              <w:bottom w:val="single" w:color="auto" w:sz="8" w:space="0"/>
+              <w:bottom w:val="single" w:sz="8" w:space="0" w:color="auto"/>
               <w:right w:val="nil"/>
             </w:tcBorders>
             <w:shd w:val="clear" w:color="auto" w:fill="FFFFFF" w:themeFill="background1"/>
@@ -6419,7 +6088,7 @@
             </w:pPr>
             <w:r>
               <w:rPr>
-                <w:rFonts w:ascii="Aptos Display" w:hAnsi="Aptos Display" w:eastAsia="Aptos Display" w:cs="Aptos Display"/>
+                <w:rFonts w:ascii="Aptos Display" w:eastAsia="Aptos Display" w:hAnsi="Aptos Display" w:cs="Aptos Display"/>
                 <w:color w:val="000000" w:themeColor="text1"/>
                 <w:sz w:val="16"/>
                 <w:szCs w:val="16"/>
@@ -6432,9 +6101,9 @@
           <w:tcPr>
             <w:tcW w:w="988" w:type="dxa"/>
             <w:tcBorders>
-              <w:top w:val="single" w:color="auto" w:sz="8" w:space="0"/>
+              <w:top w:val="single" w:sz="8" w:space="0" w:color="auto"/>
               <w:left w:val="nil"/>
-              <w:bottom w:val="single" w:color="auto" w:sz="8" w:space="0"/>
+              <w:bottom w:val="single" w:sz="8" w:space="0" w:color="auto"/>
               <w:right w:val="nil"/>
             </w:tcBorders>
             <w:shd w:val="clear" w:color="auto" w:fill="FFFFFF" w:themeFill="background1"/>
@@ -6451,7 +6120,7 @@
             </w:pPr>
             <w:r>
               <w:rPr>
-                <w:rFonts w:ascii="Aptos Display" w:hAnsi="Aptos Display" w:eastAsia="Aptos Display" w:cs="Aptos Display"/>
+                <w:rFonts w:ascii="Aptos Display" w:eastAsia="Aptos Display" w:hAnsi="Aptos Display" w:cs="Aptos Display"/>
                 <w:color w:val="000000" w:themeColor="text1"/>
                 <w:sz w:val="16"/>
                 <w:szCs w:val="16"/>
@@ -6464,9 +6133,9 @@
           <w:tcPr>
             <w:tcW w:w="968" w:type="dxa"/>
             <w:tcBorders>
-              <w:top w:val="single" w:color="auto" w:sz="8" w:space="0"/>
+              <w:top w:val="single" w:sz="8" w:space="0" w:color="auto"/>
               <w:left w:val="nil"/>
-              <w:bottom w:val="single" w:color="auto" w:sz="8" w:space="0"/>
+              <w:bottom w:val="single" w:sz="8" w:space="0" w:color="auto"/>
               <w:right w:val="nil"/>
             </w:tcBorders>
             <w:shd w:val="clear" w:color="auto" w:fill="FFFFFF" w:themeFill="background1"/>
@@ -6483,7 +6152,7 @@
             </w:pPr>
             <w:r>
               <w:rPr>
-                <w:rFonts w:ascii="Aptos Display" w:hAnsi="Aptos Display" w:eastAsia="Aptos Display" w:cs="Aptos Display"/>
+                <w:rFonts w:ascii="Aptos Display" w:eastAsia="Aptos Display" w:hAnsi="Aptos Display" w:cs="Aptos Display"/>
                 <w:color w:val="000000" w:themeColor="text1"/>
                 <w:sz w:val="16"/>
                 <w:szCs w:val="16"/>
@@ -6496,9 +6165,9 @@
           <w:tcPr>
             <w:tcW w:w="1591" w:type="dxa"/>
             <w:tcBorders>
-              <w:top w:val="single" w:color="auto" w:sz="8" w:space="0"/>
+              <w:top w:val="single" w:sz="8" w:space="0" w:color="auto"/>
               <w:left w:val="nil"/>
-              <w:bottom w:val="single" w:color="auto" w:sz="8" w:space="0"/>
+              <w:bottom w:val="single" w:sz="8" w:space="0" w:color="auto"/>
               <w:right w:val="nil"/>
             </w:tcBorders>
             <w:shd w:val="clear" w:color="auto" w:fill="FFFFFF" w:themeFill="background1"/>
@@ -6515,7 +6184,7 @@
             </w:pPr>
             <w:r>
               <w:rPr>
-                <w:rFonts w:ascii="Aptos Display" w:hAnsi="Aptos Display" w:eastAsia="Aptos Display" w:cs="Aptos Display"/>
+                <w:rFonts w:ascii="Aptos Display" w:eastAsia="Aptos Display" w:hAnsi="Aptos Display" w:cs="Aptos Display"/>
                 <w:color w:val="000000" w:themeColor="text1"/>
                 <w:sz w:val="16"/>
                 <w:szCs w:val="16"/>
@@ -6533,9 +6202,9 @@
           <w:tcPr>
             <w:tcW w:w="1253" w:type="dxa"/>
             <w:tcBorders>
-              <w:top w:val="single" w:color="auto" w:sz="8" w:space="0"/>
+              <w:top w:val="single" w:sz="8" w:space="0" w:color="auto"/>
               <w:left w:val="nil"/>
-              <w:bottom w:val="single" w:color="auto" w:sz="8" w:space="0"/>
+              <w:bottom w:val="single" w:sz="8" w:space="0" w:color="auto"/>
               <w:right w:val="nil"/>
             </w:tcBorders>
             <w:shd w:val="clear" w:color="auto" w:fill="A6C8BC"/>
@@ -6552,7 +6221,7 @@
             </w:pPr>
             <w:r>
               <w:rPr>
-                <w:rFonts w:ascii="Aptos Display" w:hAnsi="Aptos Display" w:eastAsia="Aptos Display" w:cs="Aptos Display"/>
+                <w:rFonts w:ascii="Aptos Display" w:eastAsia="Aptos Display" w:hAnsi="Aptos Display" w:cs="Aptos Display"/>
                 <w:b/>
                 <w:bCs/>
                 <w:color w:val="000000" w:themeColor="text1"/>
@@ -6567,9 +6236,9 @@
           <w:tcPr>
             <w:tcW w:w="596" w:type="dxa"/>
             <w:tcBorders>
-              <w:top w:val="single" w:color="auto" w:sz="8" w:space="0"/>
+              <w:top w:val="single" w:sz="8" w:space="0" w:color="auto"/>
               <w:left w:val="nil"/>
-              <w:bottom w:val="single" w:color="auto" w:sz="8" w:space="0"/>
+              <w:bottom w:val="single" w:sz="8" w:space="0" w:color="auto"/>
               <w:right w:val="nil"/>
             </w:tcBorders>
             <w:shd w:val="clear" w:color="auto" w:fill="A6C8BC"/>
@@ -6586,7 +6255,7 @@
             </w:pPr>
             <w:r>
               <w:rPr>
-                <w:rFonts w:ascii="Aptos Display" w:hAnsi="Aptos Display" w:eastAsia="Aptos Display" w:cs="Aptos Display"/>
+                <w:rFonts w:ascii="Aptos Display" w:eastAsia="Aptos Display" w:hAnsi="Aptos Display" w:cs="Aptos Display"/>
                 <w:color w:val="000000" w:themeColor="text1"/>
                 <w:sz w:val="16"/>
                 <w:szCs w:val="16"/>
@@ -6599,9 +6268,9 @@
           <w:tcPr>
             <w:tcW w:w="862" w:type="dxa"/>
             <w:tcBorders>
-              <w:top w:val="single" w:color="auto" w:sz="8" w:space="0"/>
+              <w:top w:val="single" w:sz="8" w:space="0" w:color="auto"/>
               <w:left w:val="nil"/>
-              <w:bottom w:val="single" w:color="auto" w:sz="8" w:space="0"/>
+              <w:bottom w:val="single" w:sz="8" w:space="0" w:color="auto"/>
               <w:right w:val="nil"/>
             </w:tcBorders>
             <w:shd w:val="clear" w:color="auto" w:fill="A6C8BC"/>
@@ -6618,7 +6287,7 @@
             </w:pPr>
             <w:r>
               <w:rPr>
-                <w:rFonts w:ascii="Aptos Display" w:hAnsi="Aptos Display" w:eastAsia="Aptos Display" w:cs="Aptos Display"/>
+                <w:rFonts w:ascii="Aptos Display" w:eastAsia="Aptos Display" w:hAnsi="Aptos Display" w:cs="Aptos Display"/>
                 <w:color w:val="000000" w:themeColor="text1"/>
                 <w:sz w:val="16"/>
                 <w:szCs w:val="16"/>
@@ -6631,9 +6300,9 @@
           <w:tcPr>
             <w:tcW w:w="1006" w:type="dxa"/>
             <w:tcBorders>
-              <w:top w:val="single" w:color="auto" w:sz="8" w:space="0"/>
+              <w:top w:val="single" w:sz="8" w:space="0" w:color="auto"/>
               <w:left w:val="nil"/>
-              <w:bottom w:val="single" w:color="auto" w:sz="8" w:space="0"/>
+              <w:bottom w:val="single" w:sz="8" w:space="0" w:color="auto"/>
               <w:right w:val="nil"/>
             </w:tcBorders>
             <w:shd w:val="clear" w:color="auto" w:fill="A6C8BC"/>
@@ -6650,7 +6319,7 @@
             </w:pPr>
             <w:r>
               <w:rPr>
-                <w:rFonts w:ascii="Aptos Display" w:hAnsi="Aptos Display" w:eastAsia="Aptos Display" w:cs="Aptos Display"/>
+                <w:rFonts w:ascii="Aptos Display" w:eastAsia="Aptos Display" w:hAnsi="Aptos Display" w:cs="Aptos Display"/>
                 <w:color w:val="000000" w:themeColor="text1"/>
                 <w:sz w:val="16"/>
                 <w:szCs w:val="16"/>
@@ -6663,9 +6332,9 @@
           <w:tcPr>
             <w:tcW w:w="1002" w:type="dxa"/>
             <w:tcBorders>
-              <w:top w:val="single" w:color="auto" w:sz="8" w:space="0"/>
+              <w:top w:val="single" w:sz="8" w:space="0" w:color="auto"/>
               <w:left w:val="nil"/>
-              <w:bottom w:val="single" w:color="auto" w:sz="8" w:space="0"/>
+              <w:bottom w:val="single" w:sz="8" w:space="0" w:color="auto"/>
               <w:right w:val="nil"/>
             </w:tcBorders>
             <w:shd w:val="clear" w:color="auto" w:fill="A6C8BC"/>
@@ -6682,7 +6351,7 @@
             </w:pPr>
             <w:r>
               <w:rPr>
-                <w:rFonts w:ascii="Aptos Display" w:hAnsi="Aptos Display" w:eastAsia="Aptos Display" w:cs="Aptos Display"/>
+                <w:rFonts w:ascii="Aptos Display" w:eastAsia="Aptos Display" w:hAnsi="Aptos Display" w:cs="Aptos Display"/>
                 <w:color w:val="000000" w:themeColor="text1"/>
                 <w:sz w:val="16"/>
                 <w:szCs w:val="16"/>
@@ -6695,9 +6364,9 @@
           <w:tcPr>
             <w:tcW w:w="964" w:type="dxa"/>
             <w:tcBorders>
-              <w:top w:val="single" w:color="auto" w:sz="8" w:space="0"/>
+              <w:top w:val="single" w:sz="8" w:space="0" w:color="auto"/>
               <w:left w:val="nil"/>
-              <w:bottom w:val="single" w:color="auto" w:sz="8" w:space="0"/>
+              <w:bottom w:val="single" w:sz="8" w:space="0" w:color="auto"/>
               <w:right w:val="nil"/>
             </w:tcBorders>
             <w:shd w:val="clear" w:color="auto" w:fill="A6C8BC"/>
@@ -6714,7 +6383,7 @@
             </w:pPr>
             <w:r>
               <w:rPr>
-                <w:rFonts w:ascii="Aptos Display" w:hAnsi="Aptos Display" w:eastAsia="Aptos Display" w:cs="Aptos Display"/>
+                <w:rFonts w:ascii="Aptos Display" w:eastAsia="Aptos Display" w:hAnsi="Aptos Display" w:cs="Aptos Display"/>
                 <w:color w:val="000000" w:themeColor="text1"/>
                 <w:sz w:val="16"/>
                 <w:szCs w:val="16"/>
@@ -6727,9 +6396,9 @@
           <w:tcPr>
             <w:tcW w:w="988" w:type="dxa"/>
             <w:tcBorders>
-              <w:top w:val="single" w:color="auto" w:sz="8" w:space="0"/>
+              <w:top w:val="single" w:sz="8" w:space="0" w:color="auto"/>
               <w:left w:val="nil"/>
-              <w:bottom w:val="single" w:color="auto" w:sz="8" w:space="0"/>
+              <w:bottom w:val="single" w:sz="8" w:space="0" w:color="auto"/>
               <w:right w:val="nil"/>
             </w:tcBorders>
             <w:shd w:val="clear" w:color="auto" w:fill="A6C8BC"/>
@@ -6746,7 +6415,7 @@
             </w:pPr>
             <w:r>
               <w:rPr>
-                <w:rFonts w:ascii="Aptos Display" w:hAnsi="Aptos Display" w:eastAsia="Aptos Display" w:cs="Aptos Display"/>
+                <w:rFonts w:ascii="Aptos Display" w:eastAsia="Aptos Display" w:hAnsi="Aptos Display" w:cs="Aptos Display"/>
                 <w:color w:val="000000" w:themeColor="text1"/>
                 <w:sz w:val="16"/>
                 <w:szCs w:val="16"/>
@@ -6759,9 +6428,9 @@
           <w:tcPr>
             <w:tcW w:w="968" w:type="dxa"/>
             <w:tcBorders>
-              <w:top w:val="single" w:color="auto" w:sz="8" w:space="0"/>
+              <w:top w:val="single" w:sz="8" w:space="0" w:color="auto"/>
               <w:left w:val="nil"/>
-              <w:bottom w:val="single" w:color="auto" w:sz="8" w:space="0"/>
+              <w:bottom w:val="single" w:sz="8" w:space="0" w:color="auto"/>
               <w:right w:val="nil"/>
             </w:tcBorders>
             <w:shd w:val="clear" w:color="auto" w:fill="A6C8BC"/>
@@ -6778,7 +6447,7 @@
             </w:pPr>
             <w:r>
               <w:rPr>
-                <w:rFonts w:ascii="Aptos Display" w:hAnsi="Aptos Display" w:eastAsia="Aptos Display" w:cs="Aptos Display"/>
+                <w:rFonts w:ascii="Aptos Display" w:eastAsia="Aptos Display" w:hAnsi="Aptos Display" w:cs="Aptos Display"/>
                 <w:color w:val="000000" w:themeColor="text1"/>
                 <w:sz w:val="16"/>
                 <w:szCs w:val="16"/>
@@ -6791,9 +6460,9 @@
           <w:tcPr>
             <w:tcW w:w="1591" w:type="dxa"/>
             <w:tcBorders>
-              <w:top w:val="single" w:color="auto" w:sz="8" w:space="0"/>
+              <w:top w:val="single" w:sz="8" w:space="0" w:color="auto"/>
               <w:left w:val="nil"/>
-              <w:bottom w:val="single" w:color="auto" w:sz="8" w:space="0"/>
+              <w:bottom w:val="single" w:sz="8" w:space="0" w:color="auto"/>
               <w:right w:val="nil"/>
             </w:tcBorders>
             <w:shd w:val="clear" w:color="auto" w:fill="A6C8BC"/>
@@ -6810,7 +6479,7 @@
             </w:pPr>
             <w:r>
               <w:rPr>
-                <w:rFonts w:ascii="Aptos Display" w:hAnsi="Aptos Display" w:eastAsia="Aptos Display" w:cs="Aptos Display"/>
+                <w:rFonts w:ascii="Aptos Display" w:eastAsia="Aptos Display" w:hAnsi="Aptos Display" w:cs="Aptos Display"/>
                 <w:color w:val="000000" w:themeColor="text1"/>
                 <w:sz w:val="16"/>
                 <w:szCs w:val="16"/>
@@ -6828,9 +6497,9 @@
           <w:tcPr>
             <w:tcW w:w="1253" w:type="dxa"/>
             <w:tcBorders>
-              <w:top w:val="single" w:color="auto" w:sz="8" w:space="0"/>
+              <w:top w:val="single" w:sz="8" w:space="0" w:color="auto"/>
               <w:left w:val="nil"/>
-              <w:bottom w:val="single" w:color="auto" w:sz="8" w:space="0"/>
+              <w:bottom w:val="single" w:sz="8" w:space="0" w:color="auto"/>
               <w:right w:val="nil"/>
             </w:tcBorders>
             <w:shd w:val="clear" w:color="auto" w:fill="FFFFFF" w:themeFill="background1"/>
@@ -6847,7 +6516,7 @@
             </w:pPr>
             <w:r>
               <w:rPr>
-                <w:rFonts w:ascii="Aptos Display" w:hAnsi="Aptos Display" w:eastAsia="Aptos Display" w:cs="Aptos Display"/>
+                <w:rFonts w:ascii="Aptos Display" w:eastAsia="Aptos Display" w:hAnsi="Aptos Display" w:cs="Aptos Display"/>
                 <w:b/>
                 <w:bCs/>
                 <w:color w:val="000000" w:themeColor="text1"/>
@@ -6862,9 +6531,9 @@
           <w:tcPr>
             <w:tcW w:w="596" w:type="dxa"/>
             <w:tcBorders>
-              <w:top w:val="single" w:color="auto" w:sz="8" w:space="0"/>
+              <w:top w:val="single" w:sz="8" w:space="0" w:color="auto"/>
               <w:left w:val="nil"/>
-              <w:bottom w:val="single" w:color="auto" w:sz="8" w:space="0"/>
+              <w:bottom w:val="single" w:sz="8" w:space="0" w:color="auto"/>
               <w:right w:val="nil"/>
             </w:tcBorders>
             <w:shd w:val="clear" w:color="auto" w:fill="FFFFFF" w:themeFill="background1"/>
@@ -6881,7 +6550,7 @@
             </w:pPr>
             <w:r>
               <w:rPr>
-                <w:rFonts w:ascii="Aptos Display" w:hAnsi="Aptos Display" w:eastAsia="Aptos Display" w:cs="Aptos Display"/>
+                <w:rFonts w:ascii="Aptos Display" w:eastAsia="Aptos Display" w:hAnsi="Aptos Display" w:cs="Aptos Display"/>
                 <w:color w:val="000000" w:themeColor="text1"/>
                 <w:sz w:val="16"/>
                 <w:szCs w:val="16"/>
@@ -6894,9 +6563,9 @@
           <w:tcPr>
             <w:tcW w:w="862" w:type="dxa"/>
             <w:tcBorders>
-              <w:top w:val="single" w:color="auto" w:sz="8" w:space="0"/>
+              <w:top w:val="single" w:sz="8" w:space="0" w:color="auto"/>
               <w:left w:val="nil"/>
-              <w:bottom w:val="single" w:color="auto" w:sz="8" w:space="0"/>
+              <w:bottom w:val="single" w:sz="8" w:space="0" w:color="auto"/>
               <w:right w:val="nil"/>
             </w:tcBorders>
             <w:shd w:val="clear" w:color="auto" w:fill="FFFFFF" w:themeFill="background1"/>
@@ -6913,7 +6582,7 @@
             </w:pPr>
             <w:r>
               <w:rPr>
-                <w:rFonts w:ascii="Aptos Display" w:hAnsi="Aptos Display" w:eastAsia="Aptos Display" w:cs="Aptos Display"/>
+                <w:rFonts w:ascii="Aptos Display" w:eastAsia="Aptos Display" w:hAnsi="Aptos Display" w:cs="Aptos Display"/>
                 <w:color w:val="000000" w:themeColor="text1"/>
                 <w:sz w:val="16"/>
                 <w:szCs w:val="16"/>
@@ -6926,9 +6595,9 @@
           <w:tcPr>
             <w:tcW w:w="1006" w:type="dxa"/>
             <w:tcBorders>
-              <w:top w:val="single" w:color="auto" w:sz="8" w:space="0"/>
+              <w:top w:val="single" w:sz="8" w:space="0" w:color="auto"/>
               <w:left w:val="nil"/>
-              <w:bottom w:val="single" w:color="auto" w:sz="8" w:space="0"/>
+              <w:bottom w:val="single" w:sz="8" w:space="0" w:color="auto"/>
               <w:right w:val="nil"/>
             </w:tcBorders>
             <w:shd w:val="clear" w:color="auto" w:fill="FFFFFF" w:themeFill="background1"/>
@@ -6945,7 +6614,7 @@
             </w:pPr>
             <w:r>
               <w:rPr>
-                <w:rFonts w:ascii="Aptos Display" w:hAnsi="Aptos Display" w:eastAsia="Aptos Display" w:cs="Aptos Display"/>
+                <w:rFonts w:ascii="Aptos Display" w:eastAsia="Aptos Display" w:hAnsi="Aptos Display" w:cs="Aptos Display"/>
                 <w:color w:val="000000" w:themeColor="text1"/>
                 <w:sz w:val="16"/>
                 <w:szCs w:val="16"/>
@@ -6958,9 +6627,9 @@
           <w:tcPr>
             <w:tcW w:w="1002" w:type="dxa"/>
             <w:tcBorders>
-              <w:top w:val="single" w:color="auto" w:sz="8" w:space="0"/>
+              <w:top w:val="single" w:sz="8" w:space="0" w:color="auto"/>
               <w:left w:val="nil"/>
-              <w:bottom w:val="single" w:color="auto" w:sz="8" w:space="0"/>
+              <w:bottom w:val="single" w:sz="8" w:space="0" w:color="auto"/>
               <w:right w:val="nil"/>
             </w:tcBorders>
             <w:shd w:val="clear" w:color="auto" w:fill="FFFFFF" w:themeFill="background1"/>
@@ -6977,7 +6646,7 @@
             </w:pPr>
             <w:r>
               <w:rPr>
-                <w:rFonts w:ascii="Aptos Display" w:hAnsi="Aptos Display" w:eastAsia="Aptos Display" w:cs="Aptos Display"/>
+                <w:rFonts w:ascii="Aptos Display" w:eastAsia="Aptos Display" w:hAnsi="Aptos Display" w:cs="Aptos Display"/>
                 <w:color w:val="000000" w:themeColor="text1"/>
                 <w:sz w:val="16"/>
                 <w:szCs w:val="16"/>
@@ -6990,9 +6659,9 @@
           <w:tcPr>
             <w:tcW w:w="964" w:type="dxa"/>
             <w:tcBorders>
-              <w:top w:val="single" w:color="auto" w:sz="8" w:space="0"/>
+              <w:top w:val="single" w:sz="8" w:space="0" w:color="auto"/>
               <w:left w:val="nil"/>
-              <w:bottom w:val="single" w:color="auto" w:sz="8" w:space="0"/>
+              <w:bottom w:val="single" w:sz="8" w:space="0" w:color="auto"/>
               <w:right w:val="nil"/>
             </w:tcBorders>
             <w:shd w:val="clear" w:color="auto" w:fill="FFFFFF" w:themeFill="background1"/>
@@ -7009,7 +6678,7 @@
             </w:pPr>
             <w:r>
               <w:rPr>
-                <w:rFonts w:ascii="Aptos Display" w:hAnsi="Aptos Display" w:eastAsia="Aptos Display" w:cs="Aptos Display"/>
+                <w:rFonts w:ascii="Aptos Display" w:eastAsia="Aptos Display" w:hAnsi="Aptos Display" w:cs="Aptos Display"/>
                 <w:color w:val="000000" w:themeColor="text1"/>
                 <w:sz w:val="16"/>
                 <w:szCs w:val="16"/>
@@ -7022,9 +6691,9 @@
           <w:tcPr>
             <w:tcW w:w="988" w:type="dxa"/>
             <w:tcBorders>
-              <w:top w:val="single" w:color="auto" w:sz="8" w:space="0"/>
+              <w:top w:val="single" w:sz="8" w:space="0" w:color="auto"/>
               <w:left w:val="nil"/>
-              <w:bottom w:val="single" w:color="auto" w:sz="8" w:space="0"/>
+              <w:bottom w:val="single" w:sz="8" w:space="0" w:color="auto"/>
               <w:right w:val="nil"/>
             </w:tcBorders>
             <w:shd w:val="clear" w:color="auto" w:fill="FFFFFF" w:themeFill="background1"/>
@@ -7041,7 +6710,7 @@
             </w:pPr>
             <w:r>
               <w:rPr>
-                <w:rFonts w:ascii="Aptos Display" w:hAnsi="Aptos Display" w:eastAsia="Aptos Display" w:cs="Aptos Display"/>
+                <w:rFonts w:ascii="Aptos Display" w:eastAsia="Aptos Display" w:hAnsi="Aptos Display" w:cs="Aptos Display"/>
                 <w:color w:val="000000" w:themeColor="text1"/>
                 <w:sz w:val="16"/>
                 <w:szCs w:val="16"/>
@@ -7054,9 +6723,9 @@
           <w:tcPr>
             <w:tcW w:w="968" w:type="dxa"/>
             <w:tcBorders>
-              <w:top w:val="single" w:color="auto" w:sz="8" w:space="0"/>
+              <w:top w:val="single" w:sz="8" w:space="0" w:color="auto"/>
               <w:left w:val="nil"/>
-              <w:bottom w:val="single" w:color="auto" w:sz="8" w:space="0"/>
+              <w:bottom w:val="single" w:sz="8" w:space="0" w:color="auto"/>
               <w:right w:val="nil"/>
             </w:tcBorders>
             <w:shd w:val="clear" w:color="auto" w:fill="FFFFFF" w:themeFill="background1"/>
@@ -7073,7 +6742,7 @@
             </w:pPr>
             <w:r>
               <w:rPr>
-                <w:rFonts w:ascii="Aptos Display" w:hAnsi="Aptos Display" w:eastAsia="Aptos Display" w:cs="Aptos Display"/>
+                <w:rFonts w:ascii="Aptos Display" w:eastAsia="Aptos Display" w:hAnsi="Aptos Display" w:cs="Aptos Display"/>
                 <w:color w:val="000000" w:themeColor="text1"/>
                 <w:sz w:val="16"/>
                 <w:szCs w:val="16"/>
@@ -7086,9 +6755,9 @@
           <w:tcPr>
             <w:tcW w:w="1591" w:type="dxa"/>
             <w:tcBorders>
-              <w:top w:val="single" w:color="auto" w:sz="8" w:space="0"/>
+              <w:top w:val="single" w:sz="8" w:space="0" w:color="auto"/>
               <w:left w:val="nil"/>
-              <w:bottom w:val="single" w:color="auto" w:sz="8" w:space="0"/>
+              <w:bottom w:val="single" w:sz="8" w:space="0" w:color="auto"/>
               <w:right w:val="nil"/>
             </w:tcBorders>
             <w:shd w:val="clear" w:color="auto" w:fill="FFFFFF" w:themeFill="background1"/>
@@ -7105,7 +6774,7 @@
             </w:pPr>
             <w:r>
               <w:rPr>
-                <w:rFonts w:ascii="Aptos Display" w:hAnsi="Aptos Display" w:eastAsia="Aptos Display" w:cs="Aptos Display"/>
+                <w:rFonts w:ascii="Aptos Display" w:eastAsia="Aptos Display" w:hAnsi="Aptos Display" w:cs="Aptos Display"/>
                 <w:color w:val="000000" w:themeColor="text1"/>
                 <w:sz w:val="16"/>
                 <w:szCs w:val="16"/>
@@ -7121,17 +6790,14 @@
         <w:pStyle w:val="Heading1"/>
       </w:pPr>
     </w:p>
+    <w:p/>
+    <w:p/>
     <w:p>
       <w:pPr>
         <w:pStyle w:val="Heading1"/>
       </w:pPr>
-    </w:p>
-    <w:p>
-      <w:pPr>
-        <w:pStyle w:val="Heading1"/>
-      </w:pPr>
-      <w:bookmarkStart w:name="_Toc179126748" w:id="45"/>
-      <w:bookmarkStart w:name="_Toc1724561780" w:id="46"/>
+      <w:bookmarkStart w:id="45" w:name="_Toc179126748"/>
+      <w:bookmarkStart w:id="46" w:name="_Toc1724561780"/>
       <w:r>
         <w:t>References</w:t>
       </w:r>
@@ -7143,14 +6809,14 @@
         <w:spacing w:before="240" w:after="240"/>
         <w:ind w:left="567" w:hanging="567"/>
         <w:rPr>
-          <w:rFonts w:ascii="Noto Serif" w:hAnsi="Noto Serif" w:eastAsia="Noto Serif" w:cs="Noto Serif"/>
+          <w:rFonts w:ascii="Noto Serif" w:eastAsia="Noto Serif" w:hAnsi="Noto Serif" w:cs="Noto Serif"/>
           <w:sz w:val="18"/>
           <w:szCs w:val="18"/>
         </w:rPr>
       </w:pPr>
       <w:r>
         <w:rPr>
-          <w:rFonts w:ascii="Noto Serif" w:hAnsi="Noto Serif" w:eastAsia="Noto Serif" w:cs="Noto Serif"/>
+          <w:rFonts w:ascii="Noto Serif" w:eastAsia="Noto Serif" w:hAnsi="Noto Serif" w:cs="Noto Serif"/>
           <w:sz w:val="18"/>
           <w:szCs w:val="18"/>
         </w:rPr>
@@ -7158,7 +6824,7 @@
       </w:r>
       <w:r>
         <w:rPr>
-          <w:rFonts w:ascii="Noto Serif" w:hAnsi="Noto Serif" w:eastAsia="Noto Serif" w:cs="Noto Serif"/>
+          <w:rFonts w:ascii="Noto Serif" w:eastAsia="Noto Serif" w:hAnsi="Noto Serif" w:cs="Noto Serif"/>
           <w:i/>
           <w:sz w:val="18"/>
           <w:szCs w:val="18"/>
@@ -7167,7 +6833,7 @@
       </w:r>
       <w:r>
         <w:rPr>
-          <w:rFonts w:ascii="Noto Serif" w:hAnsi="Noto Serif" w:eastAsia="Noto Serif" w:cs="Noto Serif"/>
+          <w:rFonts w:ascii="Noto Serif" w:eastAsia="Noto Serif" w:hAnsi="Noto Serif" w:cs="Noto Serif"/>
           <w:sz w:val="18"/>
           <w:szCs w:val="18"/>
         </w:rPr>
@@ -7177,7 +6843,7 @@
         <w:r>
           <w:rPr>
             <w:rStyle w:val="Hyperlink"/>
-            <w:rFonts w:ascii="Noto Serif" w:hAnsi="Noto Serif" w:eastAsia="Noto Serif" w:cs="Noto Serif"/>
+            <w:rFonts w:ascii="Noto Serif" w:eastAsia="Noto Serif" w:hAnsi="Noto Serif" w:cs="Noto Serif"/>
             <w:sz w:val="18"/>
             <w:szCs w:val="18"/>
           </w:rPr>
@@ -7190,14 +6856,14 @@
         <w:spacing w:before="240" w:after="240"/>
         <w:ind w:left="567" w:hanging="567"/>
         <w:rPr>
-          <w:rFonts w:ascii="Noto Serif" w:hAnsi="Noto Serif" w:eastAsia="Noto Serif" w:cs="Noto Serif"/>
+          <w:rFonts w:ascii="Noto Serif" w:eastAsia="Noto Serif" w:hAnsi="Noto Serif" w:cs="Noto Serif"/>
           <w:sz w:val="18"/>
           <w:szCs w:val="18"/>
         </w:rPr>
       </w:pPr>
       <w:r>
         <w:rPr>
-          <w:rFonts w:ascii="Noto Serif" w:hAnsi="Noto Serif" w:eastAsia="Noto Serif" w:cs="Noto Serif"/>
+          <w:rFonts w:ascii="Noto Serif" w:eastAsia="Noto Serif" w:hAnsi="Noto Serif" w:cs="Noto Serif"/>
           <w:sz w:val="18"/>
           <w:szCs w:val="18"/>
         </w:rPr>
@@ -7205,7 +6871,7 @@
       </w:r>
       <w:r>
         <w:rPr>
-          <w:rFonts w:ascii="Noto Serif" w:hAnsi="Noto Serif" w:eastAsia="Noto Serif" w:cs="Noto Serif"/>
+          <w:rFonts w:ascii="Noto Serif" w:eastAsia="Noto Serif" w:hAnsi="Noto Serif" w:cs="Noto Serif"/>
           <w:i/>
           <w:iCs/>
           <w:sz w:val="18"/>
@@ -7215,17 +6881,17 @@
       </w:r>
       <w:r>
         <w:rPr>
-          <w:rFonts w:ascii="Noto Serif" w:hAnsi="Noto Serif" w:eastAsia="Noto Serif" w:cs="Noto Serif"/>
+          <w:rFonts w:ascii="Noto Serif" w:eastAsia="Noto Serif" w:hAnsi="Noto Serif" w:cs="Noto Serif"/>
           <w:sz w:val="18"/>
           <w:szCs w:val="18"/>
         </w:rPr>
         <w:t xml:space="preserve">. Cisco. </w:t>
       </w:r>
-      <w:hyperlink w:anchor="~how-ml-helps-security" r:id="rId26">
+      <w:hyperlink r:id="rId26" w:anchor="~how-ml-helps-security">
         <w:r>
           <w:rPr>
             <w:rStyle w:val="Hyperlink"/>
-            <w:rFonts w:ascii="Noto Serif" w:hAnsi="Noto Serif" w:eastAsia="Noto Serif" w:cs="Noto Serif"/>
+            <w:rFonts w:ascii="Noto Serif" w:eastAsia="Noto Serif" w:hAnsi="Noto Serif" w:cs="Noto Serif"/>
             <w:sz w:val="18"/>
             <w:szCs w:val="18"/>
           </w:rPr>
@@ -7238,14 +6904,14 @@
         <w:spacing w:before="240" w:after="240"/>
         <w:ind w:left="567" w:hanging="567"/>
         <w:rPr>
-          <w:rFonts w:ascii="Noto Serif" w:hAnsi="Noto Serif" w:eastAsia="Noto Serif" w:cs="Noto Serif"/>
+          <w:rFonts w:ascii="Noto Serif" w:eastAsia="Noto Serif" w:hAnsi="Noto Serif" w:cs="Noto Serif"/>
           <w:sz w:val="18"/>
           <w:szCs w:val="18"/>
         </w:rPr>
       </w:pPr>
       <w:r>
         <w:rPr>
-          <w:rFonts w:ascii="Noto Serif" w:hAnsi="Noto Serif" w:eastAsia="Noto Serif" w:cs="Noto Serif"/>
+          <w:rFonts w:ascii="Noto Serif" w:eastAsia="Noto Serif" w:hAnsi="Noto Serif" w:cs="Noto Serif"/>
           <w:sz w:val="18"/>
           <w:szCs w:val="18"/>
         </w:rPr>
@@ -7253,7 +6919,7 @@
       </w:r>
       <w:r>
         <w:rPr>
-          <w:rFonts w:ascii="Noto Serif" w:hAnsi="Noto Serif" w:eastAsia="Noto Serif" w:cs="Noto Serif"/>
+          <w:rFonts w:ascii="Noto Serif" w:eastAsia="Noto Serif" w:hAnsi="Noto Serif" w:cs="Noto Serif"/>
           <w:i/>
           <w:iCs/>
           <w:sz w:val="18"/>
@@ -7263,7 +6929,7 @@
       </w:r>
       <w:r>
         <w:rPr>
-          <w:rFonts w:ascii="Noto Serif" w:hAnsi="Noto Serif" w:eastAsia="Noto Serif" w:cs="Noto Serif"/>
+          <w:rFonts w:ascii="Noto Serif" w:eastAsia="Noto Serif" w:hAnsi="Noto Serif" w:cs="Noto Serif"/>
           <w:sz w:val="18"/>
           <w:szCs w:val="18"/>
         </w:rPr>
@@ -7273,7 +6939,7 @@
         <w:r>
           <w:rPr>
             <w:rStyle w:val="Hyperlink"/>
-            <w:rFonts w:ascii="Noto Serif" w:hAnsi="Noto Serif" w:eastAsia="Noto Serif" w:cs="Noto Serif"/>
+            <w:rFonts w:ascii="Noto Serif" w:eastAsia="Noto Serif" w:hAnsi="Noto Serif" w:cs="Noto Serif"/>
             <w:sz w:val="18"/>
             <w:szCs w:val="18"/>
           </w:rPr>
@@ -7286,7 +6952,7 @@
         <w:spacing w:before="240" w:after="240"/>
         <w:ind w:left="567" w:hanging="567"/>
         <w:rPr>
-          <w:rFonts w:ascii="Noto Serif" w:hAnsi="Noto Serif" w:eastAsia="Noto Serif" w:cs="Noto Serif"/>
+          <w:rFonts w:ascii="Noto Serif" w:eastAsia="Noto Serif" w:hAnsi="Noto Serif" w:cs="Noto Serif"/>
           <w:sz w:val="18"/>
           <w:szCs w:val="18"/>
         </w:rPr>
@@ -7297,14 +6963,14 @@
         <w:spacing w:before="240" w:after="240"/>
         <w:ind w:left="567" w:hanging="567"/>
         <w:rPr>
-          <w:rFonts w:ascii="Noto Serif" w:hAnsi="Noto Serif" w:eastAsia="Noto Serif" w:cs="Noto Serif"/>
+          <w:rFonts w:ascii="Noto Serif" w:eastAsia="Noto Serif" w:hAnsi="Noto Serif" w:cs="Noto Serif"/>
           <w:sz w:val="18"/>
           <w:szCs w:val="18"/>
         </w:rPr>
       </w:pPr>
       <w:r>
         <w:rPr>
-          <w:rFonts w:ascii="Noto Serif" w:hAnsi="Noto Serif" w:eastAsia="Noto Serif" w:cs="Noto Serif"/>
+          <w:rFonts w:ascii="Noto Serif" w:eastAsia="Noto Serif" w:hAnsi="Noto Serif" w:cs="Noto Serif"/>
           <w:sz w:val="18"/>
           <w:szCs w:val="18"/>
         </w:rPr>
@@ -7312,7 +6978,7 @@
       </w:r>
       <w:r>
         <w:rPr>
-          <w:rFonts w:ascii="Noto Serif" w:hAnsi="Noto Serif" w:eastAsia="Noto Serif" w:cs="Noto Serif"/>
+          <w:rFonts w:ascii="Noto Serif" w:eastAsia="Noto Serif" w:hAnsi="Noto Serif" w:cs="Noto Serif"/>
           <w:i/>
           <w:iCs/>
           <w:sz w:val="18"/>
@@ -7322,7 +6988,7 @@
       </w:r>
       <w:r>
         <w:rPr>
-          <w:rFonts w:ascii="Noto Serif" w:hAnsi="Noto Serif" w:eastAsia="Noto Serif" w:cs="Noto Serif"/>
+          <w:rFonts w:ascii="Noto Serif" w:eastAsia="Noto Serif" w:hAnsi="Noto Serif" w:cs="Noto Serif"/>
           <w:sz w:val="18"/>
           <w:szCs w:val="18"/>
         </w:rPr>
@@ -7332,7 +6998,7 @@
         <w:r>
           <w:rPr>
             <w:rStyle w:val="Hyperlink"/>
-            <w:rFonts w:ascii="Noto Serif" w:hAnsi="Noto Serif" w:eastAsia="Noto Serif" w:cs="Noto Serif"/>
+            <w:rFonts w:ascii="Noto Serif" w:eastAsia="Noto Serif" w:hAnsi="Noto Serif" w:cs="Noto Serif"/>
             <w:sz w:val="18"/>
             <w:szCs w:val="18"/>
           </w:rPr>
@@ -7345,14 +7011,14 @@
         <w:spacing w:before="240" w:after="240"/>
         <w:ind w:left="567" w:hanging="567"/>
         <w:rPr>
-          <w:rFonts w:ascii="Noto Serif" w:hAnsi="Noto Serif" w:eastAsia="Noto Serif" w:cs="Noto Serif"/>
+          <w:rFonts w:ascii="Noto Serif" w:eastAsia="Noto Serif" w:hAnsi="Noto Serif" w:cs="Noto Serif"/>
           <w:sz w:val="18"/>
           <w:szCs w:val="18"/>
         </w:rPr>
       </w:pPr>
       <w:r>
         <w:rPr>
-          <w:rFonts w:ascii="Noto Serif" w:hAnsi="Noto Serif" w:eastAsia="Noto Serif" w:cs="Noto Serif"/>
+          <w:rFonts w:ascii="Noto Serif" w:eastAsia="Noto Serif" w:hAnsi="Noto Serif" w:cs="Noto Serif"/>
           <w:sz w:val="18"/>
           <w:szCs w:val="18"/>
         </w:rPr>
@@ -7360,7 +7026,7 @@
       </w:r>
       <w:r>
         <w:rPr>
-          <w:rFonts w:ascii="Noto Serif" w:hAnsi="Noto Serif" w:eastAsia="Noto Serif" w:cs="Noto Serif"/>
+          <w:rFonts w:ascii="Noto Serif" w:eastAsia="Noto Serif" w:hAnsi="Noto Serif" w:cs="Noto Serif"/>
           <w:i/>
           <w:iCs/>
           <w:sz w:val="18"/>
@@ -7370,7 +7036,7 @@
       </w:r>
       <w:r>
         <w:rPr>
-          <w:rFonts w:ascii="Noto Serif" w:hAnsi="Noto Serif" w:eastAsia="Noto Serif" w:cs="Noto Serif"/>
+          <w:rFonts w:ascii="Noto Serif" w:eastAsia="Noto Serif" w:hAnsi="Noto Serif" w:cs="Noto Serif"/>
           <w:sz w:val="18"/>
           <w:szCs w:val="18"/>
         </w:rPr>
@@ -7380,7 +7046,7 @@
         <w:r>
           <w:rPr>
             <w:rStyle w:val="Hyperlink"/>
-            <w:rFonts w:ascii="Noto Serif" w:hAnsi="Noto Serif" w:eastAsia="Noto Serif" w:cs="Noto Serif"/>
+            <w:rFonts w:ascii="Noto Serif" w:eastAsia="Noto Serif" w:hAnsi="Noto Serif" w:cs="Noto Serif"/>
             <w:sz w:val="18"/>
             <w:szCs w:val="18"/>
           </w:rPr>
@@ -7393,14 +7059,14 @@
         <w:spacing w:before="240" w:after="240"/>
         <w:ind w:left="567" w:hanging="567"/>
         <w:rPr>
-          <w:rFonts w:ascii="Noto Serif" w:hAnsi="Noto Serif" w:eastAsia="Noto Serif" w:cs="Noto Serif"/>
+          <w:rFonts w:ascii="Noto Serif" w:eastAsia="Noto Serif" w:hAnsi="Noto Serif" w:cs="Noto Serif"/>
           <w:sz w:val="18"/>
           <w:szCs w:val="18"/>
         </w:rPr>
       </w:pPr>
       <w:r>
         <w:rPr>
-          <w:rFonts w:ascii="Noto Serif" w:hAnsi="Noto Serif" w:eastAsia="Noto Serif" w:cs="Noto Serif"/>
+          <w:rFonts w:ascii="Noto Serif" w:eastAsia="Noto Serif" w:hAnsi="Noto Serif" w:cs="Noto Serif"/>
           <w:sz w:val="18"/>
           <w:szCs w:val="18"/>
         </w:rPr>
@@ -7408,7 +7074,7 @@
       </w:r>
       <w:r>
         <w:rPr>
-          <w:rFonts w:ascii="Noto Serif" w:hAnsi="Noto Serif" w:eastAsia="Noto Serif" w:cs="Noto Serif"/>
+          <w:rFonts w:ascii="Noto Serif" w:eastAsia="Noto Serif" w:hAnsi="Noto Serif" w:cs="Noto Serif"/>
           <w:i/>
           <w:iCs/>
           <w:sz w:val="18"/>
@@ -7418,7 +7084,7 @@
       </w:r>
       <w:r>
         <w:rPr>
-          <w:rFonts w:ascii="Noto Serif" w:hAnsi="Noto Serif" w:eastAsia="Noto Serif" w:cs="Noto Serif"/>
+          <w:rFonts w:ascii="Noto Serif" w:eastAsia="Noto Serif" w:hAnsi="Noto Serif" w:cs="Noto Serif"/>
           <w:sz w:val="18"/>
           <w:szCs w:val="18"/>
         </w:rPr>
@@ -7428,7 +7094,7 @@
         <w:r>
           <w:rPr>
             <w:rStyle w:val="Hyperlink"/>
-            <w:rFonts w:ascii="Noto Serif" w:hAnsi="Noto Serif" w:eastAsia="Noto Serif" w:cs="Noto Serif"/>
+            <w:rFonts w:ascii="Noto Serif" w:eastAsia="Noto Serif" w:hAnsi="Noto Serif" w:cs="Noto Serif"/>
             <w:sz w:val="18"/>
             <w:szCs w:val="18"/>
           </w:rPr>
@@ -7441,14 +7107,14 @@
         <w:spacing w:before="240" w:after="240"/>
         <w:ind w:left="567" w:hanging="567"/>
         <w:rPr>
-          <w:rFonts w:ascii="Noto Serif" w:hAnsi="Noto Serif" w:eastAsia="Noto Serif" w:cs="Noto Serif"/>
+          <w:rFonts w:ascii="Noto Serif" w:eastAsia="Noto Serif" w:hAnsi="Noto Serif" w:cs="Noto Serif"/>
           <w:sz w:val="18"/>
           <w:szCs w:val="18"/>
         </w:rPr>
       </w:pPr>
       <w:r>
         <w:rPr>
-          <w:rFonts w:ascii="Noto Serif" w:hAnsi="Noto Serif" w:eastAsia="Noto Serif" w:cs="Noto Serif"/>
+          <w:rFonts w:ascii="Noto Serif" w:eastAsia="Noto Serif" w:hAnsi="Noto Serif" w:cs="Noto Serif"/>
           <w:sz w:val="18"/>
           <w:szCs w:val="18"/>
         </w:rPr>
@@ -7456,7 +7122,7 @@
       </w:r>
       <w:r>
         <w:rPr>
-          <w:rFonts w:ascii="Noto Serif" w:hAnsi="Noto Serif" w:eastAsia="Noto Serif" w:cs="Noto Serif"/>
+          <w:rFonts w:ascii="Noto Serif" w:eastAsia="Noto Serif" w:hAnsi="Noto Serif" w:cs="Noto Serif"/>
           <w:i/>
           <w:iCs/>
           <w:sz w:val="18"/>
@@ -7466,7 +7132,7 @@
       </w:r>
       <w:r>
         <w:rPr>
-          <w:rFonts w:ascii="Noto Serif" w:hAnsi="Noto Serif" w:eastAsia="Noto Serif" w:cs="Noto Serif"/>
+          <w:rFonts w:ascii="Noto Serif" w:eastAsia="Noto Serif" w:hAnsi="Noto Serif" w:cs="Noto Serif"/>
           <w:sz w:val="18"/>
           <w:szCs w:val="18"/>
         </w:rPr>
@@ -7476,7 +7142,7 @@
         <w:r>
           <w:rPr>
             <w:rStyle w:val="Hyperlink"/>
-            <w:rFonts w:ascii="Noto Serif" w:hAnsi="Noto Serif" w:eastAsia="Noto Serif" w:cs="Noto Serif"/>
+            <w:rFonts w:ascii="Noto Serif" w:eastAsia="Noto Serif" w:hAnsi="Noto Serif" w:cs="Noto Serif"/>
             <w:sz w:val="18"/>
             <w:szCs w:val="18"/>
           </w:rPr>
@@ -7543,14 +7209,14 @@
         <w:spacing w:before="240" w:after="240"/>
         <w:ind w:left="567" w:hanging="567"/>
         <w:rPr>
-          <w:rFonts w:ascii="Noto Serif" w:hAnsi="Noto Serif" w:eastAsia="Noto Serif" w:cs="Noto Serif"/>
+          <w:rFonts w:ascii="Noto Serif" w:eastAsia="Noto Serif" w:hAnsi="Noto Serif" w:cs="Noto Serif"/>
           <w:sz w:val="18"/>
           <w:szCs w:val="18"/>
         </w:rPr>
       </w:pPr>
       <w:r>
         <w:rPr>
-          <w:rFonts w:ascii="Noto Serif" w:hAnsi="Noto Serif" w:eastAsia="Noto Serif" w:cs="Noto Serif"/>
+          <w:rFonts w:ascii="Noto Serif" w:eastAsia="Noto Serif" w:hAnsi="Noto Serif" w:cs="Noto Serif"/>
           <w:sz w:val="18"/>
           <w:szCs w:val="18"/>
         </w:rPr>
@@ -7560,7 +7226,7 @@
         <w:r>
           <w:rPr>
             <w:rStyle w:val="Hyperlink"/>
-            <w:rFonts w:ascii="Noto Serif" w:hAnsi="Noto Serif" w:eastAsia="Noto Serif" w:cs="Noto Serif"/>
+            <w:rFonts w:ascii="Noto Serif" w:eastAsia="Noto Serif" w:hAnsi="Noto Serif" w:cs="Noto Serif"/>
             <w:sz w:val="18"/>
             <w:szCs w:val="18"/>
           </w:rPr>
@@ -7573,14 +7239,14 @@
         <w:spacing w:before="240" w:after="240"/>
         <w:ind w:left="567" w:hanging="567"/>
         <w:rPr>
-          <w:rFonts w:ascii="Noto Serif" w:hAnsi="Noto Serif" w:eastAsia="Noto Serif" w:cs="Noto Serif"/>
+          <w:rFonts w:ascii="Noto Serif" w:eastAsia="Noto Serif" w:hAnsi="Noto Serif" w:cs="Noto Serif"/>
           <w:sz w:val="18"/>
           <w:szCs w:val="18"/>
         </w:rPr>
       </w:pPr>
       <w:r>
         <w:rPr>
-          <w:rFonts w:ascii="Noto Serif" w:hAnsi="Noto Serif" w:eastAsia="Noto Serif" w:cs="Noto Serif"/>
+          <w:rFonts w:ascii="Noto Serif" w:eastAsia="Noto Serif" w:hAnsi="Noto Serif" w:cs="Noto Serif"/>
           <w:sz w:val="18"/>
           <w:szCs w:val="18"/>
         </w:rPr>
@@ -7588,7 +7254,7 @@
       </w:r>
       <w:r>
         <w:rPr>
-          <w:rFonts w:ascii="Noto Serif" w:hAnsi="Noto Serif" w:eastAsia="Noto Serif" w:cs="Noto Serif"/>
+          <w:rFonts w:ascii="Noto Serif" w:eastAsia="Noto Serif" w:hAnsi="Noto Serif" w:cs="Noto Serif"/>
           <w:i/>
           <w:iCs/>
           <w:sz w:val="18"/>
@@ -7598,7 +7264,7 @@
       </w:r>
       <w:r>
         <w:rPr>
-          <w:rFonts w:ascii="Noto Serif" w:hAnsi="Noto Serif" w:eastAsia="Noto Serif" w:cs="Noto Serif"/>
+          <w:rFonts w:ascii="Noto Serif" w:eastAsia="Noto Serif" w:hAnsi="Noto Serif" w:cs="Noto Serif"/>
           <w:sz w:val="18"/>
           <w:szCs w:val="18"/>
         </w:rPr>
@@ -7608,7 +7274,7 @@
         <w:r>
           <w:rPr>
             <w:rStyle w:val="Hyperlink"/>
-            <w:rFonts w:ascii="Noto Serif" w:hAnsi="Noto Serif" w:eastAsia="Noto Serif" w:cs="Noto Serif"/>
+            <w:rFonts w:ascii="Noto Serif" w:eastAsia="Noto Serif" w:hAnsi="Noto Serif" w:cs="Noto Serif"/>
             <w:sz w:val="18"/>
             <w:szCs w:val="18"/>
           </w:rPr>
@@ -7656,14 +7322,14 @@
         <w:spacing w:before="240" w:after="240"/>
         <w:ind w:left="567" w:hanging="567"/>
         <w:rPr>
-          <w:rFonts w:ascii="Noto Serif" w:hAnsi="Noto Serif" w:eastAsia="Noto Serif" w:cs="Noto Serif"/>
+          <w:rFonts w:ascii="Noto Serif" w:eastAsia="Noto Serif" w:hAnsi="Noto Serif" w:cs="Noto Serif"/>
           <w:sz w:val="18"/>
           <w:szCs w:val="18"/>
         </w:rPr>
       </w:pPr>
       <w:r>
         <w:rPr>
-          <w:rFonts w:ascii="Noto Serif" w:hAnsi="Noto Serif" w:eastAsia="Noto Serif" w:cs="Noto Serif"/>
+          <w:rFonts w:ascii="Noto Serif" w:eastAsia="Noto Serif" w:hAnsi="Noto Serif" w:cs="Noto Serif"/>
           <w:sz w:val="18"/>
           <w:szCs w:val="18"/>
         </w:rPr>
@@ -7671,7 +7337,7 @@
       </w:r>
       <w:r>
         <w:rPr>
-          <w:rFonts w:ascii="Noto Serif" w:hAnsi="Noto Serif" w:eastAsia="Noto Serif" w:cs="Noto Serif"/>
+          <w:rFonts w:ascii="Noto Serif" w:eastAsia="Noto Serif" w:hAnsi="Noto Serif" w:cs="Noto Serif"/>
           <w:sz w:val="18"/>
           <w:szCs w:val="18"/>
         </w:rPr>
@@ -7679,7 +7345,7 @@
       </w:r>
       <w:r>
         <w:rPr>
-          <w:rFonts w:ascii="Noto Serif" w:hAnsi="Noto Serif" w:eastAsia="Noto Serif" w:cs="Noto Serif"/>
+          <w:rFonts w:ascii="Noto Serif" w:eastAsia="Noto Serif" w:hAnsi="Noto Serif" w:cs="Noto Serif"/>
           <w:sz w:val="18"/>
           <w:szCs w:val="18"/>
         </w:rPr>
@@ -7687,7 +7353,7 @@
       </w:r>
       <w:r>
         <w:rPr>
-          <w:rFonts w:ascii="Noto Serif" w:hAnsi="Noto Serif" w:eastAsia="Noto Serif" w:cs="Noto Serif"/>
+          <w:rFonts w:ascii="Noto Serif" w:eastAsia="Noto Serif" w:hAnsi="Noto Serif" w:cs="Noto Serif"/>
           <w:i/>
           <w:iCs/>
           <w:sz w:val="18"/>
@@ -7697,7 +7363,7 @@
       </w:r>
       <w:r>
         <w:rPr>
-          <w:rFonts w:ascii="Noto Serif" w:hAnsi="Noto Serif" w:eastAsia="Noto Serif" w:cs="Noto Serif"/>
+          <w:rFonts w:ascii="Noto Serif" w:eastAsia="Noto Serif" w:hAnsi="Noto Serif" w:cs="Noto Serif"/>
           <w:sz w:val="18"/>
           <w:szCs w:val="18"/>
         </w:rPr>
@@ -7707,7 +7373,7 @@
         <w:r>
           <w:rPr>
             <w:rStyle w:val="Hyperlink"/>
-            <w:rFonts w:ascii="Noto Serif" w:hAnsi="Noto Serif" w:eastAsia="Noto Serif" w:cs="Noto Serif"/>
+            <w:rFonts w:ascii="Noto Serif" w:eastAsia="Noto Serif" w:hAnsi="Noto Serif" w:cs="Noto Serif"/>
             <w:sz w:val="18"/>
             <w:szCs w:val="18"/>
           </w:rPr>
@@ -7720,7 +7386,7 @@
         <w:spacing w:before="240" w:after="240"/>
         <w:ind w:left="567" w:hanging="567"/>
         <w:rPr>
-          <w:rFonts w:ascii="Noto Serif" w:hAnsi="Noto Serif" w:eastAsia="Noto Serif" w:cs="Noto Serif"/>
+          <w:rFonts w:ascii="Noto Serif" w:eastAsia="Noto Serif" w:hAnsi="Noto Serif" w:cs="Noto Serif"/>
           <w:sz w:val="18"/>
           <w:szCs w:val="18"/>
         </w:rPr>
@@ -7731,7 +7397,7 @@
         <w:spacing w:before="240" w:after="240"/>
         <w:ind w:left="567" w:hanging="567"/>
         <w:rPr>
-          <w:rFonts w:ascii="Noto Serif" w:hAnsi="Noto Serif" w:eastAsia="Noto Serif" w:cs="Noto Serif"/>
+          <w:rFonts w:ascii="Noto Serif" w:eastAsia="Noto Serif" w:hAnsi="Noto Serif" w:cs="Noto Serif"/>
           <w:sz w:val="18"/>
           <w:szCs w:val="18"/>
         </w:rPr>
@@ -7742,7 +7408,7 @@
         <w:spacing w:before="240" w:after="240"/>
         <w:ind w:left="567" w:hanging="567"/>
         <w:rPr>
-          <w:rFonts w:ascii="Noto Serif" w:hAnsi="Noto Serif" w:eastAsia="Noto Serif" w:cs="Noto Serif"/>
+          <w:rFonts w:ascii="Noto Serif" w:eastAsia="Noto Serif" w:hAnsi="Noto Serif" w:cs="Noto Serif"/>
           <w:sz w:val="18"/>
           <w:szCs w:val="18"/>
         </w:rPr>
@@ -7759,7 +7425,7 @@
       <w:footerReference w:type="default" r:id="rId36"/>
       <w:headerReference w:type="first" r:id="rId37"/>
       <w:footerReference w:type="first" r:id="rId38"/>
-      <w:pgSz w:w="12240" w:h="15840" w:orient="portrait"/>
+      <w:pgSz w:w="12240" w:h="15840"/>
       <w:pgMar w:top="1440" w:right="1440" w:bottom="1440" w:left="1440" w:header="708" w:footer="708" w:gutter="0"/>
       <w:pgNumType w:start="0"/>
       <w:cols w:space="708"/>
@@ -8168,6 +7834,9 @@
     <int2:textHash int2:hashCode="fjQYWDF87thoyu" int2:id="FnHjkWW1">
       <int2:state int2:value="Rejected" int2:type="AugLoop_Text_Critique"/>
     </int2:textHash>
+    <int2:textHash int2:hashCode="z+Pw6Cqbab2+PG" int2:id="M8c23A2F">
+      <int2:state int2:value="Rejected" int2:type="AugLoop_Text_Critique"/>
+    </int2:textHash>
   </int2:observations>
   <int2:intelligenceSettings/>
   <int2:onDemandWorkflows/>
@@ -8361,7 +8030,7 @@
         <w:ind w:left="720" w:hanging="360"/>
       </w:pPr>
       <w:rPr>
-        <w:rFonts w:hint="default" w:ascii="Symbol" w:hAnsi="Symbol"/>
+        <w:rFonts w:ascii="Symbol" w:hAnsi="Symbol" w:hint="default"/>
       </w:rPr>
     </w:lvl>
     <w:lvl w:ilvl="1" w:tplc="451CD2CC">
@@ -8373,7 +8042,7 @@
         <w:ind w:left="1440" w:hanging="360"/>
       </w:pPr>
       <w:rPr>
-        <w:rFonts w:hint="default" w:ascii="Courier New" w:hAnsi="Courier New"/>
+        <w:rFonts w:ascii="Courier New" w:hAnsi="Courier New" w:hint="default"/>
       </w:rPr>
     </w:lvl>
     <w:lvl w:ilvl="2" w:tplc="65141B8E">
@@ -8385,7 +8054,7 @@
         <w:ind w:left="2160" w:hanging="360"/>
       </w:pPr>
       <w:rPr>
-        <w:rFonts w:hint="default" w:ascii="Wingdings" w:hAnsi="Wingdings"/>
+        <w:rFonts w:ascii="Wingdings" w:hAnsi="Wingdings" w:hint="default"/>
       </w:rPr>
     </w:lvl>
     <w:lvl w:ilvl="3" w:tplc="9C028550">
@@ -8397,7 +8066,7 @@
         <w:ind w:left="2880" w:hanging="360"/>
       </w:pPr>
       <w:rPr>
-        <w:rFonts w:hint="default" w:ascii="Symbol" w:hAnsi="Symbol"/>
+        <w:rFonts w:ascii="Symbol" w:hAnsi="Symbol" w:hint="default"/>
       </w:rPr>
     </w:lvl>
     <w:lvl w:ilvl="4" w:tplc="B504F9B4">
@@ -8409,7 +8078,7 @@
         <w:ind w:left="3600" w:hanging="360"/>
       </w:pPr>
       <w:rPr>
-        <w:rFonts w:hint="default" w:ascii="Courier New" w:hAnsi="Courier New"/>
+        <w:rFonts w:ascii="Courier New" w:hAnsi="Courier New" w:hint="default"/>
       </w:rPr>
     </w:lvl>
     <w:lvl w:ilvl="5" w:tplc="0BF63800">
@@ -8421,7 +8090,7 @@
         <w:ind w:left="4320" w:hanging="360"/>
       </w:pPr>
       <w:rPr>
-        <w:rFonts w:hint="default" w:ascii="Wingdings" w:hAnsi="Wingdings"/>
+        <w:rFonts w:ascii="Wingdings" w:hAnsi="Wingdings" w:hint="default"/>
       </w:rPr>
     </w:lvl>
     <w:lvl w:ilvl="6" w:tplc="E924D0A8">
@@ -8433,7 +8102,7 @@
         <w:ind w:left="5040" w:hanging="360"/>
       </w:pPr>
       <w:rPr>
-        <w:rFonts w:hint="default" w:ascii="Symbol" w:hAnsi="Symbol"/>
+        <w:rFonts w:ascii="Symbol" w:hAnsi="Symbol" w:hint="default"/>
       </w:rPr>
     </w:lvl>
     <w:lvl w:ilvl="7" w:tplc="3D1CD3D4">
@@ -8445,7 +8114,7 @@
         <w:ind w:left="5760" w:hanging="360"/>
       </w:pPr>
       <w:rPr>
-        <w:rFonts w:hint="default" w:ascii="Courier New" w:hAnsi="Courier New"/>
+        <w:rFonts w:ascii="Courier New" w:hAnsi="Courier New" w:hint="default"/>
       </w:rPr>
     </w:lvl>
     <w:lvl w:ilvl="8" w:tplc="E8628628">
@@ -8457,7 +8126,7 @@
         <w:ind w:left="6480" w:hanging="360"/>
       </w:pPr>
       <w:rPr>
-        <w:rFonts w:hint="default" w:ascii="Wingdings" w:hAnsi="Wingdings"/>
+        <w:rFonts w:ascii="Wingdings" w:hAnsi="Wingdings" w:hint="default"/>
       </w:rPr>
     </w:lvl>
   </w:abstractNum>
@@ -8560,7 +8229,7 @@
         <w:ind w:left="720" w:hanging="360"/>
       </w:pPr>
       <w:rPr>
-        <w:rFonts w:hint="default" w:ascii="Symbol" w:hAnsi="Symbol"/>
+        <w:rFonts w:ascii="Symbol" w:hAnsi="Symbol" w:hint="default"/>
       </w:rPr>
     </w:lvl>
     <w:lvl w:ilvl="1" w:tplc="00AAF742">
@@ -8572,7 +8241,7 @@
         <w:ind w:left="1440" w:hanging="360"/>
       </w:pPr>
       <w:rPr>
-        <w:rFonts w:hint="default" w:ascii="Courier New" w:hAnsi="Courier New"/>
+        <w:rFonts w:ascii="Courier New" w:hAnsi="Courier New" w:hint="default"/>
       </w:rPr>
     </w:lvl>
     <w:lvl w:ilvl="2" w:tplc="2D72C192">
@@ -8584,7 +8253,7 @@
         <w:ind w:left="2160" w:hanging="360"/>
       </w:pPr>
       <w:rPr>
-        <w:rFonts w:hint="default" w:ascii="Wingdings" w:hAnsi="Wingdings"/>
+        <w:rFonts w:ascii="Wingdings" w:hAnsi="Wingdings" w:hint="default"/>
       </w:rPr>
     </w:lvl>
     <w:lvl w:ilvl="3" w:tplc="835CEB3A">
@@ -8596,7 +8265,7 @@
         <w:ind w:left="2880" w:hanging="360"/>
       </w:pPr>
       <w:rPr>
-        <w:rFonts w:hint="default" w:ascii="Symbol" w:hAnsi="Symbol"/>
+        <w:rFonts w:ascii="Symbol" w:hAnsi="Symbol" w:hint="default"/>
       </w:rPr>
     </w:lvl>
     <w:lvl w:ilvl="4" w:tplc="921CA528">
@@ -8608,7 +8277,7 @@
         <w:ind w:left="3600" w:hanging="360"/>
       </w:pPr>
       <w:rPr>
-        <w:rFonts w:hint="default" w:ascii="Courier New" w:hAnsi="Courier New"/>
+        <w:rFonts w:ascii="Courier New" w:hAnsi="Courier New" w:hint="default"/>
       </w:rPr>
     </w:lvl>
     <w:lvl w:ilvl="5" w:tplc="92821BB0">
@@ -8620,7 +8289,7 @@
         <w:ind w:left="4320" w:hanging="360"/>
       </w:pPr>
       <w:rPr>
-        <w:rFonts w:hint="default" w:ascii="Wingdings" w:hAnsi="Wingdings"/>
+        <w:rFonts w:ascii="Wingdings" w:hAnsi="Wingdings" w:hint="default"/>
       </w:rPr>
     </w:lvl>
     <w:lvl w:ilvl="6" w:tplc="B9604412">
@@ -8632,7 +8301,7 @@
         <w:ind w:left="5040" w:hanging="360"/>
       </w:pPr>
       <w:rPr>
-        <w:rFonts w:hint="default" w:ascii="Symbol" w:hAnsi="Symbol"/>
+        <w:rFonts w:ascii="Symbol" w:hAnsi="Symbol" w:hint="default"/>
       </w:rPr>
     </w:lvl>
     <w:lvl w:ilvl="7" w:tplc="D33E86B2">
@@ -8644,7 +8313,7 @@
         <w:ind w:left="5760" w:hanging="360"/>
       </w:pPr>
       <w:rPr>
-        <w:rFonts w:hint="default" w:ascii="Courier New" w:hAnsi="Courier New"/>
+        <w:rFonts w:ascii="Courier New" w:hAnsi="Courier New" w:hint="default"/>
       </w:rPr>
     </w:lvl>
     <w:lvl w:ilvl="8" w:tplc="E68415E6">
@@ -8656,7 +8325,7 @@
         <w:ind w:left="6480" w:hanging="360"/>
       </w:pPr>
       <w:rPr>
-        <w:rFonts w:hint="default" w:ascii="Wingdings" w:hAnsi="Wingdings"/>
+        <w:rFonts w:ascii="Wingdings" w:hAnsi="Wingdings" w:hint="default"/>
       </w:rPr>
     </w:lvl>
   </w:abstractNum>
@@ -8673,7 +8342,7 @@
         <w:ind w:left="720" w:hanging="360"/>
       </w:pPr>
       <w:rPr>
-        <w:rFonts w:hint="default" w:ascii="Symbol" w:hAnsi="Symbol"/>
+        <w:rFonts w:ascii="Symbol" w:hAnsi="Symbol" w:hint="default"/>
       </w:rPr>
     </w:lvl>
     <w:lvl w:ilvl="1" w:tplc="3F8AEE70">
@@ -8685,7 +8354,7 @@
         <w:ind w:left="1440" w:hanging="360"/>
       </w:pPr>
       <w:rPr>
-        <w:rFonts w:hint="default" w:ascii="Courier New" w:hAnsi="Courier New"/>
+        <w:rFonts w:ascii="Courier New" w:hAnsi="Courier New" w:hint="default"/>
       </w:rPr>
     </w:lvl>
     <w:lvl w:ilvl="2" w:tplc="F21CE20C">
@@ -8697,7 +8366,7 @@
         <w:ind w:left="2160" w:hanging="360"/>
       </w:pPr>
       <w:rPr>
-        <w:rFonts w:hint="default" w:ascii="Wingdings" w:hAnsi="Wingdings"/>
+        <w:rFonts w:ascii="Wingdings" w:hAnsi="Wingdings" w:hint="default"/>
       </w:rPr>
     </w:lvl>
     <w:lvl w:ilvl="3" w:tplc="646ACCB4">
@@ -8709,7 +8378,7 @@
         <w:ind w:left="2880" w:hanging="360"/>
       </w:pPr>
       <w:rPr>
-        <w:rFonts w:hint="default" w:ascii="Symbol" w:hAnsi="Symbol"/>
+        <w:rFonts w:ascii="Symbol" w:hAnsi="Symbol" w:hint="default"/>
       </w:rPr>
     </w:lvl>
     <w:lvl w:ilvl="4" w:tplc="AE080AB2">
@@ -8721,7 +8390,7 @@
         <w:ind w:left="3600" w:hanging="360"/>
       </w:pPr>
       <w:rPr>
-        <w:rFonts w:hint="default" w:ascii="Courier New" w:hAnsi="Courier New"/>
+        <w:rFonts w:ascii="Courier New" w:hAnsi="Courier New" w:hint="default"/>
       </w:rPr>
     </w:lvl>
     <w:lvl w:ilvl="5" w:tplc="B1C09424">
@@ -8733,7 +8402,7 @@
         <w:ind w:left="4320" w:hanging="360"/>
       </w:pPr>
       <w:rPr>
-        <w:rFonts w:hint="default" w:ascii="Wingdings" w:hAnsi="Wingdings"/>
+        <w:rFonts w:ascii="Wingdings" w:hAnsi="Wingdings" w:hint="default"/>
       </w:rPr>
     </w:lvl>
     <w:lvl w:ilvl="6" w:tplc="99B8B48E">
@@ -8745,7 +8414,7 @@
         <w:ind w:left="5040" w:hanging="360"/>
       </w:pPr>
       <w:rPr>
-        <w:rFonts w:hint="default" w:ascii="Symbol" w:hAnsi="Symbol"/>
+        <w:rFonts w:ascii="Symbol" w:hAnsi="Symbol" w:hint="default"/>
       </w:rPr>
     </w:lvl>
     <w:lvl w:ilvl="7" w:tplc="60C4DE66">
@@ -8757,7 +8426,7 @@
         <w:ind w:left="5760" w:hanging="360"/>
       </w:pPr>
       <w:rPr>
-        <w:rFonts w:hint="default" w:ascii="Courier New" w:hAnsi="Courier New"/>
+        <w:rFonts w:ascii="Courier New" w:hAnsi="Courier New" w:hint="default"/>
       </w:rPr>
     </w:lvl>
     <w:lvl w:ilvl="8" w:tplc="B1D6E9EE">
@@ -8769,7 +8438,7 @@
         <w:ind w:left="6480" w:hanging="360"/>
       </w:pPr>
       <w:rPr>
-        <w:rFonts w:hint="default" w:ascii="Wingdings" w:hAnsi="Wingdings"/>
+        <w:rFonts w:ascii="Wingdings" w:hAnsi="Wingdings" w:hint="default"/>
       </w:rPr>
     </w:lvl>
   </w:abstractNum>
@@ -8786,7 +8455,7 @@
         <w:ind w:left="720" w:hanging="360"/>
       </w:pPr>
       <w:rPr>
-        <w:rFonts w:hint="default" w:ascii="Symbol" w:hAnsi="Symbol"/>
+        <w:rFonts w:ascii="Symbol" w:hAnsi="Symbol" w:hint="default"/>
       </w:rPr>
     </w:lvl>
     <w:lvl w:ilvl="1" w:tplc="FFCA97E8">
@@ -8798,7 +8467,7 @@
         <w:ind w:left="1440" w:hanging="360"/>
       </w:pPr>
       <w:rPr>
-        <w:rFonts w:hint="default" w:ascii="Courier New" w:hAnsi="Courier New"/>
+        <w:rFonts w:ascii="Courier New" w:hAnsi="Courier New" w:hint="default"/>
       </w:rPr>
     </w:lvl>
     <w:lvl w:ilvl="2" w:tplc="3F7A9A8A">
@@ -8810,7 +8479,7 @@
         <w:ind w:left="2160" w:hanging="360"/>
       </w:pPr>
       <w:rPr>
-        <w:rFonts w:hint="default" w:ascii="Wingdings" w:hAnsi="Wingdings"/>
+        <w:rFonts w:ascii="Wingdings" w:hAnsi="Wingdings" w:hint="default"/>
       </w:rPr>
     </w:lvl>
     <w:lvl w:ilvl="3" w:tplc="4E06C22A">
@@ -8822,7 +8491,7 @@
         <w:ind w:left="2880" w:hanging="360"/>
       </w:pPr>
       <w:rPr>
-        <w:rFonts w:hint="default" w:ascii="Symbol" w:hAnsi="Symbol"/>
+        <w:rFonts w:ascii="Symbol" w:hAnsi="Symbol" w:hint="default"/>
       </w:rPr>
     </w:lvl>
     <w:lvl w:ilvl="4" w:tplc="5204E538">
@@ -8834,7 +8503,7 @@
         <w:ind w:left="3600" w:hanging="360"/>
       </w:pPr>
       <w:rPr>
-        <w:rFonts w:hint="default" w:ascii="Courier New" w:hAnsi="Courier New"/>
+        <w:rFonts w:ascii="Courier New" w:hAnsi="Courier New" w:hint="default"/>
       </w:rPr>
     </w:lvl>
     <w:lvl w:ilvl="5" w:tplc="1214C9AA">
@@ -8846,7 +8515,7 @@
         <w:ind w:left="4320" w:hanging="360"/>
       </w:pPr>
       <w:rPr>
-        <w:rFonts w:hint="default" w:ascii="Wingdings" w:hAnsi="Wingdings"/>
+        <w:rFonts w:ascii="Wingdings" w:hAnsi="Wingdings" w:hint="default"/>
       </w:rPr>
     </w:lvl>
     <w:lvl w:ilvl="6" w:tplc="0DAE3C12">
@@ -8858,7 +8527,7 @@
         <w:ind w:left="5040" w:hanging="360"/>
       </w:pPr>
       <w:rPr>
-        <w:rFonts w:hint="default" w:ascii="Symbol" w:hAnsi="Symbol"/>
+        <w:rFonts w:ascii="Symbol" w:hAnsi="Symbol" w:hint="default"/>
       </w:rPr>
     </w:lvl>
     <w:lvl w:ilvl="7" w:tplc="08DC2436">
@@ -8870,7 +8539,7 @@
         <w:ind w:left="5760" w:hanging="360"/>
       </w:pPr>
       <w:rPr>
-        <w:rFonts w:hint="default" w:ascii="Courier New" w:hAnsi="Courier New"/>
+        <w:rFonts w:ascii="Courier New" w:hAnsi="Courier New" w:hint="default"/>
       </w:rPr>
     </w:lvl>
     <w:lvl w:ilvl="8" w:tplc="8368AB90">
@@ -8882,7 +8551,7 @@
         <w:ind w:left="6480" w:hanging="360"/>
       </w:pPr>
       <w:rPr>
-        <w:rFonts w:hint="default" w:ascii="Wingdings" w:hAnsi="Wingdings"/>
+        <w:rFonts w:ascii="Wingdings" w:hAnsi="Wingdings" w:hint="default"/>
       </w:rPr>
     </w:lvl>
   </w:abstractNum>
@@ -8988,7 +8657,7 @@
         <w:ind w:left="720" w:hanging="360"/>
       </w:pPr>
       <w:rPr>
-        <w:rFonts w:hint="default" w:ascii="Symbol" w:hAnsi="Symbol"/>
+        <w:rFonts w:ascii="Symbol" w:hAnsi="Symbol" w:hint="default"/>
       </w:rPr>
     </w:lvl>
     <w:lvl w:ilvl="1" w:tplc="24425D76">
@@ -9000,7 +8669,7 @@
         <w:ind w:left="1440" w:hanging="360"/>
       </w:pPr>
       <w:rPr>
-        <w:rFonts w:hint="default" w:ascii="Courier New" w:hAnsi="Courier New"/>
+        <w:rFonts w:ascii="Courier New" w:hAnsi="Courier New" w:hint="default"/>
       </w:rPr>
     </w:lvl>
     <w:lvl w:ilvl="2" w:tplc="E0BABD5A">
@@ -9012,7 +8681,7 @@
         <w:ind w:left="2160" w:hanging="360"/>
       </w:pPr>
       <w:rPr>
-        <w:rFonts w:hint="default" w:ascii="Wingdings" w:hAnsi="Wingdings"/>
+        <w:rFonts w:ascii="Wingdings" w:hAnsi="Wingdings" w:hint="default"/>
       </w:rPr>
     </w:lvl>
     <w:lvl w:ilvl="3" w:tplc="A558BCD0">
@@ -9024,7 +8693,7 @@
         <w:ind w:left="2880" w:hanging="360"/>
       </w:pPr>
       <w:rPr>
-        <w:rFonts w:hint="default" w:ascii="Symbol" w:hAnsi="Symbol"/>
+        <w:rFonts w:ascii="Symbol" w:hAnsi="Symbol" w:hint="default"/>
       </w:rPr>
     </w:lvl>
     <w:lvl w:ilvl="4" w:tplc="11B6EA70">
@@ -9036,7 +8705,7 @@
         <w:ind w:left="3600" w:hanging="360"/>
       </w:pPr>
       <w:rPr>
-        <w:rFonts w:hint="default" w:ascii="Courier New" w:hAnsi="Courier New"/>
+        <w:rFonts w:ascii="Courier New" w:hAnsi="Courier New" w:hint="default"/>
       </w:rPr>
     </w:lvl>
     <w:lvl w:ilvl="5" w:tplc="647E9CAA">
@@ -9048,7 +8717,7 @@
         <w:ind w:left="4320" w:hanging="360"/>
       </w:pPr>
       <w:rPr>
-        <w:rFonts w:hint="default" w:ascii="Wingdings" w:hAnsi="Wingdings"/>
+        <w:rFonts w:ascii="Wingdings" w:hAnsi="Wingdings" w:hint="default"/>
       </w:rPr>
     </w:lvl>
     <w:lvl w:ilvl="6" w:tplc="C472C60A">
@@ -9060,7 +8729,7 @@
         <w:ind w:left="5040" w:hanging="360"/>
       </w:pPr>
       <w:rPr>
-        <w:rFonts w:hint="default" w:ascii="Symbol" w:hAnsi="Symbol"/>
+        <w:rFonts w:ascii="Symbol" w:hAnsi="Symbol" w:hint="default"/>
       </w:rPr>
     </w:lvl>
     <w:lvl w:ilvl="7" w:tplc="03CA9D66">
@@ -9072,7 +8741,7 @@
         <w:ind w:left="5760" w:hanging="360"/>
       </w:pPr>
       <w:rPr>
-        <w:rFonts w:hint="default" w:ascii="Courier New" w:hAnsi="Courier New"/>
+        <w:rFonts w:ascii="Courier New" w:hAnsi="Courier New" w:hint="default"/>
       </w:rPr>
     </w:lvl>
     <w:lvl w:ilvl="8" w:tplc="DED4102C">
@@ -9084,7 +8753,7 @@
         <w:ind w:left="6480" w:hanging="360"/>
       </w:pPr>
       <w:rPr>
-        <w:rFonts w:hint="default" w:ascii="Wingdings" w:hAnsi="Wingdings"/>
+        <w:rFonts w:ascii="Wingdings" w:hAnsi="Wingdings" w:hint="default"/>
       </w:rPr>
     </w:lvl>
   </w:abstractNum>
@@ -9101,7 +8770,7 @@
         <w:ind w:left="1080" w:hanging="360"/>
       </w:pPr>
       <w:rPr>
-        <w:rFonts w:hint="default" w:ascii="Symbol" w:hAnsi="Symbol"/>
+        <w:rFonts w:ascii="Symbol" w:hAnsi="Symbol" w:hint="default"/>
       </w:rPr>
     </w:lvl>
     <w:lvl w:ilvl="1" w:tplc="0A9A15F0">
@@ -9113,7 +8782,7 @@
         <w:ind w:left="1800" w:hanging="360"/>
       </w:pPr>
       <w:rPr>
-        <w:rFonts w:hint="default" w:ascii="Courier New" w:hAnsi="Courier New"/>
+        <w:rFonts w:ascii="Courier New" w:hAnsi="Courier New" w:hint="default"/>
       </w:rPr>
     </w:lvl>
     <w:lvl w:ilvl="2" w:tplc="0B2E3CCE">
@@ -9125,7 +8794,7 @@
         <w:ind w:left="2520" w:hanging="360"/>
       </w:pPr>
       <w:rPr>
-        <w:rFonts w:hint="default" w:ascii="Wingdings" w:hAnsi="Wingdings"/>
+        <w:rFonts w:ascii="Wingdings" w:hAnsi="Wingdings" w:hint="default"/>
       </w:rPr>
     </w:lvl>
     <w:lvl w:ilvl="3" w:tplc="30F6C31C">
@@ -9137,7 +8806,7 @@
         <w:ind w:left="3240" w:hanging="360"/>
       </w:pPr>
       <w:rPr>
-        <w:rFonts w:hint="default" w:ascii="Symbol" w:hAnsi="Symbol"/>
+        <w:rFonts w:ascii="Symbol" w:hAnsi="Symbol" w:hint="default"/>
       </w:rPr>
     </w:lvl>
     <w:lvl w:ilvl="4" w:tplc="9A44ADCE">
@@ -9149,7 +8818,7 @@
         <w:ind w:left="3960" w:hanging="360"/>
       </w:pPr>
       <w:rPr>
-        <w:rFonts w:hint="default" w:ascii="Courier New" w:hAnsi="Courier New"/>
+        <w:rFonts w:ascii="Courier New" w:hAnsi="Courier New" w:hint="default"/>
       </w:rPr>
     </w:lvl>
     <w:lvl w:ilvl="5" w:tplc="46CA38E2">
@@ -9161,7 +8830,7 @@
         <w:ind w:left="4680" w:hanging="360"/>
       </w:pPr>
       <w:rPr>
-        <w:rFonts w:hint="default" w:ascii="Wingdings" w:hAnsi="Wingdings"/>
+        <w:rFonts w:ascii="Wingdings" w:hAnsi="Wingdings" w:hint="default"/>
       </w:rPr>
     </w:lvl>
     <w:lvl w:ilvl="6" w:tplc="B59CD7F8">
@@ -9173,7 +8842,7 @@
         <w:ind w:left="5400" w:hanging="360"/>
       </w:pPr>
       <w:rPr>
-        <w:rFonts w:hint="default" w:ascii="Symbol" w:hAnsi="Symbol"/>
+        <w:rFonts w:ascii="Symbol" w:hAnsi="Symbol" w:hint="default"/>
       </w:rPr>
     </w:lvl>
     <w:lvl w:ilvl="7" w:tplc="C0643B3C">
@@ -9185,7 +8854,7 @@
         <w:ind w:left="6120" w:hanging="360"/>
       </w:pPr>
       <w:rPr>
-        <w:rFonts w:hint="default" w:ascii="Courier New" w:hAnsi="Courier New"/>
+        <w:rFonts w:ascii="Courier New" w:hAnsi="Courier New" w:hint="default"/>
       </w:rPr>
     </w:lvl>
     <w:lvl w:ilvl="8" w:tplc="FFAE5D7C">
@@ -9197,7 +8866,7 @@
         <w:ind w:left="6840" w:hanging="360"/>
       </w:pPr>
       <w:rPr>
-        <w:rFonts w:hint="default" w:ascii="Wingdings" w:hAnsi="Wingdings"/>
+        <w:rFonts w:ascii="Wingdings" w:hAnsi="Wingdings" w:hint="default"/>
       </w:rPr>
     </w:lvl>
   </w:abstractNum>
@@ -9239,7 +8908,7 @@
   <w:docDefaults>
     <w:rPrDefault>
       <w:rPr>
-        <w:rFonts w:asciiTheme="minorHAnsi" w:hAnsiTheme="minorHAnsi" w:eastAsiaTheme="minorHAnsi" w:cstheme="minorBidi"/>
+        <w:rFonts w:asciiTheme="minorHAnsi" w:eastAsiaTheme="minorHAnsi" w:hAnsiTheme="minorHAnsi" w:cstheme="minorBidi"/>
         <w:kern w:val="2"/>
         <w:sz w:val="24"/>
         <w:szCs w:val="24"/>
@@ -9256,14 +8925,14 @@
   <w:latentStyles w:defLockedState="0" w:defUIPriority="99" w:defSemiHidden="0" w:defUnhideWhenUsed="0" w:defQFormat="0" w:count="376">
     <w:lsdException w:name="Normal" w:uiPriority="0" w:qFormat="1"/>
     <w:lsdException w:name="heading 1" w:uiPriority="9" w:qFormat="1"/>
-    <w:lsdException w:name="heading 2" w:uiPriority="9" w:semiHidden="1" w:unhideWhenUsed="1" w:qFormat="1"/>
-    <w:lsdException w:name="heading 3" w:uiPriority="9" w:semiHidden="1" w:unhideWhenUsed="1" w:qFormat="1"/>
-    <w:lsdException w:name="heading 4" w:uiPriority="9" w:semiHidden="1" w:unhideWhenUsed="1" w:qFormat="1"/>
-    <w:lsdException w:name="heading 5" w:uiPriority="9" w:semiHidden="1" w:unhideWhenUsed="1" w:qFormat="1"/>
-    <w:lsdException w:name="heading 6" w:uiPriority="9" w:semiHidden="1" w:unhideWhenUsed="1" w:qFormat="1"/>
-    <w:lsdException w:name="heading 7" w:uiPriority="9" w:semiHidden="1" w:unhideWhenUsed="1" w:qFormat="1"/>
-    <w:lsdException w:name="heading 8" w:uiPriority="9" w:semiHidden="1" w:unhideWhenUsed="1" w:qFormat="1"/>
-    <w:lsdException w:name="heading 9" w:uiPriority="9" w:semiHidden="1" w:unhideWhenUsed="1" w:qFormat="1"/>
+    <w:lsdException w:name="heading 2" w:semiHidden="1" w:uiPriority="9" w:unhideWhenUsed="1" w:qFormat="1"/>
+    <w:lsdException w:name="heading 3" w:semiHidden="1" w:uiPriority="9" w:unhideWhenUsed="1" w:qFormat="1"/>
+    <w:lsdException w:name="heading 4" w:semiHidden="1" w:uiPriority="9" w:unhideWhenUsed="1" w:qFormat="1"/>
+    <w:lsdException w:name="heading 5" w:semiHidden="1" w:uiPriority="9" w:unhideWhenUsed="1" w:qFormat="1"/>
+    <w:lsdException w:name="heading 6" w:semiHidden="1" w:uiPriority="9" w:unhideWhenUsed="1" w:qFormat="1"/>
+    <w:lsdException w:name="heading 7" w:semiHidden="1" w:uiPriority="9" w:unhideWhenUsed="1" w:qFormat="1"/>
+    <w:lsdException w:name="heading 8" w:semiHidden="1" w:uiPriority="9" w:unhideWhenUsed="1" w:qFormat="1"/>
+    <w:lsdException w:name="heading 9" w:semiHidden="1" w:uiPriority="9" w:unhideWhenUsed="1" w:qFormat="1"/>
     <w:lsdException w:name="index 1" w:semiHidden="1" w:unhideWhenUsed="1"/>
     <w:lsdException w:name="index 2" w:semiHidden="1" w:unhideWhenUsed="1"/>
     <w:lsdException w:name="index 3" w:semiHidden="1" w:unhideWhenUsed="1"/>
@@ -9273,22 +8942,22 @@
     <w:lsdException w:name="index 7" w:semiHidden="1" w:unhideWhenUsed="1"/>
     <w:lsdException w:name="index 8" w:semiHidden="1" w:unhideWhenUsed="1"/>
     <w:lsdException w:name="index 9" w:semiHidden="1" w:unhideWhenUsed="1"/>
-    <w:lsdException w:name="toc 1" w:uiPriority="39" w:semiHidden="1" w:unhideWhenUsed="1"/>
-    <w:lsdException w:name="toc 2" w:uiPriority="39" w:semiHidden="1" w:unhideWhenUsed="1"/>
-    <w:lsdException w:name="toc 3" w:uiPriority="39" w:semiHidden="1" w:unhideWhenUsed="1"/>
-    <w:lsdException w:name="toc 4" w:uiPriority="39" w:semiHidden="1" w:unhideWhenUsed="1"/>
-    <w:lsdException w:name="toc 5" w:uiPriority="39" w:semiHidden="1" w:unhideWhenUsed="1"/>
-    <w:lsdException w:name="toc 6" w:uiPriority="39" w:semiHidden="1" w:unhideWhenUsed="1"/>
-    <w:lsdException w:name="toc 7" w:uiPriority="39" w:semiHidden="1" w:unhideWhenUsed="1"/>
-    <w:lsdException w:name="toc 8" w:uiPriority="39" w:semiHidden="1" w:unhideWhenUsed="1"/>
-    <w:lsdException w:name="toc 9" w:uiPriority="39" w:semiHidden="1" w:unhideWhenUsed="1"/>
+    <w:lsdException w:name="toc 1" w:semiHidden="1" w:uiPriority="39" w:unhideWhenUsed="1"/>
+    <w:lsdException w:name="toc 2" w:semiHidden="1" w:uiPriority="39" w:unhideWhenUsed="1"/>
+    <w:lsdException w:name="toc 3" w:semiHidden="1" w:uiPriority="39" w:unhideWhenUsed="1"/>
+    <w:lsdException w:name="toc 4" w:semiHidden="1" w:uiPriority="39" w:unhideWhenUsed="1"/>
+    <w:lsdException w:name="toc 5" w:semiHidden="1" w:uiPriority="39" w:unhideWhenUsed="1"/>
+    <w:lsdException w:name="toc 6" w:semiHidden="1" w:uiPriority="39" w:unhideWhenUsed="1"/>
+    <w:lsdException w:name="toc 7" w:semiHidden="1" w:uiPriority="39" w:unhideWhenUsed="1"/>
+    <w:lsdException w:name="toc 8" w:semiHidden="1" w:uiPriority="39" w:unhideWhenUsed="1"/>
+    <w:lsdException w:name="toc 9" w:semiHidden="1" w:uiPriority="39" w:unhideWhenUsed="1"/>
     <w:lsdException w:name="Normal Indent" w:semiHidden="1" w:unhideWhenUsed="1"/>
     <w:lsdException w:name="footnote text" w:semiHidden="1" w:unhideWhenUsed="1"/>
     <w:lsdException w:name="annotation text" w:semiHidden="1" w:unhideWhenUsed="1"/>
     <w:lsdException w:name="header" w:semiHidden="1" w:unhideWhenUsed="1"/>
     <w:lsdException w:name="footer" w:semiHidden="1" w:unhideWhenUsed="1"/>
     <w:lsdException w:name="index heading" w:semiHidden="1" w:unhideWhenUsed="1"/>
-    <w:lsdException w:name="caption" w:uiPriority="35" w:semiHidden="1" w:unhideWhenUsed="1" w:qFormat="1"/>
+    <w:lsdException w:name="caption" w:semiHidden="1" w:uiPriority="35" w:unhideWhenUsed="1" w:qFormat="1"/>
     <w:lsdException w:name="table of figures" w:semiHidden="1" w:unhideWhenUsed="1"/>
     <w:lsdException w:name="envelope address" w:semiHidden="1" w:unhideWhenUsed="1"/>
     <w:lsdException w:name="envelope return" w:semiHidden="1" w:unhideWhenUsed="1"/>
@@ -9319,7 +8988,7 @@
     <w:lsdException w:name="Title" w:uiPriority="10" w:qFormat="1"/>
     <w:lsdException w:name="Closing" w:semiHidden="1" w:unhideWhenUsed="1"/>
     <w:lsdException w:name="Signature" w:semiHidden="1" w:unhideWhenUsed="1"/>
-    <w:lsdException w:name="Default Paragraph Font" w:uiPriority="1" w:semiHidden="1" w:unhideWhenUsed="1"/>
+    <w:lsdException w:name="Default Paragraph Font" w:semiHidden="1" w:uiPriority="1" w:unhideWhenUsed="1"/>
     <w:lsdException w:name="Body Text" w:semiHidden="1" w:unhideWhenUsed="1"/>
     <w:lsdException w:name="Body Text Indent" w:semiHidden="1" w:unhideWhenUsed="1"/>
     <w:lsdException w:name="List Continue" w:semiHidden="1" w:unhideWhenUsed="1"/>
@@ -9519,8 +9188,8 @@
     <w:lsdException w:name="Subtle Reference" w:uiPriority="31" w:qFormat="1"/>
     <w:lsdException w:name="Intense Reference" w:uiPriority="32" w:qFormat="1"/>
     <w:lsdException w:name="Book Title" w:uiPriority="33" w:qFormat="1"/>
-    <w:lsdException w:name="Bibliography" w:uiPriority="37" w:semiHidden="1" w:unhideWhenUsed="1"/>
-    <w:lsdException w:name="TOC Heading" w:uiPriority="39" w:semiHidden="1" w:unhideWhenUsed="1" w:qFormat="1"/>
+    <w:lsdException w:name="Bibliography" w:semiHidden="1" w:uiPriority="37" w:unhideWhenUsed="1"/>
+    <w:lsdException w:name="TOC Heading" w:semiHidden="1" w:uiPriority="39" w:unhideWhenUsed="1" w:qFormat="1"/>
     <w:lsdException w:name="Plain Table 1" w:uiPriority="41"/>
     <w:lsdException w:name="Plain Table 2" w:uiPriority="42"/>
     <w:lsdException w:name="Plain Table 3" w:uiPriority="43"/>
@@ -9631,7 +9300,7 @@
     <w:lsdException w:name="Unresolved Mention" w:semiHidden="1" w:unhideWhenUsed="1"/>
     <w:lsdException w:name="Smart Link" w:semiHidden="1" w:unhideWhenUsed="1"/>
   </w:latentStyles>
-  <w:style w:type="paragraph" w:styleId="Normal" w:default="1">
+  <w:style w:type="paragraph" w:default="1" w:styleId="Normal">
     <w:name w:val="Normal"/>
     <w:qFormat/>
   </w:style>
@@ -9650,7 +9319,7 @@
       <w:outlineLvl w:val="0"/>
     </w:pPr>
     <w:rPr>
-      <w:rFonts w:asciiTheme="majorHAnsi" w:hAnsiTheme="majorHAnsi" w:eastAsiaTheme="majorEastAsia" w:cstheme="majorBidi"/>
+      <w:rFonts w:asciiTheme="majorHAnsi" w:eastAsiaTheme="majorEastAsia" w:hAnsiTheme="majorHAnsi" w:cstheme="majorBidi"/>
       <w:color w:val="0F4761" w:themeColor="accent1" w:themeShade="BF"/>
       <w:sz w:val="40"/>
       <w:szCs w:val="40"/>
@@ -9672,7 +9341,7 @@
       <w:outlineLvl w:val="1"/>
     </w:pPr>
     <w:rPr>
-      <w:rFonts w:asciiTheme="majorHAnsi" w:hAnsiTheme="majorHAnsi" w:eastAsiaTheme="majorEastAsia" w:cstheme="majorBidi"/>
+      <w:rFonts w:asciiTheme="majorHAnsi" w:eastAsiaTheme="majorEastAsia" w:hAnsiTheme="majorHAnsi" w:cstheme="majorBidi"/>
       <w:color w:val="0F4761" w:themeColor="accent1" w:themeShade="BF"/>
       <w:sz w:val="32"/>
       <w:szCs w:val="32"/>
@@ -9833,13 +9502,13 @@
       <w:color w:val="272727" w:themeColor="text1" w:themeTint="D8"/>
     </w:rPr>
   </w:style>
-  <w:style w:type="character" w:styleId="DefaultParagraphFont" w:default="1">
+  <w:style w:type="character" w:default="1" w:styleId="DefaultParagraphFont">
     <w:name w:val="Default Paragraph Font"/>
     <w:uiPriority w:val="1"/>
     <w:semiHidden/>
     <w:unhideWhenUsed/>
   </w:style>
-  <w:style w:type="table" w:styleId="TableNormal" w:default="1">
+  <w:style w:type="table" w:default="1" w:styleId="TableNormal">
     <w:name w:val="Normal Table"/>
     <w:uiPriority w:val="99"/>
     <w:semiHidden/>
@@ -9854,39 +9523,39 @@
       </w:tblCellMar>
     </w:tblPr>
   </w:style>
-  <w:style w:type="numbering" w:styleId="NoList" w:default="1">
+  <w:style w:type="numbering" w:default="1" w:styleId="NoList">
     <w:name w:val="No List"/>
     <w:uiPriority w:val="99"/>
     <w:semiHidden/>
     <w:unhideWhenUsed/>
   </w:style>
-  <w:style w:type="character" w:styleId="Heading1Char" w:customStyle="1">
+  <w:style w:type="character" w:customStyle="1" w:styleId="Heading1Char">
     <w:name w:val="Heading 1 Char"/>
     <w:basedOn w:val="DefaultParagraphFont"/>
     <w:link w:val="Heading1"/>
     <w:uiPriority w:val="9"/>
     <w:rsid w:val="0061754F"/>
     <w:rPr>
-      <w:rFonts w:asciiTheme="majorHAnsi" w:hAnsiTheme="majorHAnsi" w:eastAsiaTheme="majorEastAsia" w:cstheme="majorBidi"/>
+      <w:rFonts w:asciiTheme="majorHAnsi" w:eastAsiaTheme="majorEastAsia" w:hAnsiTheme="majorHAnsi" w:cstheme="majorBidi"/>
       <w:color w:val="0F4761" w:themeColor="accent1" w:themeShade="BF"/>
       <w:sz w:val="40"/>
       <w:szCs w:val="40"/>
     </w:rPr>
   </w:style>
-  <w:style w:type="character" w:styleId="Heading2Char" w:customStyle="1">
+  <w:style w:type="character" w:customStyle="1" w:styleId="Heading2Char">
     <w:name w:val="Heading 2 Char"/>
     <w:basedOn w:val="DefaultParagraphFont"/>
     <w:link w:val="Heading2"/>
     <w:uiPriority w:val="9"/>
     <w:rsid w:val="0061754F"/>
     <w:rPr>
-      <w:rFonts w:asciiTheme="majorHAnsi" w:hAnsiTheme="majorHAnsi" w:eastAsiaTheme="majorEastAsia" w:cstheme="majorBidi"/>
+      <w:rFonts w:asciiTheme="majorHAnsi" w:eastAsiaTheme="majorEastAsia" w:hAnsiTheme="majorHAnsi" w:cstheme="majorBidi"/>
       <w:color w:val="0F4761" w:themeColor="accent1" w:themeShade="BF"/>
       <w:sz w:val="32"/>
       <w:szCs w:val="32"/>
     </w:rPr>
   </w:style>
-  <w:style w:type="character" w:styleId="Heading3Char" w:customStyle="1">
+  <w:style w:type="character" w:customStyle="1" w:styleId="Heading3Char">
     <w:name w:val="Heading 3 Char"/>
     <w:basedOn w:val="DefaultParagraphFont"/>
     <w:link w:val="Heading3"/>
@@ -9900,7 +9569,7 @@
       <w:szCs w:val="28"/>
     </w:rPr>
   </w:style>
-  <w:style w:type="character" w:styleId="Heading4Char" w:customStyle="1">
+  <w:style w:type="character" w:customStyle="1" w:styleId="Heading4Char">
     <w:name w:val="Heading 4 Char"/>
     <w:basedOn w:val="DefaultParagraphFont"/>
     <w:link w:val="Heading4"/>
@@ -9914,7 +9583,7 @@
       <w:color w:val="0F4761" w:themeColor="accent1" w:themeShade="BF"/>
     </w:rPr>
   </w:style>
-  <w:style w:type="character" w:styleId="Heading5Char" w:customStyle="1">
+  <w:style w:type="character" w:customStyle="1" w:styleId="Heading5Char">
     <w:name w:val="Heading 5 Char"/>
     <w:basedOn w:val="DefaultParagraphFont"/>
     <w:link w:val="Heading5"/>
@@ -9926,7 +9595,7 @@
       <w:color w:val="0F4761" w:themeColor="accent1" w:themeShade="BF"/>
     </w:rPr>
   </w:style>
-  <w:style w:type="character" w:styleId="Heading6Char" w:customStyle="1">
+  <w:style w:type="character" w:customStyle="1" w:styleId="Heading6Char">
     <w:name w:val="Heading 6 Char"/>
     <w:basedOn w:val="DefaultParagraphFont"/>
     <w:link w:val="Heading6"/>
@@ -9940,7 +9609,7 @@
       <w:color w:val="595959" w:themeColor="text1" w:themeTint="A6"/>
     </w:rPr>
   </w:style>
-  <w:style w:type="character" w:styleId="Heading7Char" w:customStyle="1">
+  <w:style w:type="character" w:customStyle="1" w:styleId="Heading7Char">
     <w:name w:val="Heading 7 Char"/>
     <w:basedOn w:val="DefaultParagraphFont"/>
     <w:link w:val="Heading7"/>
@@ -9952,7 +9621,7 @@
       <w:color w:val="595959" w:themeColor="text1" w:themeTint="A6"/>
     </w:rPr>
   </w:style>
-  <w:style w:type="character" w:styleId="Heading8Char" w:customStyle="1">
+  <w:style w:type="character" w:customStyle="1" w:styleId="Heading8Char">
     <w:name w:val="Heading 8 Char"/>
     <w:basedOn w:val="DefaultParagraphFont"/>
     <w:link w:val="Heading8"/>
@@ -9966,7 +9635,7 @@
       <w:color w:val="272727" w:themeColor="text1" w:themeTint="D8"/>
     </w:rPr>
   </w:style>
-  <w:style w:type="character" w:styleId="Heading9Char" w:customStyle="1">
+  <w:style w:type="character" w:customStyle="1" w:styleId="Heading9Char">
     <w:name w:val="Heading 9 Char"/>
     <w:basedOn w:val="DefaultParagraphFont"/>
     <w:link w:val="Heading9"/>
@@ -9991,21 +9660,21 @@
       <w:contextualSpacing/>
     </w:pPr>
     <w:rPr>
-      <w:rFonts w:asciiTheme="majorHAnsi" w:hAnsiTheme="majorHAnsi" w:eastAsiaTheme="majorEastAsia" w:cstheme="majorBidi"/>
+      <w:rFonts w:asciiTheme="majorHAnsi" w:eastAsiaTheme="majorEastAsia" w:hAnsiTheme="majorHAnsi" w:cstheme="majorBidi"/>
       <w:spacing w:val="-10"/>
       <w:kern w:val="28"/>
       <w:sz w:val="56"/>
       <w:szCs w:val="56"/>
     </w:rPr>
   </w:style>
-  <w:style w:type="character" w:styleId="TitleChar" w:customStyle="1">
+  <w:style w:type="character" w:customStyle="1" w:styleId="TitleChar">
     <w:name w:val="Title Char"/>
     <w:basedOn w:val="DefaultParagraphFont"/>
     <w:link w:val="Title"/>
     <w:uiPriority w:val="10"/>
     <w:rsid w:val="0061754F"/>
     <w:rPr>
-      <w:rFonts w:asciiTheme="majorHAnsi" w:hAnsiTheme="majorHAnsi" w:eastAsiaTheme="majorEastAsia" w:cstheme="majorBidi"/>
+      <w:rFonts w:asciiTheme="majorHAnsi" w:eastAsiaTheme="majorEastAsia" w:hAnsiTheme="majorHAnsi" w:cstheme="majorBidi"/>
       <w:spacing w:val="-10"/>
       <w:kern w:val="28"/>
       <w:sz w:val="56"/>
@@ -10033,7 +9702,7 @@
       <w:szCs w:val="28"/>
     </w:rPr>
   </w:style>
-  <w:style w:type="character" w:styleId="SubtitleChar" w:customStyle="1">
+  <w:style w:type="character" w:customStyle="1" w:styleId="SubtitleChar">
     <w:name w:val="Subtitle Char"/>
     <w:basedOn w:val="DefaultParagraphFont"/>
     <w:link w:val="Subtitle"/>
@@ -10065,7 +9734,7 @@
       <w:color w:val="404040" w:themeColor="text1" w:themeTint="BF"/>
     </w:rPr>
   </w:style>
-  <w:style w:type="character" w:styleId="QuoteChar" w:customStyle="1">
+  <w:style w:type="character" w:customStyle="1" w:styleId="QuoteChar">
     <w:name w:val="Quote Char"/>
     <w:basedOn w:val="DefaultParagraphFont"/>
     <w:link w:val="Quote"/>
@@ -10110,8 +9779,8 @@
     <w:rsid w:val="0061754F"/>
     <w:pPr>
       <w:pBdr>
-        <w:top w:val="single" w:color="0F4761" w:themeColor="accent1" w:themeShade="BF" w:sz="4" w:space="10"/>
-        <w:bottom w:val="single" w:color="0F4761" w:themeColor="accent1" w:themeShade="BF" w:sz="4" w:space="10"/>
+        <w:top w:val="single" w:sz="4" w:space="10" w:color="0F4761" w:themeColor="accent1" w:themeShade="BF"/>
+        <w:bottom w:val="single" w:sz="4" w:space="10" w:color="0F4761" w:themeColor="accent1" w:themeShade="BF"/>
       </w:pBdr>
       <w:spacing w:before="360" w:after="360"/>
       <w:ind w:left="864" w:right="864"/>
@@ -10123,7 +9792,7 @@
       <w:color w:val="0F4761" w:themeColor="accent1" w:themeShade="BF"/>
     </w:rPr>
   </w:style>
-  <w:style w:type="character" w:styleId="IntenseQuoteChar" w:customStyle="1">
+  <w:style w:type="character" w:customStyle="1" w:styleId="IntenseQuoteChar">
     <w:name w:val="Intense Quote Char"/>
     <w:basedOn w:val="DefaultParagraphFont"/>
     <w:link w:val="IntenseQuote"/>
@@ -10159,16 +9828,16 @@
     </w:pPr>
     <w:tblPr>
       <w:tblBorders>
-        <w:top w:val="single" w:color="000000" w:themeColor="text1" w:sz="4" w:space="0"/>
-        <w:left w:val="single" w:color="000000" w:themeColor="text1" w:sz="4" w:space="0"/>
-        <w:bottom w:val="single" w:color="000000" w:themeColor="text1" w:sz="4" w:space="0"/>
-        <w:right w:val="single" w:color="000000" w:themeColor="text1" w:sz="4" w:space="0"/>
-        <w:insideH w:val="single" w:color="000000" w:themeColor="text1" w:sz="4" w:space="0"/>
-        <w:insideV w:val="single" w:color="000000" w:themeColor="text1" w:sz="4" w:space="0"/>
+        <w:top w:val="single" w:sz="4" w:space="0" w:color="000000" w:themeColor="text1"/>
+        <w:left w:val="single" w:sz="4" w:space="0" w:color="000000" w:themeColor="text1"/>
+        <w:bottom w:val="single" w:sz="4" w:space="0" w:color="000000" w:themeColor="text1"/>
+        <w:right w:val="single" w:sz="4" w:space="0" w:color="000000" w:themeColor="text1"/>
+        <w:insideH w:val="single" w:sz="4" w:space="0" w:color="000000" w:themeColor="text1"/>
+        <w:insideV w:val="single" w:sz="4" w:space="0" w:color="000000" w:themeColor="text1"/>
       </w:tblBorders>
     </w:tblPr>
   </w:style>
-  <w:style w:type="character" w:styleId="HeaderChar" w:customStyle="1">
+  <w:style w:type="character" w:customStyle="1" w:styleId="HeaderChar">
     <w:name w:val="Header Char"/>
     <w:basedOn w:val="DefaultParagraphFont"/>
     <w:link w:val="Header"/>
@@ -10188,7 +9857,7 @@
       <w:spacing w:after="0" w:line="240" w:lineRule="auto"/>
     </w:pPr>
   </w:style>
-  <w:style w:type="character" w:styleId="FooterChar" w:customStyle="1">
+  <w:style w:type="character" w:customStyle="1" w:styleId="FooterChar">
     <w:name w:val="Footer Char"/>
     <w:basedOn w:val="DefaultParagraphFont"/>
     <w:link w:val="Footer"/>
@@ -10318,7 +9987,7 @@
       <w14:ligatures w14:val="none"/>
     </w:rPr>
   </w:style>
-  <w:style w:type="character" w:styleId="NoSpacingChar" w:customStyle="1">
+  <w:style w:type="character" w:customStyle="1" w:styleId="NoSpacingChar">
     <w:name w:val="No Spacing Char"/>
     <w:basedOn w:val="DefaultParagraphFont"/>
     <w:link w:val="NoSpacing"/>
@@ -10463,10 +10132,16 @@
   </w:compat>
   <w:rsids>
     <w:rsidRoot w:val="00AB67DF"/>
+    <w:rsid w:val="003E0957"/>
+    <w:rsid w:val="0049619C"/>
+    <w:rsid w:val="006970E9"/>
     <w:rsid w:val="00871A79"/>
+    <w:rsid w:val="0095627E"/>
     <w:rsid w:val="00A95755"/>
     <w:rsid w:val="00AB67DF"/>
+    <w:rsid w:val="00B971CA"/>
     <w:rsid w:val="00E627E4"/>
+    <w:rsid w:val="00F00C5D"/>
     <w:rsid w:val="00FC0011"/>
   </w:rsids>
   <m:mathPr>

--- a/CST8912-Group2-ResearchReport-Section13.docx
+++ b/CST8912-Group2-ResearchReport-Section13.docx
@@ -1802,14 +1802,23 @@
         </w:rPr>
       </w:pPr>
       <w:r>
+        <w:br/>
+      </w:r>
+      <w:r>
+        <w:br/>
+      </w:r>
+      <w:r>
+        <w:br/>
+      </w:r>
+      <w:r>
         <w:rPr>
           <w:noProof/>
         </w:rPr>
         <w:drawing>
-          <wp:inline distT="0" distB="0" distL="0" distR="0" wp14:anchorId="140C2FB6" wp14:editId="122E0AA7">
-            <wp:extent cx="342900" cy="342900"/>
+          <wp:inline distT="0" distB="0" distL="0" distR="0" wp14:anchorId="124C483F" wp14:editId="4F90032E">
+            <wp:extent cx="1495474" cy="1495474"/>
             <wp:effectExtent l="0" t="0" r="0" b="0"/>
-            <wp:docPr id="1713660768" name="Picture 1713660768" descr="U,{933eecfa-46ad-416e-80c5-696076176ff0}{160},3.125,3.125"/>
+            <wp:docPr id="1634905523" name="Picture 1634905523"/>
             <wp:cNvGraphicFramePr>
               <a:graphicFrameLocks xmlns:a="http://schemas.openxmlformats.org/drawingml/2006/main" noChangeAspect="1"/>
             </wp:cNvGraphicFramePr>
@@ -1817,7 +1826,7 @@
               <a:graphicData uri="http://schemas.openxmlformats.org/drawingml/2006/picture">
                 <pic:pic xmlns:pic="http://schemas.openxmlformats.org/drawingml/2006/picture">
                   <pic:nvPicPr>
-                    <pic:cNvPr id="0" name="Picture 1713660768"/>
+                    <pic:cNvPr id="0" name=""/>
                     <pic:cNvPicPr/>
                   </pic:nvPicPr>
                   <pic:blipFill>
@@ -1835,7 +1844,7 @@
                   <pic:spPr>
                     <a:xfrm>
                       <a:off x="0" y="0"/>
-                      <a:ext cx="342900" cy="342900"/>
+                      <a:ext cx="1495474" cy="1495474"/>
                     </a:xfrm>
                     <a:prstGeom prst="rect">
                       <a:avLst/>
@@ -2795,7 +2804,7 @@
           <w:noProof/>
         </w:rPr>
         <w:drawing>
-          <wp:inline distT="0" distB="0" distL="0" distR="0" wp14:anchorId="471C01FA" wp14:editId="77B52F1A">
+          <wp:inline distT="0" distB="0" distL="0" distR="0" wp14:anchorId="471C01FA" wp14:editId="57D396D3">
             <wp:extent cx="5943600" cy="2066925"/>
             <wp:effectExtent l="0" t="0" r="0" b="0"/>
             <wp:docPr id="1934144263" name="Picture 1317541689"/>
@@ -2886,7 +2895,13 @@
         <w:t>D</w:t>
       </w:r>
       <w:r>
-        <w:t xml:space="preserve">efine the information data needed for machine learning </w:t>
+        <w:t xml:space="preserve">efine the information data needed for </w:t>
+      </w:r>
+      <w:r>
+        <w:t>your model to learn</w:t>
+      </w:r>
+      <w:r>
+        <w:t xml:space="preserve"> </w:t>
       </w:r>
       <w:r>
         <w:t xml:space="preserve">and define what you want your machine learning </w:t>
@@ -2896,6 +2911,15 @@
       </w:r>
       <w:r>
         <w:t xml:space="preserve">.  </w:t>
+      </w:r>
+      <w:r>
+        <w:t xml:space="preserve"> Predictions can vary for example; Netflix </w:t>
+      </w:r>
+      <w:r>
+        <w:t xml:space="preserve">speculates </w:t>
+      </w:r>
+      <w:r>
+        <w:t>the choice of movies a user may like from their movie-watching data.</w:t>
       </w:r>
     </w:p>
     <w:p>
@@ -2907,7 +2931,22 @@
         <w:t>Label datasets:</w:t>
       </w:r>
       <w:r>
-        <w:t xml:space="preserve">  Labelling is a key aspect of Machine learning; it defines what the AI looks for in a dataset.  For </w:t>
+        <w:t xml:space="preserve">  Labelling is a key aspect of Machine learning; it defines what the AI</w:t>
+      </w:r>
+      <w:r>
+        <w:t xml:space="preserve"> should</w:t>
+      </w:r>
+      <w:r>
+        <w:t xml:space="preserve"> look for in a dataset</w:t>
+      </w:r>
+      <w:r>
+        <w:t xml:space="preserve"> and the meaning behind the data</w:t>
+      </w:r>
+      <w:r>
+        <w:t>.</w:t>
+      </w:r>
+      <w:r>
+        <w:t xml:space="preserve">  For </w:t>
       </w:r>
       <w:r>
         <w:t>example, a</w:t>
@@ -10133,13 +10172,13 @@
   <w:rsids>
     <w:rsidRoot w:val="00AB67DF"/>
     <w:rsid w:val="003E0957"/>
-    <w:rsid w:val="0049619C"/>
     <w:rsid w:val="006970E9"/>
     <w:rsid w:val="00871A79"/>
     <w:rsid w:val="0095627E"/>
     <w:rsid w:val="00A95755"/>
+    <w:rsid w:val="00AA5FE3"/>
     <w:rsid w:val="00AB67DF"/>
-    <w:rsid w:val="00B971CA"/>
+    <w:rsid w:val="00C62892"/>
     <w:rsid w:val="00E627E4"/>
     <w:rsid w:val="00F00C5D"/>
     <w:rsid w:val="00FC0011"/>

--- a/CST8912-Group2-ResearchReport-Section13.docx
+++ b/CST8912-Group2-ResearchReport-Section13.docx
@@ -1815,7 +1815,7 @@
           <w:noProof/>
         </w:rPr>
         <w:drawing>
-          <wp:inline distT="0" distB="0" distL="0" distR="0" wp14:anchorId="124C483F" wp14:editId="4F90032E">
+          <wp:inline distT="0" distB="0" distL="0" distR="0" wp14:anchorId="124C483F" wp14:editId="1447F1E5">
             <wp:extent cx="1495474" cy="1495474"/>
             <wp:effectExtent l="0" t="0" r="0" b="0"/>
             <wp:docPr id="1634905523" name="Picture 1634905523"/>
@@ -2804,7 +2804,7 @@
           <w:noProof/>
         </w:rPr>
         <w:drawing>
-          <wp:inline distT="0" distB="0" distL="0" distR="0" wp14:anchorId="471C01FA" wp14:editId="57D396D3">
+          <wp:inline distT="0" distB="0" distL="0" distR="0" wp14:anchorId="471C01FA" wp14:editId="0766A663">
             <wp:extent cx="5943600" cy="2066925"/>
             <wp:effectExtent l="0" t="0" r="0" b="0"/>
             <wp:docPr id="1934144263" name="Picture 1317541689"/>
@@ -4449,34 +4449,70 @@
         </w:tabs>
       </w:pPr>
       <w:r>
-        <w:t>C</w:t>
-      </w:r>
-      <w:r>
-        <w:t>ombining cloud computing with artificial intelligence (AI) and machine learning (ML) driv</w:t>
+        <w:t>When c</w:t>
+      </w:r>
+      <w:r>
+        <w:t xml:space="preserve">ombining cloud computing with artificial intelligence (AI) and machine learning (ML) </w:t>
+      </w:r>
+      <w:r>
+        <w:t xml:space="preserve">is </w:t>
+      </w:r>
+      <w:r>
+        <w:t>an important</w:t>
+      </w:r>
+      <w:r>
+        <w:t xml:space="preserve"> thing for the market because it </w:t>
+      </w:r>
+      <w:r>
+        <w:t xml:space="preserve">makes </w:t>
+      </w:r>
+      <w:r>
+        <w:t>competition</w:t>
+      </w:r>
+      <w:r>
+        <w:t xml:space="preserve"> </w:t>
+      </w:r>
+      <w:r>
+        <w:t>greater and</w:t>
+      </w:r>
+      <w:r>
+        <w:t xml:space="preserve"> creat</w:t>
+      </w:r>
+      <w:r>
+        <w:t>es</w:t>
+      </w:r>
+      <w:r>
+        <w:t xml:space="preserve"> new opportunities</w:t>
+      </w:r>
+      <w:r>
+        <w:t xml:space="preserve"> for new businesses</w:t>
+      </w:r>
+      <w:r>
+        <w:t xml:space="preserve">. This section is an in-depth </w:t>
+      </w:r>
+      <w:r>
+        <w:t>market analysis, which i</w:t>
+      </w:r>
+      <w:r>
+        <w:t>nclud</w:t>
       </w:r>
       <w:r>
         <w:t>e</w:t>
       </w:r>
       <w:r>
-        <w:t>s</w:t>
-      </w:r>
-      <w:r>
-        <w:t xml:space="preserve"> the growth of </w:t>
-      </w:r>
-      <w:r>
-        <w:t>industries, intensif</w:t>
-      </w:r>
-      <w:r>
-        <w:t>ies</w:t>
-      </w:r>
-      <w:r>
-        <w:t xml:space="preserve"> competition, and creat</w:t>
-      </w:r>
-      <w:r>
-        <w:t>es</w:t>
-      </w:r>
-      <w:r>
-        <w:t xml:space="preserve"> new opportunities. This section is an in-depth assessment of market dynamics, including growth forecasts, competitive landscape and emerging opportunities.</w:t>
+        <w:t xml:space="preserve"> </w:t>
+      </w:r>
+      <w:r>
+        <w:t>the predicted growth</w:t>
+      </w:r>
+      <w:r>
+        <w:t xml:space="preserve"> forecasts</w:t>
+      </w:r>
+      <w:r>
+        <w:t xml:space="preserve">, </w:t>
+      </w:r>
+      <w:r>
+        <w:t>competitive landscape and emerging opportunities.</w:t>
       </w:r>
     </w:p>
     <w:p>
@@ -4501,7 +4537,13 @@
         </w:tabs>
       </w:pPr>
       <w:r>
-        <w:t>The Global Cloud AI Market size is expected to reach $395.8 billion by 2029, rising at a market growth of 38.4% CAGR during the forecast period. (</w:t>
+        <w:t xml:space="preserve">When we look at the growth of AI, it’s becoming an exponentially growing sector that is pushing the bounds </w:t>
+      </w:r>
+      <w:r>
+        <w:t>of cloud development. It’s noted that t</w:t>
+      </w:r>
+      <w:r>
+        <w:t>he Global Cloud AI Market size is expected to reach $395.8 billion by 2029, rising at a market growth of 38.4% CAGR during the forecast period. (</w:t>
       </w:r>
       <w:r>
         <w:t>Marqual IT Solutions Pvt. Ltd,2023</w:t>
@@ -4510,7 +4552,10 @@
         <w:t>)</w:t>
       </w:r>
       <w:r>
-        <w:t xml:space="preserve"> </w:t>
+        <w:t xml:space="preserve"> This is a staggering increase in market size, and shows how present the global interest is there for AI.</w:t>
+      </w:r>
+      <w:r>
+        <w:t xml:space="preserve"> The figure below shows these statistics:</w:t>
       </w:r>
     </w:p>
     <w:p>
@@ -4597,46 +4642,100 @@
         </w:tabs>
       </w:pPr>
       <w:r>
-        <w:t>I</w:t>
-      </w:r>
-      <w:r>
-        <w:t xml:space="preserve">nnovation and strategic partnerships </w:t>
-      </w:r>
-      <w:r>
-        <w:t>a</w:t>
-      </w:r>
-      <w:r>
-        <w:t xml:space="preserve">re </w:t>
-      </w:r>
-      <w:r>
-        <w:t xml:space="preserve">primary characteristics of the </w:t>
-      </w:r>
-      <w:r>
-        <w:t>competitive landscape of the cloud AI market that</w:t>
-      </w:r>
-      <w:r>
-        <w:t xml:space="preserve"> help to</w:t>
-      </w:r>
-      <w:r>
-        <w:t xml:space="preserve"> expand the reach of service offerings and markets. Leading cloud providers such as AWS, Azure, and GCP lead the market with their excellent and powerful AI capabilities. These companies are trying to enhance AI algorithms, improve data security, and optimize the underlying infrastructure of cloud AI. In addition, cloud providers and AI software developers are increasingly collaborating in different industries, such as healthcare, finance, and manufacturing</w:t>
-      </w:r>
-      <w:r>
-        <w:t>,</w:t>
-      </w:r>
-      <w:r>
-        <w:t xml:space="preserve"> to </w:t>
-      </w:r>
-      <w:r>
-        <w:t>customize</w:t>
-      </w:r>
-      <w:r>
-        <w:t xml:space="preserve"> solutions </w:t>
+        <w:t>The competitive landscape for AI and ML services is always challenging eachother frequently, i</w:t>
+      </w:r>
+      <w:r>
+        <w:t xml:space="preserve">nnovation </w:t>
+      </w:r>
+      <w:r>
+        <w:t>is a primary factor that drives the</w:t>
+      </w:r>
+      <w:r>
+        <w:t xml:space="preserve"> </w:t>
+      </w:r>
+      <w:r>
+        <w:t>competitive landscape of the cloud AI market t</w:t>
+      </w:r>
+      <w:r>
+        <w:t xml:space="preserve">o </w:t>
+      </w:r>
+      <w:r>
+        <w:t xml:space="preserve">help </w:t>
+      </w:r>
+      <w:r>
+        <w:t xml:space="preserve">expand the reach of </w:t>
+      </w:r>
+      <w:r>
+        <w:t xml:space="preserve">these </w:t>
+      </w:r>
+      <w:r>
+        <w:t>service</w:t>
+      </w:r>
+      <w:r>
+        <w:t xml:space="preserve">s </w:t>
+      </w:r>
+      <w:r>
+        <w:t xml:space="preserve">markets. Leading cloud providers such as </w:t>
+      </w:r>
+      <w:r>
+        <w:t xml:space="preserve">Amazon’s </w:t>
+      </w:r>
+      <w:r>
+        <w:t xml:space="preserve">AWS, </w:t>
+      </w:r>
+      <w:r>
+        <w:t xml:space="preserve">Microsoft’s </w:t>
+      </w:r>
+      <w:r>
+        <w:t xml:space="preserve">Azure, and </w:t>
+      </w:r>
+      <w:r>
+        <w:t xml:space="preserve">Google’s </w:t>
+      </w:r>
+      <w:r>
+        <w:t xml:space="preserve">GCP lead the market with their powerful AI capabilities. These companies are trying to enhance AI algorithms, improve data security, and optimize the infrastructure </w:t>
+      </w:r>
+      <w:r>
+        <w:t xml:space="preserve">that makes up </w:t>
+      </w:r>
+      <w:r>
+        <w:t xml:space="preserve">cloud AI. </w:t>
+      </w:r>
+      <w:r>
+        <w:t>C</w:t>
+      </w:r>
+      <w:r>
+        <w:t xml:space="preserve">loud providers and AI software developers are </w:t>
+      </w:r>
+      <w:r>
+        <w:t xml:space="preserve">often </w:t>
+      </w:r>
+      <w:r>
+        <w:t xml:space="preserve">collaborating in different industries, </w:t>
+      </w:r>
+      <w:r>
+        <w:t>such as</w:t>
+      </w:r>
+      <w:r>
+        <w:t xml:space="preserve"> healthcare, finance, and manufacturing</w:t>
+      </w:r>
+      <w:r>
+        <w:t xml:space="preserve"> just to name a few. They help customize and create cloud </w:t>
+      </w:r>
+      <w:r>
+        <w:t xml:space="preserve">solutions </w:t>
       </w:r>
       <w:r>
         <w:t>based on</w:t>
       </w:r>
       <w:r>
-        <w:t xml:space="preserve"> specific needs.</w:t>
+        <w:t xml:space="preserve"> specific needs</w:t>
+      </w:r>
+      <w:r>
+        <w:t xml:space="preserve"> of these industries that help us every day</w:t>
+      </w:r>
+      <w:r>
+        <w:t>.</w:t>
       </w:r>
     </w:p>
     <w:p>
@@ -10172,13 +10271,13 @@
   <w:rsids>
     <w:rsidRoot w:val="00AB67DF"/>
     <w:rsid w:val="003E0957"/>
+    <w:rsid w:val="00626676"/>
+    <w:rsid w:val="0067661C"/>
     <w:rsid w:val="006970E9"/>
     <w:rsid w:val="00871A79"/>
     <w:rsid w:val="0095627E"/>
     <w:rsid w:val="00A95755"/>
-    <w:rsid w:val="00AA5FE3"/>
     <w:rsid w:val="00AB67DF"/>
-    <w:rsid w:val="00C62892"/>
     <w:rsid w:val="00E627E4"/>
     <w:rsid w:val="00F00C5D"/>
     <w:rsid w:val="00FC0011"/>

--- a/CST8912-Group2-ResearchReport-Section13.docx
+++ b/CST8912-Group2-ResearchReport-Section13.docx
@@ -3673,27 +3673,24 @@
         </w:tabs>
       </w:pPr>
       <w:r>
-        <w:rPr>
-          <w:noProof/>
-        </w:rPr>
         <w:drawing>
-          <wp:inline distT="0" distB="0" distL="0" distR="0" wp14:anchorId="0829C5CB" wp14:editId="37822278">
+          <wp:inline wp14:editId="13CDE255" wp14:anchorId="0829C5CB">
             <wp:extent cx="5943600" cy="3657600"/>
             <wp:effectExtent l="0" t="0" r="0" b="0"/>
-            <wp:docPr id="1386174363" name="Picture 1386174363"/>
+            <wp:docPr id="1386174363" name="Picture 1386174363" title=""/>
             <wp:cNvGraphicFramePr>
-              <a:graphicFrameLocks xmlns:a="http://schemas.openxmlformats.org/drawingml/2006/main" noChangeAspect="1"/>
+              <a:graphicFrameLocks noChangeAspect="1"/>
             </wp:cNvGraphicFramePr>
-            <a:graphic xmlns:a="http://schemas.openxmlformats.org/drawingml/2006/main">
+            <a:graphic>
               <a:graphicData uri="http://schemas.openxmlformats.org/drawingml/2006/picture">
-                <pic:pic xmlns:pic="http://schemas.openxmlformats.org/drawingml/2006/picture">
+                <pic:pic>
                   <pic:nvPicPr>
                     <pic:cNvPr id="0" name="Picture 1386174363"/>
                     <pic:cNvPicPr/>
                   </pic:nvPicPr>
                   <pic:blipFill>
-                    <a:blip r:embed="rId17">
-                      <a:extLst>
+                    <a:blip r:embed="Rf86a6b0e92ab4f5e">
+                      <a:extLst xmlns:a="http://schemas.openxmlformats.org/drawingml/2006/main">
                         <a:ext uri="{28A0092B-C50C-407E-A947-70E740481C1C}">
                           <a14:useLocalDpi xmlns:a14="http://schemas.microsoft.com/office/drawing/2010/main" val="0"/>
                         </a:ext>
@@ -3704,7 +3701,7 @@
                     </a:stretch>
                   </pic:blipFill>
                   <pic:spPr>
-                    <a:xfrm>
+                    <a:xfrm rot="0" flipH="0" flipV="0">
                       <a:off x="0" y="0"/>
                       <a:ext cx="5943600" cy="3657600"/>
                     </a:xfrm>
@@ -3806,7 +3803,31 @@
         <w:rPr>
           <w:rFonts w:ascii="Times New Roman" w:hAnsi="Times New Roman" w:cs="Times New Roman"/>
         </w:rPr>
-        <w:t>that nearly half of the respondents (41%) have no experience with AI and machine learning</w:t>
+        <w:t xml:space="preserve">that </w:t>
+      </w:r>
+      <w:r>
+        <w:rPr>
+          <w:rFonts w:ascii="Times New Roman" w:hAnsi="Times New Roman" w:cs="Times New Roman"/>
+        </w:rPr>
+        <w:t>nearly half</w:t>
+      </w:r>
+      <w:r>
+        <w:rPr>
+          <w:rFonts w:ascii="Times New Roman" w:hAnsi="Times New Roman" w:cs="Times New Roman"/>
+        </w:rPr>
+        <w:t xml:space="preserve"> of the respondents (41%) have</w:t>
+      </w:r>
+      <w:r>
+        <w:rPr>
+          <w:rFonts w:ascii="Times New Roman" w:hAnsi="Times New Roman" w:cs="Times New Roman"/>
+        </w:rPr>
+        <w:t xml:space="preserve"> </w:t>
+      </w:r>
+      <w:r>
+        <w:rPr>
+          <w:rFonts w:ascii="Times New Roman" w:hAnsi="Times New Roman" w:cs="Times New Roman"/>
+        </w:rPr>
+        <w:t>no experience with AI and machine learning</w:t>
       </w:r>
       <w:r>
         <w:rPr>
@@ -3815,30 +3836,28 @@
         <w:t>.</w:t>
       </w:r>
       <w:r>
+        <w:rPr/>
         <w:t xml:space="preserve"> </w:t>
       </w:r>
       <w:r>
-        <w:rPr>
-          <w:noProof/>
-        </w:rPr>
         <w:drawing>
-          <wp:inline distT="0" distB="0" distL="0" distR="0" wp14:anchorId="16E36978" wp14:editId="661D7381">
+          <wp:inline wp14:editId="32EC3A19" wp14:anchorId="16E36978">
             <wp:extent cx="5943600" cy="3886200"/>
             <wp:effectExtent l="0" t="0" r="0" b="0"/>
-            <wp:docPr id="2122091560" name="Picture 2122091560"/>
+            <wp:docPr id="2122091560" name="Picture 2122091560" title=""/>
             <wp:cNvGraphicFramePr>
-              <a:graphicFrameLocks xmlns:a="http://schemas.openxmlformats.org/drawingml/2006/main" noChangeAspect="1"/>
+              <a:graphicFrameLocks noChangeAspect="1"/>
             </wp:cNvGraphicFramePr>
-            <a:graphic xmlns:a="http://schemas.openxmlformats.org/drawingml/2006/main">
+            <a:graphic>
               <a:graphicData uri="http://schemas.openxmlformats.org/drawingml/2006/picture">
-                <pic:pic xmlns:pic="http://schemas.openxmlformats.org/drawingml/2006/picture">
+                <pic:pic>
                   <pic:nvPicPr>
                     <pic:cNvPr id="0" name="Picture 2122091560"/>
                     <pic:cNvPicPr/>
                   </pic:nvPicPr>
                   <pic:blipFill>
-                    <a:blip r:embed="rId18">
-                      <a:extLst>
+                    <a:blip r:embed="Rdf79cf29aa2e4903">
+                      <a:extLst xmlns:a="http://schemas.openxmlformats.org/drawingml/2006/main">
                         <a:ext uri="{28A0092B-C50C-407E-A947-70E740481C1C}">
                           <a14:useLocalDpi xmlns:a14="http://schemas.microsoft.com/office/drawing/2010/main" val="0"/>
                         </a:ext>
@@ -3849,7 +3868,7 @@
                     </a:stretch>
                   </pic:blipFill>
                   <pic:spPr>
-                    <a:xfrm>
+                    <a:xfrm rot="0" flipH="0" flipV="0">
                       <a:off x="0" y="0"/>
                       <a:ext cx="5943600" cy="3886200"/>
                     </a:xfrm>
@@ -3975,27 +3994,24 @@
         <w:br/>
       </w:r>
       <w:r>
-        <w:rPr>
-          <w:noProof/>
-        </w:rPr>
         <w:drawing>
-          <wp:inline distT="0" distB="0" distL="0" distR="0" wp14:anchorId="30BEFF53" wp14:editId="756E60A0">
+          <wp:inline wp14:editId="2B904011" wp14:anchorId="30BEFF53">
             <wp:extent cx="5943600" cy="3962400"/>
             <wp:effectExtent l="0" t="0" r="0" b="0"/>
-            <wp:docPr id="177600925" name="Picture 177600925"/>
+            <wp:docPr id="177600925" name="Picture 177600925" title=""/>
             <wp:cNvGraphicFramePr>
-              <a:graphicFrameLocks xmlns:a="http://schemas.openxmlformats.org/drawingml/2006/main" noChangeAspect="1"/>
+              <a:graphicFrameLocks noChangeAspect="1"/>
             </wp:cNvGraphicFramePr>
-            <a:graphic xmlns:a="http://schemas.openxmlformats.org/drawingml/2006/main">
+            <a:graphic>
               <a:graphicData uri="http://schemas.openxmlformats.org/drawingml/2006/picture">
-                <pic:pic xmlns:pic="http://schemas.openxmlformats.org/drawingml/2006/picture">
+                <pic:pic>
                   <pic:nvPicPr>
                     <pic:cNvPr id="0" name="Picture 177600925"/>
                     <pic:cNvPicPr/>
                   </pic:nvPicPr>
                   <pic:blipFill>
-                    <a:blip r:embed="rId19">
-                      <a:extLst>
+                    <a:blip r:embed="R15a8540358084afa">
+                      <a:extLst xmlns:a="http://schemas.openxmlformats.org/drawingml/2006/main">
                         <a:ext uri="{28A0092B-C50C-407E-A947-70E740481C1C}">
                           <a14:useLocalDpi xmlns:a14="http://schemas.microsoft.com/office/drawing/2010/main" val="0"/>
                         </a:ext>
@@ -4006,7 +4022,7 @@
                     </a:stretch>
                   </pic:blipFill>
                   <pic:spPr>
-                    <a:xfrm>
+                    <a:xfrm rot="0" flipH="0" flipV="0">
                       <a:off x="0" y="0"/>
                       <a:ext cx="5943600" cy="3962400"/>
                     </a:xfrm>
@@ -4066,13 +4082,37 @@
         <w:rPr>
           <w:rFonts w:ascii="Times New Roman" w:hAnsi="Times New Roman" w:cs="Times New Roman"/>
         </w:rPr>
-        <w:t>. 50% of those with technical understanding have Increased Innovation in their top 3 benefits, whereas it drops to 39% for those with only business understanding.</w:t>
-      </w:r>
-      <w:r>
-        <w:rPr>
-          <w:rFonts w:ascii="Times New Roman" w:hAnsi="Times New Roman" w:cs="Times New Roman"/>
-        </w:rPr>
-        <w:t xml:space="preserve"> This can likely be attributed to those with technical understanding having a deeper </w:t>
+        <w:t xml:space="preserve">. 50% of those with technical understanding have Increased Innovation in their top 3 benefits, </w:t>
+      </w:r>
+      <w:r>
+        <w:rPr>
+          <w:rFonts w:ascii="Times New Roman" w:hAnsi="Times New Roman" w:cs="Times New Roman"/>
+        </w:rPr>
+        <w:t>whereas</w:t>
+      </w:r>
+      <w:r>
+        <w:rPr>
+          <w:rFonts w:ascii="Times New Roman" w:hAnsi="Times New Roman" w:cs="Times New Roman"/>
+        </w:rPr>
+        <w:t xml:space="preserve"> it drops to 39% for those with only business understanding.</w:t>
+      </w:r>
+      <w:r>
+        <w:rPr>
+          <w:rFonts w:ascii="Times New Roman" w:hAnsi="Times New Roman" w:cs="Times New Roman"/>
+        </w:rPr>
+        <w:t xml:space="preserve"> This can </w:t>
+      </w:r>
+      <w:r>
+        <w:rPr>
+          <w:rFonts w:ascii="Times New Roman" w:hAnsi="Times New Roman" w:cs="Times New Roman"/>
+        </w:rPr>
+        <w:t>likely be</w:t>
+      </w:r>
+      <w:r>
+        <w:rPr>
+          <w:rFonts w:ascii="Times New Roman" w:hAnsi="Times New Roman" w:cs="Times New Roman"/>
+        </w:rPr>
+        <w:t xml:space="preserve"> attributed to those with technical understanding having a deeper </w:t>
       </w:r>
       <w:r>
         <w:rPr>
@@ -4108,7 +4148,19 @@
         <w:rPr>
           <w:rFonts w:ascii="Times New Roman" w:hAnsi="Times New Roman" w:cs="Times New Roman"/>
         </w:rPr>
-        <w:t xml:space="preserve"> 44% of those with technical understanding chose it as a benefit, whereas only 26% of those with business understanding chose it. </w:t>
+        <w:t xml:space="preserve"> 44% of those with technical understanding chose it as a benefit, </w:t>
+      </w:r>
+      <w:r>
+        <w:rPr>
+          <w:rFonts w:ascii="Times New Roman" w:hAnsi="Times New Roman" w:cs="Times New Roman"/>
+        </w:rPr>
+        <w:t>whereas</w:t>
+      </w:r>
+      <w:r>
+        <w:rPr>
+          <w:rFonts w:ascii="Times New Roman" w:hAnsi="Times New Roman" w:cs="Times New Roman"/>
+        </w:rPr>
+        <w:t xml:space="preserve"> only 26% of those with business understanding chose it. </w:t>
       </w:r>
       <w:r>
         <w:rPr>
@@ -4144,7 +4196,19 @@
         <w:rPr>
           <w:rFonts w:ascii="Times New Roman" w:hAnsi="Times New Roman" w:cs="Times New Roman"/>
         </w:rPr>
-        <w:t xml:space="preserve"> However, machine learning can greatly increase safety using </w:t>
+        <w:t xml:space="preserve"> However, machine learning can </w:t>
+      </w:r>
+      <w:r>
+        <w:rPr>
+          <w:rFonts w:ascii="Times New Roman" w:hAnsi="Times New Roman" w:cs="Times New Roman"/>
+        </w:rPr>
+        <w:t>greatly increase</w:t>
+      </w:r>
+      <w:r>
+        <w:rPr>
+          <w:rFonts w:ascii="Times New Roman" w:hAnsi="Times New Roman" w:cs="Times New Roman"/>
+        </w:rPr>
+        <w:t xml:space="preserve"> safety using </w:t>
       </w:r>
       <w:r>
         <w:rPr>
@@ -4158,7 +4222,7 @@
         </w:rPr>
         <w:t xml:space="preserve"> (</w:t>
       </w:r>
-      <w:hyperlink w:anchor="~how-ml-helps-security" r:id="rId20">
+      <w:hyperlink w:anchor="~how-ml-helps-security" r:id="Ra5e7e758bee64d00">
         <w:r>
           <w:rPr>
             <w:rStyle w:val="Hyperlink"/>
@@ -7982,7 +8046,7 @@
           <w:numId w:val="1"/>
         </w:numPr>
         <w:tabs>
-          <w:tab w:val="left" w:pos="720"/>
+          <w:tab w:val="left" w:leader="none" w:pos="720"/>
         </w:tabs>
         <w:rPr>
           <w:rFonts w:ascii="Aptos" w:hAnsi="Aptos" w:eastAsia="Aptos" w:cs="Aptos"/>
@@ -8006,6 +8070,18 @@
         </w:rPr>
         <w:t>.</w:t>
       </w:r>
+    </w:p>
+    <w:p>
+      <w:pPr>
+        <w:pStyle w:val="ListParagraph"/>
+        <w:tabs>
+          <w:tab w:val="left" w:leader="none" w:pos="720"/>
+        </w:tabs>
+        <w:ind w:left="1440"/>
+        <w:rPr>
+          <w:rFonts w:ascii="Aptos" w:hAnsi="Aptos" w:eastAsia="Aptos" w:cs="Aptos"/>
+        </w:rPr>
+      </w:pPr>
     </w:p>
     <w:p>
       <w:pPr>
@@ -8375,6 +8451,114 @@
           <w:ilvl w:val="1"/>
           <w:numId w:val="15"/>
         </w:numPr>
+        <w:spacing w:before="100" w:beforeAutospacing="on" w:after="100" w:afterAutospacing="on" w:line="240" w:lineRule="auto"/>
+        <w:rPr>
+          <w:rFonts w:ascii="Times New Roman" w:hAnsi="Times New Roman" w:eastAsia="Times New Roman" w:cs="Times New Roman"/>
+          <w:kern w:val="0"/>
+          <w:lang w:eastAsia="en-CA"/>
+          <w14:ligatures w14:val="none"/>
+        </w:rPr>
+      </w:pPr>
+      <w:r>
+        <w:rPr>
+          <w:rFonts w:ascii="Times New Roman" w:hAnsi="Times New Roman" w:eastAsia="Times New Roman" w:cs="Times New Roman"/>
+          <w:b w:val="1"/>
+          <w:bCs w:val="1"/>
+          <w:kern w:val="0"/>
+          <w:lang w:eastAsia="en-CA"/>
+          <w14:ligatures w14:val="none"/>
+        </w:rPr>
+        <w:t>Issue:</w:t>
+      </w:r>
+      <w:r>
+        <w:rPr>
+          <w:rFonts w:ascii="Times New Roman" w:hAnsi="Times New Roman" w:eastAsia="Times New Roman" w:cs="Times New Roman"/>
+          <w:kern w:val="0"/>
+          <w:lang w:eastAsia="en-CA"/>
+          <w14:ligatures w14:val="none"/>
+        </w:rPr>
+        <w:t xml:space="preserve"> Netflix had vast amounts of data collected from different regions, devices, and user interactions. Integrating this data into their cloud infrastructure was complex due to its volume, variety, and the need for real-time processing.</w:t>
+      </w:r>
+    </w:p>
+    <w:p>
+      <w:pPr>
+        <w:spacing w:beforeAutospacing="on" w:afterAutospacing="on" w:line="240" w:lineRule="auto"/>
+        <w:ind w:left="1440"/>
+        <w:rPr>
+          <w:rFonts w:ascii="Times New Roman" w:hAnsi="Times New Roman" w:eastAsia="Times New Roman" w:cs="Times New Roman"/>
+          <w:lang w:eastAsia="en-CA"/>
+        </w:rPr>
+      </w:pPr>
+    </w:p>
+    <w:p>
+      <w:pPr>
+        <w:numPr>
+          <w:ilvl w:val="1"/>
+          <w:numId w:val="15"/>
+        </w:numPr>
+        <w:spacing w:before="100" w:beforeAutospacing="on" w:after="100" w:afterAutospacing="on" w:line="240" w:lineRule="auto"/>
+        <w:rPr>
+          <w:rFonts w:ascii="Times New Roman" w:hAnsi="Times New Roman" w:eastAsia="Times New Roman" w:cs="Times New Roman"/>
+          <w:kern w:val="0"/>
+          <w:lang w:eastAsia="en-CA"/>
+          <w14:ligatures w14:val="none"/>
+        </w:rPr>
+      </w:pPr>
+      <w:r>
+        <w:rPr>
+          <w:rFonts w:ascii="Times New Roman" w:hAnsi="Times New Roman" w:eastAsia="Times New Roman" w:cs="Times New Roman"/>
+          <w:b w:val="1"/>
+          <w:bCs w:val="1"/>
+          <w:kern w:val="0"/>
+          <w:lang w:eastAsia="en-CA"/>
+          <w14:ligatures w14:val="none"/>
+        </w:rPr>
+        <w:t>Impact:</w:t>
+      </w:r>
+      <w:r>
+        <w:rPr>
+          <w:rFonts w:ascii="Times New Roman" w:hAnsi="Times New Roman" w:eastAsia="Times New Roman" w:cs="Times New Roman"/>
+          <w:kern w:val="0"/>
+          <w:lang w:eastAsia="en-CA"/>
+          <w14:ligatures w14:val="none"/>
+        </w:rPr>
+        <w:t xml:space="preserve"> Delays in data integration slowed down training machine learning models and made it harder to generate </w:t>
+      </w:r>
+      <w:r>
+        <w:rPr>
+          <w:rFonts w:ascii="Times New Roman" w:hAnsi="Times New Roman" w:eastAsia="Times New Roman" w:cs="Times New Roman"/>
+          <w:kern w:val="0"/>
+          <w:lang w:eastAsia="en-CA"/>
+          <w14:ligatures w14:val="none"/>
+        </w:rPr>
+        <w:t xml:space="preserve">accurate</w:t>
+      </w:r>
+      <w:r>
+        <w:rPr>
+          <w:rFonts w:ascii="Times New Roman" w:hAnsi="Times New Roman" w:eastAsia="Times New Roman" w:cs="Times New Roman"/>
+          <w:kern w:val="0"/>
+          <w:lang w:eastAsia="en-CA"/>
+          <w14:ligatures w14:val="none"/>
+        </w:rPr>
+        <w:t xml:space="preserve"> recommendations.</w:t>
+      </w:r>
+    </w:p>
+    <w:p>
+      <w:pPr>
+        <w:spacing w:beforeAutospacing="on" w:afterAutospacing="on" w:line="240" w:lineRule="auto"/>
+        <w:ind w:left="1440"/>
+        <w:rPr>
+          <w:rFonts w:ascii="Times New Roman" w:hAnsi="Times New Roman" w:eastAsia="Times New Roman" w:cs="Times New Roman"/>
+          <w:lang w:eastAsia="en-CA"/>
+        </w:rPr>
+      </w:pPr>
+    </w:p>
+    <w:p>
+      <w:pPr>
+        <w:numPr>
+          <w:ilvl w:val="0"/>
+          <w:numId w:val="15"/>
+        </w:numPr>
         <w:spacing w:before="100" w:beforeAutospacing="1" w:after="100" w:afterAutospacing="1" w:line="240" w:lineRule="auto"/>
         <w:rPr>
           <w:rFonts w:ascii="Times New Roman" w:hAnsi="Times New Roman" w:eastAsia="Times New Roman" w:cs="Times New Roman"/>
@@ -8392,22 +8576,139 @@
           <w:lang w:eastAsia="en-CA"/>
           <w14:ligatures w14:val="none"/>
         </w:rPr>
-        <w:t>Issue:</w:t>
-      </w:r>
-      <w:r>
+        <w:t>Scalability and Resource Management:</w:t>
+      </w:r>
+    </w:p>
+    <w:p>
+      <w:pPr>
+        <w:numPr>
+          <w:ilvl w:val="1"/>
+          <w:numId w:val="15"/>
+        </w:numPr>
+        <w:spacing w:before="100" w:beforeAutospacing="on" w:after="100" w:afterAutospacing="on" w:line="240" w:lineRule="auto"/>
         <w:rPr>
           <w:rFonts w:ascii="Times New Roman" w:hAnsi="Times New Roman" w:eastAsia="Times New Roman" w:cs="Times New Roman"/>
           <w:kern w:val="0"/>
           <w:lang w:eastAsia="en-CA"/>
           <w14:ligatures w14:val="none"/>
         </w:rPr>
-        <w:t xml:space="preserve"> Netflix had vast amounts of data collected from different regions, devices, and user interactions. Integrating this data into their cloud infrastructure was complex due to its volume, variety, and the need for real-time processing.</w:t>
-      </w:r>
+      </w:pPr>
+      <w:r>
+        <w:rPr>
+          <w:rFonts w:ascii="Times New Roman" w:hAnsi="Times New Roman" w:eastAsia="Times New Roman" w:cs="Times New Roman"/>
+          <w:b w:val="1"/>
+          <w:bCs w:val="1"/>
+          <w:kern w:val="0"/>
+          <w:lang w:eastAsia="en-CA"/>
+          <w14:ligatures w14:val="none"/>
+        </w:rPr>
+        <w:t>Issue:</w:t>
+      </w:r>
+      <w:r>
+        <w:rPr>
+          <w:rFonts w:ascii="Times New Roman" w:hAnsi="Times New Roman" w:eastAsia="Times New Roman" w:cs="Times New Roman"/>
+          <w:kern w:val="0"/>
+          <w:lang w:eastAsia="en-CA"/>
+          <w14:ligatures w14:val="none"/>
+        </w:rPr>
+        <w:t xml:space="preserve"> Netflix's AI models required significant computational resources for training and real-time inference. Training deep learning models at scale is resource-intensive, and optimizing infrastructure costs while ensuring performance was challenging.</w:t>
+      </w:r>
+    </w:p>
+    <w:p>
+      <w:pPr>
+        <w:spacing w:beforeAutospacing="on" w:afterAutospacing="on" w:line="240" w:lineRule="auto"/>
+        <w:ind w:left="1440"/>
+        <w:rPr>
+          <w:rFonts w:ascii="Times New Roman" w:hAnsi="Times New Roman" w:eastAsia="Times New Roman" w:cs="Times New Roman"/>
+          <w:lang w:eastAsia="en-CA"/>
+        </w:rPr>
+      </w:pPr>
     </w:p>
     <w:p>
       <w:pPr>
         <w:numPr>
           <w:ilvl w:val="1"/>
+          <w:numId w:val="15"/>
+        </w:numPr>
+        <w:spacing w:before="100" w:beforeAutospacing="on" w:after="100" w:afterAutospacing="on" w:line="240" w:lineRule="auto"/>
+        <w:rPr>
+          <w:rFonts w:ascii="Times New Roman" w:hAnsi="Times New Roman" w:eastAsia="Times New Roman" w:cs="Times New Roman"/>
+          <w:kern w:val="0"/>
+          <w:lang w:eastAsia="en-CA"/>
+          <w14:ligatures w14:val="none"/>
+        </w:rPr>
+      </w:pPr>
+      <w:r>
+        <w:rPr>
+          <w:rFonts w:ascii="Times New Roman" w:hAnsi="Times New Roman" w:eastAsia="Times New Roman" w:cs="Times New Roman"/>
+          <w:b w:val="1"/>
+          <w:bCs w:val="1"/>
+          <w:kern w:val="0"/>
+          <w:lang w:eastAsia="en-CA"/>
+          <w14:ligatures w14:val="none"/>
+        </w:rPr>
+        <w:t>Impact:</w:t>
+      </w:r>
+      <w:r>
+        <w:rPr>
+          <w:rFonts w:ascii="Times New Roman" w:hAnsi="Times New Roman" w:eastAsia="Times New Roman" w:cs="Times New Roman"/>
+          <w:kern w:val="0"/>
+          <w:lang w:eastAsia="en-CA"/>
+          <w14:ligatures w14:val="none"/>
+        </w:rPr>
+        <w:t xml:space="preserve"> Inefficient resource allocation led to high operational costs, especially during peak periods. It became difficult to balance demand spikes and </w:t>
+      </w:r>
+      <w:r>
+        <w:rPr>
+          <w:rFonts w:ascii="Times New Roman" w:hAnsi="Times New Roman" w:eastAsia="Times New Roman" w:cs="Times New Roman"/>
+          <w:kern w:val="0"/>
+          <w:lang w:eastAsia="en-CA"/>
+          <w14:ligatures w14:val="none"/>
+        </w:rPr>
+        <w:t xml:space="preserve">maintain</w:t>
+      </w:r>
+      <w:r>
+        <w:rPr>
+          <w:rFonts w:ascii="Times New Roman" w:hAnsi="Times New Roman" w:eastAsia="Times New Roman" w:cs="Times New Roman"/>
+          <w:kern w:val="0"/>
+          <w:lang w:eastAsia="en-CA"/>
+          <w14:ligatures w14:val="none"/>
+        </w:rPr>
+        <w:t xml:space="preserve"> real-time recommendations without </w:t>
+      </w:r>
+      <w:r>
+        <w:rPr>
+          <w:rFonts w:ascii="Times New Roman" w:hAnsi="Times New Roman" w:eastAsia="Times New Roman" w:cs="Times New Roman"/>
+          <w:kern w:val="0"/>
+          <w:lang w:eastAsia="en-CA"/>
+          <w14:ligatures w14:val="none"/>
+        </w:rPr>
+        <w:t xml:space="preserve">overspending</w:t>
+      </w:r>
+      <w:r>
+        <w:rPr>
+          <w:rFonts w:ascii="Times New Roman" w:hAnsi="Times New Roman" w:eastAsia="Times New Roman" w:cs="Times New Roman"/>
+          <w:kern w:val="0"/>
+          <w:lang w:eastAsia="en-CA"/>
+          <w14:ligatures w14:val="none"/>
+        </w:rPr>
+        <w:t xml:space="preserve"> on infrastructure.</w:t>
+      </w:r>
+    </w:p>
+    <w:p>
+      <w:pPr>
+        <w:spacing w:beforeAutospacing="on" w:afterAutospacing="on" w:line="240" w:lineRule="auto"/>
+        <w:ind w:left="1440"/>
+        <w:rPr>
+          <w:rFonts w:ascii="Times New Roman" w:hAnsi="Times New Roman" w:eastAsia="Times New Roman" w:cs="Times New Roman"/>
+          <w:lang w:eastAsia="en-CA"/>
+        </w:rPr>
+      </w:pPr>
+    </w:p>
+    <w:p>
+      <w:pPr>
+        <w:numPr>
+          <w:ilvl w:val="0"/>
           <w:numId w:val="15"/>
         </w:numPr>
         <w:spacing w:before="100" w:beforeAutospacing="1" w:after="100" w:afterAutospacing="1" w:line="240" w:lineRule="auto"/>
@@ -8427,17 +8728,116 @@
           <w:lang w:eastAsia="en-CA"/>
           <w14:ligatures w14:val="none"/>
         </w:rPr>
-        <w:t>Impact:</w:t>
-      </w:r>
-      <w:r>
+        <w:t>Model Training and Deployment:</w:t>
+      </w:r>
+    </w:p>
+    <w:p>
+      <w:pPr>
+        <w:numPr>
+          <w:ilvl w:val="1"/>
+          <w:numId w:val="15"/>
+        </w:numPr>
+        <w:spacing w:before="100" w:beforeAutospacing="on" w:after="100" w:afterAutospacing="on" w:line="240" w:lineRule="auto"/>
         <w:rPr>
           <w:rFonts w:ascii="Times New Roman" w:hAnsi="Times New Roman" w:eastAsia="Times New Roman" w:cs="Times New Roman"/>
           <w:kern w:val="0"/>
           <w:lang w:eastAsia="en-CA"/>
           <w14:ligatures w14:val="none"/>
         </w:rPr>
-        <w:t xml:space="preserve"> Delays in data integration slowed down training machine learning models and made it harder to generate accurate recommendations.</w:t>
-      </w:r>
+      </w:pPr>
+      <w:r>
+        <w:rPr>
+          <w:rFonts w:ascii="Times New Roman" w:hAnsi="Times New Roman" w:eastAsia="Times New Roman" w:cs="Times New Roman"/>
+          <w:b w:val="1"/>
+          <w:bCs w:val="1"/>
+          <w:kern w:val="0"/>
+          <w:lang w:eastAsia="en-CA"/>
+          <w14:ligatures w14:val="none"/>
+        </w:rPr>
+        <w:t>Issue:</w:t>
+      </w:r>
+      <w:r>
+        <w:rPr>
+          <w:rFonts w:ascii="Times New Roman" w:hAnsi="Times New Roman" w:eastAsia="Times New Roman" w:cs="Times New Roman"/>
+          <w:kern w:val="0"/>
+          <w:lang w:eastAsia="en-CA"/>
+          <w14:ligatures w14:val="none"/>
+        </w:rPr>
+        <w:t xml:space="preserve"> Netflix needed to </w:t>
+      </w:r>
+      <w:r>
+        <w:rPr>
+          <w:rFonts w:ascii="Times New Roman" w:hAnsi="Times New Roman" w:eastAsia="Times New Roman" w:cs="Times New Roman"/>
+          <w:kern w:val="0"/>
+          <w:lang w:eastAsia="en-CA"/>
+          <w14:ligatures w14:val="none"/>
+        </w:rPr>
+        <w:t xml:space="preserve">frequently</w:t>
+      </w:r>
+      <w:r>
+        <w:rPr>
+          <w:rFonts w:ascii="Times New Roman" w:hAnsi="Times New Roman" w:eastAsia="Times New Roman" w:cs="Times New Roman"/>
+          <w:kern w:val="0"/>
+          <w:lang w:eastAsia="en-CA"/>
+          <w14:ligatures w14:val="none"/>
+        </w:rPr>
+        <w:t xml:space="preserve"> update its recommendation algorithms and deploy new models. However, coordinating model training, testing, and deployment across various teams globally introduced complexity.</w:t>
+      </w:r>
+    </w:p>
+    <w:p>
+      <w:pPr>
+        <w:spacing w:beforeAutospacing="on" w:afterAutospacing="on" w:line="240" w:lineRule="auto"/>
+        <w:ind w:left="1440"/>
+        <w:rPr>
+          <w:rFonts w:ascii="Times New Roman" w:hAnsi="Times New Roman" w:eastAsia="Times New Roman" w:cs="Times New Roman"/>
+          <w:lang w:eastAsia="en-CA"/>
+        </w:rPr>
+      </w:pPr>
+    </w:p>
+    <w:p>
+      <w:pPr>
+        <w:numPr>
+          <w:ilvl w:val="1"/>
+          <w:numId w:val="15"/>
+        </w:numPr>
+        <w:spacing w:before="100" w:beforeAutospacing="on" w:after="100" w:afterAutospacing="on" w:line="240" w:lineRule="auto"/>
+        <w:rPr>
+          <w:rFonts w:ascii="Times New Roman" w:hAnsi="Times New Roman" w:eastAsia="Times New Roman" w:cs="Times New Roman"/>
+          <w:kern w:val="0"/>
+          <w:lang w:eastAsia="en-CA"/>
+          <w14:ligatures w14:val="none"/>
+        </w:rPr>
+      </w:pPr>
+      <w:r>
+        <w:rPr>
+          <w:rFonts w:ascii="Times New Roman" w:hAnsi="Times New Roman" w:eastAsia="Times New Roman" w:cs="Times New Roman"/>
+          <w:b w:val="1"/>
+          <w:bCs w:val="1"/>
+          <w:kern w:val="0"/>
+          <w:lang w:eastAsia="en-CA"/>
+          <w14:ligatures w14:val="none"/>
+        </w:rPr>
+        <w:t>Impact:</w:t>
+      </w:r>
+      <w:r>
+        <w:rPr>
+          <w:rFonts w:ascii="Times New Roman" w:hAnsi="Times New Roman" w:eastAsia="Times New Roman" w:cs="Times New Roman"/>
+          <w:kern w:val="0"/>
+          <w:lang w:eastAsia="en-CA"/>
+          <w14:ligatures w14:val="none"/>
+        </w:rPr>
+        <w:t xml:space="preserve"> The lag in deploying updated models affected the quality of personalized recommendations, resulting in lower user engagement at times.</w:t>
+      </w:r>
+    </w:p>
+    <w:p>
+      <w:pPr>
+        <w:spacing w:beforeAutospacing="on" w:afterAutospacing="on" w:line="240" w:lineRule="auto"/>
+        <w:ind w:left="1440"/>
+        <w:rPr>
+          <w:rFonts w:ascii="Times New Roman" w:hAnsi="Times New Roman" w:eastAsia="Times New Roman" w:cs="Times New Roman"/>
+          <w:lang w:eastAsia="en-CA"/>
+        </w:rPr>
+      </w:pPr>
     </w:p>
     <w:p>
       <w:pPr>
@@ -8462,13 +8862,121 @@
           <w:lang w:eastAsia="en-CA"/>
           <w14:ligatures w14:val="none"/>
         </w:rPr>
-        <w:t>Scalability and Resource Management:</w:t>
+        <w:t>Security and Compliance:</w:t>
       </w:r>
     </w:p>
     <w:p>
       <w:pPr>
         <w:numPr>
           <w:ilvl w:val="1"/>
+          <w:numId w:val="15"/>
+        </w:numPr>
+        <w:spacing w:before="100" w:beforeAutospacing="on" w:after="100" w:afterAutospacing="on" w:line="240" w:lineRule="auto"/>
+        <w:rPr>
+          <w:rFonts w:ascii="Times New Roman" w:hAnsi="Times New Roman" w:eastAsia="Times New Roman" w:cs="Times New Roman"/>
+          <w:kern w:val="0"/>
+          <w:lang w:eastAsia="en-CA"/>
+          <w14:ligatures w14:val="none"/>
+        </w:rPr>
+      </w:pPr>
+      <w:r>
+        <w:rPr>
+          <w:rFonts w:ascii="Times New Roman" w:hAnsi="Times New Roman" w:eastAsia="Times New Roman" w:cs="Times New Roman"/>
+          <w:b w:val="1"/>
+          <w:bCs w:val="1"/>
+          <w:kern w:val="0"/>
+          <w:lang w:eastAsia="en-CA"/>
+          <w14:ligatures w14:val="none"/>
+        </w:rPr>
+        <w:t>Issue:</w:t>
+      </w:r>
+      <w:r>
+        <w:rPr>
+          <w:rFonts w:ascii="Times New Roman" w:hAnsi="Times New Roman" w:eastAsia="Times New Roman" w:cs="Times New Roman"/>
+          <w:kern w:val="0"/>
+          <w:lang w:eastAsia="en-CA"/>
+          <w14:ligatures w14:val="none"/>
+        </w:rPr>
+        <w:t xml:space="preserve"> As Netflix expanded into new markets, it had to </w:t>
+      </w:r>
+      <w:r>
+        <w:rPr>
+          <w:rFonts w:ascii="Times New Roman" w:hAnsi="Times New Roman" w:eastAsia="Times New Roman" w:cs="Times New Roman"/>
+          <w:kern w:val="0"/>
+          <w:lang w:eastAsia="en-CA"/>
+          <w14:ligatures w14:val="none"/>
+        </w:rPr>
+        <w:t xml:space="preserve">comply with</w:t>
+      </w:r>
+      <w:r>
+        <w:rPr>
+          <w:rFonts w:ascii="Times New Roman" w:hAnsi="Times New Roman" w:eastAsia="Times New Roman" w:cs="Times New Roman"/>
+          <w:kern w:val="0"/>
+          <w:lang w:eastAsia="en-CA"/>
+          <w14:ligatures w14:val="none"/>
+        </w:rPr>
+        <w:t xml:space="preserve"> different privacy and data protection laws (e.g., GDPR in Europe). Ensuring secure data handling, while training AI models in the cloud, added to the complexity.</w:t>
+      </w:r>
+    </w:p>
+    <w:p>
+      <w:pPr>
+        <w:spacing w:beforeAutospacing="on" w:afterAutospacing="on" w:line="240" w:lineRule="auto"/>
+        <w:ind w:left="1440"/>
+        <w:rPr>
+          <w:rFonts w:ascii="Times New Roman" w:hAnsi="Times New Roman" w:eastAsia="Times New Roman" w:cs="Times New Roman"/>
+          <w:lang w:eastAsia="en-CA"/>
+        </w:rPr>
+      </w:pPr>
+    </w:p>
+    <w:p>
+      <w:pPr>
+        <w:numPr>
+          <w:ilvl w:val="1"/>
+          <w:numId w:val="15"/>
+        </w:numPr>
+        <w:spacing w:before="100" w:beforeAutospacing="on" w:after="100" w:afterAutospacing="on" w:line="240" w:lineRule="auto"/>
+        <w:rPr>
+          <w:rFonts w:ascii="Times New Roman" w:hAnsi="Times New Roman" w:eastAsia="Times New Roman" w:cs="Times New Roman"/>
+          <w:kern w:val="0"/>
+          <w:lang w:eastAsia="en-CA"/>
+          <w14:ligatures w14:val="none"/>
+        </w:rPr>
+      </w:pPr>
+      <w:r>
+        <w:rPr>
+          <w:rFonts w:ascii="Times New Roman" w:hAnsi="Times New Roman" w:eastAsia="Times New Roman" w:cs="Times New Roman"/>
+          <w:b w:val="1"/>
+          <w:bCs w:val="1"/>
+          <w:kern w:val="0"/>
+          <w:lang w:eastAsia="en-CA"/>
+          <w14:ligatures w14:val="none"/>
+        </w:rPr>
+        <w:t>Impact:</w:t>
+      </w:r>
+      <w:r>
+        <w:rPr>
+          <w:rFonts w:ascii="Times New Roman" w:hAnsi="Times New Roman" w:eastAsia="Times New Roman" w:cs="Times New Roman"/>
+          <w:kern w:val="0"/>
+          <w:lang w:eastAsia="en-CA"/>
+          <w14:ligatures w14:val="none"/>
+        </w:rPr>
+        <w:t xml:space="preserve"> Compliance requirements forced Netflix to rethink its data management strategies, especially when handling user data in AI training processes.</w:t>
+      </w:r>
+    </w:p>
+    <w:p>
+      <w:pPr>
+        <w:spacing w:beforeAutospacing="on" w:afterAutospacing="on" w:line="240" w:lineRule="auto"/>
+        <w:ind w:left="1440"/>
+        <w:rPr>
+          <w:rFonts w:ascii="Times New Roman" w:hAnsi="Times New Roman" w:eastAsia="Times New Roman" w:cs="Times New Roman"/>
+          <w:lang w:eastAsia="en-CA"/>
+        </w:rPr>
+      </w:pPr>
+    </w:p>
+    <w:p>
+      <w:pPr>
+        <w:numPr>
+          <w:ilvl w:val="0"/>
           <w:numId w:val="15"/>
         </w:numPr>
         <w:spacing w:before="100" w:beforeAutospacing="1" w:after="100" w:afterAutospacing="1" w:line="240" w:lineRule="auto"/>
@@ -8488,17 +8996,91 @@
           <w:lang w:eastAsia="en-CA"/>
           <w14:ligatures w14:val="none"/>
         </w:rPr>
-        <w:t>Issue:</w:t>
-      </w:r>
-      <w:r>
+        <w:t>Data Drift:</w:t>
+      </w:r>
+    </w:p>
+    <w:p>
+      <w:pPr>
+        <w:numPr>
+          <w:ilvl w:val="1"/>
+          <w:numId w:val="15"/>
+        </w:numPr>
+        <w:spacing w:before="100" w:beforeAutospacing="on" w:after="100" w:afterAutospacing="on" w:line="240" w:lineRule="auto"/>
         <w:rPr>
           <w:rFonts w:ascii="Times New Roman" w:hAnsi="Times New Roman" w:eastAsia="Times New Roman" w:cs="Times New Roman"/>
           <w:kern w:val="0"/>
           <w:lang w:eastAsia="en-CA"/>
           <w14:ligatures w14:val="none"/>
         </w:rPr>
-        <w:t xml:space="preserve"> Netflix's AI models required significant computational resources for training and real-time inference. Training deep learning models at scale is resource-intensive, and optimizing infrastructure costs while ensuring performance was challenging.</w:t>
-      </w:r>
+      </w:pPr>
+      <w:r>
+        <w:rPr>
+          <w:rFonts w:ascii="Times New Roman" w:hAnsi="Times New Roman" w:eastAsia="Times New Roman" w:cs="Times New Roman"/>
+          <w:b w:val="1"/>
+          <w:bCs w:val="1"/>
+          <w:kern w:val="0"/>
+          <w:lang w:eastAsia="en-CA"/>
+          <w14:ligatures w14:val="none"/>
+        </w:rPr>
+        <w:t>Issue:</w:t>
+      </w:r>
+      <w:r>
+        <w:rPr>
+          <w:rFonts w:ascii="Times New Roman" w:hAnsi="Times New Roman" w:eastAsia="Times New Roman" w:cs="Times New Roman"/>
+          <w:kern w:val="0"/>
+          <w:lang w:eastAsia="en-CA"/>
+          <w14:ligatures w14:val="none"/>
+        </w:rPr>
+        <w:t xml:space="preserve"> User preferences and viewing patterns changed </w:t>
+      </w:r>
+      <w:r>
+        <w:rPr>
+          <w:rFonts w:ascii="Times New Roman" w:hAnsi="Times New Roman" w:eastAsia="Times New Roman" w:cs="Times New Roman"/>
+          <w:kern w:val="0"/>
+          <w:lang w:eastAsia="en-CA"/>
+          <w14:ligatures w14:val="none"/>
+        </w:rPr>
+        <w:t xml:space="preserve">frequently</w:t>
+      </w:r>
+      <w:r>
+        <w:rPr>
+          <w:rFonts w:ascii="Times New Roman" w:hAnsi="Times New Roman" w:eastAsia="Times New Roman" w:cs="Times New Roman"/>
+          <w:kern w:val="0"/>
+          <w:lang w:eastAsia="en-CA"/>
+          <w14:ligatures w14:val="none"/>
+        </w:rPr>
+        <w:t xml:space="preserve">, which caused </w:t>
+      </w:r>
+      <w:r>
+        <w:rPr>
+          <w:rFonts w:ascii="Times New Roman" w:hAnsi="Times New Roman" w:eastAsia="Times New Roman" w:cs="Times New Roman"/>
+          <w:b w:val="1"/>
+          <w:bCs w:val="1"/>
+          <w:kern w:val="0"/>
+          <w:lang w:eastAsia="en-CA"/>
+          <w14:ligatures w14:val="none"/>
+        </w:rPr>
+        <w:t>data drift</w:t>
+      </w:r>
+      <w:r>
+        <w:rPr>
+          <w:rFonts w:ascii="Times New Roman" w:hAnsi="Times New Roman" w:eastAsia="Times New Roman" w:cs="Times New Roman"/>
+          <w:kern w:val="0"/>
+          <w:lang w:eastAsia="en-CA"/>
+          <w14:ligatures w14:val="none"/>
+        </w:rPr>
+        <w:t>—where the data used for training models no longer reflected current trends.</w:t>
+      </w:r>
+    </w:p>
+    <w:p>
+      <w:pPr>
+        <w:spacing w:beforeAutospacing="on" w:afterAutospacing="on" w:line="240" w:lineRule="auto"/>
+        <w:ind w:left="1440"/>
+        <w:rPr>
+          <w:rFonts w:ascii="Times New Roman" w:hAnsi="Times New Roman" w:eastAsia="Times New Roman" w:cs="Times New Roman"/>
+          <w:lang w:eastAsia="en-CA"/>
+        </w:rPr>
+      </w:pPr>
     </w:p>
     <w:p>
       <w:pPr>
@@ -8532,14 +9114,42 @@
           <w:lang w:eastAsia="en-CA"/>
           <w14:ligatures w14:val="none"/>
         </w:rPr>
-        <w:t xml:space="preserve"> Inefficient resource allocation led to high operational costs, especially during peak periods. It became difficult to balance demand spikes and maintain real-time recommendations without overspending on infrastructure.</w:t>
-      </w:r>
+        <w:t xml:space="preserve"> Without constant monitoring and retraining, Netflix’s recommendation algorithms would become less effective over time, leading to lower satisfaction with recommendations.</w:t>
+      </w:r>
+    </w:p>
+    <w:p>
+      <w:pPr>
+        <w:spacing w:after="0" w:line="240" w:lineRule="auto"/>
+        <w:rPr>
+          <w:rFonts w:ascii="Times New Roman" w:hAnsi="Times New Roman" w:eastAsia="Times New Roman" w:cs="Times New Roman"/>
+          <w:kern w:val="0"/>
+          <w:lang w:eastAsia="en-CA"/>
+          <w14:ligatures w14:val="none"/>
+        </w:rPr>
+      </w:pPr>
+    </w:p>
+    <w:p>
+      <w:pPr>
+        <w:pStyle w:val="Heading3"/>
+        <w:rPr>
+          <w:rFonts w:hint="eastAsia"/>
+          <w:lang w:eastAsia="en-CA"/>
+        </w:rPr>
+      </w:pPr>
+      <w:bookmarkStart w:name="_Toc181537359" w:id="44"/>
+      <w:r>
+        <w:rPr>
+          <w:lang w:eastAsia="en-CA"/>
+        </w:rPr>
+        <w:t>How Netflix Overcame These Challenges:</w:t>
+      </w:r>
+      <w:bookmarkEnd w:id="44"/>
     </w:p>
     <w:p>
       <w:pPr>
         <w:numPr>
           <w:ilvl w:val="0"/>
-          <w:numId w:val="15"/>
+          <w:numId w:val="16"/>
         </w:numPr>
         <w:spacing w:before="100" w:beforeAutospacing="1" w:after="100" w:afterAutospacing="1" w:line="240" w:lineRule="auto"/>
         <w:rPr>
@@ -8558,14 +9168,174 @@
           <w:lang w:eastAsia="en-CA"/>
           <w14:ligatures w14:val="none"/>
         </w:rPr>
-        <w:t>Model Training and Deployment:</w:t>
+        <w:t>Data Integration Solution:</w:t>
       </w:r>
     </w:p>
     <w:p>
       <w:pPr>
         <w:numPr>
           <w:ilvl w:val="1"/>
-          <w:numId w:val="15"/>
+          <w:numId w:val="16"/>
+        </w:numPr>
+        <w:spacing w:before="100" w:beforeAutospacing="on" w:after="100" w:afterAutospacing="on" w:line="240" w:lineRule="auto"/>
+        <w:rPr>
+          <w:rFonts w:ascii="Times New Roman" w:hAnsi="Times New Roman" w:eastAsia="Times New Roman" w:cs="Times New Roman"/>
+          <w:kern w:val="0"/>
+          <w:lang w:eastAsia="en-CA"/>
+          <w14:ligatures w14:val="none"/>
+        </w:rPr>
+      </w:pPr>
+      <w:r>
+        <w:rPr>
+          <w:rFonts w:ascii="Times New Roman" w:hAnsi="Times New Roman" w:eastAsia="Times New Roman" w:cs="Times New Roman"/>
+          <w:kern w:val="0"/>
+          <w:lang w:eastAsia="en-CA"/>
+          <w14:ligatures w14:val="none"/>
+        </w:rPr>
+        <w:t xml:space="preserve">Netflix invested heavily in a </w:t>
+      </w:r>
+      <w:r>
+        <w:rPr>
+          <w:rFonts w:ascii="Times New Roman" w:hAnsi="Times New Roman" w:eastAsia="Times New Roman" w:cs="Times New Roman"/>
+          <w:b w:val="1"/>
+          <w:bCs w:val="1"/>
+          <w:kern w:val="0"/>
+          <w:lang w:eastAsia="en-CA"/>
+          <w14:ligatures w14:val="none"/>
+        </w:rPr>
+        <w:t>data pipeline architecture</w:t>
+      </w:r>
+      <w:r>
+        <w:rPr>
+          <w:rFonts w:ascii="Times New Roman" w:hAnsi="Times New Roman" w:eastAsia="Times New Roman" w:cs="Times New Roman"/>
+          <w:kern w:val="0"/>
+          <w:lang w:eastAsia="en-CA"/>
+          <w14:ligatures w14:val="none"/>
+        </w:rPr>
+        <w:t xml:space="preserve"> based on </w:t>
+      </w:r>
+      <w:r>
+        <w:rPr>
+          <w:rFonts w:ascii="Times New Roman" w:hAnsi="Times New Roman" w:eastAsia="Times New Roman" w:cs="Times New Roman"/>
+          <w:b w:val="1"/>
+          <w:bCs w:val="1"/>
+          <w:kern w:val="0"/>
+          <w:lang w:eastAsia="en-CA"/>
+          <w14:ligatures w14:val="none"/>
+        </w:rPr>
+        <w:t>Apache Kafka</w:t>
+      </w:r>
+      <w:r>
+        <w:rPr>
+          <w:rFonts w:ascii="Times New Roman" w:hAnsi="Times New Roman" w:eastAsia="Times New Roman" w:cs="Times New Roman"/>
+          <w:kern w:val="0"/>
+          <w:lang w:eastAsia="en-CA"/>
+          <w14:ligatures w14:val="none"/>
+        </w:rPr>
+        <w:t xml:space="preserve"> </w:t>
+      </w:r>
+      <w:r>
+        <w:rPr>
+          <w:rFonts w:ascii="Times New Roman" w:hAnsi="Times New Roman" w:eastAsia="Times New Roman" w:cs="Times New Roman"/>
+          <w:kern w:val="0"/>
+          <w:lang w:eastAsia="en-CA"/>
+          <w14:ligatures w14:val="none"/>
+        </w:rPr>
+        <w:t>(</w:t>
+      </w:r>
+      <w:r>
+        <w:rPr/>
+        <w:t>andles</w:t>
+      </w:r>
+      <w:r>
+        <w:rPr/>
+        <w:t xml:space="preserve"> real-time data feeds by producing, storing, and consuming streams of data, allowing for processing of large data volumes</w:t>
+      </w:r>
+      <w:r>
+        <w:rPr>
+          <w:rFonts w:ascii="Times New Roman" w:hAnsi="Times New Roman" w:eastAsia="Times New Roman" w:cs="Times New Roman"/>
+          <w:kern w:val="0"/>
+          <w:lang w:eastAsia="en-CA"/>
+          <w14:ligatures w14:val="none"/>
+        </w:rPr>
+        <w:t xml:space="preserve">) </w:t>
+      </w:r>
+      <w:r>
+        <w:rPr>
+          <w:rFonts w:ascii="Times New Roman" w:hAnsi="Times New Roman" w:eastAsia="Times New Roman" w:cs="Times New Roman"/>
+          <w:kern w:val="0"/>
+          <w:lang w:eastAsia="en-CA"/>
+          <w14:ligatures w14:val="none"/>
+        </w:rPr>
+        <w:t xml:space="preserve">and </w:t>
+      </w:r>
+      <w:r>
+        <w:rPr>
+          <w:rFonts w:ascii="Times New Roman" w:hAnsi="Times New Roman" w:eastAsia="Times New Roman" w:cs="Times New Roman"/>
+          <w:b w:val="1"/>
+          <w:bCs w:val="1"/>
+          <w:kern w:val="0"/>
+          <w:lang w:eastAsia="en-CA"/>
+          <w14:ligatures w14:val="none"/>
+        </w:rPr>
+        <w:t>Apache Flink</w:t>
+      </w:r>
+      <w:r>
+        <w:rPr>
+          <w:rFonts w:ascii="Times New Roman" w:hAnsi="Times New Roman" w:eastAsia="Times New Roman" w:cs="Times New Roman"/>
+          <w:kern w:val="0"/>
+          <w:lang w:eastAsia="en-CA"/>
+          <w14:ligatures w14:val="none"/>
+        </w:rPr>
+        <w:t xml:space="preserve"> </w:t>
+      </w:r>
+      <w:r>
+        <w:rPr>
+          <w:rFonts w:ascii="Times New Roman" w:hAnsi="Times New Roman" w:eastAsia="Times New Roman" w:cs="Times New Roman"/>
+          <w:kern w:val="0"/>
+          <w:lang w:eastAsia="en-CA"/>
+          <w14:ligatures w14:val="none"/>
+        </w:rPr>
+        <w:t>(</w:t>
+      </w:r>
+      <w:r>
+        <w:rPr/>
+        <w:t>provides low-latency, high-throughput, and fault-tolerant data stream processing, making it suitable for real-time analytics and machine learning tasks.</w:t>
+      </w:r>
+      <w:r>
+        <w:rPr>
+          <w:rFonts w:ascii="Times New Roman" w:hAnsi="Times New Roman" w:eastAsia="Times New Roman" w:cs="Times New Roman"/>
+          <w:kern w:val="0"/>
+          <w:lang w:eastAsia="en-CA"/>
+          <w14:ligatures w14:val="none"/>
+        </w:rPr>
+        <w:t xml:space="preserve">) </w:t>
+      </w:r>
+      <w:r>
+        <w:rPr>
+          <w:rFonts w:ascii="Times New Roman" w:hAnsi="Times New Roman" w:eastAsia="Times New Roman" w:cs="Times New Roman"/>
+          <w:kern w:val="0"/>
+          <w:lang w:eastAsia="en-CA"/>
+          <w14:ligatures w14:val="none"/>
+        </w:rPr>
+        <w:t>to process high-velocity data streams. They used these systems to build scalable and resilient data pipelines in the cloud.</w:t>
+      </w:r>
+    </w:p>
+    <w:p>
+      <w:pPr>
+        <w:spacing w:beforeAutospacing="on" w:afterAutospacing="on" w:line="240" w:lineRule="auto"/>
+        <w:ind w:left="1440"/>
+        <w:rPr>
+          <w:rFonts w:ascii="Times New Roman" w:hAnsi="Times New Roman" w:eastAsia="Times New Roman" w:cs="Times New Roman"/>
+          <w:lang w:eastAsia="en-CA"/>
+        </w:rPr>
+      </w:pPr>
+    </w:p>
+    <w:p>
+      <w:pPr>
+        <w:numPr>
+          <w:ilvl w:val="0"/>
+          <w:numId w:val="16"/>
         </w:numPr>
         <w:spacing w:before="100" w:beforeAutospacing="1" w:after="100" w:afterAutospacing="1" w:line="240" w:lineRule="auto"/>
         <w:rPr>
@@ -8584,32 +9354,32 @@
           <w:lang w:eastAsia="en-CA"/>
           <w14:ligatures w14:val="none"/>
         </w:rPr>
-        <w:t>Issue:</w:t>
-      </w:r>
-      <w:r>
+        <w:t>Scalability and Resource Management:</w:t>
+      </w:r>
+    </w:p>
+    <w:p>
+      <w:pPr>
+        <w:numPr>
+          <w:ilvl w:val="1"/>
+          <w:numId w:val="16"/>
+        </w:numPr>
+        <w:spacing w:before="100" w:beforeAutospacing="1" w:after="100" w:afterAutospacing="1" w:line="240" w:lineRule="auto"/>
         <w:rPr>
           <w:rFonts w:ascii="Times New Roman" w:hAnsi="Times New Roman" w:eastAsia="Times New Roman" w:cs="Times New Roman"/>
           <w:kern w:val="0"/>
           <w:lang w:eastAsia="en-CA"/>
           <w14:ligatures w14:val="none"/>
         </w:rPr>
-        <w:t xml:space="preserve"> Netflix needed to frequently update its recommendation algorithms and deploy new models. However, coordinating model training, testing, and deployment across various teams globally introduced complexity.</w:t>
-      </w:r>
-    </w:p>
-    <w:p>
-      <w:pPr>
-        <w:numPr>
-          <w:ilvl w:val="1"/>
-          <w:numId w:val="15"/>
-        </w:numPr>
-        <w:spacing w:before="100" w:beforeAutospacing="1" w:after="100" w:afterAutospacing="1" w:line="240" w:lineRule="auto"/>
+      </w:pPr>
+      <w:r>
         <w:rPr>
           <w:rFonts w:ascii="Times New Roman" w:hAnsi="Times New Roman" w:eastAsia="Times New Roman" w:cs="Times New Roman"/>
           <w:kern w:val="0"/>
           <w:lang w:eastAsia="en-CA"/>
           <w14:ligatures w14:val="none"/>
         </w:rPr>
-      </w:pPr>
+        <w:t xml:space="preserve">Netflix leveraged </w:t>
+      </w:r>
       <w:r>
         <w:rPr>
           <w:rFonts w:ascii="Times New Roman" w:hAnsi="Times New Roman" w:eastAsia="Times New Roman" w:cs="Times New Roman"/>
@@ -8619,7 +9389,7 @@
           <w:lang w:eastAsia="en-CA"/>
           <w14:ligatures w14:val="none"/>
         </w:rPr>
-        <w:t>Impact:</w:t>
+        <w:t>auto-scaling</w:t>
       </w:r>
       <w:r>
         <w:rPr>
@@ -8628,23 +9398,8 @@
           <w:lang w:eastAsia="en-CA"/>
           <w14:ligatures w14:val="none"/>
         </w:rPr>
-        <w:t xml:space="preserve"> The lag in deploying updated models affected the quality of personalized recommendations, resulting in lower user engagement at times.</w:t>
-      </w:r>
-    </w:p>
-    <w:p>
-      <w:pPr>
-        <w:numPr>
-          <w:ilvl w:val="0"/>
-          <w:numId w:val="15"/>
-        </w:numPr>
-        <w:spacing w:before="100" w:beforeAutospacing="1" w:after="100" w:afterAutospacing="1" w:line="240" w:lineRule="auto"/>
-        <w:rPr>
-          <w:rFonts w:ascii="Times New Roman" w:hAnsi="Times New Roman" w:eastAsia="Times New Roman" w:cs="Times New Roman"/>
-          <w:kern w:val="0"/>
-          <w:lang w:eastAsia="en-CA"/>
-          <w14:ligatures w14:val="none"/>
-        </w:rPr>
-      </w:pPr>
+        <w:t xml:space="preserve"> capabilities in the cloud, along with container orchestration tools like </w:t>
+      </w:r>
       <w:r>
         <w:rPr>
           <w:rFonts w:ascii="Times New Roman" w:hAnsi="Times New Roman" w:eastAsia="Times New Roman" w:cs="Times New Roman"/>
@@ -8654,14 +9409,95 @@
           <w:lang w:eastAsia="en-CA"/>
           <w14:ligatures w14:val="none"/>
         </w:rPr>
-        <w:t>Security and Compliance:</w:t>
+        <w:t>Kubernetes</w:t>
+      </w:r>
+      <w:r>
+        <w:rPr>
+          <w:rFonts w:ascii="Times New Roman" w:hAnsi="Times New Roman" w:eastAsia="Times New Roman" w:cs="Times New Roman"/>
+          <w:kern w:val="0"/>
+          <w:lang w:eastAsia="en-CA"/>
+          <w14:ligatures w14:val="none"/>
+        </w:rPr>
+        <w:t>. This helped them dynamically allocate resources for AI workloads based on real-time demand.</w:t>
       </w:r>
     </w:p>
     <w:p>
       <w:pPr>
         <w:numPr>
           <w:ilvl w:val="1"/>
-          <w:numId w:val="15"/>
+          <w:numId w:val="16"/>
+        </w:numPr>
+        <w:spacing w:before="100" w:beforeAutospacing="on" w:after="100" w:afterAutospacing="on" w:line="240" w:lineRule="auto"/>
+        <w:rPr>
+          <w:rFonts w:ascii="Times New Roman" w:hAnsi="Times New Roman" w:eastAsia="Times New Roman" w:cs="Times New Roman"/>
+          <w:kern w:val="0"/>
+          <w:lang w:eastAsia="en-CA"/>
+          <w14:ligatures w14:val="none"/>
+        </w:rPr>
+      </w:pPr>
+      <w:r>
+        <w:rPr>
+          <w:rFonts w:ascii="Times New Roman" w:hAnsi="Times New Roman" w:eastAsia="Times New Roman" w:cs="Times New Roman"/>
+          <w:kern w:val="0"/>
+          <w:lang w:eastAsia="en-CA"/>
+          <w14:ligatures w14:val="none"/>
+        </w:rPr>
+        <w:t xml:space="preserve">They also adopted </w:t>
+      </w:r>
+      <w:r>
+        <w:rPr>
+          <w:rFonts w:ascii="Times New Roman" w:hAnsi="Times New Roman" w:eastAsia="Times New Roman" w:cs="Times New Roman"/>
+          <w:b w:val="1"/>
+          <w:bCs w:val="1"/>
+          <w:kern w:val="0"/>
+          <w:lang w:eastAsia="en-CA"/>
+          <w14:ligatures w14:val="none"/>
+        </w:rPr>
+        <w:t>spot instances</w:t>
+      </w:r>
+      <w:r>
+        <w:rPr>
+          <w:rFonts w:ascii="Times New Roman" w:hAnsi="Times New Roman" w:eastAsia="Times New Roman" w:cs="Times New Roman"/>
+          <w:kern w:val="0"/>
+          <w:lang w:eastAsia="en-CA"/>
+          <w14:ligatures w14:val="none"/>
+        </w:rPr>
+        <w:t xml:space="preserve"> in AWS for cost-effective scalability, </w:t>
+      </w:r>
+      <w:r>
+        <w:rPr>
+          <w:rFonts w:ascii="Times New Roman" w:hAnsi="Times New Roman" w:eastAsia="Times New Roman" w:cs="Times New Roman"/>
+          <w:kern w:val="0"/>
+          <w:lang w:eastAsia="en-CA"/>
+          <w14:ligatures w14:val="none"/>
+        </w:rPr>
+        <w:t xml:space="preserve">optimizing</w:t>
+      </w:r>
+      <w:r>
+        <w:rPr>
+          <w:rFonts w:ascii="Times New Roman" w:hAnsi="Times New Roman" w:eastAsia="Times New Roman" w:cs="Times New Roman"/>
+          <w:kern w:val="0"/>
+          <w:lang w:eastAsia="en-CA"/>
+          <w14:ligatures w14:val="none"/>
+        </w:rPr>
+        <w:t xml:space="preserve"> infrastructure costs.</w:t>
+      </w:r>
+    </w:p>
+    <w:p>
+      <w:pPr>
+        <w:spacing w:beforeAutospacing="on" w:afterAutospacing="on" w:line="240" w:lineRule="auto"/>
+        <w:ind w:left="1440"/>
+        <w:rPr>
+          <w:rFonts w:ascii="Times New Roman" w:hAnsi="Times New Roman" w:eastAsia="Times New Roman" w:cs="Times New Roman"/>
+          <w:lang w:eastAsia="en-CA"/>
+        </w:rPr>
+      </w:pPr>
+    </w:p>
+    <w:p>
+      <w:pPr>
+        <w:numPr>
+          <w:ilvl w:val="0"/>
+          <w:numId w:val="16"/>
         </w:numPr>
         <w:spacing w:before="100" w:beforeAutospacing="1" w:after="100" w:afterAutospacing="1" w:line="240" w:lineRule="auto"/>
         <w:rPr>
@@ -8680,32 +9516,186 @@
           <w:lang w:eastAsia="en-CA"/>
           <w14:ligatures w14:val="none"/>
         </w:rPr>
-        <w:t>Issue:</w:t>
-      </w:r>
-      <w:r>
+        <w:t>Model Training and Deployment Solution:</w:t>
+      </w:r>
+    </w:p>
+    <w:p>
+      <w:pPr>
+        <w:numPr>
+          <w:ilvl w:val="1"/>
+          <w:numId w:val="16"/>
+        </w:numPr>
+        <w:spacing w:before="240" w:beforeAutospacing="on" w:after="100" w:afterAutospacing="on" w:line="240" w:lineRule="auto"/>
         <w:rPr>
           <w:rFonts w:ascii="Times New Roman" w:hAnsi="Times New Roman" w:eastAsia="Times New Roman" w:cs="Times New Roman"/>
           <w:kern w:val="0"/>
           <w:lang w:eastAsia="en-CA"/>
           <w14:ligatures w14:val="none"/>
         </w:rPr>
-        <w:t xml:space="preserve"> As Netflix expanded into new markets, it had to comply with different privacy and data protection laws (e.g., GDPR in Europe). Ensuring secure data handling, while training AI models in the cloud, added to the complexity.</w:t>
-      </w:r>
-    </w:p>
-    <w:p>
-      <w:pPr>
-        <w:numPr>
-          <w:ilvl w:val="1"/>
-          <w:numId w:val="15"/>
-        </w:numPr>
-        <w:spacing w:before="100" w:beforeAutospacing="1" w:after="100" w:afterAutospacing="1" w:line="240" w:lineRule="auto"/>
+      </w:pPr>
+      <w:r>
         <w:rPr>
           <w:rFonts w:ascii="Times New Roman" w:hAnsi="Times New Roman" w:eastAsia="Times New Roman" w:cs="Times New Roman"/>
           <w:kern w:val="0"/>
           <w:lang w:eastAsia="en-CA"/>
           <w14:ligatures w14:val="none"/>
         </w:rPr>
-      </w:pPr>
+        <w:t xml:space="preserve">To address the complexity of model training and deployment, Netflix implemented </w:t>
+      </w:r>
+      <w:r>
+        <w:rPr>
+          <w:rFonts w:ascii="Times New Roman" w:hAnsi="Times New Roman" w:eastAsia="Times New Roman" w:cs="Times New Roman"/>
+          <w:b w:val="1"/>
+          <w:bCs w:val="1"/>
+          <w:kern w:val="0"/>
+          <w:lang w:eastAsia="en-CA"/>
+          <w14:ligatures w14:val="none"/>
+        </w:rPr>
+        <w:t>MLOps</w:t>
+      </w:r>
+      <w:r>
+        <w:rPr>
+          <w:rFonts w:ascii="Times New Roman" w:hAnsi="Times New Roman" w:eastAsia="Times New Roman" w:cs="Times New Roman"/>
+          <w:b w:val="1"/>
+          <w:bCs w:val="1"/>
+          <w:kern w:val="0"/>
+          <w:lang w:eastAsia="en-CA"/>
+          <w14:ligatures w14:val="none"/>
+        </w:rPr>
+        <w:t xml:space="preserve"> </w:t>
+      </w:r>
+      <w:r>
+        <w:rPr>
+          <w:rFonts w:ascii="Times New Roman" w:hAnsi="Times New Roman" w:eastAsia="Times New Roman" w:cs="Times New Roman"/>
+          <w:kern w:val="0"/>
+          <w:lang w:eastAsia="en-CA"/>
+          <w14:ligatures w14:val="none"/>
+        </w:rPr>
+        <w:t>(</w:t>
+      </w:r>
+      <w:r>
+        <w:rPr/>
+        <w:t xml:space="preserve">combines data engineering, model development, testing, deployment, and monitoring into one automated pipeline. </w:t>
+      </w:r>
+      <w:r>
+        <w:rPr/>
+        <w:t>MLOps</w:t>
+      </w:r>
+      <w:r>
+        <w:rPr/>
+        <w:t xml:space="preserve"> ensures models are consistently retrained, deployed, and </w:t>
+      </w:r>
+      <w:r>
+        <w:rPr/>
+        <w:t>monitored</w:t>
+      </w:r>
+      <w:r>
+        <w:rPr/>
+        <w:t xml:space="preserve"> in production environments.</w:t>
+      </w:r>
+      <w:r>
+        <w:rPr>
+          <w:rFonts w:ascii="Times New Roman" w:hAnsi="Times New Roman" w:eastAsia="Times New Roman" w:cs="Times New Roman"/>
+          <w:kern w:val="0"/>
+          <w:lang w:eastAsia="en-CA"/>
+          <w14:ligatures w14:val="none"/>
+        </w:rPr>
+        <w:t>)</w:t>
+      </w:r>
+      <w:r>
+        <w:rPr>
+          <w:rFonts w:ascii="Times New Roman" w:hAnsi="Times New Roman" w:eastAsia="Times New Roman" w:cs="Times New Roman"/>
+          <w:kern w:val="0"/>
+          <w:lang w:eastAsia="en-CA"/>
+          <w14:ligatures w14:val="none"/>
+        </w:rPr>
+        <w:t xml:space="preserve"> practices. They developed tools like </w:t>
+      </w:r>
+      <w:r>
+        <w:rPr>
+          <w:rFonts w:ascii="Times New Roman" w:hAnsi="Times New Roman" w:eastAsia="Times New Roman" w:cs="Times New Roman"/>
+          <w:b w:val="1"/>
+          <w:bCs w:val="1"/>
+          <w:kern w:val="0"/>
+          <w:lang w:eastAsia="en-CA"/>
+          <w14:ligatures w14:val="none"/>
+        </w:rPr>
+        <w:t>Metaflow</w:t>
+      </w:r>
+      <w:r>
+        <w:rPr>
+          <w:rFonts w:ascii="Times New Roman" w:hAnsi="Times New Roman" w:eastAsia="Times New Roman" w:cs="Times New Roman"/>
+          <w:kern w:val="0"/>
+          <w:lang w:eastAsia="en-CA"/>
+          <w14:ligatures w14:val="none"/>
+        </w:rPr>
+        <w:t>,</w:t>
+      </w:r>
+      <w:r>
+        <w:rPr>
+          <w:rFonts w:ascii="Times New Roman" w:hAnsi="Times New Roman" w:eastAsia="Times New Roman" w:cs="Times New Roman"/>
+          <w:kern w:val="0"/>
+          <w:lang w:eastAsia="en-CA"/>
+          <w14:ligatures w14:val="none"/>
+        </w:rPr>
+        <w:t xml:space="preserve"> (</w:t>
+      </w:r>
+      <w:r>
+        <w:rPr/>
+        <w:t>provides tools for versioning data, managing workflows, scaling models to the cloud, and implementing best practices for machine learning.</w:t>
+      </w:r>
+      <w:r>
+        <w:rPr>
+          <w:rFonts w:ascii="Times New Roman" w:hAnsi="Times New Roman" w:eastAsia="Times New Roman" w:cs="Times New Roman"/>
+          <w:kern w:val="0"/>
+          <w:lang w:eastAsia="en-CA"/>
+          <w14:ligatures w14:val="none"/>
+        </w:rPr>
+        <w:t>)</w:t>
+      </w:r>
+      <w:r>
+        <w:rPr>
+          <w:rFonts w:ascii="Times New Roman" w:hAnsi="Times New Roman" w:eastAsia="Times New Roman" w:cs="Times New Roman"/>
+          <w:kern w:val="0"/>
+          <w:lang w:eastAsia="en-CA"/>
+          <w14:ligatures w14:val="none"/>
+        </w:rPr>
+        <w:t xml:space="preserve"> an internal framework to manage the lifecycle of their AI models, from training to deployment.</w:t>
+      </w:r>
+    </w:p>
+    <w:p>
+      <w:pPr>
+        <w:spacing w:beforeAutospacing="on" w:afterAutospacing="on" w:line="240" w:lineRule="auto"/>
+        <w:ind w:left="1440"/>
+        <w:rPr>
+          <w:rFonts w:ascii="Times New Roman" w:hAnsi="Times New Roman" w:eastAsia="Times New Roman" w:cs="Times New Roman"/>
+          <w:lang w:eastAsia="en-CA"/>
+        </w:rPr>
+      </w:pPr>
+    </w:p>
+    <w:p>
+      <w:pPr>
+        <w:numPr>
+          <w:ilvl w:val="1"/>
+          <w:numId w:val="16"/>
+        </w:numPr>
+        <w:spacing w:before="100" w:beforeAutospacing="1" w:after="100" w:afterAutospacing="1" w:line="240" w:lineRule="auto"/>
+        <w:rPr>
+          <w:rFonts w:ascii="Times New Roman" w:hAnsi="Times New Roman" w:eastAsia="Times New Roman" w:cs="Times New Roman"/>
+          <w:kern w:val="0"/>
+          <w:lang w:eastAsia="en-CA"/>
+          <w14:ligatures w14:val="none"/>
+        </w:rPr>
+      </w:pPr>
+      <w:r>
+        <w:rPr>
+          <w:rFonts w:ascii="Times New Roman" w:hAnsi="Times New Roman" w:eastAsia="Times New Roman" w:cs="Times New Roman"/>
+          <w:kern w:val="0"/>
+          <w:lang w:eastAsia="en-CA"/>
+          <w14:ligatures w14:val="none"/>
+        </w:rPr>
+        <w:t xml:space="preserve">Netflix also used </w:t>
+      </w:r>
       <w:r>
         <w:rPr>
           <w:rFonts w:ascii="Times New Roman" w:hAnsi="Times New Roman" w:eastAsia="Times New Roman" w:cs="Times New Roman"/>
@@ -8715,7 +9705,7 @@
           <w:lang w:eastAsia="en-CA"/>
           <w14:ligatures w14:val="none"/>
         </w:rPr>
-        <w:t>Impact:</w:t>
+        <w:t>CI/CD pipelines</w:t>
       </w:r>
       <w:r>
         <w:rPr>
@@ -8724,14 +9714,24 @@
           <w:lang w:eastAsia="en-CA"/>
           <w14:ligatures w14:val="none"/>
         </w:rPr>
-        <w:t xml:space="preserve"> Compliance requirements forced Netflix to rethink its data management strategies, especially when handling user data in AI training processes.</w:t>
-      </w:r>
+        <w:t xml:space="preserve"> to automate the deployment process for AI models.</w:t>
+      </w:r>
+    </w:p>
+    <w:p>
+      <w:pPr>
+        <w:spacing w:beforeAutospacing="1" w:afterAutospacing="1" w:line="240" w:lineRule="auto"/>
+        <w:ind w:left="1440"/>
+        <w:rPr>
+          <w:rFonts w:ascii="Times New Roman" w:hAnsi="Times New Roman" w:eastAsia="Times New Roman" w:cs="Times New Roman"/>
+          <w:lang w:eastAsia="en-CA"/>
+        </w:rPr>
+      </w:pPr>
     </w:p>
     <w:p>
       <w:pPr>
         <w:numPr>
           <w:ilvl w:val="0"/>
-          <w:numId w:val="15"/>
+          <w:numId w:val="16"/>
         </w:numPr>
         <w:spacing w:before="100" w:beforeAutospacing="1" w:after="100" w:afterAutospacing="1" w:line="240" w:lineRule="auto"/>
         <w:rPr>
@@ -8750,14 +9750,106 @@
           <w:lang w:eastAsia="en-CA"/>
           <w14:ligatures w14:val="none"/>
         </w:rPr>
-        <w:t>Data Drift:</w:t>
+        <w:t>Security and Compliance Solution:</w:t>
       </w:r>
     </w:p>
     <w:p>
       <w:pPr>
         <w:numPr>
           <w:ilvl w:val="1"/>
-          <w:numId w:val="15"/>
+          <w:numId w:val="16"/>
+        </w:numPr>
+        <w:spacing w:before="100" w:beforeAutospacing="on" w:after="100" w:afterAutospacing="on" w:line="240" w:lineRule="auto"/>
+        <w:rPr>
+          <w:rFonts w:ascii="Times New Roman" w:hAnsi="Times New Roman" w:eastAsia="Times New Roman" w:cs="Times New Roman"/>
+          <w:kern w:val="0"/>
+          <w:lang w:eastAsia="en-CA"/>
+          <w14:ligatures w14:val="none"/>
+        </w:rPr>
+      </w:pPr>
+      <w:r>
+        <w:rPr>
+          <w:rFonts w:ascii="Times New Roman" w:hAnsi="Times New Roman" w:eastAsia="Times New Roman" w:cs="Times New Roman"/>
+          <w:kern w:val="0"/>
+          <w:lang w:eastAsia="en-CA"/>
+          <w14:ligatures w14:val="none"/>
+        </w:rPr>
+        <w:t xml:space="preserve">Netflix used advanced encryption protocols and implemented </w:t>
+      </w:r>
+      <w:r>
+        <w:rPr>
+          <w:rFonts w:ascii="Times New Roman" w:hAnsi="Times New Roman" w:eastAsia="Times New Roman" w:cs="Times New Roman"/>
+          <w:b w:val="1"/>
+          <w:bCs w:val="1"/>
+          <w:kern w:val="0"/>
+          <w:lang w:eastAsia="en-CA"/>
+          <w14:ligatures w14:val="none"/>
+        </w:rPr>
+        <w:t>role-based access control (RBAC)</w:t>
+      </w:r>
+      <w:r>
+        <w:rPr>
+          <w:rFonts w:ascii="Times New Roman" w:hAnsi="Times New Roman" w:eastAsia="Times New Roman" w:cs="Times New Roman"/>
+          <w:kern w:val="0"/>
+          <w:lang w:eastAsia="en-CA"/>
+          <w14:ligatures w14:val="none"/>
+        </w:rPr>
+        <w:t xml:space="preserve"> for data handling in compliance with regulations. They also regularly conducted audits and used </w:t>
+      </w:r>
+      <w:r>
+        <w:rPr>
+          <w:rFonts w:ascii="Times New Roman" w:hAnsi="Times New Roman" w:eastAsia="Times New Roman" w:cs="Times New Roman"/>
+          <w:b w:val="1"/>
+          <w:bCs w:val="1"/>
+          <w:kern w:val="0"/>
+          <w:lang w:eastAsia="en-CA"/>
+          <w14:ligatures w14:val="none"/>
+        </w:rPr>
+        <w:t>AWS CloudTrail</w:t>
+      </w:r>
+      <w:r>
+        <w:rPr>
+          <w:rFonts w:ascii="Times New Roman" w:hAnsi="Times New Roman" w:eastAsia="Times New Roman" w:cs="Times New Roman"/>
+          <w:kern w:val="0"/>
+          <w:lang w:eastAsia="en-CA"/>
+          <w14:ligatures w14:val="none"/>
+        </w:rPr>
+        <w:t xml:space="preserve"> to </w:t>
+      </w:r>
+      <w:r>
+        <w:rPr>
+          <w:rFonts w:ascii="Times New Roman" w:hAnsi="Times New Roman" w:eastAsia="Times New Roman" w:cs="Times New Roman"/>
+          <w:kern w:val="0"/>
+          <w:lang w:eastAsia="en-CA"/>
+          <w14:ligatures w14:val="none"/>
+        </w:rPr>
+        <w:t xml:space="preserve">monitor</w:t>
+      </w:r>
+      <w:r>
+        <w:rPr>
+          <w:rFonts w:ascii="Times New Roman" w:hAnsi="Times New Roman" w:eastAsia="Times New Roman" w:cs="Times New Roman"/>
+          <w:kern w:val="0"/>
+          <w:lang w:eastAsia="en-CA"/>
+          <w14:ligatures w14:val="none"/>
+        </w:rPr>
+        <w:t xml:space="preserve"> for any data privacy breaches.</w:t>
+      </w:r>
+    </w:p>
+    <w:p>
+      <w:pPr>
+        <w:spacing w:beforeAutospacing="on" w:afterAutospacing="on" w:line="240" w:lineRule="auto"/>
+        <w:ind w:left="1440"/>
+        <w:rPr>
+          <w:rFonts w:ascii="Times New Roman" w:hAnsi="Times New Roman" w:eastAsia="Times New Roman" w:cs="Times New Roman"/>
+          <w:lang w:eastAsia="en-CA"/>
+        </w:rPr>
+      </w:pPr>
+    </w:p>
+    <w:p>
+      <w:pPr>
+        <w:numPr>
+          <w:ilvl w:val="0"/>
+          <w:numId w:val="16"/>
         </w:numPr>
         <w:spacing w:before="100" w:beforeAutospacing="1" w:after="100" w:afterAutospacing="1" w:line="240" w:lineRule="auto"/>
         <w:rPr>
@@ -8776,17 +9868,277 @@
           <w:lang w:eastAsia="en-CA"/>
           <w14:ligatures w14:val="none"/>
         </w:rPr>
-        <w:t>Issue:</w:t>
-      </w:r>
-      <w:r>
+        <w:t>Data Drift Solution:</w:t>
+      </w:r>
+    </w:p>
+    <w:p>
+      <w:pPr>
+        <w:numPr>
+          <w:ilvl w:val="1"/>
+          <w:numId w:val="16"/>
+        </w:numPr>
+        <w:spacing w:before="100" w:beforeAutospacing="1" w:after="100" w:afterAutospacing="1" w:line="240" w:lineRule="auto"/>
         <w:rPr>
           <w:rFonts w:ascii="Times New Roman" w:hAnsi="Times New Roman" w:eastAsia="Times New Roman" w:cs="Times New Roman"/>
           <w:kern w:val="0"/>
           <w:lang w:eastAsia="en-CA"/>
           <w14:ligatures w14:val="none"/>
         </w:rPr>
-        <w:t xml:space="preserve"> User preferences and viewing patterns changed frequently, which caused </w:t>
-      </w:r>
+      </w:pPr>
+      <w:r>
+        <w:rPr>
+          <w:rFonts w:ascii="Times New Roman" w:hAnsi="Times New Roman" w:eastAsia="Times New Roman" w:cs="Times New Roman"/>
+          <w:kern w:val="0"/>
+          <w:lang w:eastAsia="en-CA"/>
+          <w14:ligatures w14:val="none"/>
+        </w:rPr>
+        <w:t>Netflix deployed real-time monitoring systems to detect data drift and automatically trigger model retraining when patterns in user behavior changed. This helped maintain the accuracy of their recommendations.</w:t>
+      </w:r>
+    </w:p>
+    <w:p>
+      <w:pPr>
+        <w:spacing w:after="0" w:line="240" w:lineRule="auto"/>
+        <w:rPr>
+          <w:rFonts w:ascii="Times New Roman" w:hAnsi="Times New Roman" w:eastAsia="Times New Roman" w:cs="Times New Roman"/>
+          <w:kern w:val="0"/>
+          <w:lang w:eastAsia="en-CA"/>
+          <w14:ligatures w14:val="none"/>
+        </w:rPr>
+      </w:pPr>
+      <w:r>
+        <w:rPr>
+          <w:rFonts w:ascii="Times New Roman" w:hAnsi="Times New Roman" w:eastAsia="Times New Roman" w:cs="Times New Roman"/>
+          <w:kern w:val="0"/>
+          <w:lang w:eastAsia="en-CA"/>
+          <w14:ligatures w14:val="none"/>
+        </w:rPr>
+        <w:pict w14:anchorId="03D9AE08">
+          <v:rect id="_x0000_i1025" style="width:0;height:1.5pt" o:hr="t" o:hrstd="t" o:hralign="center" fillcolor="#a0a0a0" stroked="f"/>
+        </w:pict>
+      </w:r>
+    </w:p>
+    <w:p>
+      <w:pPr>
+        <w:pStyle w:val="Heading3"/>
+        <w:rPr>
+          <w:rFonts w:hint="eastAsia"/>
+          <w:lang w:eastAsia="en-CA"/>
+        </w:rPr>
+      </w:pPr>
+      <w:bookmarkStart w:name="_Toc181537360" w:id="45"/>
+      <w:r>
+        <w:rPr>
+          <w:lang w:eastAsia="en-CA"/>
+        </w:rPr>
+        <w:t>Key Takeaways:</w:t>
+      </w:r>
+      <w:bookmarkEnd w:id="45"/>
+    </w:p>
+    <w:p>
+      <w:pPr>
+        <w:numPr>
+          <w:ilvl w:val="0"/>
+          <w:numId w:val="17"/>
+        </w:numPr>
+        <w:spacing w:before="100" w:beforeAutospacing="on" w:after="100" w:afterAutospacing="on" w:line="240" w:lineRule="auto"/>
+        <w:rPr>
+          <w:rFonts w:ascii="Times New Roman" w:hAnsi="Times New Roman" w:eastAsia="Times New Roman" w:cs="Times New Roman"/>
+          <w:kern w:val="0"/>
+          <w:lang w:eastAsia="en-CA"/>
+          <w14:ligatures w14:val="none"/>
+        </w:rPr>
+      </w:pPr>
+      <w:r>
+        <w:rPr>
+          <w:rFonts w:ascii="Times New Roman" w:hAnsi="Times New Roman" w:eastAsia="Times New Roman" w:cs="Times New Roman"/>
+          <w:b w:val="1"/>
+          <w:bCs w:val="1"/>
+          <w:kern w:val="0"/>
+          <w:lang w:eastAsia="en-CA"/>
+          <w14:ligatures w14:val="none"/>
+        </w:rPr>
+        <w:t>Strategic Use of Cloud Services:</w:t>
+      </w:r>
+      <w:r>
+        <w:rPr>
+          <w:rFonts w:ascii="Times New Roman" w:hAnsi="Times New Roman" w:eastAsia="Times New Roman" w:cs="Times New Roman"/>
+          <w:kern w:val="0"/>
+          <w:lang w:eastAsia="en-CA"/>
+          <w14:ligatures w14:val="none"/>
+        </w:rPr>
+        <w:t xml:space="preserve"> Netflix </w:t>
+      </w:r>
+      <w:r>
+        <w:rPr>
+          <w:rFonts w:ascii="Times New Roman" w:hAnsi="Times New Roman" w:eastAsia="Times New Roman" w:cs="Times New Roman"/>
+          <w:kern w:val="0"/>
+          <w:lang w:eastAsia="en-CA"/>
+          <w14:ligatures w14:val="none"/>
+        </w:rPr>
+        <w:t xml:space="preserve">leveraged</w:t>
+      </w:r>
+      <w:r>
+        <w:rPr>
+          <w:rFonts w:ascii="Times New Roman" w:hAnsi="Times New Roman" w:eastAsia="Times New Roman" w:cs="Times New Roman"/>
+          <w:kern w:val="0"/>
+          <w:lang w:eastAsia="en-CA"/>
+          <w14:ligatures w14:val="none"/>
+        </w:rPr>
+        <w:t xml:space="preserve"> cloud-native tools (e.g., AWS, Kubernetes) to </w:t>
+      </w:r>
+      <w:r>
+        <w:rPr>
+          <w:rFonts w:ascii="Times New Roman" w:hAnsi="Times New Roman" w:eastAsia="Times New Roman" w:cs="Times New Roman"/>
+          <w:kern w:val="0"/>
+          <w:lang w:eastAsia="en-CA"/>
+          <w14:ligatures w14:val="none"/>
+        </w:rPr>
+        <w:t xml:space="preserve">optimize</w:t>
+      </w:r>
+      <w:r>
+        <w:rPr>
+          <w:rFonts w:ascii="Times New Roman" w:hAnsi="Times New Roman" w:eastAsia="Times New Roman" w:cs="Times New Roman"/>
+          <w:kern w:val="0"/>
+          <w:lang w:eastAsia="en-CA"/>
+          <w14:ligatures w14:val="none"/>
+        </w:rPr>
+        <w:t xml:space="preserve"> costs, ensure scalability, and </w:t>
+      </w:r>
+      <w:r>
+        <w:rPr>
+          <w:rFonts w:ascii="Times New Roman" w:hAnsi="Times New Roman" w:eastAsia="Times New Roman" w:cs="Times New Roman"/>
+          <w:kern w:val="0"/>
+          <w:lang w:eastAsia="en-CA"/>
+          <w14:ligatures w14:val="none"/>
+        </w:rPr>
+        <w:t xml:space="preserve">maintain</w:t>
+      </w:r>
+      <w:r>
+        <w:rPr>
+          <w:rFonts w:ascii="Times New Roman" w:hAnsi="Times New Roman" w:eastAsia="Times New Roman" w:cs="Times New Roman"/>
+          <w:kern w:val="0"/>
+          <w:lang w:eastAsia="en-CA"/>
+          <w14:ligatures w14:val="none"/>
+        </w:rPr>
+        <w:t xml:space="preserve"> the high performance </w:t>
+      </w:r>
+      <w:r>
+        <w:rPr>
+          <w:rFonts w:ascii="Times New Roman" w:hAnsi="Times New Roman" w:eastAsia="Times New Roman" w:cs="Times New Roman"/>
+          <w:kern w:val="0"/>
+          <w:lang w:eastAsia="en-CA"/>
+          <w14:ligatures w14:val="none"/>
+        </w:rPr>
+        <w:t xml:space="preserve">required</w:t>
+      </w:r>
+      <w:r>
+        <w:rPr>
+          <w:rFonts w:ascii="Times New Roman" w:hAnsi="Times New Roman" w:eastAsia="Times New Roman" w:cs="Times New Roman"/>
+          <w:kern w:val="0"/>
+          <w:lang w:eastAsia="en-CA"/>
+          <w14:ligatures w14:val="none"/>
+        </w:rPr>
+        <w:t xml:space="preserve"> for its AI systems.</w:t>
+      </w:r>
+    </w:p>
+    <w:p>
+      <w:pPr>
+        <w:spacing w:beforeAutospacing="on" w:afterAutospacing="on" w:line="240" w:lineRule="auto"/>
+        <w:ind w:left="720"/>
+        <w:rPr>
+          <w:rFonts w:ascii="Times New Roman" w:hAnsi="Times New Roman" w:eastAsia="Times New Roman" w:cs="Times New Roman"/>
+          <w:lang w:eastAsia="en-CA"/>
+        </w:rPr>
+      </w:pPr>
+    </w:p>
+    <w:p>
+      <w:pPr>
+        <w:numPr>
+          <w:ilvl w:val="0"/>
+          <w:numId w:val="17"/>
+        </w:numPr>
+        <w:spacing w:before="100" w:beforeAutospacing="on" w:after="100" w:afterAutospacing="on" w:line="240" w:lineRule="auto"/>
+        <w:rPr>
+          <w:rFonts w:ascii="Times New Roman" w:hAnsi="Times New Roman" w:eastAsia="Times New Roman" w:cs="Times New Roman"/>
+          <w:kern w:val="0"/>
+          <w:lang w:eastAsia="en-CA"/>
+          <w14:ligatures w14:val="none"/>
+        </w:rPr>
+      </w:pPr>
+      <w:r>
+        <w:rPr>
+          <w:rFonts w:ascii="Times New Roman" w:hAnsi="Times New Roman" w:eastAsia="Times New Roman" w:cs="Times New Roman"/>
+          <w:b w:val="1"/>
+          <w:bCs w:val="1"/>
+          <w:kern w:val="0"/>
+          <w:lang w:eastAsia="en-CA"/>
+          <w14:ligatures w14:val="none"/>
+        </w:rPr>
+        <w:t>MLOps</w:t>
+      </w:r>
+      <w:r>
+        <w:rPr>
+          <w:rFonts w:ascii="Times New Roman" w:hAnsi="Times New Roman" w:eastAsia="Times New Roman" w:cs="Times New Roman"/>
+          <w:b w:val="1"/>
+          <w:bCs w:val="1"/>
+          <w:kern w:val="0"/>
+          <w:lang w:eastAsia="en-CA"/>
+          <w14:ligatures w14:val="none"/>
+        </w:rPr>
+        <w:t xml:space="preserve"> as a Solution:</w:t>
+      </w:r>
+      <w:r>
+        <w:rPr>
+          <w:rFonts w:ascii="Times New Roman" w:hAnsi="Times New Roman" w:eastAsia="Times New Roman" w:cs="Times New Roman"/>
+          <w:kern w:val="0"/>
+          <w:lang w:eastAsia="en-CA"/>
+          <w14:ligatures w14:val="none"/>
+        </w:rPr>
+        <w:t xml:space="preserve"> By adopting </w:t>
+      </w:r>
+      <w:r>
+        <w:rPr>
+          <w:rFonts w:ascii="Times New Roman" w:hAnsi="Times New Roman" w:eastAsia="Times New Roman" w:cs="Times New Roman"/>
+          <w:kern w:val="0"/>
+          <w:lang w:eastAsia="en-CA"/>
+          <w14:ligatures w14:val="none"/>
+        </w:rPr>
+        <w:t xml:space="preserve">MLOps</w:t>
+      </w:r>
+      <w:r>
+        <w:rPr>
+          <w:rFonts w:ascii="Times New Roman" w:hAnsi="Times New Roman" w:eastAsia="Times New Roman" w:cs="Times New Roman"/>
+          <w:kern w:val="0"/>
+          <w:lang w:eastAsia="en-CA"/>
+          <w14:ligatures w14:val="none"/>
+        </w:rPr>
+        <w:t xml:space="preserve"> and automated pipelines, Netflix solved the issue of deploying and retraining models at scale.</w:t>
+      </w:r>
+    </w:p>
+    <w:p>
+      <w:pPr>
+        <w:spacing w:beforeAutospacing="on" w:afterAutospacing="on" w:line="240" w:lineRule="auto"/>
+        <w:ind w:left="720"/>
+        <w:rPr>
+          <w:rFonts w:ascii="Times New Roman" w:hAnsi="Times New Roman" w:eastAsia="Times New Roman" w:cs="Times New Roman"/>
+          <w:lang w:eastAsia="en-CA"/>
+        </w:rPr>
+      </w:pPr>
+    </w:p>
+    <w:p>
+      <w:pPr>
+        <w:numPr>
+          <w:ilvl w:val="0"/>
+          <w:numId w:val="17"/>
+        </w:numPr>
+        <w:spacing w:before="100" w:beforeAutospacing="1" w:after="100" w:afterAutospacing="1" w:line="240" w:lineRule="auto"/>
+        <w:rPr>
+          <w:rFonts w:ascii="Times New Roman" w:hAnsi="Times New Roman" w:eastAsia="Times New Roman" w:cs="Times New Roman"/>
+          <w:kern w:val="0"/>
+          <w:lang w:eastAsia="en-CA"/>
+          <w14:ligatures w14:val="none"/>
+        </w:rPr>
+      </w:pPr>
       <w:r>
         <w:rPr>
           <w:rFonts w:ascii="Times New Roman" w:hAnsi="Times New Roman" w:eastAsia="Times New Roman" w:cs="Times New Roman"/>
@@ -8796,7 +10148,7 @@
           <w:lang w:eastAsia="en-CA"/>
           <w14:ligatures w14:val="none"/>
         </w:rPr>
-        <w:t>data drift</w:t>
+        <w:t>Data-Driven Culture:</w:t>
       </w:r>
       <w:r>
         <w:rPr>
@@ -8805,863 +10157,6 @@
           <w:lang w:eastAsia="en-CA"/>
           <w14:ligatures w14:val="none"/>
         </w:rPr>
-        <w:t>—where the data used for training models no longer reflected current trends.</w:t>
-      </w:r>
-    </w:p>
-    <w:p>
-      <w:pPr>
-        <w:numPr>
-          <w:ilvl w:val="1"/>
-          <w:numId w:val="15"/>
-        </w:numPr>
-        <w:spacing w:before="100" w:beforeAutospacing="1" w:after="100" w:afterAutospacing="1" w:line="240" w:lineRule="auto"/>
-        <w:rPr>
-          <w:rFonts w:ascii="Times New Roman" w:hAnsi="Times New Roman" w:eastAsia="Times New Roman" w:cs="Times New Roman"/>
-          <w:kern w:val="0"/>
-          <w:lang w:eastAsia="en-CA"/>
-          <w14:ligatures w14:val="none"/>
-        </w:rPr>
-      </w:pPr>
-      <w:r>
-        <w:rPr>
-          <w:rFonts w:ascii="Times New Roman" w:hAnsi="Times New Roman" w:eastAsia="Times New Roman" w:cs="Times New Roman"/>
-          <w:b/>
-          <w:bCs/>
-          <w:kern w:val="0"/>
-          <w:lang w:eastAsia="en-CA"/>
-          <w14:ligatures w14:val="none"/>
-        </w:rPr>
-        <w:t>Impact:</w:t>
-      </w:r>
-      <w:r>
-        <w:rPr>
-          <w:rFonts w:ascii="Times New Roman" w:hAnsi="Times New Roman" w:eastAsia="Times New Roman" w:cs="Times New Roman"/>
-          <w:kern w:val="0"/>
-          <w:lang w:eastAsia="en-CA"/>
-          <w14:ligatures w14:val="none"/>
-        </w:rPr>
-        <w:t xml:space="preserve"> Without constant monitoring and retraining, Netflix’s recommendation algorithms would become less effective over time, leading to lower satisfaction with recommendations.</w:t>
-      </w:r>
-    </w:p>
-    <w:p>
-      <w:pPr>
-        <w:spacing w:after="0" w:line="240" w:lineRule="auto"/>
-        <w:rPr>
-          <w:rFonts w:ascii="Times New Roman" w:hAnsi="Times New Roman" w:eastAsia="Times New Roman" w:cs="Times New Roman"/>
-          <w:kern w:val="0"/>
-          <w:lang w:eastAsia="en-CA"/>
-          <w14:ligatures w14:val="none"/>
-        </w:rPr>
-      </w:pPr>
-    </w:p>
-    <w:p>
-      <w:pPr>
-        <w:pStyle w:val="Heading3"/>
-        <w:rPr>
-          <w:rFonts w:hint="eastAsia"/>
-          <w:lang w:eastAsia="en-CA"/>
-        </w:rPr>
-      </w:pPr>
-      <w:bookmarkStart w:name="_Toc181537359" w:id="44"/>
-      <w:r>
-        <w:rPr>
-          <w:lang w:eastAsia="en-CA"/>
-        </w:rPr>
-        <w:t>How Netflix Overcame These Challenges:</w:t>
-      </w:r>
-      <w:bookmarkEnd w:id="44"/>
-    </w:p>
-    <w:p>
-      <w:pPr>
-        <w:numPr>
-          <w:ilvl w:val="0"/>
-          <w:numId w:val="16"/>
-        </w:numPr>
-        <w:spacing w:before="100" w:beforeAutospacing="1" w:after="100" w:afterAutospacing="1" w:line="240" w:lineRule="auto"/>
-        <w:rPr>
-          <w:rFonts w:ascii="Times New Roman" w:hAnsi="Times New Roman" w:eastAsia="Times New Roman" w:cs="Times New Roman"/>
-          <w:kern w:val="0"/>
-          <w:lang w:eastAsia="en-CA"/>
-          <w14:ligatures w14:val="none"/>
-        </w:rPr>
-      </w:pPr>
-      <w:r>
-        <w:rPr>
-          <w:rFonts w:ascii="Times New Roman" w:hAnsi="Times New Roman" w:eastAsia="Times New Roman" w:cs="Times New Roman"/>
-          <w:b/>
-          <w:bCs/>
-          <w:kern w:val="0"/>
-          <w:lang w:eastAsia="en-CA"/>
-          <w14:ligatures w14:val="none"/>
-        </w:rPr>
-        <w:t>Data Integration Solution:</w:t>
-      </w:r>
-    </w:p>
-    <w:p>
-      <w:pPr>
-        <w:numPr>
-          <w:ilvl w:val="1"/>
-          <w:numId w:val="16"/>
-        </w:numPr>
-        <w:spacing w:before="100" w:beforeAutospacing="1" w:after="100" w:afterAutospacing="1" w:line="240" w:lineRule="auto"/>
-        <w:rPr>
-          <w:rFonts w:ascii="Times New Roman" w:hAnsi="Times New Roman" w:eastAsia="Times New Roman" w:cs="Times New Roman"/>
-          <w:kern w:val="0"/>
-          <w:lang w:eastAsia="en-CA"/>
-          <w14:ligatures w14:val="none"/>
-        </w:rPr>
-      </w:pPr>
-      <w:r>
-        <w:rPr>
-          <w:rFonts w:ascii="Times New Roman" w:hAnsi="Times New Roman" w:eastAsia="Times New Roman" w:cs="Times New Roman"/>
-          <w:kern w:val="0"/>
-          <w:lang w:eastAsia="en-CA"/>
-          <w14:ligatures w14:val="none"/>
-        </w:rPr>
-        <w:t xml:space="preserve">Netflix invested heavily in a </w:t>
-      </w:r>
-      <w:r>
-        <w:rPr>
-          <w:rFonts w:ascii="Times New Roman" w:hAnsi="Times New Roman" w:eastAsia="Times New Roman" w:cs="Times New Roman"/>
-          <w:b/>
-          <w:bCs/>
-          <w:kern w:val="0"/>
-          <w:lang w:eastAsia="en-CA"/>
-          <w14:ligatures w14:val="none"/>
-        </w:rPr>
-        <w:t>data pipeline architecture</w:t>
-      </w:r>
-      <w:r>
-        <w:rPr>
-          <w:rFonts w:ascii="Times New Roman" w:hAnsi="Times New Roman" w:eastAsia="Times New Roman" w:cs="Times New Roman"/>
-          <w:kern w:val="0"/>
-          <w:lang w:eastAsia="en-CA"/>
-          <w14:ligatures w14:val="none"/>
-        </w:rPr>
-        <w:t xml:space="preserve"> based on </w:t>
-      </w:r>
-      <w:r>
-        <w:rPr>
-          <w:rFonts w:ascii="Times New Roman" w:hAnsi="Times New Roman" w:eastAsia="Times New Roman" w:cs="Times New Roman"/>
-          <w:b/>
-          <w:bCs/>
-          <w:kern w:val="0"/>
-          <w:lang w:eastAsia="en-CA"/>
-          <w14:ligatures w14:val="none"/>
-        </w:rPr>
-        <w:t>Apache Kafka</w:t>
-      </w:r>
-      <w:r>
-        <w:rPr>
-          <w:rFonts w:ascii="Times New Roman" w:hAnsi="Times New Roman" w:eastAsia="Times New Roman" w:cs="Times New Roman"/>
-          <w:kern w:val="0"/>
-          <w:lang w:eastAsia="en-CA"/>
-          <w14:ligatures w14:val="none"/>
-        </w:rPr>
-        <w:t xml:space="preserve"> </w:t>
-      </w:r>
-      <w:r>
-        <w:rPr>
-          <w:rFonts w:ascii="Times New Roman" w:hAnsi="Times New Roman" w:eastAsia="Times New Roman" w:cs="Times New Roman"/>
-          <w:kern w:val="0"/>
-          <w:lang w:eastAsia="en-CA"/>
-          <w14:ligatures w14:val="none"/>
-        </w:rPr>
-        <w:t>(</w:t>
-      </w:r>
-      <w:r>
-        <w:t>andles real-time data feeds by producing, storing, and consuming streams of data, allowing for processing of large data volumes</w:t>
-      </w:r>
-      <w:r>
-        <w:rPr>
-          <w:rFonts w:ascii="Times New Roman" w:hAnsi="Times New Roman" w:eastAsia="Times New Roman" w:cs="Times New Roman"/>
-          <w:kern w:val="0"/>
-          <w:lang w:eastAsia="en-CA"/>
-          <w14:ligatures w14:val="none"/>
-        </w:rPr>
-        <w:t xml:space="preserve">) </w:t>
-      </w:r>
-      <w:r>
-        <w:rPr>
-          <w:rFonts w:ascii="Times New Roman" w:hAnsi="Times New Roman" w:eastAsia="Times New Roman" w:cs="Times New Roman"/>
-          <w:kern w:val="0"/>
-          <w:lang w:eastAsia="en-CA"/>
-          <w14:ligatures w14:val="none"/>
-        </w:rPr>
-        <w:t xml:space="preserve">and </w:t>
-      </w:r>
-      <w:r>
-        <w:rPr>
-          <w:rFonts w:ascii="Times New Roman" w:hAnsi="Times New Roman" w:eastAsia="Times New Roman" w:cs="Times New Roman"/>
-          <w:b/>
-          <w:bCs/>
-          <w:kern w:val="0"/>
-          <w:lang w:eastAsia="en-CA"/>
-          <w14:ligatures w14:val="none"/>
-        </w:rPr>
-        <w:t>Apache Flink</w:t>
-      </w:r>
-      <w:r>
-        <w:rPr>
-          <w:rFonts w:ascii="Times New Roman" w:hAnsi="Times New Roman" w:eastAsia="Times New Roman" w:cs="Times New Roman"/>
-          <w:kern w:val="0"/>
-          <w:lang w:eastAsia="en-CA"/>
-          <w14:ligatures w14:val="none"/>
-        </w:rPr>
-        <w:t xml:space="preserve"> </w:t>
-      </w:r>
-      <w:r>
-        <w:rPr>
-          <w:rFonts w:ascii="Times New Roman" w:hAnsi="Times New Roman" w:eastAsia="Times New Roman" w:cs="Times New Roman"/>
-          <w:kern w:val="0"/>
-          <w:lang w:eastAsia="en-CA"/>
-          <w14:ligatures w14:val="none"/>
-        </w:rPr>
-        <w:t>(</w:t>
-      </w:r>
-      <w:r>
-        <w:t>provides low-latency, high-throughput, and fault-tolerant data stream processing, making it suitable for real-time analytics and machine learning tasks.</w:t>
-      </w:r>
-      <w:r>
-        <w:rPr>
-          <w:rFonts w:ascii="Times New Roman" w:hAnsi="Times New Roman" w:eastAsia="Times New Roman" w:cs="Times New Roman"/>
-          <w:kern w:val="0"/>
-          <w:lang w:eastAsia="en-CA"/>
-          <w14:ligatures w14:val="none"/>
-        </w:rPr>
-        <w:t xml:space="preserve">) </w:t>
-      </w:r>
-      <w:r>
-        <w:rPr>
-          <w:rFonts w:ascii="Times New Roman" w:hAnsi="Times New Roman" w:eastAsia="Times New Roman" w:cs="Times New Roman"/>
-          <w:kern w:val="0"/>
-          <w:lang w:eastAsia="en-CA"/>
-          <w14:ligatures w14:val="none"/>
-        </w:rPr>
-        <w:t>to process high-velocity data streams. They used these systems to build scalable and resilient data pipelines in the cloud.</w:t>
-      </w:r>
-    </w:p>
-    <w:p>
-      <w:pPr>
-        <w:numPr>
-          <w:ilvl w:val="0"/>
-          <w:numId w:val="16"/>
-        </w:numPr>
-        <w:spacing w:before="100" w:beforeAutospacing="1" w:after="100" w:afterAutospacing="1" w:line="240" w:lineRule="auto"/>
-        <w:rPr>
-          <w:rFonts w:ascii="Times New Roman" w:hAnsi="Times New Roman" w:eastAsia="Times New Roman" w:cs="Times New Roman"/>
-          <w:kern w:val="0"/>
-          <w:lang w:eastAsia="en-CA"/>
-          <w14:ligatures w14:val="none"/>
-        </w:rPr>
-      </w:pPr>
-      <w:r>
-        <w:rPr>
-          <w:rFonts w:ascii="Times New Roman" w:hAnsi="Times New Roman" w:eastAsia="Times New Roman" w:cs="Times New Roman"/>
-          <w:b/>
-          <w:bCs/>
-          <w:kern w:val="0"/>
-          <w:lang w:eastAsia="en-CA"/>
-          <w14:ligatures w14:val="none"/>
-        </w:rPr>
-        <w:t>Scalability and Resource Management:</w:t>
-      </w:r>
-    </w:p>
-    <w:p>
-      <w:pPr>
-        <w:numPr>
-          <w:ilvl w:val="1"/>
-          <w:numId w:val="16"/>
-        </w:numPr>
-        <w:spacing w:before="100" w:beforeAutospacing="1" w:after="100" w:afterAutospacing="1" w:line="240" w:lineRule="auto"/>
-        <w:rPr>
-          <w:rFonts w:ascii="Times New Roman" w:hAnsi="Times New Roman" w:eastAsia="Times New Roman" w:cs="Times New Roman"/>
-          <w:kern w:val="0"/>
-          <w:lang w:eastAsia="en-CA"/>
-          <w14:ligatures w14:val="none"/>
-        </w:rPr>
-      </w:pPr>
-      <w:r>
-        <w:rPr>
-          <w:rFonts w:ascii="Times New Roman" w:hAnsi="Times New Roman" w:eastAsia="Times New Roman" w:cs="Times New Roman"/>
-          <w:kern w:val="0"/>
-          <w:lang w:eastAsia="en-CA"/>
-          <w14:ligatures w14:val="none"/>
-        </w:rPr>
-        <w:t xml:space="preserve">Netflix leveraged </w:t>
-      </w:r>
-      <w:r>
-        <w:rPr>
-          <w:rFonts w:ascii="Times New Roman" w:hAnsi="Times New Roman" w:eastAsia="Times New Roman" w:cs="Times New Roman"/>
-          <w:b/>
-          <w:bCs/>
-          <w:kern w:val="0"/>
-          <w:lang w:eastAsia="en-CA"/>
-          <w14:ligatures w14:val="none"/>
-        </w:rPr>
-        <w:t>auto-scaling</w:t>
-      </w:r>
-      <w:r>
-        <w:rPr>
-          <w:rFonts w:ascii="Times New Roman" w:hAnsi="Times New Roman" w:eastAsia="Times New Roman" w:cs="Times New Roman"/>
-          <w:kern w:val="0"/>
-          <w:lang w:eastAsia="en-CA"/>
-          <w14:ligatures w14:val="none"/>
-        </w:rPr>
-        <w:t xml:space="preserve"> capabilities in the cloud, along with container orchestration tools like </w:t>
-      </w:r>
-      <w:r>
-        <w:rPr>
-          <w:rFonts w:ascii="Times New Roman" w:hAnsi="Times New Roman" w:eastAsia="Times New Roman" w:cs="Times New Roman"/>
-          <w:b/>
-          <w:bCs/>
-          <w:kern w:val="0"/>
-          <w:lang w:eastAsia="en-CA"/>
-          <w14:ligatures w14:val="none"/>
-        </w:rPr>
-        <w:t>Kubernetes</w:t>
-      </w:r>
-      <w:r>
-        <w:rPr>
-          <w:rFonts w:ascii="Times New Roman" w:hAnsi="Times New Roman" w:eastAsia="Times New Roman" w:cs="Times New Roman"/>
-          <w:kern w:val="0"/>
-          <w:lang w:eastAsia="en-CA"/>
-          <w14:ligatures w14:val="none"/>
-        </w:rPr>
-        <w:t>. This helped them dynamically allocate resources for AI workloads based on real-time demand.</w:t>
-      </w:r>
-    </w:p>
-    <w:p>
-      <w:pPr>
-        <w:numPr>
-          <w:ilvl w:val="1"/>
-          <w:numId w:val="16"/>
-        </w:numPr>
-        <w:spacing w:before="100" w:beforeAutospacing="1" w:after="100" w:afterAutospacing="1" w:line="240" w:lineRule="auto"/>
-        <w:rPr>
-          <w:rFonts w:ascii="Times New Roman" w:hAnsi="Times New Roman" w:eastAsia="Times New Roman" w:cs="Times New Roman"/>
-          <w:kern w:val="0"/>
-          <w:lang w:eastAsia="en-CA"/>
-          <w14:ligatures w14:val="none"/>
-        </w:rPr>
-      </w:pPr>
-      <w:r>
-        <w:rPr>
-          <w:rFonts w:ascii="Times New Roman" w:hAnsi="Times New Roman" w:eastAsia="Times New Roman" w:cs="Times New Roman"/>
-          <w:kern w:val="0"/>
-          <w:lang w:eastAsia="en-CA"/>
-          <w14:ligatures w14:val="none"/>
-        </w:rPr>
-        <w:t xml:space="preserve">They also adopted </w:t>
-      </w:r>
-      <w:r>
-        <w:rPr>
-          <w:rFonts w:ascii="Times New Roman" w:hAnsi="Times New Roman" w:eastAsia="Times New Roman" w:cs="Times New Roman"/>
-          <w:b/>
-          <w:bCs/>
-          <w:kern w:val="0"/>
-          <w:lang w:eastAsia="en-CA"/>
-          <w14:ligatures w14:val="none"/>
-        </w:rPr>
-        <w:t>spot instances</w:t>
-      </w:r>
-      <w:r>
-        <w:rPr>
-          <w:rFonts w:ascii="Times New Roman" w:hAnsi="Times New Roman" w:eastAsia="Times New Roman" w:cs="Times New Roman"/>
-          <w:kern w:val="0"/>
-          <w:lang w:eastAsia="en-CA"/>
-          <w14:ligatures w14:val="none"/>
-        </w:rPr>
-        <w:t xml:space="preserve"> in AWS for cost-effective scalability, optimizing infrastructure costs.</w:t>
-      </w:r>
-    </w:p>
-    <w:p>
-      <w:pPr>
-        <w:numPr>
-          <w:ilvl w:val="0"/>
-          <w:numId w:val="16"/>
-        </w:numPr>
-        <w:spacing w:before="100" w:beforeAutospacing="1" w:after="100" w:afterAutospacing="1" w:line="240" w:lineRule="auto"/>
-        <w:rPr>
-          <w:rFonts w:ascii="Times New Roman" w:hAnsi="Times New Roman" w:eastAsia="Times New Roman" w:cs="Times New Roman"/>
-          <w:kern w:val="0"/>
-          <w:lang w:eastAsia="en-CA"/>
-          <w14:ligatures w14:val="none"/>
-        </w:rPr>
-      </w:pPr>
-      <w:r>
-        <w:rPr>
-          <w:rFonts w:ascii="Times New Roman" w:hAnsi="Times New Roman" w:eastAsia="Times New Roman" w:cs="Times New Roman"/>
-          <w:b/>
-          <w:bCs/>
-          <w:kern w:val="0"/>
-          <w:lang w:eastAsia="en-CA"/>
-          <w14:ligatures w14:val="none"/>
-        </w:rPr>
-        <w:t>Model Training and Deployment Solution:</w:t>
-      </w:r>
-    </w:p>
-    <w:p>
-      <w:pPr>
-        <w:numPr>
-          <w:ilvl w:val="1"/>
-          <w:numId w:val="16"/>
-        </w:numPr>
-        <w:spacing w:before="240" w:beforeAutospacing="1" w:after="100" w:afterAutospacing="1" w:line="240" w:lineRule="auto"/>
-        <w:rPr>
-          <w:rFonts w:ascii="Times New Roman" w:hAnsi="Times New Roman" w:eastAsia="Times New Roman" w:cs="Times New Roman"/>
-          <w:kern w:val="0"/>
-          <w:lang w:eastAsia="en-CA"/>
-          <w14:ligatures w14:val="none"/>
-        </w:rPr>
-      </w:pPr>
-      <w:r>
-        <w:rPr>
-          <w:rFonts w:ascii="Times New Roman" w:hAnsi="Times New Roman" w:eastAsia="Times New Roman" w:cs="Times New Roman"/>
-          <w:kern w:val="0"/>
-          <w:lang w:eastAsia="en-CA"/>
-          <w14:ligatures w14:val="none"/>
-        </w:rPr>
-        <w:t xml:space="preserve">To address the complexity of model training and deployment, Netflix implemented </w:t>
-      </w:r>
-      <w:r>
-        <w:rPr>
-          <w:rFonts w:ascii="Times New Roman" w:hAnsi="Times New Roman" w:eastAsia="Times New Roman" w:cs="Times New Roman"/>
-          <w:b/>
-          <w:bCs/>
-          <w:kern w:val="0"/>
-          <w:lang w:eastAsia="en-CA"/>
-          <w14:ligatures w14:val="none"/>
-        </w:rPr>
-        <w:t>MLOps</w:t>
-      </w:r>
-      <w:r>
-        <w:rPr>
-          <w:rFonts w:ascii="Times New Roman" w:hAnsi="Times New Roman" w:eastAsia="Times New Roman" w:cs="Times New Roman"/>
-          <w:b/>
-          <w:bCs/>
-          <w:kern w:val="0"/>
-          <w:lang w:eastAsia="en-CA"/>
-          <w14:ligatures w14:val="none"/>
-        </w:rPr>
-        <w:t xml:space="preserve"> </w:t>
-      </w:r>
-      <w:r>
-        <w:rPr>
-          <w:rFonts w:ascii="Times New Roman" w:hAnsi="Times New Roman" w:eastAsia="Times New Roman" w:cs="Times New Roman"/>
-          <w:kern w:val="0"/>
-          <w:lang w:eastAsia="en-CA"/>
-          <w14:ligatures w14:val="none"/>
-        </w:rPr>
-        <w:t>(</w:t>
-      </w:r>
-      <w:r>
-        <w:t>combines data engineering, model development, testing, deployment, and monitoring into one automated pipeline. MLOps ensures models are consistently retrained, deployed, and monitored in production environments.</w:t>
-      </w:r>
-      <w:r>
-        <w:rPr>
-          <w:rFonts w:ascii="Times New Roman" w:hAnsi="Times New Roman" w:eastAsia="Times New Roman" w:cs="Times New Roman"/>
-          <w:kern w:val="0"/>
-          <w:lang w:eastAsia="en-CA"/>
-          <w14:ligatures w14:val="none"/>
-        </w:rPr>
-        <w:t>)</w:t>
-      </w:r>
-      <w:r>
-        <w:rPr>
-          <w:rFonts w:ascii="Times New Roman" w:hAnsi="Times New Roman" w:eastAsia="Times New Roman" w:cs="Times New Roman"/>
-          <w:kern w:val="0"/>
-          <w:lang w:eastAsia="en-CA"/>
-          <w14:ligatures w14:val="none"/>
-        </w:rPr>
-        <w:t xml:space="preserve"> practices. They developed tools like </w:t>
-      </w:r>
-      <w:r>
-        <w:rPr>
-          <w:rFonts w:ascii="Times New Roman" w:hAnsi="Times New Roman" w:eastAsia="Times New Roman" w:cs="Times New Roman"/>
-          <w:b/>
-          <w:bCs/>
-          <w:kern w:val="0"/>
-          <w:lang w:eastAsia="en-CA"/>
-          <w14:ligatures w14:val="none"/>
-        </w:rPr>
-        <w:t>Metaflow</w:t>
-      </w:r>
-      <w:r>
-        <w:rPr>
-          <w:rFonts w:ascii="Times New Roman" w:hAnsi="Times New Roman" w:eastAsia="Times New Roman" w:cs="Times New Roman"/>
-          <w:kern w:val="0"/>
-          <w:lang w:eastAsia="en-CA"/>
-          <w14:ligatures w14:val="none"/>
-        </w:rPr>
-        <w:t>,</w:t>
-      </w:r>
-      <w:r>
-        <w:rPr>
-          <w:rFonts w:ascii="Times New Roman" w:hAnsi="Times New Roman" w:eastAsia="Times New Roman" w:cs="Times New Roman"/>
-          <w:kern w:val="0"/>
-          <w:lang w:eastAsia="en-CA"/>
-          <w14:ligatures w14:val="none"/>
-        </w:rPr>
-        <w:t xml:space="preserve"> (</w:t>
-      </w:r>
-      <w:r>
-        <w:t>provides tools for versioning data, managing workflows, scaling models to the cloud, and implementing best practices for machine learning.</w:t>
-      </w:r>
-      <w:r>
-        <w:rPr>
-          <w:rFonts w:ascii="Times New Roman" w:hAnsi="Times New Roman" w:eastAsia="Times New Roman" w:cs="Times New Roman"/>
-          <w:kern w:val="0"/>
-          <w:lang w:eastAsia="en-CA"/>
-          <w14:ligatures w14:val="none"/>
-        </w:rPr>
-        <w:t>)</w:t>
-      </w:r>
-      <w:r>
-        <w:rPr>
-          <w:rFonts w:ascii="Times New Roman" w:hAnsi="Times New Roman" w:eastAsia="Times New Roman" w:cs="Times New Roman"/>
-          <w:kern w:val="0"/>
-          <w:lang w:eastAsia="en-CA"/>
-          <w14:ligatures w14:val="none"/>
-        </w:rPr>
-        <w:t xml:space="preserve"> an internal framework to manage the lifecycle of their AI models, from training to deployment.</w:t>
-      </w:r>
-    </w:p>
-    <w:p>
-      <w:pPr>
-        <w:numPr>
-          <w:ilvl w:val="1"/>
-          <w:numId w:val="16"/>
-        </w:numPr>
-        <w:spacing w:before="100" w:beforeAutospacing="1" w:after="100" w:afterAutospacing="1" w:line="240" w:lineRule="auto"/>
-        <w:rPr>
-          <w:rFonts w:ascii="Times New Roman" w:hAnsi="Times New Roman" w:eastAsia="Times New Roman" w:cs="Times New Roman"/>
-          <w:kern w:val="0"/>
-          <w:lang w:eastAsia="en-CA"/>
-          <w14:ligatures w14:val="none"/>
-        </w:rPr>
-      </w:pPr>
-      <w:r>
-        <w:rPr>
-          <w:rFonts w:ascii="Times New Roman" w:hAnsi="Times New Roman" w:eastAsia="Times New Roman" w:cs="Times New Roman"/>
-          <w:kern w:val="0"/>
-          <w:lang w:eastAsia="en-CA"/>
-          <w14:ligatures w14:val="none"/>
-        </w:rPr>
-        <w:t xml:space="preserve">Netflix also used </w:t>
-      </w:r>
-      <w:r>
-        <w:rPr>
-          <w:rFonts w:ascii="Times New Roman" w:hAnsi="Times New Roman" w:eastAsia="Times New Roman" w:cs="Times New Roman"/>
-          <w:b/>
-          <w:bCs/>
-          <w:kern w:val="0"/>
-          <w:lang w:eastAsia="en-CA"/>
-          <w14:ligatures w14:val="none"/>
-        </w:rPr>
-        <w:t>CI/CD pipelines</w:t>
-      </w:r>
-      <w:r>
-        <w:rPr>
-          <w:rFonts w:ascii="Times New Roman" w:hAnsi="Times New Roman" w:eastAsia="Times New Roman" w:cs="Times New Roman"/>
-          <w:kern w:val="0"/>
-          <w:lang w:eastAsia="en-CA"/>
-          <w14:ligatures w14:val="none"/>
-        </w:rPr>
-        <w:t xml:space="preserve"> to automate the deployment process for AI models.</w:t>
-      </w:r>
-    </w:p>
-    <w:p>
-      <w:pPr>
-        <w:spacing w:beforeAutospacing="1" w:afterAutospacing="1" w:line="240" w:lineRule="auto"/>
-        <w:ind w:left="1440"/>
-        <w:rPr>
-          <w:rFonts w:ascii="Times New Roman" w:hAnsi="Times New Roman" w:eastAsia="Times New Roman" w:cs="Times New Roman"/>
-          <w:lang w:eastAsia="en-CA"/>
-        </w:rPr>
-      </w:pPr>
-    </w:p>
-    <w:p>
-      <w:pPr>
-        <w:numPr>
-          <w:ilvl w:val="0"/>
-          <w:numId w:val="16"/>
-        </w:numPr>
-        <w:spacing w:before="100" w:beforeAutospacing="1" w:after="100" w:afterAutospacing="1" w:line="240" w:lineRule="auto"/>
-        <w:rPr>
-          <w:rFonts w:ascii="Times New Roman" w:hAnsi="Times New Roman" w:eastAsia="Times New Roman" w:cs="Times New Roman"/>
-          <w:kern w:val="0"/>
-          <w:lang w:eastAsia="en-CA"/>
-          <w14:ligatures w14:val="none"/>
-        </w:rPr>
-      </w:pPr>
-      <w:r>
-        <w:rPr>
-          <w:rFonts w:ascii="Times New Roman" w:hAnsi="Times New Roman" w:eastAsia="Times New Roman" w:cs="Times New Roman"/>
-          <w:b/>
-          <w:bCs/>
-          <w:kern w:val="0"/>
-          <w:lang w:eastAsia="en-CA"/>
-          <w14:ligatures w14:val="none"/>
-        </w:rPr>
-        <w:t>Security and Compliance Solution:</w:t>
-      </w:r>
-    </w:p>
-    <w:p>
-      <w:pPr>
-        <w:numPr>
-          <w:ilvl w:val="1"/>
-          <w:numId w:val="16"/>
-        </w:numPr>
-        <w:spacing w:before="100" w:beforeAutospacing="1" w:after="100" w:afterAutospacing="1" w:line="240" w:lineRule="auto"/>
-        <w:rPr>
-          <w:rFonts w:ascii="Times New Roman" w:hAnsi="Times New Roman" w:eastAsia="Times New Roman" w:cs="Times New Roman"/>
-          <w:kern w:val="0"/>
-          <w:lang w:eastAsia="en-CA"/>
-          <w14:ligatures w14:val="none"/>
-        </w:rPr>
-      </w:pPr>
-      <w:r>
-        <w:rPr>
-          <w:rFonts w:ascii="Times New Roman" w:hAnsi="Times New Roman" w:eastAsia="Times New Roman" w:cs="Times New Roman"/>
-          <w:kern w:val="0"/>
-          <w:lang w:eastAsia="en-CA"/>
-          <w14:ligatures w14:val="none"/>
-        </w:rPr>
-        <w:t xml:space="preserve">Netflix used advanced encryption protocols and implemented </w:t>
-      </w:r>
-      <w:r>
-        <w:rPr>
-          <w:rFonts w:ascii="Times New Roman" w:hAnsi="Times New Roman" w:eastAsia="Times New Roman" w:cs="Times New Roman"/>
-          <w:b/>
-          <w:bCs/>
-          <w:kern w:val="0"/>
-          <w:lang w:eastAsia="en-CA"/>
-          <w14:ligatures w14:val="none"/>
-        </w:rPr>
-        <w:t>role-based access control (RBAC)</w:t>
-      </w:r>
-      <w:r>
-        <w:rPr>
-          <w:rFonts w:ascii="Times New Roman" w:hAnsi="Times New Roman" w:eastAsia="Times New Roman" w:cs="Times New Roman"/>
-          <w:kern w:val="0"/>
-          <w:lang w:eastAsia="en-CA"/>
-          <w14:ligatures w14:val="none"/>
-        </w:rPr>
-        <w:t xml:space="preserve"> for data handling in compliance with regulations. They also regularly conducted audits and used </w:t>
-      </w:r>
-      <w:r>
-        <w:rPr>
-          <w:rFonts w:ascii="Times New Roman" w:hAnsi="Times New Roman" w:eastAsia="Times New Roman" w:cs="Times New Roman"/>
-          <w:b/>
-          <w:bCs/>
-          <w:kern w:val="0"/>
-          <w:lang w:eastAsia="en-CA"/>
-          <w14:ligatures w14:val="none"/>
-        </w:rPr>
-        <w:t>AWS CloudTrail</w:t>
-      </w:r>
-      <w:r>
-        <w:rPr>
-          <w:rFonts w:ascii="Times New Roman" w:hAnsi="Times New Roman" w:eastAsia="Times New Roman" w:cs="Times New Roman"/>
-          <w:kern w:val="0"/>
-          <w:lang w:eastAsia="en-CA"/>
-          <w14:ligatures w14:val="none"/>
-        </w:rPr>
-        <w:t xml:space="preserve"> to monitor for any data privacy breaches.</w:t>
-      </w:r>
-    </w:p>
-    <w:p>
-      <w:pPr>
-        <w:numPr>
-          <w:ilvl w:val="0"/>
-          <w:numId w:val="16"/>
-        </w:numPr>
-        <w:spacing w:before="100" w:beforeAutospacing="1" w:after="100" w:afterAutospacing="1" w:line="240" w:lineRule="auto"/>
-        <w:rPr>
-          <w:rFonts w:ascii="Times New Roman" w:hAnsi="Times New Roman" w:eastAsia="Times New Roman" w:cs="Times New Roman"/>
-          <w:kern w:val="0"/>
-          <w:lang w:eastAsia="en-CA"/>
-          <w14:ligatures w14:val="none"/>
-        </w:rPr>
-      </w:pPr>
-      <w:r>
-        <w:rPr>
-          <w:rFonts w:ascii="Times New Roman" w:hAnsi="Times New Roman" w:eastAsia="Times New Roman" w:cs="Times New Roman"/>
-          <w:b/>
-          <w:bCs/>
-          <w:kern w:val="0"/>
-          <w:lang w:eastAsia="en-CA"/>
-          <w14:ligatures w14:val="none"/>
-        </w:rPr>
-        <w:t>Data Drift Solution:</w:t>
-      </w:r>
-    </w:p>
-    <w:p>
-      <w:pPr>
-        <w:numPr>
-          <w:ilvl w:val="1"/>
-          <w:numId w:val="16"/>
-        </w:numPr>
-        <w:spacing w:before="100" w:beforeAutospacing="1" w:after="100" w:afterAutospacing="1" w:line="240" w:lineRule="auto"/>
-        <w:rPr>
-          <w:rFonts w:ascii="Times New Roman" w:hAnsi="Times New Roman" w:eastAsia="Times New Roman" w:cs="Times New Roman"/>
-          <w:kern w:val="0"/>
-          <w:lang w:eastAsia="en-CA"/>
-          <w14:ligatures w14:val="none"/>
-        </w:rPr>
-      </w:pPr>
-      <w:r>
-        <w:rPr>
-          <w:rFonts w:ascii="Times New Roman" w:hAnsi="Times New Roman" w:eastAsia="Times New Roman" w:cs="Times New Roman"/>
-          <w:kern w:val="0"/>
-          <w:lang w:eastAsia="en-CA"/>
-          <w14:ligatures w14:val="none"/>
-        </w:rPr>
-        <w:t>Netflix deployed real-time monitoring systems to detect data drift and automatically trigger model retraining when patterns in user behavior changed. This helped maintain the accuracy of their recommendations.</w:t>
-      </w:r>
-    </w:p>
-    <w:p>
-      <w:pPr>
-        <w:spacing w:after="0" w:line="240" w:lineRule="auto"/>
-        <w:rPr>
-          <w:rFonts w:ascii="Times New Roman" w:hAnsi="Times New Roman" w:eastAsia="Times New Roman" w:cs="Times New Roman"/>
-          <w:kern w:val="0"/>
-          <w:lang w:eastAsia="en-CA"/>
-          <w14:ligatures w14:val="none"/>
-        </w:rPr>
-      </w:pPr>
-      <w:r>
-        <w:rPr>
-          <w:rFonts w:ascii="Times New Roman" w:hAnsi="Times New Roman" w:eastAsia="Times New Roman" w:cs="Times New Roman"/>
-          <w:kern w:val="0"/>
-          <w:lang w:eastAsia="en-CA"/>
-          <w14:ligatures w14:val="none"/>
-        </w:rPr>
-        <w:pict w14:anchorId="03D9AE08">
-          <v:rect id="_x0000_i1025" style="width:0;height:1.5pt" o:hr="t" o:hrstd="t" o:hralign="center" fillcolor="#a0a0a0" stroked="f"/>
-        </w:pict>
-      </w:r>
-    </w:p>
-    <w:p>
-      <w:pPr>
-        <w:pStyle w:val="Heading3"/>
-        <w:rPr>
-          <w:rFonts w:hint="eastAsia"/>
-          <w:lang w:eastAsia="en-CA"/>
-        </w:rPr>
-      </w:pPr>
-      <w:bookmarkStart w:name="_Toc181537360" w:id="45"/>
-      <w:r>
-        <w:rPr>
-          <w:lang w:eastAsia="en-CA"/>
-        </w:rPr>
-        <w:t>Key Takeaways:</w:t>
-      </w:r>
-      <w:bookmarkEnd w:id="45"/>
-    </w:p>
-    <w:p>
-      <w:pPr>
-        <w:numPr>
-          <w:ilvl w:val="0"/>
-          <w:numId w:val="17"/>
-        </w:numPr>
-        <w:spacing w:before="100" w:beforeAutospacing="1" w:after="100" w:afterAutospacing="1" w:line="240" w:lineRule="auto"/>
-        <w:rPr>
-          <w:rFonts w:ascii="Times New Roman" w:hAnsi="Times New Roman" w:eastAsia="Times New Roman" w:cs="Times New Roman"/>
-          <w:kern w:val="0"/>
-          <w:lang w:eastAsia="en-CA"/>
-          <w14:ligatures w14:val="none"/>
-        </w:rPr>
-      </w:pPr>
-      <w:r>
-        <w:rPr>
-          <w:rFonts w:ascii="Times New Roman" w:hAnsi="Times New Roman" w:eastAsia="Times New Roman" w:cs="Times New Roman"/>
-          <w:b/>
-          <w:bCs/>
-          <w:kern w:val="0"/>
-          <w:lang w:eastAsia="en-CA"/>
-          <w14:ligatures w14:val="none"/>
-        </w:rPr>
-        <w:t>Strategic Use of Cloud Services:</w:t>
-      </w:r>
-      <w:r>
-        <w:rPr>
-          <w:rFonts w:ascii="Times New Roman" w:hAnsi="Times New Roman" w:eastAsia="Times New Roman" w:cs="Times New Roman"/>
-          <w:kern w:val="0"/>
-          <w:lang w:eastAsia="en-CA"/>
-          <w14:ligatures w14:val="none"/>
-        </w:rPr>
-        <w:t xml:space="preserve"> Netflix leveraged cloud-native tools (e.g., AWS, Kubernetes) to optimize costs, ensure scalability, and maintain the high performance required for its AI systems.</w:t>
-      </w:r>
-    </w:p>
-    <w:p>
-      <w:pPr>
-        <w:numPr>
-          <w:ilvl w:val="0"/>
-          <w:numId w:val="17"/>
-        </w:numPr>
-        <w:spacing w:before="100" w:beforeAutospacing="1" w:after="100" w:afterAutospacing="1" w:line="240" w:lineRule="auto"/>
-        <w:rPr>
-          <w:rFonts w:ascii="Times New Roman" w:hAnsi="Times New Roman" w:eastAsia="Times New Roman" w:cs="Times New Roman"/>
-          <w:kern w:val="0"/>
-          <w:lang w:eastAsia="en-CA"/>
-          <w14:ligatures w14:val="none"/>
-        </w:rPr>
-      </w:pPr>
-      <w:r>
-        <w:rPr>
-          <w:rFonts w:ascii="Times New Roman" w:hAnsi="Times New Roman" w:eastAsia="Times New Roman" w:cs="Times New Roman"/>
-          <w:b/>
-          <w:bCs/>
-          <w:kern w:val="0"/>
-          <w:lang w:eastAsia="en-CA"/>
-          <w14:ligatures w14:val="none"/>
-        </w:rPr>
-        <w:t>MLOps as a Solution:</w:t>
-      </w:r>
-      <w:r>
-        <w:rPr>
-          <w:rFonts w:ascii="Times New Roman" w:hAnsi="Times New Roman" w:eastAsia="Times New Roman" w:cs="Times New Roman"/>
-          <w:kern w:val="0"/>
-          <w:lang w:eastAsia="en-CA"/>
-          <w14:ligatures w14:val="none"/>
-        </w:rPr>
-        <w:t xml:space="preserve"> By adopting MLOps and automated pipelines, Netflix solved the issue of deploying and retraining models at scale.</w:t>
-      </w:r>
-    </w:p>
-    <w:p>
-      <w:pPr>
-        <w:numPr>
-          <w:ilvl w:val="0"/>
-          <w:numId w:val="17"/>
-        </w:numPr>
-        <w:spacing w:before="100" w:beforeAutospacing="1" w:after="100" w:afterAutospacing="1" w:line="240" w:lineRule="auto"/>
-        <w:rPr>
-          <w:rFonts w:ascii="Times New Roman" w:hAnsi="Times New Roman" w:eastAsia="Times New Roman" w:cs="Times New Roman"/>
-          <w:kern w:val="0"/>
-          <w:lang w:eastAsia="en-CA"/>
-          <w14:ligatures w14:val="none"/>
-        </w:rPr>
-      </w:pPr>
-      <w:r>
-        <w:rPr>
-          <w:rFonts w:ascii="Times New Roman" w:hAnsi="Times New Roman" w:eastAsia="Times New Roman" w:cs="Times New Roman"/>
-          <w:b/>
-          <w:bCs/>
-          <w:kern w:val="0"/>
-          <w:lang w:eastAsia="en-CA"/>
-          <w14:ligatures w14:val="none"/>
-        </w:rPr>
-        <w:t>Data-Driven Culture:</w:t>
-      </w:r>
-      <w:r>
-        <w:rPr>
-          <w:rFonts w:ascii="Times New Roman" w:hAnsi="Times New Roman" w:eastAsia="Times New Roman" w:cs="Times New Roman"/>
-          <w:kern w:val="0"/>
-          <w:lang w:eastAsia="en-CA"/>
-          <w14:ligatures w14:val="none"/>
-        </w:rPr>
         <w:t xml:space="preserve"> Netflix’s strong focus on data allowed it to quickly integrate, process, and adapt to changes in data, keeping its AI systems up-to-date and efficient.</w:t>
       </w:r>
     </w:p>
@@ -9701,66 +10196,112 @@
     </w:p>
     <w:p>
       <w:r>
+        <w:rPr/>
         <w:t>We found t</w:t>
       </w:r>
       <w:r>
-        <w:t xml:space="preserve">he various ways AI or Machine learning can be applied to the cloud and </w:t>
-      </w:r>
-      <w:r>
+        <w:rPr/>
+        <w:t xml:space="preserve">he </w:t>
+      </w:r>
+      <w:r>
+        <w:rPr/>
+        <w:t>various ways</w:t>
+      </w:r>
+      <w:r>
+        <w:rPr/>
+        <w:t xml:space="preserve"> AI or Machine learning can be applied to the cloud and </w:t>
+      </w:r>
+      <w:r>
+        <w:rPr/>
         <w:t>af</w:t>
       </w:r>
       <w:r>
-        <w:t>fect businesses.</w:t>
-      </w:r>
-      <w:r>
-        <w:t xml:space="preserve">  AI or Machine learning can automate and provide encapsulated tools for enterprises to deploy quickly.  </w:t>
-      </w:r>
-      <w:r>
+        <w:rPr/>
+        <w:t>fect businesses</w:t>
+      </w:r>
+      <w:r>
+        <w:rPr/>
+        <w:t>.</w:t>
+      </w:r>
+      <w:r>
+        <w:rPr/>
+        <w:t xml:space="preserve">  </w:t>
+      </w:r>
+      <w:r>
+        <w:rPr/>
+        <w:t>AI or Machine learning can automate and provide encapsulated tools for enterprises to deploy quickly</w:t>
+      </w:r>
+      <w:r>
+        <w:rPr/>
+        <w:t xml:space="preserve">.  </w:t>
+      </w:r>
+      <w:r>
+        <w:rPr/>
         <w:t xml:space="preserve"> We found from clinical trials that most </w:t>
       </w:r>
       <w:r>
+        <w:rPr/>
         <w:t xml:space="preserve">enterprises </w:t>
       </w:r>
       <w:r>
+        <w:rPr/>
         <w:t xml:space="preserve">do not understand machine learning but are interested in adopting it </w:t>
       </w:r>
       <w:r>
+        <w:rPr/>
         <w:t xml:space="preserve">into </w:t>
       </w:r>
       <w:r>
-        <w:t xml:space="preserve">their systems.  </w:t>
-      </w:r>
-      <w:r>
+        <w:rPr/>
+        <w:t>their systems</w:t>
+      </w:r>
+      <w:r>
+        <w:rPr/>
+        <w:t xml:space="preserve">.  </w:t>
+      </w:r>
+      <w:r>
+        <w:rPr/>
         <w:t xml:space="preserve">  Additionally, </w:t>
       </w:r>
       <w:r>
+        <w:rPr/>
         <w:t>using AI and Machine Learning increase</w:t>
       </w:r>
       <w:r>
+        <w:rPr/>
         <w:t>s</w:t>
       </w:r>
       <w:r>
+        <w:rPr/>
         <w:t xml:space="preserve"> </w:t>
       </w:r>
       <w:r>
+        <w:rPr/>
         <w:t>production speed and s</w:t>
       </w:r>
       <w:r>
+        <w:rPr/>
         <w:t>ecurity</w:t>
       </w:r>
       <w:r>
+        <w:rPr/>
         <w:t xml:space="preserve"> </w:t>
       </w:r>
       <w:r>
+        <w:rPr/>
         <w:t>significant</w:t>
       </w:r>
       <w:r>
+        <w:rPr/>
         <w:t>ly</w:t>
       </w:r>
       <w:r>
+        <w:rPr/>
         <w:t xml:space="preserve">.  </w:t>
       </w:r>
     </w:p>
+    <w:p/>
+    <w:p/>
     <w:p>
       <w:pPr>
         <w:pStyle w:val="Normal"/>
@@ -12315,8 +12856,8 @@
       <w:r>
         <w:rPr>
           <w:rFonts w:ascii="Noto Serif" w:hAnsi="Noto Serif" w:eastAsia="Noto Serif" w:cs="Noto Serif"/>
-          <w:i/>
-          <w:iCs/>
+          <w:i w:val="1"/>
+          <w:iCs w:val="1"/>
           <w:sz w:val="18"/>
           <w:szCs w:val="18"/>
         </w:rPr>
@@ -12330,7 +12871,7 @@
         </w:rPr>
         <w:t xml:space="preserve">. Retrieved from </w:t>
       </w:r>
-      <w:hyperlink w:tgtFrame="_new" w:history="1" r:id="rId39">
+      <w:hyperlink r:id="Rf3de09628ed14850">
         <w:r>
           <w:rPr>
             <w:rStyle w:val="Hyperlink"/>
@@ -12341,16 +12882,6 @@
           <w:t>https://netflixtechblog.com</w:t>
         </w:r>
       </w:hyperlink>
-    </w:p>
-    <w:p>
-      <w:pPr>
-        <w:spacing w:before="240" w:after="240"/>
-        <w:rPr>
-          <w:rFonts w:ascii="Noto Serif" w:hAnsi="Noto Serif" w:eastAsia="Noto Serif" w:cs="Noto Serif"/>
-          <w:sz w:val="18"/>
-          <w:szCs w:val="18"/>
-        </w:rPr>
-      </w:pPr>
     </w:p>
     <w:sectPr>
       <w:headerReference w:type="default" r:id="rId40"/>
